--- a/PIDI-v1.docx
+++ b/PIDI-v1.docx
@@ -1,6 +1,6 @@
 
 <file path=word/document.xml><?xml version="1.0" encoding="utf-8"?>
-<w:document xmlns:wpc="http://schemas.microsoft.com/office/word/2010/wordprocessingCanvas" xmlns:mc="http://schemas.openxmlformats.org/markup-compatibility/2006" xmlns:o="urn:schemas-microsoft-com:office:office" xmlns:r="http://schemas.openxmlformats.org/officeDocument/2006/relationships" xmlns:m="http://schemas.openxmlformats.org/officeDocument/2006/math" xmlns:v="urn:schemas-microsoft-com:vml" xmlns:wp14="http://schemas.microsoft.com/office/word/2010/wordprocessingDrawing" xmlns:wp="http://schemas.openxmlformats.org/drawingml/2006/wordprocessingDrawing" xmlns:w10="urn:schemas-microsoft-com:office:word" xmlns:w="http://schemas.openxmlformats.org/wordprocessingml/2006/main" xmlns:w14="http://schemas.microsoft.com/office/word/2010/wordml" xmlns:wpg="http://schemas.microsoft.com/office/word/2010/wordprocessingGroup" xmlns:wpi="http://schemas.microsoft.com/office/word/2010/wordprocessingInk" xmlns:wne="http://schemas.microsoft.com/office/word/2006/wordml" xmlns:wps="http://schemas.microsoft.com/office/word/2010/wordprocessingShape" mc:Ignorable="w14 wp14">
+<w:document xmlns:wpc="http://schemas.microsoft.com/office/word/2010/wordprocessingCanvas" xmlns:cx="http://schemas.microsoft.com/office/drawing/2014/chartex" xmlns:cx1="http://schemas.microsoft.com/office/drawing/2015/9/8/chartex" xmlns:cx2="http://schemas.microsoft.com/office/drawing/2015/10/21/chartex" xmlns:cx3="http://schemas.microsoft.com/office/drawing/2016/5/9/chartex" xmlns:cx4="http://schemas.microsoft.com/office/drawing/2016/5/10/chartex" xmlns:cx5="http://schemas.microsoft.com/office/drawing/2016/5/11/chartex" xmlns:mc="http://schemas.openxmlformats.org/markup-compatibility/2006" xmlns:o="urn:schemas-microsoft-com:office:office" xmlns:r="http://schemas.openxmlformats.org/officeDocument/2006/relationships" xmlns:m="http://schemas.openxmlformats.org/officeDocument/2006/math" xmlns:v="urn:schemas-microsoft-com:vml" xmlns:wp14="http://schemas.microsoft.com/office/word/2010/wordprocessingDrawing" xmlns:wp="http://schemas.openxmlformats.org/drawingml/2006/wordprocessingDrawing" xmlns:w10="urn:schemas-microsoft-com:office:word" xmlns:w="http://schemas.openxmlformats.org/wordprocessingml/2006/main" xmlns:w14="http://schemas.microsoft.com/office/word/2010/wordml" xmlns:w15="http://schemas.microsoft.com/office/word/2012/wordml" xmlns:w16se="http://schemas.microsoft.com/office/word/2015/wordml/symex" xmlns:wpg="http://schemas.microsoft.com/office/word/2010/wordprocessingGroup" xmlns:wpi="http://schemas.microsoft.com/office/word/2010/wordprocessingInk" xmlns:wne="http://schemas.microsoft.com/office/word/2006/wordml" xmlns:wps="http://schemas.microsoft.com/office/word/2010/wordprocessingShape" mc:Ignorable="w14 w15 w16se wp14">
   <w:body>
     <w:p>
       <w:pPr>
@@ -23,7 +23,7 @@
         <mc:AlternateContent>
           <mc:Choice Requires="wps">
             <w:drawing>
-              <wp:anchor distT="0" distB="0" distL="114300" distR="114300" simplePos="0" relativeHeight="251663360" behindDoc="0" locked="0" layoutInCell="1" allowOverlap="1" wp14:anchorId="4B3BDFC8" wp14:editId="5304D951">
+              <wp:anchor distT="0" distB="0" distL="114300" distR="114300" simplePos="0" relativeHeight="251663360" behindDoc="0" locked="0" layoutInCell="1" allowOverlap="1" wp14:anchorId="5A175219" wp14:editId="4BB55C2D">
                 <wp:simplePos x="0" y="0"/>
                 <wp:positionH relativeFrom="page">
                   <wp:posOffset>228600</wp:posOffset>
@@ -125,17 +125,8 @@
                                 <w:sz w:val="36"/>
                                 <w:szCs w:val="20"/>
                               </w:rPr>
-                              <w:t xml:space="preserve">Bautista Romeo </w:t>
+                              <w:t>Bautista Romeo Rocio</w:t>
                             </w:r>
-                            <w:proofErr w:type="spellStart"/>
-                            <w:r>
-                              <w:rPr>
-                                <w:sz w:val="36"/>
-                                <w:szCs w:val="20"/>
-                              </w:rPr>
-                              <w:t>Rocio</w:t>
-                            </w:r>
-                            <w:proofErr w:type="spellEnd"/>
                           </w:p>
                           <w:p>
                             <w:pPr>
@@ -151,17 +142,8 @@
                                 <w:sz w:val="36"/>
                                 <w:szCs w:val="20"/>
                               </w:rPr>
-                              <w:t xml:space="preserve">Beltrán López Abigail </w:t>
+                              <w:t>Beltrán López Abigail Emelia</w:t>
                             </w:r>
-                            <w:proofErr w:type="spellStart"/>
-                            <w:r>
-                              <w:rPr>
-                                <w:sz w:val="36"/>
-                                <w:szCs w:val="20"/>
-                              </w:rPr>
-                              <w:t>Emelia</w:t>
-                            </w:r>
-                            <w:proofErr w:type="spellEnd"/>
                           </w:p>
                           <w:p>
                             <w:pPr>
@@ -194,23 +176,7 @@
                                 <w:sz w:val="36"/>
                                 <w:szCs w:val="20"/>
                               </w:rPr>
-                              <w:t xml:space="preserve">Rosario </w:t>
-                            </w:r>
-                            <w:proofErr w:type="spellStart"/>
-                            <w:r>
-                              <w:rPr>
-                                <w:sz w:val="36"/>
-                                <w:szCs w:val="20"/>
-                              </w:rPr>
-                              <w:t>Mohedano</w:t>
-                            </w:r>
-                            <w:proofErr w:type="spellEnd"/>
-                            <w:r>
-                              <w:rPr>
-                                <w:sz w:val="36"/>
-                                <w:szCs w:val="20"/>
-                              </w:rPr>
-                              <w:t xml:space="preserve"> Roberto</w:t>
+                              <w:t>Rosario Mohedano Roberto</w:t>
                             </w:r>
                           </w:p>
                           <w:p>
@@ -301,9 +267,9 @@
               </wp:anchor>
             </w:drawing>
           </mc:Choice>
-          <mc:Fallback xmlns:w15="http://schemas.microsoft.com/office/word/2012/wordml">
+          <mc:Fallback>
             <w:pict>
-              <v:shapetype w14:anchorId="4B3BDFC8" id="_x0000_t202" coordsize="21600,21600" o:spt="202" path="m,l,21600r21600,l21600,xe">
+              <v:shapetype w14:anchorId="5A175219" id="_x0000_t202" coordsize="21600,21600" o:spt="202" path="m,l,21600r21600,l21600,xe">
                 <v:stroke joinstyle="miter"/>
                 <v:path gradientshapeok="t" o:connecttype="rect"/>
               </v:shapetype>
@@ -348,14 +314,7 @@
                           <w:sz w:val="36"/>
                           <w:szCs w:val="20"/>
                         </w:rPr>
-                        <w:t xml:space="preserve">Acosta Luis </w:t>
-                      </w:r>
-                      <w:r>
-                        <w:rPr>
-                          <w:sz w:val="36"/>
-                          <w:szCs w:val="20"/>
-                        </w:rPr>
-                        <w:t>Ángel</w:t>
+                        <w:t>Acosta Luis Ángel</w:t>
                       </w:r>
                     </w:p>
                     <w:p>
@@ -510,7 +469,7 @@
         <mc:AlternateContent>
           <mc:Choice Requires="wps">
             <w:drawing>
-              <wp:anchor distT="0" distB="0" distL="114300" distR="114300" simplePos="0" relativeHeight="251661312" behindDoc="0" locked="0" layoutInCell="1" allowOverlap="1" wp14:anchorId="7C11D436" wp14:editId="53070903">
+              <wp:anchor distT="0" distB="0" distL="114300" distR="114300" simplePos="0" relativeHeight="251661312" behindDoc="0" locked="0" layoutInCell="1" allowOverlap="1" wp14:anchorId="079E150D" wp14:editId="569A3A03">
                 <wp:simplePos x="0" y="0"/>
                 <wp:positionH relativeFrom="page">
                   <wp:posOffset>228600</wp:posOffset>
@@ -576,7 +535,7 @@
                                 <w:lang w:eastAsia="es-MX"/>
                               </w:rPr>
                               <w:drawing>
-                                <wp:inline distT="0" distB="0" distL="0" distR="0" wp14:anchorId="0EF522F9" wp14:editId="6D4B613A">
+                                <wp:inline distT="0" distB="0" distL="0" distR="0" wp14:anchorId="194CA0A5" wp14:editId="2BBBA82B">
                                   <wp:extent cx="3895725" cy="1759521"/>
                                   <wp:effectExtent l="0" t="0" r="0" b="0"/>
                                   <wp:docPr id="448" name="Imagen 448"/>
@@ -591,11 +550,11 @@
                                           <pic:cNvPicPr/>
                                         </pic:nvPicPr>
                                         <pic:blipFill>
-                                          <a:blip r:embed="rId9">
+                                          <a:blip r:embed="rId8">
                                             <a:extLst>
                                               <a:ext uri="{BEBA8EAE-BF5A-486C-A8C5-ECC9F3942E4B}">
                                                 <a14:imgProps xmlns:a14="http://schemas.microsoft.com/office/drawing/2010/main">
-                                                  <a14:imgLayer r:embed="rId10">
+                                                  <a14:imgLayer r:embed="rId9">
                                                     <a14:imgEffect>
                                                       <a14:saturation sat="66000"/>
                                                     </a14:imgEffect>
@@ -676,23 +635,13 @@
                                 <w:szCs w:val="28"/>
                               </w:rPr>
                             </w:pPr>
-                            <w:proofErr w:type="spellStart"/>
                             <w:r>
                               <w:rPr>
                                 <w:color w:val="5B9BD5" w:themeColor="accent1"/>
                                 <w:sz w:val="40"/>
                                 <w:szCs w:val="28"/>
                               </w:rPr>
-                              <w:t>Prof</w:t>
-                            </w:r>
-                            <w:proofErr w:type="spellEnd"/>
-                            <w:r>
-                              <w:rPr>
-                                <w:color w:val="5B9BD5" w:themeColor="accent1"/>
-                                <w:sz w:val="40"/>
-                                <w:szCs w:val="28"/>
-                              </w:rPr>
-                              <w:t>: Hugo Ortiz Quiroga</w:t>
+                              <w:t>Prof: Hugo Ortiz Quiroga</w:t>
                             </w:r>
                           </w:p>
                           <w:p>
@@ -762,9 +711,9 @@
               </wp:anchor>
             </w:drawing>
           </mc:Choice>
-          <mc:Fallback xmlns:w15="http://schemas.microsoft.com/office/word/2012/wordml">
+          <mc:Fallback>
             <w:pict>
-              <v:shape w14:anchorId="7C11D436" id="Cuadro de texto 154" o:spid="_x0000_s1027" type="#_x0000_t202" style="position:absolute;margin-left:18pt;margin-top:237.75pt;width:8in;height:309pt;z-index:251661312;visibility:visible;mso-wrap-style:square;mso-width-percent:941;mso-height-percent:0;mso-wrap-distance-left:9pt;mso-wrap-distance-top:0;mso-wrap-distance-right:9pt;mso-wrap-distance-bottom:0;mso-position-horizontal:absolute;mso-position-horizontal-relative:page;mso-position-vertical:absolute;mso-position-vertical-relative:page;mso-width-percent:941;mso-height-percent:0;mso-width-relative:page;mso-height-relative:page;v-text-anchor:bottom" o:gfxdata="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" filled="f" stroked="f" strokeweight=".5pt">
+              <v:shape w14:anchorId="079E150D" id="Cuadro de texto 154" o:spid="_x0000_s1027" type="#_x0000_t202" style="position:absolute;margin-left:18pt;margin-top:237.75pt;width:8in;height:309pt;z-index:251661312;visibility:visible;mso-wrap-style:square;mso-width-percent:941;mso-height-percent:0;mso-wrap-distance-left:9pt;mso-wrap-distance-top:0;mso-wrap-distance-right:9pt;mso-wrap-distance-bottom:0;mso-position-horizontal:absolute;mso-position-horizontal-relative:page;mso-position-vertical:absolute;mso-position-vertical-relative:page;mso-width-percent:941;mso-height-percent:0;mso-width-relative:page;mso-height-relative:page;v-text-anchor:bottom" o:gfxdata="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" filled="f" stroked="f" strokeweight=".5pt">
                 <v:textbox inset="126pt,0,54pt,0">
                   <w:txbxContent>
                     <w:p>
@@ -786,7 +735,7 @@
                           <w:lang w:eastAsia="es-MX"/>
                         </w:rPr>
                         <w:drawing>
-                          <wp:inline distT="0" distB="0" distL="0" distR="0" wp14:anchorId="0EF522F9" wp14:editId="6D4B613A">
+                          <wp:inline distT="0" distB="0" distL="0" distR="0" wp14:anchorId="194CA0A5" wp14:editId="2BBBA82B">
                             <wp:extent cx="3895725" cy="1759521"/>
                             <wp:effectExtent l="0" t="0" r="0" b="0"/>
                             <wp:docPr id="448" name="Imagen 448"/>
@@ -801,11 +750,11 @@
                                     <pic:cNvPicPr/>
                                   </pic:nvPicPr>
                                   <pic:blipFill>
-                                    <a:blip r:embed="rId11">
+                                    <a:blip r:embed="rId8">
                                       <a:extLst>
                                         <a:ext uri="{BEBA8EAE-BF5A-486C-A8C5-ECC9F3942E4B}">
                                           <a14:imgProps xmlns:a14="http://schemas.microsoft.com/office/drawing/2010/main">
-                                            <a14:imgLayer r:embed="rId12">
+                                            <a14:imgLayer r:embed="rId9">
                                               <a14:imgEffect>
                                                 <a14:saturation sat="66000"/>
                                               </a14:imgEffect>
@@ -919,6 +868,7 @@
                         <w:dataBinding w:prefixMappings="xmlns:ns0='http://purl.org/dc/elements/1.1/' xmlns:ns1='http://schemas.openxmlformats.org/package/2006/metadata/core-properties' " w:xpath="/ns1:coreProperties[1]/ns0:subject[1]" w:storeItemID="{6C3C8BC8-F283-45AE-878A-BAB7291924A1}"/>
                         <w:text/>
                       </w:sdtPr>
+                      <w:sdtEndPr/>
                       <w:sdtContent>
                         <w:p>
                           <w:pPr>
@@ -957,7 +907,7 @@
         <mc:AlternateContent>
           <mc:Choice Requires="wps">
             <w:drawing>
-              <wp:anchor distT="0" distB="0" distL="114300" distR="114300" simplePos="0" relativeHeight="251662336" behindDoc="0" locked="0" layoutInCell="1" allowOverlap="1" wp14:anchorId="4FF1996C" wp14:editId="02979C34">
+              <wp:anchor distT="0" distB="0" distL="114300" distR="114300" simplePos="0" relativeHeight="251662336" behindDoc="0" locked="0" layoutInCell="1" allowOverlap="1" wp14:anchorId="75B057F5" wp14:editId="092B4E2A">
                 <wp:simplePos x="0" y="0"/>
                 <wp:positionH relativeFrom="page">
                   <wp:posOffset>228600</wp:posOffset>
@@ -1035,9 +985,9 @@
               </wp:anchor>
             </w:drawing>
           </mc:Choice>
-          <mc:Fallback xmlns:w15="http://schemas.microsoft.com/office/word/2012/wordml">
+          <mc:Fallback>
             <w:pict>
-              <v:shape w14:anchorId="4FF1996C" id="Cuadro de texto 152" o:spid="_x0000_s1028" type="#_x0000_t202" style="position:absolute;margin-left:18pt;margin-top:636pt;width:8in;height:98.25pt;z-index:251662336;visibility:visible;mso-wrap-style:square;mso-width-percent:941;mso-height-percent:0;mso-wrap-distance-left:9pt;mso-wrap-distance-top:0;mso-wrap-distance-right:9pt;mso-wrap-distance-bottom:0;mso-position-horizontal:absolute;mso-position-horizontal-relative:page;mso-position-vertical:absolute;mso-position-vertical-relative:page;mso-width-percent:941;mso-height-percent:0;mso-width-relative:page;mso-height-relative:page;v-text-anchor:bottom" o:gfxdata="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" filled="f" stroked="f" strokeweight=".5pt">
+              <v:shape w14:anchorId="75B057F5" id="Cuadro de texto 152" o:spid="_x0000_s1028" type="#_x0000_t202" style="position:absolute;margin-left:18pt;margin-top:636pt;width:8in;height:98.25pt;z-index:251662336;visibility:visible;mso-wrap-style:square;mso-width-percent:941;mso-height-percent:0;mso-wrap-distance-left:9pt;mso-wrap-distance-top:0;mso-wrap-distance-right:9pt;mso-wrap-distance-bottom:0;mso-position-horizontal:absolute;mso-position-horizontal-relative:page;mso-position-vertical:absolute;mso-position-vertical-relative:page;mso-width-percent:941;mso-height-percent:0;mso-width-relative:page;mso-height-relative:page;v-text-anchor:bottom" o:gfxdata="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" filled="f" stroked="f" strokeweight=".5pt">
                 <v:textbox inset="126pt,0,54pt,0">
                   <w:txbxContent>
                     <w:p>
@@ -1088,7 +1038,7 @@
             <mc:AlternateContent>
               <mc:Choice Requires="wpg">
                 <w:drawing>
-                  <wp:anchor distT="0" distB="0" distL="114300" distR="114300" simplePos="0" relativeHeight="251664384" behindDoc="0" locked="0" layoutInCell="1" allowOverlap="1" wp14:anchorId="0D5033D0" wp14:editId="58E05987">
+                  <wp:anchor distT="0" distB="0" distL="114300" distR="114300" simplePos="0" relativeHeight="251664384" behindDoc="0" locked="0" layoutInCell="1" allowOverlap="1" wp14:anchorId="5D6253FC" wp14:editId="203CC344">
                     <wp:simplePos x="0" y="0"/>
                     <wp:positionH relativeFrom="page">
                       <wp:align>center</wp:align>
@@ -1289,7 +1239,7 @@
                                 <a:avLst/>
                               </a:prstGeom>
                               <a:blipFill>
-                                <a:blip r:embed="rId13"/>
+                                <a:blip r:embed="rId10"/>
                                 <a:stretch>
                                   <a:fillRect r="-7574"/>
                                 </a:stretch>
@@ -1333,15 +1283,15 @@
                   </wp:anchor>
                 </w:drawing>
               </mc:Choice>
-              <mc:Fallback xmlns:w15="http://schemas.microsoft.com/office/word/2012/wordml">
+              <mc:Fallback>
                 <w:pict>
-                  <v:group w14:anchorId="51D5E56A" id="Grupo 149" o:spid="_x0000_s1026" style="position:absolute;margin-left:0;margin-top:0;width:8in;height:95.7pt;z-index:251664384;mso-width-percent:941;mso-height-percent:121;mso-top-percent:23;mso-position-horizontal:center;mso-position-horizontal-relative:page;mso-position-vertical-relative:page;mso-width-percent:941;mso-height-percent:121;mso-top-percent:23" coordorigin="" coordsize="73152,12161" o:gfxdata="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">
-                    <v:shape id="Rectángulo 51" o:spid="_x0000_s1027" style="position:absolute;width:73152;height:11303;visibility:visible;mso-wrap-style:square;v-text-anchor:middle" coordsize="7312660,1129665" o:gfxdata="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" path="m,l7312660,r,1129665l3619500,733425,,1091565,,xe" fillcolor="#5b9bd5 [3204]" stroked="f" strokeweight="1pt">
+                  <v:group w14:anchorId="391E4369" id="Grupo 149" o:spid="_x0000_s1026" style="position:absolute;margin-left:0;margin-top:0;width:8in;height:95.7pt;z-index:251664384;mso-width-percent:941;mso-height-percent:121;mso-top-percent:23;mso-position-horizontal:center;mso-position-horizontal-relative:page;mso-position-vertical-relative:page;mso-width-percent:941;mso-height-percent:121;mso-top-percent:23" coordorigin="" coordsize="73152,12161" o:gfxdata="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">
+                    <v:shape id="Rectángulo 51" o:spid="_x0000_s1027" style="position:absolute;width:73152;height:11303;visibility:visible;mso-wrap-style:square;v-text-anchor:middle" coordsize="7312660,1129665" o:gfxdata="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" path="m,l7312660,r,1129665l3619500,733425,,1091565,,xe" fillcolor="#5b9bd5 [3204]" stroked="f" strokeweight="1pt">
                       <v:stroke joinstyle="miter"/>
                       <v:path arrowok="t" o:connecttype="custom" o:connectlocs="0,0;7315200,0;7315200,1130373;3620757,733885;0,1092249;0,0" o:connectangles="0,0,0,0,0,0"/>
                     </v:shape>
-                    <v:rect id="Rectángulo 151" o:spid="_x0000_s1028" style="position:absolute;width:73152;height:12161;visibility:visible;mso-wrap-style:square;v-text-anchor:middle" o:gfxdata="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" stroked="f" strokeweight="1pt">
-                      <v:fill r:id="rId14" o:title="" recolor="t" rotate="t" type="frame"/>
+                    <v:rect id="Rectángulo 151" o:spid="_x0000_s1028" style="position:absolute;width:73152;height:12161;visibility:visible;mso-wrap-style:square;v-text-anchor:middle" o:gfxdata="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" stroked="f" strokeweight="1pt">
+                      <v:fill r:id="rId11" o:title="" recolor="t" rotate="t" type="frame"/>
                     </v:rect>
                     <w10:wrap anchorx="page" anchory="page"/>
                   </v:group>
@@ -1404,11 +1354,13 @@
     </w:p>
     <w:p>
       <w:pPr>
+        <w:jc w:val="center"/>
         <w:rPr>
           <w:rFonts w:ascii="Arial" w:hAnsi="Arial" w:cs="Arial"/>
           <w:b/>
           <w:sz w:val="28"/>
           <w:szCs w:val="24"/>
+          <w:u w:val="single"/>
         </w:rPr>
       </w:pPr>
       <w:r>
@@ -1418,42 +1370,45 @@
         <w:lastRenderedPageBreak/>
         <w:commentReference w:id="1"/>
       </w:r>
-    </w:p>
-    <w:p>
-      <w:pPr>
-        <w:jc w:val="center"/>
+      <w:r>
         <w:rPr>
           <w:rFonts w:ascii="Arial" w:hAnsi="Arial" w:cs="Arial"/>
           <w:b/>
           <w:sz w:val="28"/>
           <w:szCs w:val="24"/>
         </w:rPr>
-      </w:pPr>
-      <w:r>
+        <w:t>PLANEACION TACTICA</w:t>
+      </w:r>
+    </w:p>
+    <w:p>
+      <w:pPr>
+        <w:jc w:val="both"/>
         <w:rPr>
           <w:rFonts w:ascii="Arial" w:hAnsi="Arial" w:cs="Arial"/>
           <w:b/>
-          <w:sz w:val="28"/>
-          <w:szCs w:val="24"/>
-        </w:rPr>
-        <w:t xml:space="preserve">PLANEACION </w:t>
-      </w:r>
-      <w:commentRangeStart w:id="3"/>
-      <w:r>
+          <w:sz w:val="24"/>
+          <w:szCs w:val="24"/>
+        </w:rPr>
+      </w:pPr>
+    </w:p>
+    <w:p>
+      <w:pPr>
+        <w:jc w:val="both"/>
         <w:rPr>
           <w:rFonts w:ascii="Arial" w:hAnsi="Arial" w:cs="Arial"/>
           <w:b/>
-          <w:sz w:val="28"/>
-          <w:szCs w:val="24"/>
-        </w:rPr>
-        <w:t>ESTRATEGICA</w:t>
-      </w:r>
-      <w:commentRangeEnd w:id="3"/>
-      <w:r>
-        <w:rPr>
-          <w:rStyle w:val="Refdecomentario"/>
-        </w:rPr>
-        <w:commentReference w:id="3"/>
+          <w:sz w:val="24"/>
+          <w:szCs w:val="24"/>
+        </w:rPr>
+      </w:pPr>
+      <w:r>
+        <w:rPr>
+          <w:rFonts w:ascii="Arial" w:hAnsi="Arial" w:cs="Arial"/>
+          <w:b/>
+          <w:sz w:val="24"/>
+          <w:szCs w:val="24"/>
+        </w:rPr>
+        <w:t>MISIÓN</w:t>
       </w:r>
     </w:p>
     <w:p>
@@ -1461,11 +1416,38 @@
         <w:jc w:val="both"/>
         <w:rPr>
           <w:rFonts w:ascii="Arial" w:hAnsi="Arial" w:cs="Arial"/>
+          <w:sz w:val="24"/>
+          <w:szCs w:val="24"/>
+        </w:rPr>
+      </w:pPr>
+      <w:r>
+        <w:rPr>
+          <w:rFonts w:ascii="Arial" w:hAnsi="Arial" w:cs="Arial"/>
+          <w:sz w:val="24"/>
+          <w:szCs w:val="24"/>
+        </w:rPr>
+        <w:t>Ofrecer los mejores servicios informáticos con gran calidad a los usuarios y actualizar constantemente las instalaciones para satisfacer exitosamente las actividades de los usuarios.</w:t>
+      </w:r>
+    </w:p>
+    <w:p>
+      <w:pPr>
+        <w:jc w:val="both"/>
+        <w:rPr>
+          <w:rFonts w:ascii="Arial" w:hAnsi="Arial" w:cs="Arial"/>
           <w:b/>
           <w:sz w:val="24"/>
           <w:szCs w:val="24"/>
         </w:rPr>
       </w:pPr>
+      <w:r>
+        <w:rPr>
+          <w:rFonts w:ascii="Arial" w:hAnsi="Arial" w:cs="Arial"/>
+          <w:b/>
+          <w:sz w:val="24"/>
+          <w:szCs w:val="24"/>
+        </w:rPr>
+        <w:tab/>
+      </w:r>
     </w:p>
     <w:p>
       <w:pPr>
@@ -1484,7 +1466,7 @@
           <w:sz w:val="24"/>
           <w:szCs w:val="24"/>
         </w:rPr>
-        <w:t>MISIÓN</w:t>
+        <w:t>VISIÓN</w:t>
       </w:r>
     </w:p>
     <w:p>
@@ -1492,17 +1474,24 @@
         <w:jc w:val="both"/>
         <w:rPr>
           <w:rFonts w:ascii="Arial" w:hAnsi="Arial" w:cs="Arial"/>
-          <w:sz w:val="24"/>
-          <w:szCs w:val="24"/>
-        </w:rPr>
-      </w:pPr>
-      <w:r>
-        <w:rPr>
-          <w:rFonts w:ascii="Arial" w:hAnsi="Arial" w:cs="Arial"/>
-          <w:sz w:val="24"/>
-          <w:szCs w:val="24"/>
-        </w:rPr>
-        <w:t>Ofrecer los mejores servicios informáticos con gran calidad a los usuarios y actualizar constantemente las instalaciones para satisfacer exitosamente las actividades de los usuarios.</w:t>
+          <w:b/>
+          <w:sz w:val="24"/>
+          <w:szCs w:val="24"/>
+        </w:rPr>
+      </w:pPr>
+      <w:r>
+        <w:rPr>
+          <w:rFonts w:ascii="Arial" w:hAnsi="Arial" w:cs="Arial"/>
+          <w:sz w:val="24"/>
+        </w:rPr>
+        <w:t>Implementar las diferentes estrategias para lograr la op</w:t>
+      </w:r>
+      <w:r>
+        <w:rPr>
+          <w:rFonts w:ascii="Arial" w:hAnsi="Arial" w:cs="Arial"/>
+          <w:sz w:val="24"/>
+        </w:rPr>
+        <w:t>timización de las diversas sub áreas pertenecientes al área de sistemas con una excelente organización inteligente e innovadora.</w:t>
       </w:r>
     </w:p>
     <w:p>
@@ -1515,14 +1504,25 @@
           <w:szCs w:val="24"/>
         </w:rPr>
       </w:pPr>
-      <w:r>
+    </w:p>
+    <w:p>
+      <w:pPr>
+        <w:jc w:val="both"/>
         <w:rPr>
           <w:rFonts w:ascii="Arial" w:hAnsi="Arial" w:cs="Arial"/>
           <w:b/>
           <w:sz w:val="24"/>
           <w:szCs w:val="24"/>
         </w:rPr>
-        <w:tab/>
+      </w:pPr>
+      <w:r>
+        <w:rPr>
+          <w:rFonts w:ascii="Arial" w:hAnsi="Arial" w:cs="Arial"/>
+          <w:b/>
+          <w:sz w:val="24"/>
+          <w:szCs w:val="24"/>
+        </w:rPr>
+        <w:t>OBJETIVOS</w:t>
       </w:r>
     </w:p>
     <w:p>
@@ -1530,11 +1530,39 @@
         <w:jc w:val="both"/>
         <w:rPr>
           <w:rFonts w:ascii="Arial" w:hAnsi="Arial" w:cs="Arial"/>
+          <w:sz w:val="24"/>
+          <w:szCs w:val="24"/>
+        </w:rPr>
+      </w:pPr>
+      <w:r>
+        <w:rPr>
+          <w:rFonts w:ascii="Arial" w:hAnsi="Arial" w:cs="Arial"/>
+          <w:sz w:val="24"/>
+          <w:szCs w:val="24"/>
+        </w:rPr>
+        <w:t>Mantener actualizada la infraestructura de red de todas las instalaciones como es: El cableado estructurado, alimentación eléctrica de equipos de cómputo, etc.</w:t>
+      </w:r>
+    </w:p>
+    <w:p>
+      <w:pPr>
+        <w:jc w:val="both"/>
+        <w:rPr>
+          <w:rFonts w:ascii="Arial" w:hAnsi="Arial" w:cs="Arial"/>
           <w:b/>
           <w:sz w:val="24"/>
           <w:szCs w:val="24"/>
         </w:rPr>
       </w:pPr>
+    </w:p>
+    <w:p>
+      <w:pPr>
+        <w:jc w:val="both"/>
+        <w:rPr>
+          <w:rFonts w:ascii="Arial" w:hAnsi="Arial" w:cs="Arial"/>
+          <w:sz w:val="24"/>
+          <w:szCs w:val="24"/>
+        </w:rPr>
+      </w:pPr>
       <w:r>
         <w:rPr>
           <w:rFonts w:ascii="Arial" w:hAnsi="Arial" w:cs="Arial"/>
@@ -1542,7 +1570,15 @@
           <w:sz w:val="24"/>
           <w:szCs w:val="24"/>
         </w:rPr>
-        <w:t>VISIÓN</w:t>
+        <w:t>POLITICAS</w:t>
+      </w:r>
+      <w:r>
+        <w:rPr>
+          <w:rFonts w:ascii="Arial" w:hAnsi="Arial" w:cs="Arial"/>
+          <w:sz w:val="24"/>
+          <w:szCs w:val="24"/>
+        </w:rPr>
+        <w:t xml:space="preserve"> </w:t>
       </w:r>
     </w:p>
     <w:p>
@@ -1550,17 +1586,17 @@
         <w:jc w:val="both"/>
         <w:rPr>
           <w:rFonts w:ascii="Arial" w:hAnsi="Arial" w:cs="Arial"/>
-          <w:b/>
-          <w:sz w:val="24"/>
-          <w:szCs w:val="24"/>
-        </w:rPr>
-      </w:pPr>
-      <w:r>
-        <w:rPr>
-          <w:rFonts w:ascii="Arial" w:hAnsi="Arial" w:cs="Arial"/>
-          <w:sz w:val="24"/>
-        </w:rPr>
-        <w:t>Implementar las diferentes estrategias para lograr la optimización de las diversas sub áreas pertenecientes al área de sistemas con una excelente organización inteligente e innovadora.</w:t>
+          <w:sz w:val="24"/>
+          <w:szCs w:val="24"/>
+        </w:rPr>
+      </w:pPr>
+      <w:r>
+        <w:rPr>
+          <w:rFonts w:ascii="Arial" w:hAnsi="Arial" w:cs="Arial"/>
+          <w:sz w:val="24"/>
+          <w:szCs w:val="24"/>
+        </w:rPr>
+        <w:t>Nombre: Backup de respaldo de los archivos y bases de datos del área de sistemas</w:t>
       </w:r>
     </w:p>
     <w:p>
@@ -1568,30 +1604,44 @@
         <w:jc w:val="both"/>
         <w:rPr>
           <w:rFonts w:ascii="Arial" w:hAnsi="Arial" w:cs="Arial"/>
-          <w:b/>
-          <w:sz w:val="24"/>
-          <w:szCs w:val="24"/>
-        </w:rPr>
-      </w:pPr>
+          <w:sz w:val="24"/>
+          <w:szCs w:val="24"/>
+        </w:rPr>
+      </w:pPr>
+      <w:r>
+        <w:rPr>
+          <w:rFonts w:ascii="Arial" w:hAnsi="Arial" w:cs="Arial"/>
+          <w:sz w:val="24"/>
+          <w:szCs w:val="24"/>
+        </w:rPr>
+        <w:t xml:space="preserve">Objetivo: Tener un backup de contingencia de los archivos de usuarios, archivos del sistema y bases de datos del área de sistemas, fuera de las oficinas de la universidad por cualquier emergencia. </w:t>
+      </w:r>
     </w:p>
     <w:p>
       <w:pPr>
         <w:jc w:val="both"/>
         <w:rPr>
           <w:rFonts w:ascii="Arial" w:hAnsi="Arial" w:cs="Arial"/>
-          <w:b/>
-          <w:sz w:val="24"/>
-          <w:szCs w:val="24"/>
-        </w:rPr>
-      </w:pPr>
-      <w:r>
-        <w:rPr>
-          <w:rFonts w:ascii="Arial" w:hAnsi="Arial" w:cs="Arial"/>
-          <w:b/>
-          <w:sz w:val="24"/>
-          <w:szCs w:val="24"/>
-        </w:rPr>
-        <w:t>OBJETIVOS</w:t>
+          <w:sz w:val="24"/>
+          <w:szCs w:val="24"/>
+          <w:u w:val="single"/>
+        </w:rPr>
+      </w:pPr>
+      <w:r>
+        <w:rPr>
+          <w:rFonts w:ascii="Arial" w:hAnsi="Arial" w:cs="Arial"/>
+          <w:sz w:val="24"/>
+          <w:szCs w:val="24"/>
+        </w:rPr>
+        <w:t>Procedimientos: Es necesario tener un doble backup de respaldo fuera de las oficinas centrales del área de sistemas por cualquier contingencia que suceda. Se llevará un backup semanal con información de los servidores e información que los usuarios tienen residentes en carpetas compartidas dentro del servidor de desarrollo. Los documentos serán reemplazados al dejar el nuevo backup manteniendo siempre un juego de docuemtnos con información de la última semana. El único que tendrá acceso al área donde se encuentra el backup será el Jefe de Centro o alguna persona que él directamente asigne entregándole la llave del lugar de resguardo</w:t>
+      </w:r>
+      <w:r>
+        <w:rPr>
+          <w:rFonts w:ascii="Arial" w:hAnsi="Arial" w:cs="Arial"/>
+          <w:sz w:val="24"/>
+          <w:szCs w:val="24"/>
+        </w:rPr>
+        <w:t>.</w:t>
       </w:r>
     </w:p>
     <w:p>
@@ -1609,7 +1659,8 @@
           <w:sz w:val="24"/>
           <w:szCs w:val="24"/>
         </w:rPr>
-        <w:t>Mantener actualizada la infraestructura de red de todas las instalaciones como es: El cableado estructurado, alimentación eléctrica de equipos de cómputo, etc.</w:t>
+        <w:lastRenderedPageBreak/>
+        <w:t xml:space="preserve">Nombre: Altas, Bajas y Cambios de usuarios en la red del área de sistemas y las restricciones de acceso a las diferentes aplicaciones. </w:t>
       </w:r>
     </w:p>
     <w:p>
@@ -1617,38 +1668,35 @@
         <w:jc w:val="both"/>
         <w:rPr>
           <w:rFonts w:ascii="Arial" w:hAnsi="Arial" w:cs="Arial"/>
-          <w:b/>
-          <w:sz w:val="24"/>
-          <w:szCs w:val="24"/>
-        </w:rPr>
-      </w:pPr>
+          <w:sz w:val="24"/>
+          <w:szCs w:val="24"/>
+        </w:rPr>
+      </w:pPr>
+      <w:r>
+        <w:rPr>
+          <w:rFonts w:ascii="Arial" w:hAnsi="Arial" w:cs="Arial"/>
+          <w:sz w:val="24"/>
+          <w:szCs w:val="24"/>
+        </w:rPr>
+        <w:t xml:space="preserve">Objetivo: Se darán de Alta accesos a usuarios en la red del área de sistemas solamente si cuentan con las debidas autorizaciones, de igual forma se debe tener autorización a las diferentes aplicaciones y programas que se manejan en las Direcciones, administración de contraseñas de acceso y restricciones en la utilización de los programas de información. </w:t>
+      </w:r>
     </w:p>
     <w:p>
       <w:pPr>
         <w:jc w:val="both"/>
         <w:rPr>
           <w:rFonts w:ascii="Arial" w:hAnsi="Arial" w:cs="Arial"/>
-          <w:b/>
-          <w:sz w:val="24"/>
-          <w:szCs w:val="24"/>
-        </w:rPr>
-      </w:pPr>
-      <w:commentRangeStart w:id="4"/>
-      <w:r>
-        <w:rPr>
-          <w:rFonts w:ascii="Arial" w:hAnsi="Arial" w:cs="Arial"/>
-          <w:b/>
-          <w:sz w:val="24"/>
-          <w:szCs w:val="24"/>
-        </w:rPr>
-        <w:t>POLITICAS</w:t>
-      </w:r>
-      <w:commentRangeEnd w:id="4"/>
-      <w:r>
-        <w:rPr>
-          <w:rStyle w:val="Refdecomentario"/>
-        </w:rPr>
-        <w:commentReference w:id="4"/>
+          <w:sz w:val="24"/>
+          <w:szCs w:val="24"/>
+        </w:rPr>
+      </w:pPr>
+      <w:r>
+        <w:rPr>
+          <w:rFonts w:ascii="Arial" w:hAnsi="Arial" w:cs="Arial"/>
+          <w:sz w:val="24"/>
+          <w:szCs w:val="24"/>
+        </w:rPr>
+        <w:t xml:space="preserve">Procedimientos: ß No se dará de Alta a ningún usuario en la red de datos del área de sistemas  sin la debida notificación al jefe de centro y autorización. </w:t>
       </w:r>
     </w:p>
     <w:p>
@@ -1657,36 +1705,16 @@
         <w:rPr>
           <w:rFonts w:ascii="Arial" w:hAnsi="Arial" w:cs="Arial"/>
           <w:sz w:val="24"/>
-        </w:rPr>
-      </w:pPr>
-      <w:r>
-        <w:rPr>
-          <w:rFonts w:ascii="Arial" w:hAnsi="Arial" w:cs="Arial"/>
-          <w:sz w:val="24"/>
-        </w:rPr>
-        <w:t xml:space="preserve">Ofrecer servicios educativos que satisfagan plenamente las necesidades tecnológicas de nuestros aspirantes y alumnos, mediante el compromiso formal de la mejora continua de nuestras instalaciones y constante actualización </w:t>
-      </w:r>
-      <w:commentRangeStart w:id="5"/>
-      <w:r>
-        <w:rPr>
-          <w:rFonts w:ascii="Arial" w:hAnsi="Arial" w:cs="Arial"/>
-          <w:sz w:val="24"/>
-        </w:rPr>
-        <w:t>tecnológica</w:t>
-      </w:r>
-      <w:commentRangeEnd w:id="5"/>
-      <w:r>
-        <w:rPr>
-          <w:rStyle w:val="Refdecomentario"/>
-        </w:rPr>
-        <w:commentReference w:id="5"/>
-      </w:r>
-      <w:r>
-        <w:rPr>
-          <w:rFonts w:ascii="Arial" w:hAnsi="Arial" w:cs="Arial"/>
-          <w:sz w:val="24"/>
-        </w:rPr>
-        <w:t xml:space="preserve">. </w:t>
+          <w:szCs w:val="24"/>
+        </w:rPr>
+      </w:pPr>
+      <w:r>
+        <w:rPr>
+          <w:rFonts w:ascii="Arial" w:hAnsi="Arial" w:cs="Arial"/>
+          <w:sz w:val="24"/>
+          <w:szCs w:val="24"/>
+        </w:rPr>
+        <w:t xml:space="preserve">ß Si una contraseña de usuario se olvida o se necesita ingresar a alguna computadora y se desconoce la contraseña de acceso, solamente se podrá efectuar este cambio con la autorización del jefe de centro. </w:t>
       </w:r>
     </w:p>
     <w:p>
@@ -1694,7 +1722,42 @@
         <w:jc w:val="both"/>
         <w:rPr>
           <w:rFonts w:ascii="Arial" w:hAnsi="Arial" w:cs="Arial"/>
-          <w:b/>
+          <w:sz w:val="24"/>
+          <w:szCs w:val="24"/>
+        </w:rPr>
+      </w:pPr>
+      <w:r>
+        <w:rPr>
+          <w:rFonts w:ascii="Arial" w:hAnsi="Arial" w:cs="Arial"/>
+          <w:sz w:val="24"/>
+          <w:szCs w:val="24"/>
+        </w:rPr>
+        <w:t xml:space="preserve">ß No se instalará correo electrónico a ningún usuario sin la autorización por escrito al jefe de centro, porque este tipo de licencia tiene costo. </w:t>
+      </w:r>
+    </w:p>
+    <w:p>
+      <w:pPr>
+        <w:jc w:val="both"/>
+        <w:rPr>
+          <w:rFonts w:ascii="Arial" w:hAnsi="Arial" w:cs="Arial"/>
+          <w:sz w:val="24"/>
+          <w:szCs w:val="24"/>
+        </w:rPr>
+      </w:pPr>
+      <w:r>
+        <w:rPr>
+          <w:rFonts w:ascii="Arial" w:hAnsi="Arial" w:cs="Arial"/>
+          <w:sz w:val="24"/>
+          <w:szCs w:val="24"/>
+        </w:rPr>
+        <w:t>ß No se instalará internet a ningún usuario sin la autorización por escrito al jefe de centro.</w:t>
+      </w:r>
+    </w:p>
+    <w:p>
+      <w:pPr>
+        <w:jc w:val="both"/>
+        <w:rPr>
+          <w:rFonts w:ascii="Arial" w:hAnsi="Arial" w:cs="Arial"/>
           <w:sz w:val="24"/>
           <w:szCs w:val="24"/>
         </w:rPr>
@@ -1809,25 +1872,7 @@
           <w:sz w:val="24"/>
           <w:szCs w:val="24"/>
         </w:rPr>
-        <w:t xml:space="preserve">Fortalecimiento de la infraestructura de </w:t>
-      </w:r>
-      <w:proofErr w:type="gramStart"/>
-      <w:r>
-        <w:rPr>
-          <w:rFonts w:ascii="Arial" w:hAnsi="Arial" w:cs="Arial"/>
-          <w:sz w:val="24"/>
-          <w:szCs w:val="24"/>
-        </w:rPr>
-        <w:t>computo</w:t>
-      </w:r>
-      <w:proofErr w:type="gramEnd"/>
-      <w:r>
-        <w:rPr>
-          <w:rFonts w:ascii="Arial" w:hAnsi="Arial" w:cs="Arial"/>
-          <w:sz w:val="24"/>
-          <w:szCs w:val="24"/>
-        </w:rPr>
-        <w:t>, académica y administrativa.</w:t>
+        <w:t>Fortalecimiento de la infraestructura de computo, académica y administrativa.</w:t>
       </w:r>
     </w:p>
     <w:p>
@@ -1874,13 +1919,69 @@
           <w:szCs w:val="24"/>
         </w:rPr>
       </w:pPr>
-      <w:r>
+    </w:p>
+    <w:p>
+      <w:pPr>
+        <w:jc w:val="both"/>
         <w:rPr>
           <w:rFonts w:ascii="Arial" w:hAnsi="Arial" w:cs="Arial"/>
           <w:b/>
           <w:sz w:val="24"/>
           <w:szCs w:val="24"/>
         </w:rPr>
+      </w:pPr>
+    </w:p>
+    <w:p>
+      <w:pPr>
+        <w:jc w:val="both"/>
+        <w:rPr>
+          <w:rFonts w:ascii="Arial" w:hAnsi="Arial" w:cs="Arial"/>
+          <w:b/>
+          <w:sz w:val="24"/>
+          <w:szCs w:val="24"/>
+        </w:rPr>
+      </w:pPr>
+    </w:p>
+    <w:p>
+      <w:pPr>
+        <w:jc w:val="both"/>
+        <w:rPr>
+          <w:rFonts w:ascii="Arial" w:hAnsi="Arial" w:cs="Arial"/>
+          <w:b/>
+          <w:sz w:val="24"/>
+          <w:szCs w:val="24"/>
+        </w:rPr>
+      </w:pPr>
+    </w:p>
+    <w:p>
+      <w:pPr>
+        <w:jc w:val="both"/>
+        <w:rPr>
+          <w:rFonts w:ascii="Arial" w:hAnsi="Arial" w:cs="Arial"/>
+          <w:b/>
+          <w:sz w:val="24"/>
+          <w:szCs w:val="24"/>
+        </w:rPr>
+      </w:pPr>
+    </w:p>
+    <w:p>
+      <w:pPr>
+        <w:jc w:val="both"/>
+        <w:rPr>
+          <w:rFonts w:ascii="Arial" w:hAnsi="Arial" w:cs="Arial"/>
+          <w:b/>
+          <w:sz w:val="24"/>
+          <w:szCs w:val="24"/>
+        </w:rPr>
+      </w:pPr>
+      <w:r>
+        <w:rPr>
+          <w:rFonts w:ascii="Arial" w:hAnsi="Arial" w:cs="Arial"/>
+          <w:b/>
+          <w:sz w:val="24"/>
+          <w:szCs w:val="24"/>
+        </w:rPr>
+        <w:lastRenderedPageBreak/>
         <w:t>PROGRAMA</w:t>
       </w:r>
     </w:p>
@@ -2475,7 +2576,8 @@
           <w:szCs w:val="24"/>
         </w:rPr>
       </w:pPr>
-      <w:commentRangeStart w:id="6"/>
+      <w:commentRangeStart w:id="2"/>
+      <w:commentRangeStart w:id="3"/>
       <w:r>
         <w:rPr>
           <w:rFonts w:ascii="Arial" w:hAnsi="Arial" w:cs="Arial"/>
@@ -2485,12 +2587,19 @@
         </w:rPr>
         <w:t>PRESUPUESTOS</w:t>
       </w:r>
-      <w:commentRangeEnd w:id="6"/>
+      <w:commentRangeEnd w:id="2"/>
       <w:r>
         <w:rPr>
           <w:rStyle w:val="Refdecomentario"/>
         </w:rPr>
-        <w:commentReference w:id="6"/>
+        <w:commentReference w:id="2"/>
+      </w:r>
+      <w:commentRangeEnd w:id="3"/>
+      <w:r>
+        <w:rPr>
+          <w:rStyle w:val="Refdecomentario"/>
+        </w:rPr>
+        <w:commentReference w:id="3"/>
       </w:r>
     </w:p>
     <w:p>
@@ -2514,25 +2623,7 @@
           <w:sz w:val="24"/>
           <w:szCs w:val="24"/>
         </w:rPr>
-        <w:t>1</w:t>
-      </w:r>
-      <w:proofErr w:type="gramStart"/>
-      <w:r>
-        <w:rPr>
-          <w:rFonts w:ascii="Arial" w:hAnsi="Arial" w:cs="Arial"/>
-          <w:sz w:val="24"/>
-          <w:szCs w:val="24"/>
-        </w:rPr>
-        <w:t>,000,000</w:t>
-      </w:r>
-      <w:proofErr w:type="gramEnd"/>
-      <w:r>
-        <w:rPr>
-          <w:rFonts w:ascii="Arial" w:hAnsi="Arial" w:cs="Arial"/>
-          <w:sz w:val="24"/>
-          <w:szCs w:val="24"/>
-        </w:rPr>
-        <w:t xml:space="preserve"> pesos.</w:t>
+        <w:t>1,000,000 pesos.</w:t>
       </w:r>
     </w:p>
     <w:p>
@@ -2604,25 +2695,7 @@
           <w:sz w:val="24"/>
           <w:szCs w:val="24"/>
         </w:rPr>
-        <w:t>1</w:t>
-      </w:r>
-      <w:proofErr w:type="gramStart"/>
-      <w:r>
-        <w:rPr>
-          <w:rFonts w:ascii="Arial" w:hAnsi="Arial" w:cs="Arial"/>
-          <w:sz w:val="24"/>
-          <w:szCs w:val="24"/>
-        </w:rPr>
-        <w:t>,500,000</w:t>
-      </w:r>
-      <w:proofErr w:type="gramEnd"/>
-      <w:r>
-        <w:rPr>
-          <w:rFonts w:ascii="Arial" w:hAnsi="Arial" w:cs="Arial"/>
-          <w:sz w:val="24"/>
-          <w:szCs w:val="24"/>
-        </w:rPr>
-        <w:t xml:space="preserve"> pesos.</w:t>
+        <w:t>1,500,000 pesos.</w:t>
       </w:r>
     </w:p>
     <w:p>
@@ -2646,7 +2719,6 @@
           <w:sz w:val="24"/>
           <w:szCs w:val="24"/>
         </w:rPr>
-        <w:lastRenderedPageBreak/>
         <w:t>200,000 pesos.</w:t>
       </w:r>
     </w:p>
@@ -2670,9 +2742,10 @@
           <w:sz w:val="28"/>
           <w:szCs w:val="28"/>
         </w:rPr>
+        <w:lastRenderedPageBreak/>
         <w:t xml:space="preserve">PLANEACIÓN </w:t>
       </w:r>
-      <w:commentRangeStart w:id="7"/>
+      <w:commentRangeStart w:id="4"/>
       <w:r>
         <w:rPr>
           <w:rFonts w:ascii="Arial" w:hAnsi="Arial" w:cs="Arial"/>
@@ -2682,12 +2755,12 @@
         </w:rPr>
         <w:t>OPERATIVA</w:t>
       </w:r>
-      <w:commentRangeEnd w:id="7"/>
+      <w:commentRangeEnd w:id="4"/>
       <w:r>
         <w:rPr>
           <w:rStyle w:val="Refdecomentario"/>
         </w:rPr>
-        <w:commentReference w:id="7"/>
+        <w:commentReference w:id="4"/>
       </w:r>
     </w:p>
     <w:p>
@@ -2707,7 +2780,7 @@
           <w:lang w:eastAsia="es-MX"/>
         </w:rPr>
         <w:drawing>
-          <wp:anchor distT="0" distB="0" distL="114300" distR="114300" simplePos="0" relativeHeight="251659264" behindDoc="1" locked="0" layoutInCell="1" allowOverlap="1" wp14:anchorId="6DABE5E1" wp14:editId="769EEA10">
+          <wp:anchor distT="0" distB="0" distL="114300" distR="114300" simplePos="0" relativeHeight="251659264" behindDoc="1" locked="0" layoutInCell="1" allowOverlap="1" wp14:anchorId="561BBD93" wp14:editId="0144A140">
             <wp:simplePos x="0" y="0"/>
             <wp:positionH relativeFrom="column">
               <wp:posOffset>432435</wp:posOffset>
@@ -2716,13 +2789,13 @@
               <wp:posOffset>345440</wp:posOffset>
             </wp:positionV>
             <wp:extent cx="5735320" cy="3277235"/>
-            <wp:effectExtent l="0" t="38100" r="0" b="75565"/>
+            <wp:effectExtent l="0" t="38100" r="0" b="56515"/>
             <wp:wrapTopAndBottom/>
             <wp:docPr id="1" name="Diagrama 1"/>
             <wp:cNvGraphicFramePr/>
             <a:graphic xmlns:a="http://schemas.openxmlformats.org/drawingml/2006/main">
               <a:graphicData uri="http://schemas.openxmlformats.org/drawingml/2006/diagram">
-                <dgm:relIds xmlns:dgm="http://schemas.openxmlformats.org/drawingml/2006/diagram" xmlns:r="http://schemas.openxmlformats.org/officeDocument/2006/relationships" r:dm="rId16" r:lo="rId17" r:qs="rId18" r:cs="rId19"/>
+                <dgm:relIds xmlns:dgm="http://schemas.openxmlformats.org/drawingml/2006/diagram" xmlns:r="http://schemas.openxmlformats.org/officeDocument/2006/relationships" r:dm="rId14" r:lo="rId15" r:qs="rId16" r:cs="rId17"/>
               </a:graphicData>
             </a:graphic>
           </wp:anchor>
@@ -2877,6 +2950,7 @@
           <w:sz w:val="28"/>
           <w:szCs w:val="24"/>
         </w:rPr>
+        <w:lastRenderedPageBreak/>
         <w:t>PLANEACIÓN ESTRATÉGICA</w:t>
       </w:r>
     </w:p>
@@ -2911,7 +2985,7 @@
           <w:sz w:val="28"/>
           <w:szCs w:val="24"/>
         </w:rPr>
-        <w:pict>
+        <w:pict w14:anchorId="40EAB67E">
           <v:shapetype id="_x0000_t75" coordsize="21600,21600" o:spt="75" o:preferrelative="t" path="m@4@5l@4@11@9@11@9@5xe" filled="f" stroked="f">
             <v:stroke joinstyle="miter"/>
             <v:formulas>
@@ -2931,8 +3005,8 @@
             <v:path o:extrusionok="f" gradientshapeok="t" o:connecttype="rect"/>
             <o:lock v:ext="edit" aspectratio="t"/>
           </v:shapetype>
-          <v:shape id="_x0000_i1025" type="#_x0000_t75" style="width:469.55pt;height:264.2pt">
-            <v:imagedata r:id="rId21" o:title="plano edif f"/>
+          <v:shape id="_x0000_i1025" type="#_x0000_t75" style="width:469.5pt;height:264pt">
+            <v:imagedata r:id="rId19" o:title="plano edif f"/>
           </v:shape>
         </w:pict>
       </w:r>
@@ -2956,9 +3030,9 @@
           <w:szCs w:val="24"/>
         </w:rPr>
         <w:lastRenderedPageBreak/>
-        <w:pict>
-          <v:shape id="_x0000_i1026" type="#_x0000_t75" style="width:469.55pt;height:264.2pt">
-            <v:imagedata r:id="rId22" o:title="planta alta"/>
+        <w:pict w14:anchorId="0767D9FE">
+          <v:shape id="_x0000_i1026" type="#_x0000_t75" style="width:469.5pt;height:264pt">
+            <v:imagedata r:id="rId20" o:title="planta alta"/>
           </v:shape>
         </w:pict>
       </w:r>
@@ -2970,9 +3044,9 @@
           <w:sz w:val="28"/>
           <w:szCs w:val="24"/>
         </w:rPr>
-        <w:pict>
-          <v:shape id="_x0000_i1027" type="#_x0000_t75" style="width:469.55pt;height:262.35pt">
-            <v:imagedata r:id="rId23" o:title="PLANO 3D"/>
+        <w:pict w14:anchorId="36229886">
+          <v:shape id="_x0000_i1027" type="#_x0000_t75" style="width:469.5pt;height:262.5pt">
+            <v:imagedata r:id="rId21" o:title="PLANO 3D"/>
           </v:shape>
         </w:pict>
       </w:r>
@@ -3010,7 +3084,7 @@
         <w:lastRenderedPageBreak/>
         <w:t xml:space="preserve">PLANEACIÓN DE </w:t>
       </w:r>
-      <w:commentRangeStart w:id="8"/>
+      <w:commentRangeStart w:id="5"/>
       <w:r>
         <w:rPr>
           <w:rFonts w:ascii="Arial" w:hAnsi="Arial" w:cs="Arial"/>
@@ -3021,12 +3095,12 @@
         </w:rPr>
         <w:t xml:space="preserve">RECURSOS </w:t>
       </w:r>
-      <w:commentRangeEnd w:id="8"/>
+      <w:commentRangeEnd w:id="5"/>
       <w:r>
         <w:rPr>
           <w:rStyle w:val="Refdecomentario"/>
         </w:rPr>
-        <w:commentReference w:id="8"/>
+        <w:commentReference w:id="5"/>
       </w:r>
     </w:p>
     <w:p>
@@ -3049,7 +3123,7 @@
           <w:sz w:val="24"/>
         </w:rPr>
       </w:pPr>
-      <w:commentRangeStart w:id="9"/>
+      <w:commentRangeStart w:id="6"/>
       <w:r>
         <w:rPr>
           <w:rFonts w:ascii="Arial" w:hAnsi="Arial" w:cs="Arial"/>
@@ -3058,12 +3132,12 @@
         </w:rPr>
         <w:t>Finanzas</w:t>
       </w:r>
-      <w:commentRangeEnd w:id="9"/>
+      <w:commentRangeEnd w:id="6"/>
       <w:r>
         <w:rPr>
           <w:rStyle w:val="Refdecomentario"/>
         </w:rPr>
-        <w:commentReference w:id="9"/>
+        <w:commentReference w:id="6"/>
       </w:r>
       <w:r>
         <w:rPr>
@@ -3697,23 +3771,7 @@
           <w:sz w:val="24"/>
         </w:rPr>
         <w:lastRenderedPageBreak/>
-        <w:t xml:space="preserve">Equipos de </w:t>
-      </w:r>
-      <w:proofErr w:type="spellStart"/>
-      <w:r>
-        <w:rPr>
-          <w:rFonts w:ascii="Arial" w:hAnsi="Arial" w:cs="Arial"/>
-          <w:sz w:val="24"/>
-        </w:rPr>
-        <w:t>computo</w:t>
-      </w:r>
-      <w:proofErr w:type="spellEnd"/>
-      <w:r>
-        <w:rPr>
-          <w:rFonts w:ascii="Arial" w:hAnsi="Arial" w:cs="Arial"/>
-          <w:sz w:val="24"/>
-        </w:rPr>
-        <w:t xml:space="preserve"> actualizados, mobiliario (mesas, sillas, escritorios), planos sobre prevención de accidentes, brigada de protección civil.</w:t>
+        <w:t>Equipos de computo actualizados, mobiliario (mesas, sillas, escritorios), planos sobre prevención de accidentes, brigada de protección civil.</w:t>
       </w:r>
     </w:p>
     <w:p>
@@ -3835,23 +3893,7 @@
           <w:rFonts w:ascii="Arial" w:hAnsi="Arial" w:cs="Arial"/>
           <w:sz w:val="24"/>
         </w:rPr>
-        <w:t xml:space="preserve">Equipos de cómputo actualizados, mobiliario (mesas, sillas, escritorios), </w:t>
-      </w:r>
-      <w:proofErr w:type="spellStart"/>
-      <w:r>
-        <w:rPr>
-          <w:rFonts w:ascii="Arial" w:hAnsi="Arial" w:cs="Arial"/>
-          <w:sz w:val="24"/>
-        </w:rPr>
-        <w:t>dispensores</w:t>
-      </w:r>
-      <w:proofErr w:type="spellEnd"/>
-      <w:r>
-        <w:rPr>
-          <w:rFonts w:ascii="Arial" w:hAnsi="Arial" w:cs="Arial"/>
-          <w:sz w:val="24"/>
-        </w:rPr>
-        <w:t xml:space="preserve"> de agua y café, extintores.</w:t>
+        <w:t>Equipos de cómputo actualizados, mobiliario (mesas, sillas, escritorios), dispensores de agua y café, extintores.</w:t>
       </w:r>
     </w:p>
     <w:p>
@@ -4034,11 +4076,7 @@
           <w:szCs w:val="24"/>
         </w:rPr>
       </w:pPr>
-    </w:p>
-    <w:p>
-      <w:pPr>
-        <w:ind w:firstLine="708"/>
-        <w:jc w:val="center"/>
+      <w:r>
         <w:rPr>
           <w:rFonts w:ascii="Arial" w:hAnsi="Arial" w:cs="Arial"/>
           <w:b/>
@@ -4046,12 +4084,11 @@
           <w:sz w:val="28"/>
           <w:szCs w:val="24"/>
         </w:rPr>
-      </w:pPr>
-    </w:p>
-    <w:p>
-      <w:pPr>
-        <w:ind w:firstLine="708"/>
-        <w:jc w:val="center"/>
+        <w:lastRenderedPageBreak/>
+        <w:t xml:space="preserve">PLANEACIÓN DE </w:t>
+      </w:r>
+      <w:commentRangeStart w:id="7"/>
+      <w:r>
         <w:rPr>
           <w:rFonts w:ascii="Arial" w:hAnsi="Arial" w:cs="Arial"/>
           <w:b/>
@@ -4059,12 +4096,18 @@
           <w:sz w:val="28"/>
           <w:szCs w:val="24"/>
         </w:rPr>
-      </w:pPr>
-    </w:p>
-    <w:p>
-      <w:pPr>
-        <w:ind w:firstLine="708"/>
-        <w:jc w:val="center"/>
+        <w:t xml:space="preserve">PERSONAL </w:t>
+      </w:r>
+      <w:commentRangeEnd w:id="7"/>
+      <w:r>
+        <w:rPr>
+          <w:rStyle w:val="Refdecomentario"/>
+        </w:rPr>
+        <w:commentReference w:id="7"/>
+      </w:r>
+    </w:p>
+    <w:p>
+      <w:pPr>
         <w:rPr>
           <w:rFonts w:ascii="Arial" w:hAnsi="Arial" w:cs="Arial"/>
           <w:b/>
@@ -4076,6 +4119,296 @@
     </w:p>
     <w:p>
       <w:pPr>
+        <w:jc w:val="both"/>
+        <w:rPr>
+          <w:rFonts w:ascii="Arial" w:hAnsi="Arial" w:cs="Arial"/>
+          <w:b/>
+          <w:color w:val="000000" w:themeColor="text1"/>
+          <w:sz w:val="24"/>
+          <w:szCs w:val="24"/>
+        </w:rPr>
+      </w:pPr>
+      <w:r>
+        <w:rPr>
+          <w:rFonts w:ascii="Arial" w:hAnsi="Arial" w:cs="Arial"/>
+          <w:b/>
+          <w:color w:val="000000" w:themeColor="text1"/>
+          <w:sz w:val="24"/>
+          <w:szCs w:val="24"/>
+          <w:lang w:val="es-ES"/>
+        </w:rPr>
+        <w:t>Ing. Carlos Alberto Alba Laguna.</w:t>
+      </w:r>
+    </w:p>
+    <w:p>
+      <w:pPr>
+        <w:jc w:val="both"/>
+        <w:rPr>
+          <w:rFonts w:ascii="Arial" w:hAnsi="Arial" w:cs="Arial"/>
+          <w:b/>
+          <w:color w:val="000000" w:themeColor="text1"/>
+          <w:sz w:val="24"/>
+          <w:szCs w:val="24"/>
+        </w:rPr>
+      </w:pPr>
+      <w:r>
+        <w:rPr>
+          <w:rFonts w:ascii="Arial" w:hAnsi="Arial" w:cs="Arial"/>
+          <w:b/>
+          <w:color w:val="000000" w:themeColor="text1"/>
+          <w:sz w:val="24"/>
+          <w:szCs w:val="24"/>
+        </w:rPr>
+        <w:t>Jefe de centro.</w:t>
+      </w:r>
+    </w:p>
+    <w:p>
+      <w:pPr>
+        <w:jc w:val="both"/>
+        <w:rPr>
+          <w:rFonts w:ascii="Arial" w:hAnsi="Arial" w:cs="Arial"/>
+          <w:color w:val="000000" w:themeColor="text1"/>
+          <w:sz w:val="24"/>
+          <w:szCs w:val="24"/>
+        </w:rPr>
+      </w:pPr>
+      <w:r>
+        <w:rPr>
+          <w:rFonts w:ascii="Arial" w:hAnsi="Arial" w:cs="Arial"/>
+          <w:color w:val="000000" w:themeColor="text1"/>
+          <w:sz w:val="24"/>
+          <w:szCs w:val="24"/>
+        </w:rPr>
+        <w:t>Coordinar las acciones que las áreas del departamento realizan para proveer soluciones de tecnologías de información, a través de la planeación e integración de las actividades requeridas, con el objetivo de suministrar herramientas tecnológicas que faciliten el logro de los objetivos institucionales.</w:t>
+      </w:r>
+    </w:p>
+    <w:p>
+      <w:pPr>
+        <w:jc w:val="both"/>
+        <w:rPr>
+          <w:rFonts w:ascii="Arial" w:hAnsi="Arial" w:cs="Arial"/>
+          <w:color w:val="000000" w:themeColor="text1"/>
+          <w:sz w:val="24"/>
+          <w:szCs w:val="24"/>
+        </w:rPr>
+      </w:pPr>
+      <w:r>
+        <w:rPr>
+          <w:rFonts w:ascii="Arial" w:hAnsi="Arial" w:cs="Arial"/>
+          <w:color w:val="000000" w:themeColor="text1"/>
+          <w:sz w:val="24"/>
+          <w:szCs w:val="24"/>
+        </w:rPr>
+        <w:t xml:space="preserve">Titulado en: Ingeniería en sistemas computacionales, 3 años de experiencia, ingles 100% lectura; con habilidades: orientación de resultados, trabajo en equipo, disposición, compromiso. </w:t>
+      </w:r>
+    </w:p>
+    <w:p>
+      <w:pPr>
+        <w:jc w:val="both"/>
+        <w:rPr>
+          <w:rFonts w:ascii="Arial" w:hAnsi="Arial" w:cs="Arial"/>
+          <w:color w:val="000000" w:themeColor="text1"/>
+          <w:sz w:val="24"/>
+          <w:szCs w:val="24"/>
+        </w:rPr>
+      </w:pPr>
+    </w:p>
+    <w:p>
+      <w:pPr>
+        <w:jc w:val="both"/>
+        <w:rPr>
+          <w:rFonts w:ascii="Arial" w:hAnsi="Arial" w:cs="Arial"/>
+          <w:b/>
+          <w:color w:val="000000" w:themeColor="text1"/>
+          <w:sz w:val="24"/>
+          <w:szCs w:val="24"/>
+        </w:rPr>
+      </w:pPr>
+      <w:r>
+        <w:rPr>
+          <w:rFonts w:ascii="Arial" w:hAnsi="Arial" w:cs="Arial"/>
+          <w:b/>
+          <w:color w:val="000000" w:themeColor="text1"/>
+          <w:sz w:val="24"/>
+          <w:szCs w:val="24"/>
+          <w:lang w:val="es-ES"/>
+        </w:rPr>
+        <w:t>Lic. Laura Lora Peña.</w:t>
+      </w:r>
+    </w:p>
+    <w:p>
+      <w:pPr>
+        <w:jc w:val="both"/>
+        <w:rPr>
+          <w:rFonts w:ascii="Arial" w:hAnsi="Arial" w:cs="Arial"/>
+          <w:b/>
+          <w:color w:val="000000" w:themeColor="text1"/>
+          <w:sz w:val="24"/>
+          <w:szCs w:val="24"/>
+        </w:rPr>
+      </w:pPr>
+      <w:r>
+        <w:rPr>
+          <w:rFonts w:ascii="Arial" w:hAnsi="Arial" w:cs="Arial"/>
+          <w:b/>
+          <w:color w:val="000000" w:themeColor="text1"/>
+          <w:sz w:val="24"/>
+          <w:szCs w:val="24"/>
+        </w:rPr>
+        <w:t>Analista administrativo.</w:t>
+      </w:r>
+    </w:p>
+    <w:p>
+      <w:pPr>
+        <w:jc w:val="both"/>
+        <w:rPr>
+          <w:rFonts w:ascii="Arial" w:hAnsi="Arial" w:cs="Arial"/>
+          <w:color w:val="000000" w:themeColor="text1"/>
+          <w:sz w:val="24"/>
+          <w:szCs w:val="24"/>
+        </w:rPr>
+      </w:pPr>
+      <w:r>
+        <w:rPr>
+          <w:rStyle w:val="apple-converted-space"/>
+          <w:rFonts w:ascii="Arial" w:hAnsi="Arial" w:cs="Arial"/>
+          <w:color w:val="000000" w:themeColor="text1"/>
+          <w:sz w:val="24"/>
+          <w:szCs w:val="24"/>
+          <w:shd w:val="clear" w:color="auto" w:fill="FFFFFF"/>
+        </w:rPr>
+        <w:t>L</w:t>
+      </w:r>
+      <w:r>
+        <w:rPr>
+          <w:rFonts w:ascii="Arial" w:hAnsi="Arial" w:cs="Arial"/>
+          <w:color w:val="000000" w:themeColor="text1"/>
+          <w:sz w:val="24"/>
+          <w:szCs w:val="24"/>
+        </w:rPr>
+        <w:t>levar a cabo un examen constante de los formularios y métodos de la organización, esto involucra estudios dirigidos a mejorar las prácticas administrativas y el desempeño de las unidades individuales, los estudios de posibilidad, la formulación de instrucciones codificadas y las descripciones de cargos etc.</w:t>
+      </w:r>
+    </w:p>
+    <w:p>
+      <w:pPr>
+        <w:jc w:val="both"/>
+        <w:rPr>
+          <w:rFonts w:ascii="Arial" w:hAnsi="Arial" w:cs="Arial"/>
+          <w:color w:val="000000" w:themeColor="text1"/>
+          <w:sz w:val="24"/>
+          <w:szCs w:val="24"/>
+        </w:rPr>
+      </w:pPr>
+      <w:r>
+        <w:rPr>
+          <w:rFonts w:ascii="Arial" w:hAnsi="Arial" w:cs="Arial"/>
+          <w:color w:val="000000" w:themeColor="text1"/>
+          <w:sz w:val="24"/>
+          <w:szCs w:val="24"/>
+        </w:rPr>
+        <w:t xml:space="preserve">Titulado en: Licenciatura económica/administración, 3 años de experiencia, Excel intermedio-avanzado; con habilidades: manejo y métodos de oficina, redacción, ortografía y sintaxis, contabilidad computarizada. </w:t>
+      </w:r>
+    </w:p>
+    <w:p>
+      <w:pPr>
+        <w:jc w:val="both"/>
+        <w:rPr>
+          <w:rFonts w:ascii="Arial" w:hAnsi="Arial" w:cs="Arial"/>
+          <w:b/>
+          <w:color w:val="000000" w:themeColor="text1"/>
+          <w:sz w:val="24"/>
+          <w:szCs w:val="24"/>
+        </w:rPr>
+      </w:pPr>
+    </w:p>
+    <w:p>
+      <w:pPr>
+        <w:jc w:val="both"/>
+        <w:rPr>
+          <w:rFonts w:ascii="Arial" w:hAnsi="Arial" w:cs="Arial"/>
+          <w:b/>
+          <w:color w:val="000000" w:themeColor="text1"/>
+          <w:sz w:val="24"/>
+          <w:szCs w:val="24"/>
+        </w:rPr>
+      </w:pPr>
+      <w:r>
+        <w:rPr>
+          <w:rFonts w:ascii="Arial" w:hAnsi="Arial" w:cs="Arial"/>
+          <w:b/>
+          <w:color w:val="000000" w:themeColor="text1"/>
+          <w:sz w:val="24"/>
+          <w:szCs w:val="24"/>
+          <w:lang w:val="es-ES"/>
+        </w:rPr>
+        <w:t>Ing. Jorge Ramírez Avilés.</w:t>
+      </w:r>
+    </w:p>
+    <w:p>
+      <w:pPr>
+        <w:jc w:val="both"/>
+        <w:rPr>
+          <w:rFonts w:ascii="Arial" w:hAnsi="Arial" w:cs="Arial"/>
+          <w:b/>
+          <w:color w:val="000000" w:themeColor="text1"/>
+          <w:sz w:val="24"/>
+          <w:szCs w:val="24"/>
+        </w:rPr>
+      </w:pPr>
+      <w:r>
+        <w:rPr>
+          <w:rFonts w:ascii="Arial" w:hAnsi="Arial" w:cs="Arial"/>
+          <w:b/>
+          <w:color w:val="000000" w:themeColor="text1"/>
+          <w:sz w:val="24"/>
+          <w:szCs w:val="24"/>
+        </w:rPr>
+        <w:t>Ingeniero de sistemas.</w:t>
+      </w:r>
+    </w:p>
+    <w:p>
+      <w:pPr>
+        <w:rPr>
+          <w:rFonts w:ascii="Arial" w:hAnsi="Arial" w:cs="Arial"/>
+          <w:color w:val="000000" w:themeColor="text1"/>
+          <w:sz w:val="24"/>
+          <w:szCs w:val="24"/>
+          <w:shd w:val="clear" w:color="auto" w:fill="FFFFFF"/>
+        </w:rPr>
+      </w:pPr>
+      <w:r>
+        <w:rPr>
+          <w:rFonts w:ascii="Arial" w:hAnsi="Arial" w:cs="Arial"/>
+          <w:color w:val="000000" w:themeColor="text1"/>
+          <w:sz w:val="24"/>
+          <w:szCs w:val="24"/>
+          <w:shd w:val="clear" w:color="auto" w:fill="FFFFFF"/>
+        </w:rPr>
+        <w:t>Crear y aplicar tecnologías informáticas para el beneficio de los usuarios, alumnos, docentes de la institución.</w:t>
+      </w:r>
+    </w:p>
+    <w:p>
+      <w:pPr>
+        <w:jc w:val="both"/>
+        <w:rPr>
+          <w:rFonts w:ascii="Arial" w:hAnsi="Arial" w:cs="Arial"/>
+          <w:color w:val="000000" w:themeColor="text1"/>
+          <w:sz w:val="24"/>
+          <w:szCs w:val="24"/>
+        </w:rPr>
+      </w:pPr>
+      <w:r>
+        <w:rPr>
+          <w:rFonts w:ascii="Arial" w:hAnsi="Arial" w:cs="Arial"/>
+          <w:color w:val="000000" w:themeColor="text1"/>
+          <w:sz w:val="24"/>
+          <w:szCs w:val="24"/>
+        </w:rPr>
+        <w:t xml:space="preserve">Titulado en: Ingeniería en sistemas computacionales, 1 año de experiencia. </w:t>
+      </w:r>
+    </w:p>
+    <w:p>
+      <w:pPr>
         <w:ind w:firstLine="708"/>
         <w:jc w:val="center"/>
         <w:rPr>
@@ -4094,16 +4427,11 @@
         <w:rPr>
           <w:rFonts w:ascii="Arial" w:hAnsi="Arial" w:cs="Arial"/>
           <w:b/>
-          <w:bCs/>
           <w:sz w:val="28"/>
           <w:szCs w:val="24"/>
         </w:rPr>
       </w:pPr>
-    </w:p>
-    <w:p>
-      <w:pPr>
-        <w:ind w:firstLine="708"/>
-        <w:jc w:val="center"/>
+      <w:r>
         <w:rPr>
           <w:rFonts w:ascii="Arial" w:hAnsi="Arial" w:cs="Arial"/>
           <w:b/>
@@ -4111,12 +4439,12 @@
           <w:sz w:val="28"/>
           <w:szCs w:val="24"/>
         </w:rPr>
-      </w:pPr>
-    </w:p>
-    <w:p>
-      <w:pPr>
-        <w:ind w:firstLine="708"/>
-        <w:jc w:val="center"/>
+        <w:lastRenderedPageBreak/>
+        <w:t>PLANEACIÓN DE INFRAESTRUCTUR</w:t>
+      </w:r>
+      <w:bookmarkStart w:id="8" w:name="_GoBack"/>
+      <w:bookmarkEnd w:id="8"/>
+      <w:r>
         <w:rPr>
           <w:rFonts w:ascii="Arial" w:hAnsi="Arial" w:cs="Arial"/>
           <w:b/>
@@ -4124,412 +4452,7 @@
           <w:sz w:val="28"/>
           <w:szCs w:val="24"/>
         </w:rPr>
-      </w:pPr>
-    </w:p>
-    <w:p>
-      <w:pPr>
-        <w:ind w:firstLine="708"/>
-        <w:jc w:val="center"/>
-        <w:rPr>
-          <w:rFonts w:ascii="Arial" w:hAnsi="Arial" w:cs="Arial"/>
-          <w:b/>
-          <w:bCs/>
-          <w:sz w:val="28"/>
-          <w:szCs w:val="24"/>
-        </w:rPr>
-      </w:pPr>
-    </w:p>
-    <w:p>
-      <w:pPr>
-        <w:ind w:firstLine="708"/>
-        <w:jc w:val="center"/>
-        <w:rPr>
-          <w:rFonts w:ascii="Arial" w:hAnsi="Arial" w:cs="Arial"/>
-          <w:b/>
-          <w:bCs/>
-          <w:sz w:val="28"/>
-          <w:szCs w:val="24"/>
-        </w:rPr>
-      </w:pPr>
-    </w:p>
-    <w:p>
-      <w:pPr>
-        <w:ind w:firstLine="708"/>
-        <w:jc w:val="center"/>
-        <w:rPr>
-          <w:rFonts w:ascii="Arial" w:hAnsi="Arial" w:cs="Arial"/>
-          <w:b/>
-          <w:bCs/>
-          <w:sz w:val="28"/>
-          <w:szCs w:val="24"/>
-        </w:rPr>
-      </w:pPr>
-    </w:p>
-    <w:p>
-      <w:pPr>
-        <w:ind w:firstLine="708"/>
-        <w:jc w:val="center"/>
-        <w:rPr>
-          <w:rFonts w:ascii="Arial" w:hAnsi="Arial" w:cs="Arial"/>
-          <w:b/>
-          <w:bCs/>
-          <w:sz w:val="28"/>
-          <w:szCs w:val="24"/>
-        </w:rPr>
-      </w:pPr>
-    </w:p>
-    <w:p>
-      <w:pPr>
-        <w:ind w:firstLine="708"/>
-        <w:jc w:val="center"/>
-        <w:rPr>
-          <w:rFonts w:ascii="Arial" w:hAnsi="Arial" w:cs="Arial"/>
-          <w:b/>
-          <w:bCs/>
-          <w:sz w:val="28"/>
-          <w:szCs w:val="24"/>
-        </w:rPr>
-      </w:pPr>
-    </w:p>
-    <w:p>
-      <w:pPr>
-        <w:ind w:firstLine="708"/>
-        <w:jc w:val="center"/>
-        <w:rPr>
-          <w:rFonts w:ascii="Arial" w:hAnsi="Arial" w:cs="Arial"/>
-          <w:b/>
-          <w:bCs/>
-          <w:sz w:val="28"/>
-          <w:szCs w:val="24"/>
-        </w:rPr>
-      </w:pPr>
-      <w:r>
-        <w:rPr>
-          <w:rFonts w:ascii="Arial" w:hAnsi="Arial" w:cs="Arial"/>
-          <w:b/>
-          <w:bCs/>
-          <w:sz w:val="28"/>
-          <w:szCs w:val="24"/>
-        </w:rPr>
-        <w:t xml:space="preserve">PLANEACIÓN DE </w:t>
-      </w:r>
-      <w:commentRangeStart w:id="10"/>
-      <w:r>
-        <w:rPr>
-          <w:rFonts w:ascii="Arial" w:hAnsi="Arial" w:cs="Arial"/>
-          <w:b/>
-          <w:bCs/>
-          <w:sz w:val="28"/>
-          <w:szCs w:val="24"/>
-        </w:rPr>
-        <w:t xml:space="preserve">PERSONAL </w:t>
-      </w:r>
-      <w:commentRangeEnd w:id="10"/>
-      <w:r>
-        <w:rPr>
-          <w:rStyle w:val="Refdecomentario"/>
-        </w:rPr>
-        <w:commentReference w:id="10"/>
-      </w:r>
-    </w:p>
-    <w:p>
-      <w:pPr>
-        <w:rPr>
-          <w:rFonts w:ascii="Arial" w:hAnsi="Arial" w:cs="Arial"/>
-          <w:b/>
-          <w:bCs/>
-          <w:sz w:val="28"/>
-          <w:szCs w:val="24"/>
-        </w:rPr>
-      </w:pPr>
-    </w:p>
-    <w:p>
-      <w:pPr>
-        <w:jc w:val="both"/>
-        <w:rPr>
-          <w:rFonts w:ascii="Arial" w:hAnsi="Arial" w:cs="Arial"/>
-          <w:b/>
-          <w:sz w:val="24"/>
-          <w:szCs w:val="24"/>
-        </w:rPr>
-      </w:pPr>
-      <w:r>
-        <w:rPr>
-          <w:rFonts w:ascii="Arial" w:hAnsi="Arial" w:cs="Arial"/>
-          <w:b/>
-          <w:sz w:val="24"/>
-          <w:szCs w:val="24"/>
-          <w:lang w:val="es-ES"/>
-        </w:rPr>
-        <w:t>Ing. Carlos Alberto Alba Laguna.</w:t>
-      </w:r>
-    </w:p>
-    <w:p>
-      <w:pPr>
-        <w:jc w:val="both"/>
-        <w:rPr>
-          <w:rFonts w:ascii="Arial" w:hAnsi="Arial" w:cs="Arial"/>
-          <w:b/>
-          <w:sz w:val="24"/>
-          <w:szCs w:val="24"/>
-        </w:rPr>
-      </w:pPr>
-      <w:r>
-        <w:rPr>
-          <w:rFonts w:ascii="Arial" w:hAnsi="Arial" w:cs="Arial"/>
-          <w:b/>
-          <w:sz w:val="24"/>
-          <w:szCs w:val="24"/>
-        </w:rPr>
-        <w:t>Jefe de centro.</w:t>
-      </w:r>
-    </w:p>
-    <w:p>
-      <w:pPr>
-        <w:jc w:val="both"/>
-        <w:rPr>
-          <w:rFonts w:ascii="Arial" w:hAnsi="Arial" w:cs="Arial"/>
-          <w:sz w:val="24"/>
-        </w:rPr>
-      </w:pPr>
-      <w:r>
-        <w:rPr>
-          <w:rFonts w:ascii="Arial" w:hAnsi="Arial" w:cs="Arial"/>
-          <w:sz w:val="24"/>
-        </w:rPr>
-        <w:t>Coordinar las acciones que las áreas del departamento realizan para proveer soluciones de tecnologías de información, a través de la planeación e integración de las actividades requeridas, con el objetivo de suministrar herramientas tecnológicas que faciliten el logro de los objetivos institucionales.</w:t>
-      </w:r>
-    </w:p>
-    <w:p>
-      <w:pPr>
-        <w:jc w:val="both"/>
-        <w:rPr>
-          <w:rFonts w:ascii="Arial" w:hAnsi="Arial" w:cs="Arial"/>
-          <w:sz w:val="24"/>
-        </w:rPr>
-      </w:pPr>
-    </w:p>
-    <w:p>
-      <w:pPr>
-        <w:jc w:val="both"/>
-        <w:rPr>
-          <w:rFonts w:ascii="Arial" w:hAnsi="Arial" w:cs="Arial"/>
-          <w:b/>
-          <w:sz w:val="24"/>
-          <w:szCs w:val="24"/>
-        </w:rPr>
-      </w:pPr>
-      <w:r>
-        <w:rPr>
-          <w:rFonts w:ascii="Arial" w:hAnsi="Arial" w:cs="Arial"/>
-          <w:b/>
-          <w:sz w:val="24"/>
-          <w:szCs w:val="24"/>
-          <w:lang w:val="es-ES"/>
-        </w:rPr>
-        <w:t>Lic. Laura Lora Peña.</w:t>
-      </w:r>
-    </w:p>
-    <w:p>
-      <w:pPr>
-        <w:jc w:val="both"/>
-        <w:rPr>
-          <w:rFonts w:ascii="Arial" w:hAnsi="Arial" w:cs="Arial"/>
-          <w:b/>
-          <w:sz w:val="24"/>
-          <w:szCs w:val="24"/>
-        </w:rPr>
-      </w:pPr>
-      <w:r>
-        <w:rPr>
-          <w:rFonts w:ascii="Arial" w:hAnsi="Arial" w:cs="Arial"/>
-          <w:b/>
-          <w:sz w:val="24"/>
-          <w:szCs w:val="24"/>
-        </w:rPr>
-        <w:t>Analista administrativo.</w:t>
-      </w:r>
-    </w:p>
-    <w:p>
-      <w:pPr>
-        <w:jc w:val="both"/>
-        <w:rPr>
-          <w:rFonts w:ascii="Arial" w:hAnsi="Arial" w:cs="Arial"/>
-        </w:rPr>
-      </w:pPr>
-      <w:r>
-        <w:rPr>
-          <w:rStyle w:val="apple-converted-space"/>
-          <w:rFonts w:ascii="Arial" w:hAnsi="Arial" w:cs="Arial"/>
-          <w:color w:val="000000"/>
-          <w:sz w:val="20"/>
-          <w:szCs w:val="20"/>
-          <w:shd w:val="clear" w:color="auto" w:fill="FFFFFF"/>
-        </w:rPr>
-        <w:lastRenderedPageBreak/>
-        <w:t>L</w:t>
-      </w:r>
-      <w:r>
-        <w:rPr>
-          <w:rFonts w:ascii="Arial" w:hAnsi="Arial" w:cs="Arial"/>
-          <w:sz w:val="24"/>
-        </w:rPr>
-        <w:t>levar a cabo un examen constante de los formularios y métodos de la organización, esto involucra estudios dirigidos a mejorar las prácticas administrativas y el desempeño de las unidades individuales, los estudios de posibilidad, la formulación de instrucciones codificadas y las descripciones de cargos etc.</w:t>
-      </w:r>
-    </w:p>
-    <w:p>
-      <w:pPr>
-        <w:jc w:val="both"/>
-        <w:rPr>
-          <w:rFonts w:ascii="Arial" w:hAnsi="Arial" w:cs="Arial"/>
-          <w:b/>
-          <w:sz w:val="24"/>
-          <w:szCs w:val="24"/>
-        </w:rPr>
-      </w:pPr>
-    </w:p>
-    <w:p>
-      <w:pPr>
-        <w:jc w:val="both"/>
-        <w:rPr>
-          <w:rFonts w:ascii="Arial" w:hAnsi="Arial" w:cs="Arial"/>
-          <w:b/>
-          <w:sz w:val="24"/>
-          <w:szCs w:val="24"/>
-        </w:rPr>
-      </w:pPr>
-      <w:r>
-        <w:rPr>
-          <w:rFonts w:ascii="Arial" w:hAnsi="Arial" w:cs="Arial"/>
-          <w:b/>
-          <w:sz w:val="24"/>
-          <w:szCs w:val="24"/>
-          <w:lang w:val="es-ES"/>
-        </w:rPr>
-        <w:t>Ing. Jorge Ramírez Avilés.</w:t>
-      </w:r>
-    </w:p>
-    <w:p>
-      <w:pPr>
-        <w:jc w:val="both"/>
-        <w:rPr>
-          <w:rFonts w:ascii="Arial" w:hAnsi="Arial" w:cs="Arial"/>
-          <w:b/>
-          <w:sz w:val="24"/>
-          <w:szCs w:val="24"/>
-        </w:rPr>
-      </w:pPr>
-      <w:r>
-        <w:rPr>
-          <w:rFonts w:ascii="Arial" w:hAnsi="Arial" w:cs="Arial"/>
-          <w:b/>
-          <w:sz w:val="24"/>
-          <w:szCs w:val="24"/>
-        </w:rPr>
-        <w:t>Ingeniero de sistemas.</w:t>
-      </w:r>
-    </w:p>
-    <w:p>
-      <w:pPr>
-        <w:rPr>
-          <w:rFonts w:ascii="Arial" w:hAnsi="Arial" w:cs="Arial"/>
-        </w:rPr>
-      </w:pPr>
-      <w:r>
-        <w:rPr>
-          <w:rFonts w:ascii="Arial" w:hAnsi="Arial" w:cs="Arial"/>
-          <w:color w:val="303030"/>
-          <w:sz w:val="23"/>
-          <w:szCs w:val="23"/>
-          <w:shd w:val="clear" w:color="auto" w:fill="FFFFFF"/>
-        </w:rPr>
-        <w:t>Crear y aplicar tecnologías informáticas para el beneficio de los usuarios, alumnos, docentes de la institución.</w:t>
-      </w:r>
-    </w:p>
-    <w:p>
-      <w:pPr>
-        <w:ind w:firstLine="708"/>
-        <w:rPr>
-          <w:rFonts w:ascii="Arial" w:hAnsi="Arial" w:cs="Arial"/>
-          <w:b/>
-          <w:sz w:val="28"/>
-          <w:szCs w:val="24"/>
-        </w:rPr>
-      </w:pPr>
-    </w:p>
-    <w:p>
-      <w:pPr>
-        <w:ind w:firstLine="708"/>
-        <w:rPr>
-          <w:rFonts w:ascii="Arial" w:hAnsi="Arial" w:cs="Arial"/>
-          <w:b/>
-          <w:sz w:val="28"/>
-          <w:szCs w:val="24"/>
-        </w:rPr>
-      </w:pPr>
-    </w:p>
-    <w:p>
-      <w:pPr>
-        <w:ind w:firstLine="708"/>
-        <w:rPr>
-          <w:rFonts w:ascii="Arial" w:hAnsi="Arial" w:cs="Arial"/>
-          <w:b/>
-          <w:sz w:val="28"/>
-          <w:szCs w:val="24"/>
-        </w:rPr>
-      </w:pPr>
-    </w:p>
-    <w:p>
-      <w:pPr>
-        <w:rPr>
-          <w:rFonts w:ascii="Arial" w:hAnsi="Arial" w:cs="Arial"/>
-          <w:b/>
-          <w:sz w:val="28"/>
-          <w:szCs w:val="24"/>
-        </w:rPr>
-      </w:pPr>
-    </w:p>
-    <w:p>
-      <w:pPr>
-        <w:rPr>
-          <w:rFonts w:ascii="Arial" w:hAnsi="Arial" w:cs="Arial"/>
-          <w:b/>
-          <w:sz w:val="28"/>
-          <w:szCs w:val="24"/>
-        </w:rPr>
-      </w:pPr>
-    </w:p>
-    <w:p>
-      <w:pPr>
-        <w:ind w:firstLine="708"/>
-        <w:rPr>
-          <w:rFonts w:ascii="Arial" w:hAnsi="Arial" w:cs="Arial"/>
-          <w:b/>
-          <w:sz w:val="28"/>
-          <w:szCs w:val="24"/>
-        </w:rPr>
-      </w:pPr>
-    </w:p>
-    <w:p>
-      <w:pPr>
-        <w:ind w:firstLine="708"/>
-        <w:jc w:val="center"/>
-        <w:rPr>
-          <w:rFonts w:ascii="Arial" w:hAnsi="Arial" w:cs="Arial"/>
-          <w:b/>
-          <w:sz w:val="28"/>
-          <w:szCs w:val="24"/>
-        </w:rPr>
-      </w:pPr>
-      <w:r>
-        <w:rPr>
-          <w:rFonts w:ascii="Arial" w:hAnsi="Arial" w:cs="Arial"/>
-          <w:b/>
-          <w:bCs/>
-          <w:sz w:val="28"/>
-          <w:szCs w:val="24"/>
-        </w:rPr>
-        <w:t>PLANEACIÓN DE INFRAESTRUCTURA FÍSICA</w:t>
+        <w:t>A FÍSICA</w:t>
       </w:r>
     </w:p>
     <w:p>
@@ -4559,7 +4482,7 @@
     </w:p>
     <w:tbl>
       <w:tblPr>
-        <w:tblStyle w:val="GridTable4Accent3"/>
+        <w:tblStyle w:val="Tabladecuadrcula4-nfasis31"/>
         <w:tblpPr w:leftFromText="141" w:rightFromText="141" w:vertAnchor="text" w:tblpY="1"/>
         <w:tblW w:w="8454" w:type="dxa"/>
         <w:tblLook w:val="04A0" w:firstRow="1" w:lastRow="0" w:firstColumn="1" w:lastColumn="0" w:noHBand="0" w:noVBand="1"/>
@@ -4605,7 +4528,7 @@
               </w:rPr>
               <w:t xml:space="preserve">Local </w:t>
             </w:r>
-            <w:commentRangeStart w:id="11"/>
+            <w:commentRangeStart w:id="9"/>
             <w:r>
               <w:rPr>
                 <w:rFonts w:ascii="Arial" w:eastAsia="Times New Roman" w:hAnsi="Arial" w:cs="Arial"/>
@@ -4615,7 +4538,7 @@
               </w:rPr>
               <w:t>Físico</w:t>
             </w:r>
-            <w:commentRangeEnd w:id="11"/>
+            <w:commentRangeEnd w:id="9"/>
             <w:r>
               <w:rPr>
                 <w:rStyle w:val="Refdecomentario"/>
@@ -4623,7 +4546,7 @@
                 <w:bCs w:val="0"/>
                 <w:color w:val="auto"/>
               </w:rPr>
-              <w:commentReference w:id="11"/>
+              <w:commentReference w:id="9"/>
             </w:r>
           </w:p>
         </w:tc>
@@ -5191,7 +5114,7 @@
     </w:p>
     <w:tbl>
       <w:tblPr>
-        <w:tblStyle w:val="GridTable4Accent3"/>
+        <w:tblStyle w:val="Tabladecuadrcula4-nfasis31"/>
         <w:tblpPr w:leftFromText="141" w:rightFromText="141" w:vertAnchor="text" w:tblpY="1"/>
         <w:tblW w:w="6000" w:type="dxa"/>
         <w:tblLook w:val="04A0" w:firstRow="1" w:lastRow="0" w:firstColumn="1" w:lastColumn="0" w:noHBand="0" w:noVBand="1"/>
@@ -5651,7 +5574,7 @@
     </w:p>
     <w:tbl>
       <w:tblPr>
-        <w:tblStyle w:val="GridTable4Accent3"/>
+        <w:tblStyle w:val="Tabladecuadrcula4-nfasis31"/>
         <w:tblpPr w:leftFromText="141" w:rightFromText="141" w:vertAnchor="text" w:tblpY="1"/>
         <w:tblW w:w="6000" w:type="dxa"/>
         <w:tblLook w:val="04A0" w:firstRow="1" w:lastRow="0" w:firstColumn="1" w:lastColumn="0" w:noHBand="0" w:noVBand="1"/>
@@ -6149,7 +6072,7 @@
     </w:p>
     <w:tbl>
       <w:tblPr>
-        <w:tblStyle w:val="GridTable4Accent3"/>
+        <w:tblStyle w:val="Tabladecuadrcula4-nfasis31"/>
         <w:tblpPr w:leftFromText="141" w:rightFromText="141" w:vertAnchor="text" w:tblpY="1"/>
         <w:tblW w:w="4800" w:type="dxa"/>
         <w:tblLook w:val="04A0" w:firstRow="1" w:lastRow="0" w:firstColumn="1" w:lastColumn="0" w:noHBand="0" w:noVBand="1"/>
@@ -6575,7 +6498,7 @@
     </w:p>
     <w:tbl>
       <w:tblPr>
-        <w:tblStyle w:val="GridTable4Accent3"/>
+        <w:tblStyle w:val="Tabladecuadrcula4-nfasis31"/>
         <w:tblpPr w:leftFromText="141" w:rightFromText="141" w:vertAnchor="text" w:tblpY="1"/>
         <w:tblW w:w="6000" w:type="dxa"/>
         <w:tblLayout w:type="fixed"/>
@@ -6773,21 +6696,8 @@
                 <w:szCs w:val="16"/>
                 <w:lang w:eastAsia="es-MX"/>
               </w:rPr>
-              <w:t xml:space="preserve">Pintura </w:t>
+              <w:t>Pintura flamable</w:t>
             </w:r>
-            <w:proofErr w:type="spellStart"/>
-            <w:r>
-              <w:rPr>
-                <w:rFonts w:ascii="Arial" w:eastAsia="Times New Roman" w:hAnsi="Arial" w:cs="Arial"/>
-                <w:b/>
-                <w:bCs/>
-                <w:sz w:val="16"/>
-                <w:szCs w:val="16"/>
-                <w:lang w:eastAsia="es-MX"/>
-              </w:rPr>
-              <w:t>flamable</w:t>
-            </w:r>
-            <w:proofErr w:type="spellEnd"/>
           </w:p>
         </w:tc>
         <w:tc>
@@ -7051,7 +6961,7 @@
     </w:p>
     <w:tbl>
       <w:tblPr>
-        <w:tblStyle w:val="GridTable4Accent3"/>
+        <w:tblStyle w:val="Tabladecuadrcula4-nfasis31"/>
         <w:tblpPr w:leftFromText="141" w:rightFromText="141" w:vertAnchor="text" w:tblpY="1"/>
         <w:tblW w:w="7200" w:type="dxa"/>
         <w:tblLayout w:type="fixed"/>
@@ -7271,21 +7181,8 @@
                 <w:szCs w:val="16"/>
                 <w:lang w:eastAsia="es-MX"/>
               </w:rPr>
-              <w:t>N° de No-</w:t>
+              <w:t>N° de No-breaks</w:t>
             </w:r>
-            <w:proofErr w:type="spellStart"/>
-            <w:r>
-              <w:rPr>
-                <w:rFonts w:ascii="Arial" w:eastAsia="Times New Roman" w:hAnsi="Arial" w:cs="Arial"/>
-                <w:b/>
-                <w:bCs/>
-                <w:sz w:val="16"/>
-                <w:szCs w:val="16"/>
-                <w:lang w:eastAsia="es-MX"/>
-              </w:rPr>
-              <w:t>breaks</w:t>
-            </w:r>
-            <w:proofErr w:type="spellEnd"/>
           </w:p>
         </w:tc>
         <w:tc>
@@ -7600,41 +7497,9 @@
           <w:rFonts w:ascii="Arial" w:hAnsi="Arial" w:cs="Arial"/>
           <w:sz w:val="24"/>
         </w:rPr>
-        <w:t>Observaciones: No cuenta con no-</w:t>
-      </w:r>
-      <w:proofErr w:type="spellStart"/>
-      <w:r>
-        <w:rPr>
-          <w:rFonts w:ascii="Arial" w:hAnsi="Arial" w:cs="Arial"/>
-          <w:sz w:val="24"/>
-        </w:rPr>
-        <w:t>breaks</w:t>
-      </w:r>
-      <w:proofErr w:type="spellEnd"/>
-      <w:r>
-        <w:rPr>
-          <w:rFonts w:ascii="Arial" w:hAnsi="Arial" w:cs="Arial"/>
-          <w:sz w:val="24"/>
-        </w:rPr>
-        <w:t xml:space="preserve">, hay algunos contactos  que tienen conectados  un  </w:t>
-      </w:r>
-      <w:proofErr w:type="spellStart"/>
-      <w:r>
-        <w:rPr>
-          <w:rFonts w:ascii="Arial" w:hAnsi="Arial" w:cs="Arial"/>
-          <w:sz w:val="24"/>
-        </w:rPr>
-        <w:t>multi</w:t>
-      </w:r>
-      <w:proofErr w:type="spellEnd"/>
-      <w:r>
-        <w:rPr>
-          <w:rFonts w:ascii="Arial" w:hAnsi="Arial" w:cs="Arial"/>
-          <w:sz w:val="24"/>
-        </w:rPr>
-        <w:t>-</w:t>
-      </w:r>
-      <w:commentRangeStart w:id="12"/>
+        <w:t>Observaciones: No cuenta con no-breaks, hay algunos contactos  que tienen conectados  un  multi-</w:t>
+      </w:r>
+      <w:commentRangeStart w:id="10"/>
       <w:r>
         <w:rPr>
           <w:rFonts w:ascii="Arial" w:hAnsi="Arial" w:cs="Arial"/>
@@ -7642,12 +7507,12 @@
         </w:rPr>
         <w:t>contacto</w:t>
       </w:r>
-      <w:commentRangeEnd w:id="12"/>
+      <w:commentRangeEnd w:id="10"/>
       <w:r>
         <w:rPr>
           <w:rStyle w:val="Refdecomentario"/>
         </w:rPr>
-        <w:commentReference w:id="12"/>
+        <w:commentReference w:id="10"/>
       </w:r>
       <w:r>
         <w:rPr>
@@ -7809,7 +7674,6 @@
           <w:bCs/>
           <w:sz w:val="24"/>
         </w:rPr>
-        <w:lastRenderedPageBreak/>
         <w:t xml:space="preserve">Adecuación: </w:t>
       </w:r>
     </w:p>
@@ -7866,23 +7730,13 @@
           <w:sz w:val="24"/>
         </w:rPr>
       </w:pPr>
-      <w:proofErr w:type="gramStart"/>
       <w:r>
         <w:rPr>
           <w:rFonts w:ascii="Arial" w:hAnsi="Arial" w:cs="Arial"/>
           <w:bCs/>
           <w:sz w:val="24"/>
         </w:rPr>
-        <w:t>hay</w:t>
-      </w:r>
-      <w:proofErr w:type="gramEnd"/>
-      <w:r>
-        <w:rPr>
-          <w:rFonts w:ascii="Arial" w:hAnsi="Arial" w:cs="Arial"/>
-          <w:bCs/>
-          <w:sz w:val="24"/>
-        </w:rPr>
-        <w:t xml:space="preserve"> 5 áreas que son:</w:t>
+        <w:t>hay 5 áreas que son:</w:t>
       </w:r>
       <w:r>
         <w:rPr>
@@ -7990,23 +7844,7 @@
           <w:rFonts w:ascii="Arial" w:hAnsi="Arial" w:cs="Arial"/>
           <w:sz w:val="24"/>
         </w:rPr>
-        <w:t>-búsqueda y rescate</w:t>
-      </w:r>
-      <w:proofErr w:type="gramStart"/>
-      <w:r>
-        <w:rPr>
-          <w:rFonts w:ascii="Arial" w:hAnsi="Arial" w:cs="Arial"/>
-          <w:sz w:val="24"/>
-        </w:rPr>
-        <w:t>:  tienen</w:t>
-      </w:r>
-      <w:proofErr w:type="gramEnd"/>
-      <w:r>
-        <w:rPr>
-          <w:rFonts w:ascii="Arial" w:hAnsi="Arial" w:cs="Arial"/>
-          <w:sz w:val="24"/>
-        </w:rPr>
-        <w:t xml:space="preserve"> coderas rodilleras y cascos.</w:t>
+        <w:t>-búsqueda y rescate:  tienen coderas rodilleras y cascos.</w:t>
       </w:r>
     </w:p>
     <w:p>
@@ -8081,21 +7919,13 @@
           <w:sz w:val="24"/>
         </w:rPr>
       </w:pPr>
-      <w:proofErr w:type="gramStart"/>
-      <w:r>
-        <w:rPr>
-          <w:rFonts w:ascii="Arial" w:hAnsi="Arial" w:cs="Arial"/>
-          <w:sz w:val="24"/>
-        </w:rPr>
-        <w:t>reciben</w:t>
-      </w:r>
-      <w:proofErr w:type="gramEnd"/>
-      <w:r>
-        <w:rPr>
-          <w:rFonts w:ascii="Arial" w:hAnsi="Arial" w:cs="Arial"/>
-          <w:sz w:val="24"/>
-        </w:rPr>
-        <w:t xml:space="preserve"> atenciones del municipio. Los materiales se especifican más en LT1 y LT2 en las áreas donde pudiera haber incendios.</w:t>
+      <w:r>
+        <w:rPr>
+          <w:rFonts w:ascii="Arial" w:hAnsi="Arial" w:cs="Arial"/>
+          <w:sz w:val="24"/>
+        </w:rPr>
+        <w:lastRenderedPageBreak/>
+        <w:t>reciben atenciones del municipio. Los materiales se especifican más en LT1 y LT2 en las áreas donde pudiera haber incendios.</w:t>
       </w:r>
     </w:p>
     <w:p>
@@ -8155,25 +7985,7 @@
           <w:bCs/>
           <w:sz w:val="24"/>
         </w:rPr>
-        <w:t xml:space="preserve">Se hará revisión y se hacen ajustes si es necesario para el beneficio del edificio F y si se necesita material algún equipo que ya no funcione o darles mantenimiento que será al encargado de mantenimiento el que hará modificaciones si es </w:t>
-      </w:r>
-      <w:proofErr w:type="gramStart"/>
-      <w:r>
-        <w:rPr>
-          <w:rFonts w:ascii="Arial" w:hAnsi="Arial" w:cs="Arial"/>
-          <w:bCs/>
-          <w:sz w:val="24"/>
-        </w:rPr>
-        <w:t>necesarias</w:t>
-      </w:r>
-      <w:proofErr w:type="gramEnd"/>
-      <w:r>
-        <w:rPr>
-          <w:rFonts w:ascii="Arial" w:hAnsi="Arial" w:cs="Arial"/>
-          <w:bCs/>
-          <w:sz w:val="24"/>
-        </w:rPr>
-        <w:t>.</w:t>
+        <w:t>Se hará revisión y se hacen ajustes si es necesario para el beneficio del edificio F y si se necesita material algún equipo que ya no funcione o darles mantenimiento que será al encargado de mantenimiento el que hará modificaciones si es necesarias.</w:t>
       </w:r>
     </w:p>
     <w:p>
@@ -8289,8 +8101,8 @@
       </w:pPr>
     </w:p>
     <w:sectPr>
-      <w:headerReference w:type="default" r:id="rId24"/>
-      <w:footerReference w:type="default" r:id="rId25"/>
+      <w:headerReference w:type="default" r:id="rId22"/>
+      <w:footerReference w:type="default" r:id="rId23"/>
       <w:pgSz w:w="12240" w:h="15840"/>
       <w:pgMar w:top="1417" w:right="1701" w:bottom="1417" w:left="1134" w:header="708" w:footer="708" w:gutter="0"/>
       <w:cols w:space="708"/>
@@ -8301,7 +8113,7 @@
 </file>
 
 <file path=word/comments.xml><?xml version="1.0" encoding="utf-8"?>
-<w:comments xmlns:wpc="http://schemas.microsoft.com/office/word/2010/wordprocessingCanvas" xmlns:mc="http://schemas.openxmlformats.org/markup-compatibility/2006" xmlns:o="urn:schemas-microsoft-com:office:office" xmlns:r="http://schemas.openxmlformats.org/officeDocument/2006/relationships" xmlns:m="http://schemas.openxmlformats.org/officeDocument/2006/math" xmlns:v="urn:schemas-microsoft-com:vml" xmlns:wp14="http://schemas.microsoft.com/office/word/2010/wordprocessingDrawing" xmlns:wp="http://schemas.openxmlformats.org/drawingml/2006/wordprocessingDrawing" xmlns:w10="urn:schemas-microsoft-com:office:word" xmlns:w="http://schemas.openxmlformats.org/wordprocessingml/2006/main" xmlns:w14="http://schemas.microsoft.com/office/word/2010/wordml" xmlns:wpg="http://schemas.microsoft.com/office/word/2010/wordprocessingGroup" xmlns:wpi="http://schemas.microsoft.com/office/word/2010/wordprocessingInk" xmlns:wne="http://schemas.microsoft.com/office/word/2006/wordml" xmlns:wps="http://schemas.microsoft.com/office/word/2010/wordprocessingShape" mc:Ignorable="w14 wp14">
+<w:comments xmlns:wpc="http://schemas.microsoft.com/office/word/2010/wordprocessingCanvas" xmlns:cx="http://schemas.microsoft.com/office/drawing/2014/chartex" xmlns:cx1="http://schemas.microsoft.com/office/drawing/2015/9/8/chartex" xmlns:cx2="http://schemas.microsoft.com/office/drawing/2015/10/21/chartex" xmlns:cx3="http://schemas.microsoft.com/office/drawing/2016/5/9/chartex" xmlns:cx4="http://schemas.microsoft.com/office/drawing/2016/5/10/chartex" xmlns:cx5="http://schemas.microsoft.com/office/drawing/2016/5/11/chartex" xmlns:mc="http://schemas.openxmlformats.org/markup-compatibility/2006" xmlns:o="urn:schemas-microsoft-com:office:office" xmlns:r="http://schemas.openxmlformats.org/officeDocument/2006/relationships" xmlns:m="http://schemas.openxmlformats.org/officeDocument/2006/math" xmlns:v="urn:schemas-microsoft-com:vml" xmlns:wp14="http://schemas.microsoft.com/office/word/2010/wordprocessingDrawing" xmlns:wp="http://schemas.openxmlformats.org/drawingml/2006/wordprocessingDrawing" xmlns:w10="urn:schemas-microsoft-com:office:word" xmlns:w="http://schemas.openxmlformats.org/wordprocessingml/2006/main" xmlns:w14="http://schemas.microsoft.com/office/word/2010/wordml" xmlns:w15="http://schemas.microsoft.com/office/word/2012/wordml" xmlns:w16se="http://schemas.microsoft.com/office/word/2015/wordml/symex" xmlns:wpg="http://schemas.microsoft.com/office/word/2010/wordprocessingGroup" xmlns:wpi="http://schemas.microsoft.com/office/word/2010/wordprocessingInk" xmlns:wne="http://schemas.microsoft.com/office/word/2006/wordml" xmlns:wps="http://schemas.microsoft.com/office/word/2010/wordprocessingShape" mc:Ignorable="w14 w15 w16se wp14">
   <w:comment w:id="0" w:author="Usuario" w:date="2016-09-23T21:58:00Z" w:initials="U">
     <w:p>
       <w:pPr>
@@ -8330,16 +8142,11 @@
         <w:annotationRef/>
       </w:r>
       <w:r>
-        <w:t xml:space="preserve">Falta el </w:t>
-      </w:r>
-      <w:r>
-        <w:t>índice</w:t>
-      </w:r>
-      <w:bookmarkStart w:id="2" w:name="_GoBack"/>
-      <w:bookmarkEnd w:id="2"/>
+        <w:t>Falta el índice</w:t>
+      </w:r>
     </w:p>
   </w:comment>
-  <w:comment w:id="3" w:author="Usuario" w:date="2016-09-23T21:58:00Z" w:initials="U">
+  <w:comment w:id="2" w:author="Usuario" w:date="2016-09-23T22:17:00Z" w:initials="U">
     <w:p>
       <w:pPr>
         <w:pStyle w:val="Textocomentario"/>
@@ -8351,15 +8158,46 @@
         <w:annotationRef/>
       </w:r>
       <w:r>
-        <w:t>Es Planeación Táctica</w:t>
+        <w:t xml:space="preserve">Desglosar para que se destina cada cantidad ¿A dónde se gasta cada uno? </w:t>
       </w:r>
     </w:p>
   </w:comment>
-  <w:comment w:id="4" w:author="Usuario" w:date="2016-09-23T22:13:00Z" w:initials="U">
+  <w:comment w:id="3" w:author="Angel Acosta" w:date="2016-10-25T12:35:00Z" w:initials="AA">
+    <w:p>
+      <w:pPr>
+        <w:jc w:val="both"/>
+        <w:rPr>
+          <w:rFonts w:ascii="Arial" w:hAnsi="Arial" w:cs="Arial"/>
+          <w:sz w:val="24"/>
+          <w:szCs w:val="24"/>
+        </w:rPr>
+      </w:pPr>
+      <w:r>
+        <w:rPr>
+          <w:rStyle w:val="Refdecomentario"/>
+        </w:rPr>
+        <w:annotationRef/>
+      </w:r>
+      <w:r>
+        <w:rPr>
+          <w:rFonts w:ascii="Arial" w:hAnsi="Arial" w:cs="Arial"/>
+          <w:sz w:val="24"/>
+          <w:szCs w:val="24"/>
+        </w:rPr>
+        <w:t>La letra índice de cada punto va correlacionada PROYECTO-PROGRAMA-PRESUPUESTO.</w:t>
+      </w:r>
+    </w:p>
     <w:p>
       <w:pPr>
         <w:pStyle w:val="Textocomentario"/>
       </w:pPr>
+    </w:p>
+  </w:comment>
+  <w:comment w:id="4" w:author="Usuario" w:date="2016-09-23T22:20:00Z" w:initials="U">
+    <w:p>
+      <w:pPr>
+        <w:pStyle w:val="Textocomentario"/>
+      </w:pPr>
       <w:r>
         <w:rPr>
           <w:rStyle w:val="Refdecomentario"/>
@@ -8367,11 +8205,11 @@
         <w:annotationRef/>
       </w:r>
       <w:r>
-        <w:t>Incluir las Políticas</w:t>
+        <w:t>Poner pie de página en todas las figuras, imágenes, cuadros, etc……de aquí en adelante….</w:t>
       </w:r>
     </w:p>
   </w:comment>
-  <w:comment w:id="5" w:author="Usuario" w:date="2016-09-23T22:15:00Z" w:initials="U">
+  <w:comment w:id="5" w:author="Usuario" w:date="2016-09-23T22:24:00Z" w:initials="U">
     <w:p>
       <w:pPr>
         <w:pStyle w:val="Textocomentario"/>
@@ -8383,11 +8221,11 @@
         <w:annotationRef/>
       </w:r>
       <w:r>
-        <w:t>Después de esto Falta mencionar Reglas y Procedimientos e incluirlas</w:t>
+        <w:t>Especifiquen cuánto dinero está invertido en cada área</w:t>
       </w:r>
     </w:p>
   </w:comment>
-  <w:comment w:id="6" w:author="Usuario" w:date="2016-09-23T22:17:00Z" w:initials="U">
+  <w:comment w:id="6" w:author="Usuario" w:date="2016-09-23T22:24:00Z" w:initials="U">
     <w:p>
       <w:pPr>
         <w:pStyle w:val="Textocomentario"/>
@@ -8399,11 +8237,11 @@
         <w:annotationRef/>
       </w:r>
       <w:r>
-        <w:t xml:space="preserve">Desglosar para que se destina cada cantidad ¿A dónde se gasta cada uno? </w:t>
+        <w:t>Pueden manejar numeración por cada área</w:t>
       </w:r>
     </w:p>
   </w:comment>
-  <w:comment w:id="7" w:author="Usuario" w:date="2016-09-23T22:20:00Z" w:initials="U">
+  <w:comment w:id="7" w:author="Usuario" w:date="2016-09-23T22:26:00Z" w:initials="U">
     <w:p>
       <w:pPr>
         <w:pStyle w:val="Textocomentario"/>
@@ -8415,11 +8253,11 @@
         <w:annotationRef/>
       </w:r>
       <w:r>
-        <w:t>Poner pie de página en todas las figuras, imágenes, cuadros, etc……de aquí en adelante….</w:t>
+        <w:t>Falta indicar el perfil profesional que se necesita para cada puesto</w:t>
       </w:r>
     </w:p>
   </w:comment>
-  <w:comment w:id="8" w:author="Usuario" w:date="2016-09-23T22:24:00Z" w:initials="U">
+  <w:comment w:id="9" w:author="Usuario" w:date="2016-09-23T22:31:00Z" w:initials="U">
     <w:p>
       <w:pPr>
         <w:pStyle w:val="Textocomentario"/>
@@ -8431,59 +8269,11 @@
         <w:annotationRef/>
       </w:r>
       <w:r>
-        <w:t>Especifiquen cuánto dinero está invertido en cada área</w:t>
+        <w:t>Que se vean más los  títulos de las TABLAS</w:t>
       </w:r>
     </w:p>
   </w:comment>
-  <w:comment w:id="9" w:author="Usuario" w:date="2016-09-23T22:24:00Z" w:initials="U">
-    <w:p>
-      <w:pPr>
-        <w:pStyle w:val="Textocomentario"/>
-      </w:pPr>
-      <w:r>
-        <w:rPr>
-          <w:rStyle w:val="Refdecomentario"/>
-        </w:rPr>
-        <w:annotationRef/>
-      </w:r>
-      <w:r>
-        <w:t>Pueden manejar numeración por cada área</w:t>
-      </w:r>
-    </w:p>
-  </w:comment>
-  <w:comment w:id="10" w:author="Usuario" w:date="2016-09-23T22:26:00Z" w:initials="U">
-    <w:p>
-      <w:pPr>
-        <w:pStyle w:val="Textocomentario"/>
-      </w:pPr>
-      <w:r>
-        <w:rPr>
-          <w:rStyle w:val="Refdecomentario"/>
-        </w:rPr>
-        <w:annotationRef/>
-      </w:r>
-      <w:r>
-        <w:t>Falta indicar el perfil profesional que se necesita para cada puesto</w:t>
-      </w:r>
-    </w:p>
-  </w:comment>
-  <w:comment w:id="11" w:author="Usuario" w:date="2016-09-23T22:31:00Z" w:initials="U">
-    <w:p>
-      <w:pPr>
-        <w:pStyle w:val="Textocomentario"/>
-      </w:pPr>
-      <w:r>
-        <w:rPr>
-          <w:rStyle w:val="Refdecomentario"/>
-        </w:rPr>
-        <w:annotationRef/>
-      </w:r>
-      <w:r>
-        <w:t>Que se vean más los  títulos de las TABLAS</w:t>
-      </w:r>
-    </w:p>
-  </w:comment>
-  <w:comment w:id="12" w:author="Usuario" w:date="2016-09-23T22:32:00Z" w:initials="U">
+  <w:comment w:id="10" w:author="Usuario" w:date="2016-09-23T22:32:00Z" w:initials="U">
     <w:p>
       <w:pPr>
         <w:pStyle w:val="Textocomentario"/>
@@ -8502,8 +8292,23 @@
 </w:comments>
 </file>
 
+<file path=word/commentsExtended.xml><?xml version="1.0" encoding="utf-8"?>
+<w15:commentsEx xmlns:wpc="http://schemas.microsoft.com/office/word/2010/wordprocessingCanvas" xmlns:cx="http://schemas.microsoft.com/office/drawing/2014/chartex" xmlns:cx1="http://schemas.microsoft.com/office/drawing/2015/9/8/chartex" xmlns:cx2="http://schemas.microsoft.com/office/drawing/2015/10/21/chartex" xmlns:cx3="http://schemas.microsoft.com/office/drawing/2016/5/9/chartex" xmlns:cx4="http://schemas.microsoft.com/office/drawing/2016/5/10/chartex" xmlns:cx5="http://schemas.microsoft.com/office/drawing/2016/5/11/chartex" xmlns:mc="http://schemas.openxmlformats.org/markup-compatibility/2006" xmlns:o="urn:schemas-microsoft-com:office:office" xmlns:r="http://schemas.openxmlformats.org/officeDocument/2006/relationships" xmlns:m="http://schemas.openxmlformats.org/officeDocument/2006/math" xmlns:v="urn:schemas-microsoft-com:vml" xmlns:wp14="http://schemas.microsoft.com/office/word/2010/wordprocessingDrawing" xmlns:wp="http://schemas.openxmlformats.org/drawingml/2006/wordprocessingDrawing" xmlns:w10="urn:schemas-microsoft-com:office:word" xmlns:w="http://schemas.openxmlformats.org/wordprocessingml/2006/main" xmlns:w14="http://schemas.microsoft.com/office/word/2010/wordml" xmlns:w15="http://schemas.microsoft.com/office/word/2012/wordml" xmlns:w16se="http://schemas.microsoft.com/office/word/2015/wordml/symex" xmlns:wpg="http://schemas.microsoft.com/office/word/2010/wordprocessingGroup" xmlns:wpi="http://schemas.microsoft.com/office/word/2010/wordprocessingInk" xmlns:wne="http://schemas.microsoft.com/office/word/2006/wordml" xmlns:wps="http://schemas.microsoft.com/office/word/2010/wordprocessingShape" mc:Ignorable="w14 w15 w16se wp14">
+  <w15:commentEx w15:paraId="59DED728" w15:done="0"/>
+  <w15:commentEx w15:paraId="54F0F910" w15:done="0"/>
+  <w15:commentEx w15:paraId="3B8FCB5B" w15:done="0"/>
+  <w15:commentEx w15:paraId="42F903DE" w15:paraIdParent="3B8FCB5B" w15:done="0"/>
+  <w15:commentEx w15:paraId="6616284C" w15:done="0"/>
+  <w15:commentEx w15:paraId="7B14E4D7" w15:done="0"/>
+  <w15:commentEx w15:paraId="6B9C0842" w15:done="0"/>
+  <w15:commentEx w15:paraId="5BF5CB6E" w15:done="0"/>
+  <w15:commentEx w15:paraId="7F8A13BF" w15:done="0"/>
+  <w15:commentEx w15:paraId="6F248FF4" w15:done="0"/>
+</w15:commentsEx>
+</file>
+
 <file path=word/endnotes.xml><?xml version="1.0" encoding="utf-8"?>
-<w:endnotes xmlns:wpc="http://schemas.microsoft.com/office/word/2010/wordprocessingCanvas" xmlns:mc="http://schemas.openxmlformats.org/markup-compatibility/2006" xmlns:o="urn:schemas-microsoft-com:office:office" xmlns:r="http://schemas.openxmlformats.org/officeDocument/2006/relationships" xmlns:m="http://schemas.openxmlformats.org/officeDocument/2006/math" xmlns:v="urn:schemas-microsoft-com:vml" xmlns:wp14="http://schemas.microsoft.com/office/word/2010/wordprocessingDrawing" xmlns:wp="http://schemas.openxmlformats.org/drawingml/2006/wordprocessingDrawing" xmlns:w10="urn:schemas-microsoft-com:office:word" xmlns:w="http://schemas.openxmlformats.org/wordprocessingml/2006/main" xmlns:w14="http://schemas.microsoft.com/office/word/2010/wordml" xmlns:wpg="http://schemas.microsoft.com/office/word/2010/wordprocessingGroup" xmlns:wpi="http://schemas.microsoft.com/office/word/2010/wordprocessingInk" xmlns:wne="http://schemas.microsoft.com/office/word/2006/wordml" xmlns:wps="http://schemas.microsoft.com/office/word/2010/wordprocessingShape" mc:Ignorable="w14 wp14">
+<w:endnotes xmlns:wpc="http://schemas.microsoft.com/office/word/2010/wordprocessingCanvas" xmlns:cx="http://schemas.microsoft.com/office/drawing/2014/chartex" xmlns:cx1="http://schemas.microsoft.com/office/drawing/2015/9/8/chartex" xmlns:cx2="http://schemas.microsoft.com/office/drawing/2015/10/21/chartex" xmlns:cx3="http://schemas.microsoft.com/office/drawing/2016/5/9/chartex" xmlns:cx4="http://schemas.microsoft.com/office/drawing/2016/5/10/chartex" xmlns:cx5="http://schemas.microsoft.com/office/drawing/2016/5/11/chartex" xmlns:mc="http://schemas.openxmlformats.org/markup-compatibility/2006" xmlns:o="urn:schemas-microsoft-com:office:office" xmlns:r="http://schemas.openxmlformats.org/officeDocument/2006/relationships" xmlns:m="http://schemas.openxmlformats.org/officeDocument/2006/math" xmlns:v="urn:schemas-microsoft-com:vml" xmlns:wp14="http://schemas.microsoft.com/office/word/2010/wordprocessingDrawing" xmlns:wp="http://schemas.openxmlformats.org/drawingml/2006/wordprocessingDrawing" xmlns:w10="urn:schemas-microsoft-com:office:word" xmlns:w="http://schemas.openxmlformats.org/wordprocessingml/2006/main" xmlns:w14="http://schemas.microsoft.com/office/word/2010/wordml" xmlns:w15="http://schemas.microsoft.com/office/word/2012/wordml" xmlns:w16se="http://schemas.microsoft.com/office/word/2015/wordml/symex" xmlns:wpg="http://schemas.microsoft.com/office/word/2010/wordprocessingGroup" xmlns:wpi="http://schemas.microsoft.com/office/word/2010/wordprocessingInk" xmlns:wne="http://schemas.microsoft.com/office/word/2006/wordml" xmlns:wps="http://schemas.microsoft.com/office/word/2010/wordprocessingShape" mc:Ignorable="w14 w15 w16se wp14">
   <w:endnote w:type="separator" w:id="-1">
     <w:p>
       <w:pPr>
@@ -8528,7 +8333,7 @@
 </file>
 
 <file path=word/footer1.xml><?xml version="1.0" encoding="utf-8"?>
-<w:ftr xmlns:wpc="http://schemas.microsoft.com/office/word/2010/wordprocessingCanvas" xmlns:mc="http://schemas.openxmlformats.org/markup-compatibility/2006" xmlns:o="urn:schemas-microsoft-com:office:office" xmlns:r="http://schemas.openxmlformats.org/officeDocument/2006/relationships" xmlns:m="http://schemas.openxmlformats.org/officeDocument/2006/math" xmlns:v="urn:schemas-microsoft-com:vml" xmlns:wp14="http://schemas.microsoft.com/office/word/2010/wordprocessingDrawing" xmlns:wp="http://schemas.openxmlformats.org/drawingml/2006/wordprocessingDrawing" xmlns:w10="urn:schemas-microsoft-com:office:word" xmlns:w="http://schemas.openxmlformats.org/wordprocessingml/2006/main" xmlns:w14="http://schemas.microsoft.com/office/word/2010/wordml" xmlns:wpg="http://schemas.microsoft.com/office/word/2010/wordprocessingGroup" xmlns:wpi="http://schemas.microsoft.com/office/word/2010/wordprocessingInk" xmlns:wne="http://schemas.microsoft.com/office/word/2006/wordml" xmlns:wps="http://schemas.microsoft.com/office/word/2010/wordprocessingShape" mc:Ignorable="w14 wp14">
+<w:ftr xmlns:wpc="http://schemas.microsoft.com/office/word/2010/wordprocessingCanvas" xmlns:cx="http://schemas.microsoft.com/office/drawing/2014/chartex" xmlns:cx1="http://schemas.microsoft.com/office/drawing/2015/9/8/chartex" xmlns:cx2="http://schemas.microsoft.com/office/drawing/2015/10/21/chartex" xmlns:cx3="http://schemas.microsoft.com/office/drawing/2016/5/9/chartex" xmlns:cx4="http://schemas.microsoft.com/office/drawing/2016/5/10/chartex" xmlns:cx5="http://schemas.microsoft.com/office/drawing/2016/5/11/chartex" xmlns:mc="http://schemas.openxmlformats.org/markup-compatibility/2006" xmlns:o="urn:schemas-microsoft-com:office:office" xmlns:r="http://schemas.openxmlformats.org/officeDocument/2006/relationships" xmlns:m="http://schemas.openxmlformats.org/officeDocument/2006/math" xmlns:v="urn:schemas-microsoft-com:vml" xmlns:wp14="http://schemas.microsoft.com/office/word/2010/wordprocessingDrawing" xmlns:wp="http://schemas.openxmlformats.org/drawingml/2006/wordprocessingDrawing" xmlns:w10="urn:schemas-microsoft-com:office:word" xmlns:w="http://schemas.openxmlformats.org/wordprocessingml/2006/main" xmlns:w14="http://schemas.microsoft.com/office/word/2010/wordml" xmlns:w15="http://schemas.microsoft.com/office/word/2012/wordml" xmlns:w16se="http://schemas.microsoft.com/office/word/2015/wordml/symex" xmlns:wpg="http://schemas.microsoft.com/office/word/2010/wordprocessingGroup" xmlns:wpi="http://schemas.microsoft.com/office/word/2010/wordprocessingInk" xmlns:wne="http://schemas.microsoft.com/office/word/2006/wordml" xmlns:wps="http://schemas.microsoft.com/office/word/2010/wordprocessingShape" mc:Ignorable="w14 w15 w16se wp14">
   <w:sdt>
     <w:sdtPr>
       <w:id w:val="-1070811691"/>
@@ -8552,7 +8357,7 @@
           <mc:AlternateContent>
             <mc:Choice Requires="wps">
               <w:drawing>
-                <wp:inline distT="0" distB="0" distL="0" distR="0">
+                <wp:inline distT="0" distB="0" distL="0" distR="0" wp14:anchorId="77FB3088" wp14:editId="7A81CA6A">
                   <wp:extent cx="5467350" cy="45085"/>
                   <wp:effectExtent l="0" t="9525" r="0" b="2540"/>
                   <wp:docPr id="21" name="Decisión 21" descr="Light horizontal"/>
@@ -8606,13 +8411,13 @@
                 </wp:inline>
               </w:drawing>
             </mc:Choice>
-            <mc:Fallback xmlns:w15="http://schemas.microsoft.com/office/word/2012/wordml">
+            <mc:Fallback>
               <w:pict>
-                <v:shapetype w14:anchorId="40BCD9A7" id="_x0000_t110" coordsize="21600,21600" o:spt="110" path="m10800,l,10800,10800,21600,21600,10800xe">
+                <v:shapetype w14:anchorId="7894371D" id="_x0000_t110" coordsize="21600,21600" o:spt="110" path="m10800,l,10800,10800,21600,21600,10800xe">
                   <v:stroke joinstyle="miter"/>
                   <v:path gradientshapeok="t" o:connecttype="rect" textboxrect="5400,5400,16200,16200"/>
                 </v:shapetype>
-                <v:shape id="Decisión 21" o:spid="_x0000_s1026" type="#_x0000_t110" alt="Light horizontal" style="width:430.5pt;height:3.55pt;flip:y;visibility:visible;mso-wrap-style:square;mso-left-percent:-10001;mso-top-percent:-10001;mso-position-horizontal:absolute;mso-position-horizontal-relative:char;mso-position-vertical:absolute;mso-position-vertical-relative:line;mso-left-percent:-10001;mso-top-percent:-10001;v-text-anchor:top" o:gfxdata="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" fillcolor="black" stroked="f">
+                <v:shape id="Decisión 21" o:spid="_x0000_s1026" type="#_x0000_t110" alt="Light horizontal" style="width:430.5pt;height:3.55pt;flip:y;visibility:visible;mso-wrap-style:square;mso-left-percent:-10001;mso-top-percent:-10001;mso-position-horizontal:absolute;mso-position-horizontal-relative:char;mso-position-vertical:absolute;mso-position-vertical-relative:line;mso-left-percent:-10001;mso-top-percent:-10001;v-text-anchor:top" o:gfxdata="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" fillcolor="black" stroked="f">
                   <v:fill r:id="rId1" o:title="" type="pattern"/>
                   <w10:anchorlock/>
                 </v:shape>
@@ -8640,7 +8445,7 @@
             <w:noProof/>
             <w:lang w:val="es-ES"/>
           </w:rPr>
-          <w:t>1</w:t>
+          <w:t>15</w:t>
         </w:r>
         <w:r>
           <w:fldChar w:fldCharType="end"/>
@@ -8657,7 +8462,7 @@
 </file>
 
 <file path=word/footnotes.xml><?xml version="1.0" encoding="utf-8"?>
-<w:footnotes xmlns:wpc="http://schemas.microsoft.com/office/word/2010/wordprocessingCanvas" xmlns:mc="http://schemas.openxmlformats.org/markup-compatibility/2006" xmlns:o="urn:schemas-microsoft-com:office:office" xmlns:r="http://schemas.openxmlformats.org/officeDocument/2006/relationships" xmlns:m="http://schemas.openxmlformats.org/officeDocument/2006/math" xmlns:v="urn:schemas-microsoft-com:vml" xmlns:wp14="http://schemas.microsoft.com/office/word/2010/wordprocessingDrawing" xmlns:wp="http://schemas.openxmlformats.org/drawingml/2006/wordprocessingDrawing" xmlns:w10="urn:schemas-microsoft-com:office:word" xmlns:w="http://schemas.openxmlformats.org/wordprocessingml/2006/main" xmlns:w14="http://schemas.microsoft.com/office/word/2010/wordml" xmlns:wpg="http://schemas.microsoft.com/office/word/2010/wordprocessingGroup" xmlns:wpi="http://schemas.microsoft.com/office/word/2010/wordprocessingInk" xmlns:wne="http://schemas.microsoft.com/office/word/2006/wordml" xmlns:wps="http://schemas.microsoft.com/office/word/2010/wordprocessingShape" mc:Ignorable="w14 wp14">
+<w:footnotes xmlns:wpc="http://schemas.microsoft.com/office/word/2010/wordprocessingCanvas" xmlns:cx="http://schemas.microsoft.com/office/drawing/2014/chartex" xmlns:cx1="http://schemas.microsoft.com/office/drawing/2015/9/8/chartex" xmlns:cx2="http://schemas.microsoft.com/office/drawing/2015/10/21/chartex" xmlns:cx3="http://schemas.microsoft.com/office/drawing/2016/5/9/chartex" xmlns:cx4="http://schemas.microsoft.com/office/drawing/2016/5/10/chartex" xmlns:cx5="http://schemas.microsoft.com/office/drawing/2016/5/11/chartex" xmlns:mc="http://schemas.openxmlformats.org/markup-compatibility/2006" xmlns:o="urn:schemas-microsoft-com:office:office" xmlns:r="http://schemas.openxmlformats.org/officeDocument/2006/relationships" xmlns:m="http://schemas.openxmlformats.org/officeDocument/2006/math" xmlns:v="urn:schemas-microsoft-com:vml" xmlns:wp14="http://schemas.microsoft.com/office/word/2010/wordprocessingDrawing" xmlns:wp="http://schemas.openxmlformats.org/drawingml/2006/wordprocessingDrawing" xmlns:w10="urn:schemas-microsoft-com:office:word" xmlns:w="http://schemas.openxmlformats.org/wordprocessingml/2006/main" xmlns:w14="http://schemas.microsoft.com/office/word/2010/wordml" xmlns:w15="http://schemas.microsoft.com/office/word/2012/wordml" xmlns:w16se="http://schemas.microsoft.com/office/word/2015/wordml/symex" xmlns:wpg="http://schemas.microsoft.com/office/word/2010/wordprocessingGroup" xmlns:wpi="http://schemas.microsoft.com/office/word/2010/wordprocessingInk" xmlns:wne="http://schemas.microsoft.com/office/word/2006/wordml" xmlns:wps="http://schemas.microsoft.com/office/word/2010/wordprocessingShape" mc:Ignorable="w14 w15 w16se wp14">
   <w:footnote w:type="separator" w:id="-1">
     <w:p>
       <w:pPr>
@@ -8682,7 +8487,7 @@
 </file>
 
 <file path=word/header1.xml><?xml version="1.0" encoding="utf-8"?>
-<w:hdr xmlns:wpc="http://schemas.microsoft.com/office/word/2010/wordprocessingCanvas" xmlns:mc="http://schemas.openxmlformats.org/markup-compatibility/2006" xmlns:o="urn:schemas-microsoft-com:office:office" xmlns:r="http://schemas.openxmlformats.org/officeDocument/2006/relationships" xmlns:m="http://schemas.openxmlformats.org/officeDocument/2006/math" xmlns:v="urn:schemas-microsoft-com:vml" xmlns:wp14="http://schemas.microsoft.com/office/word/2010/wordprocessingDrawing" xmlns:wp="http://schemas.openxmlformats.org/drawingml/2006/wordprocessingDrawing" xmlns:w10="urn:schemas-microsoft-com:office:word" xmlns:w="http://schemas.openxmlformats.org/wordprocessingml/2006/main" xmlns:w14="http://schemas.microsoft.com/office/word/2010/wordml" xmlns:wpg="http://schemas.microsoft.com/office/word/2010/wordprocessingGroup" xmlns:wpi="http://schemas.microsoft.com/office/word/2010/wordprocessingInk" xmlns:wne="http://schemas.microsoft.com/office/word/2006/wordml" xmlns:wps="http://schemas.microsoft.com/office/word/2010/wordprocessingShape" mc:Ignorable="w14 wp14">
+<w:hdr xmlns:wpc="http://schemas.microsoft.com/office/word/2010/wordprocessingCanvas" xmlns:cx="http://schemas.microsoft.com/office/drawing/2014/chartex" xmlns:cx1="http://schemas.microsoft.com/office/drawing/2015/9/8/chartex" xmlns:cx2="http://schemas.microsoft.com/office/drawing/2015/10/21/chartex" xmlns:cx3="http://schemas.microsoft.com/office/drawing/2016/5/9/chartex" xmlns:cx4="http://schemas.microsoft.com/office/drawing/2016/5/10/chartex" xmlns:cx5="http://schemas.microsoft.com/office/drawing/2016/5/11/chartex" xmlns:mc="http://schemas.openxmlformats.org/markup-compatibility/2006" xmlns:o="urn:schemas-microsoft-com:office:office" xmlns:r="http://schemas.openxmlformats.org/officeDocument/2006/relationships" xmlns:m="http://schemas.openxmlformats.org/officeDocument/2006/math" xmlns:v="urn:schemas-microsoft-com:vml" xmlns:wp14="http://schemas.microsoft.com/office/word/2010/wordprocessingDrawing" xmlns:wp="http://schemas.openxmlformats.org/drawingml/2006/wordprocessingDrawing" xmlns:w10="urn:schemas-microsoft-com:office:word" xmlns:w="http://schemas.openxmlformats.org/wordprocessingml/2006/main" xmlns:w14="http://schemas.microsoft.com/office/word/2010/wordml" xmlns:w15="http://schemas.microsoft.com/office/word/2012/wordml" xmlns:w16se="http://schemas.microsoft.com/office/word/2015/wordml/symex" xmlns:wpg="http://schemas.microsoft.com/office/word/2010/wordprocessingGroup" xmlns:wpi="http://schemas.microsoft.com/office/word/2010/wordprocessingInk" xmlns:wne="http://schemas.microsoft.com/office/word/2006/wordml" xmlns:wps="http://schemas.microsoft.com/office/word/2010/wordprocessingShape" mc:Ignorable="w14 w15 w16se wp14">
   <w:p>
     <w:pPr>
       <w:ind w:left="-284" w:firstLine="284"/>
@@ -8735,7 +8540,7 @@
               <w:lang w:eastAsia="es-MX"/>
             </w:rPr>
             <w:drawing>
-              <wp:anchor distT="0" distB="0" distL="114300" distR="114300" simplePos="0" relativeHeight="251662336" behindDoc="0" locked="0" layoutInCell="1" allowOverlap="1" wp14:anchorId="6CBC5D7E" wp14:editId="115B96E6">
+              <wp:anchor distT="0" distB="0" distL="114300" distR="114300" simplePos="0" relativeHeight="251662336" behindDoc="0" locked="0" layoutInCell="1" allowOverlap="1" wp14:anchorId="603EC120" wp14:editId="6283DE7C">
                 <wp:simplePos x="0" y="0"/>
                 <wp:positionH relativeFrom="column">
                   <wp:posOffset>137795</wp:posOffset>
@@ -8996,8 +8801,8 @@
 </file>
 
 <file path=word/numbering.xml><?xml version="1.0" encoding="utf-8"?>
-<w:numbering xmlns:wpc="http://schemas.microsoft.com/office/word/2010/wordprocessingCanvas" xmlns:mc="http://schemas.openxmlformats.org/markup-compatibility/2006" xmlns:o="urn:schemas-microsoft-com:office:office" xmlns:r="http://schemas.openxmlformats.org/officeDocument/2006/relationships" xmlns:m="http://schemas.openxmlformats.org/officeDocument/2006/math" xmlns:v="urn:schemas-microsoft-com:vml" xmlns:wp14="http://schemas.microsoft.com/office/word/2010/wordprocessingDrawing" xmlns:wp="http://schemas.openxmlformats.org/drawingml/2006/wordprocessingDrawing" xmlns:w10="urn:schemas-microsoft-com:office:word" xmlns:w="http://schemas.openxmlformats.org/wordprocessingml/2006/main" xmlns:w14="http://schemas.microsoft.com/office/word/2010/wordml" xmlns:wpg="http://schemas.microsoft.com/office/word/2010/wordprocessingGroup" xmlns:wpi="http://schemas.microsoft.com/office/word/2010/wordprocessingInk" xmlns:wne="http://schemas.microsoft.com/office/word/2006/wordml" xmlns:wps="http://schemas.microsoft.com/office/word/2010/wordprocessingShape" mc:Ignorable="w14 wp14">
-  <w:abstractNum w:abstractNumId="0">
+<w:numbering xmlns:wpc="http://schemas.microsoft.com/office/word/2010/wordprocessingCanvas" xmlns:cx="http://schemas.microsoft.com/office/drawing/2014/chartex" xmlns:cx1="http://schemas.microsoft.com/office/drawing/2015/9/8/chartex" xmlns:cx2="http://schemas.microsoft.com/office/drawing/2015/10/21/chartex" xmlns:cx3="http://schemas.microsoft.com/office/drawing/2016/5/9/chartex" xmlns:cx4="http://schemas.microsoft.com/office/drawing/2016/5/10/chartex" xmlns:cx5="http://schemas.microsoft.com/office/drawing/2016/5/11/chartex" xmlns:mc="http://schemas.openxmlformats.org/markup-compatibility/2006" xmlns:o="urn:schemas-microsoft-com:office:office" xmlns:r="http://schemas.openxmlformats.org/officeDocument/2006/relationships" xmlns:m="http://schemas.openxmlformats.org/officeDocument/2006/math" xmlns:v="urn:schemas-microsoft-com:vml" xmlns:wp14="http://schemas.microsoft.com/office/word/2010/wordprocessingDrawing" xmlns:wp="http://schemas.openxmlformats.org/drawingml/2006/wordprocessingDrawing" xmlns:w10="urn:schemas-microsoft-com:office:word" xmlns:w="http://schemas.openxmlformats.org/wordprocessingml/2006/main" xmlns:w14="http://schemas.microsoft.com/office/word/2010/wordml" xmlns:w15="http://schemas.microsoft.com/office/word/2012/wordml" xmlns:w16se="http://schemas.microsoft.com/office/word/2015/wordml/symex" xmlns:wpg="http://schemas.microsoft.com/office/word/2010/wordprocessingGroup" xmlns:wpi="http://schemas.microsoft.com/office/word/2010/wordprocessingInk" xmlns:wne="http://schemas.microsoft.com/office/word/2006/wordml" xmlns:wps="http://schemas.microsoft.com/office/word/2010/wordprocessingShape" mc:Ignorable="w14 w15 w16se wp14">
+  <w:abstractNum w:abstractNumId="0" w15:restartNumberingAfterBreak="0">
     <w:nsid w:val="081D6DC7"/>
     <w:multiLevelType w:val="hybridMultilevel"/>
     <w:tmpl w:val="3CAA96EE"/>
@@ -9086,7 +8891,7 @@
       </w:pPr>
     </w:lvl>
   </w:abstractNum>
-  <w:abstractNum w:abstractNumId="1">
+  <w:abstractNum w:abstractNumId="1" w15:restartNumberingAfterBreak="0">
     <w:nsid w:val="16B728C3"/>
     <w:multiLevelType w:val="hybridMultilevel"/>
     <w:tmpl w:val="F7C040B6"/>
@@ -9226,7 +9031,7 @@
       </w:rPr>
     </w:lvl>
   </w:abstractNum>
-  <w:abstractNum w:abstractNumId="2">
+  <w:abstractNum w:abstractNumId="2" w15:restartNumberingAfterBreak="0">
     <w:nsid w:val="1A2B2A02"/>
     <w:multiLevelType w:val="hybridMultilevel"/>
     <w:tmpl w:val="FD5EAE3A"/>
@@ -9315,7 +9120,7 @@
       </w:pPr>
     </w:lvl>
   </w:abstractNum>
-  <w:abstractNum w:abstractNumId="3">
+  <w:abstractNum w:abstractNumId="3" w15:restartNumberingAfterBreak="0">
     <w:nsid w:val="23CE4BE3"/>
     <w:multiLevelType w:val="hybridMultilevel"/>
     <w:tmpl w:val="2E1AE3EC"/>
@@ -9404,7 +9209,7 @@
       </w:pPr>
     </w:lvl>
   </w:abstractNum>
-  <w:abstractNum w:abstractNumId="4">
+  <w:abstractNum w:abstractNumId="4" w15:restartNumberingAfterBreak="0">
     <w:nsid w:val="255442E9"/>
     <w:multiLevelType w:val="hybridMultilevel"/>
     <w:tmpl w:val="53520586"/>
@@ -9493,7 +9298,7 @@
       </w:pPr>
     </w:lvl>
   </w:abstractNum>
-  <w:abstractNum w:abstractNumId="5">
+  <w:abstractNum w:abstractNumId="5" w15:restartNumberingAfterBreak="0">
     <w:nsid w:val="29F42B85"/>
     <w:multiLevelType w:val="hybridMultilevel"/>
     <w:tmpl w:val="09AECE6A"/>
@@ -9582,7 +9387,7 @@
       </w:pPr>
     </w:lvl>
   </w:abstractNum>
-  <w:abstractNum w:abstractNumId="6">
+  <w:abstractNum w:abstractNumId="6" w15:restartNumberingAfterBreak="0">
     <w:nsid w:val="2CFB5A9E"/>
     <w:multiLevelType w:val="hybridMultilevel"/>
     <w:tmpl w:val="1D1E5B4E"/>
@@ -9695,7 +9500,7 @@
       </w:rPr>
     </w:lvl>
   </w:abstractNum>
-  <w:abstractNum w:abstractNumId="7">
+  <w:abstractNum w:abstractNumId="7" w15:restartNumberingAfterBreak="0">
     <w:nsid w:val="713F53E8"/>
     <w:multiLevelType w:val="hybridMultilevel"/>
     <w:tmpl w:val="4042ACB6"/>
@@ -9835,7 +9640,7 @@
       </w:rPr>
     </w:lvl>
   </w:abstractNum>
-  <w:abstractNum w:abstractNumId="8">
+  <w:abstractNum w:abstractNumId="8" w15:restartNumberingAfterBreak="0">
     <w:nsid w:val="78982DB6"/>
     <w:multiLevelType w:val="hybridMultilevel"/>
     <w:tmpl w:val="94983526"/>
@@ -9924,7 +9729,7 @@
       </w:pPr>
     </w:lvl>
   </w:abstractNum>
-  <w:abstractNum w:abstractNumId="9">
+  <w:abstractNum w:abstractNumId="9" w15:restartNumberingAfterBreak="0">
     <w:nsid w:val="79A347BD"/>
     <w:multiLevelType w:val="hybridMultilevel"/>
     <w:tmpl w:val="B9B62E42"/>
@@ -10046,8 +9851,16 @@
 </w:numbering>
 </file>
 
+<file path=word/people.xml><?xml version="1.0" encoding="utf-8"?>
+<w15:people xmlns:wpc="http://schemas.microsoft.com/office/word/2010/wordprocessingCanvas" xmlns:cx="http://schemas.microsoft.com/office/drawing/2014/chartex" xmlns:cx1="http://schemas.microsoft.com/office/drawing/2015/9/8/chartex" xmlns:cx2="http://schemas.microsoft.com/office/drawing/2015/10/21/chartex" xmlns:cx3="http://schemas.microsoft.com/office/drawing/2016/5/9/chartex" xmlns:cx4="http://schemas.microsoft.com/office/drawing/2016/5/10/chartex" xmlns:cx5="http://schemas.microsoft.com/office/drawing/2016/5/11/chartex" xmlns:mc="http://schemas.openxmlformats.org/markup-compatibility/2006" xmlns:o="urn:schemas-microsoft-com:office:office" xmlns:r="http://schemas.openxmlformats.org/officeDocument/2006/relationships" xmlns:m="http://schemas.openxmlformats.org/officeDocument/2006/math" xmlns:v="urn:schemas-microsoft-com:vml" xmlns:wp14="http://schemas.microsoft.com/office/word/2010/wordprocessingDrawing" xmlns:wp="http://schemas.openxmlformats.org/drawingml/2006/wordprocessingDrawing" xmlns:w10="urn:schemas-microsoft-com:office:word" xmlns:w="http://schemas.openxmlformats.org/wordprocessingml/2006/main" xmlns:w14="http://schemas.microsoft.com/office/word/2010/wordml" xmlns:w15="http://schemas.microsoft.com/office/word/2012/wordml" xmlns:w16se="http://schemas.microsoft.com/office/word/2015/wordml/symex" xmlns:wpg="http://schemas.microsoft.com/office/word/2010/wordprocessingGroup" xmlns:wpi="http://schemas.microsoft.com/office/word/2010/wordprocessingInk" xmlns:wne="http://schemas.microsoft.com/office/word/2006/wordml" xmlns:wps="http://schemas.microsoft.com/office/word/2010/wordprocessingShape" mc:Ignorable="w14 w15 w16se wp14">
+  <w15:person w15:author="Angel Acosta">
+    <w15:presenceInfo w15:providerId="Windows Live" w15:userId="0f72d65bbf879c35"/>
+  </w15:person>
+</w15:people>
+</file>
+
 <file path=word/styles.xml><?xml version="1.0" encoding="utf-8"?>
-<w:styles xmlns:mc="http://schemas.openxmlformats.org/markup-compatibility/2006" xmlns:r="http://schemas.openxmlformats.org/officeDocument/2006/relationships" xmlns:w="http://schemas.openxmlformats.org/wordprocessingml/2006/main" xmlns:w14="http://schemas.microsoft.com/office/word/2010/wordml" mc:Ignorable="w14">
+<w:styles xmlns:mc="http://schemas.openxmlformats.org/markup-compatibility/2006" xmlns:r="http://schemas.openxmlformats.org/officeDocument/2006/relationships" xmlns:w="http://schemas.openxmlformats.org/wordprocessingml/2006/main" xmlns:w14="http://schemas.microsoft.com/office/word/2010/wordml" xmlns:w15="http://schemas.microsoft.com/office/word/2012/wordml" xmlns:w16se="http://schemas.microsoft.com/office/word/2015/wordml/symex" mc:Ignorable="w14 w15 w16se">
   <w:docDefaults>
     <w:rPrDefault>
       <w:rPr>
@@ -10063,144 +9876,381 @@
       </w:pPr>
     </w:pPrDefault>
   </w:docDefaults>
-  <w:latentStyles w:defLockedState="0" w:defUIPriority="99" w:defSemiHidden="1" w:defUnhideWhenUsed="1" w:defQFormat="0" w:count="267">
-    <w:lsdException w:name="Normal" w:semiHidden="0" w:uiPriority="0" w:unhideWhenUsed="0" w:qFormat="1"/>
-    <w:lsdException w:name="heading 1" w:semiHidden="0" w:uiPriority="9" w:unhideWhenUsed="0" w:qFormat="1"/>
-    <w:lsdException w:name="heading 2" w:uiPriority="9" w:qFormat="1"/>
-    <w:lsdException w:name="heading 3" w:uiPriority="9" w:qFormat="1"/>
-    <w:lsdException w:name="heading 4" w:uiPriority="9" w:qFormat="1"/>
-    <w:lsdException w:name="heading 5" w:uiPriority="9" w:qFormat="1"/>
-    <w:lsdException w:name="heading 6" w:uiPriority="9" w:qFormat="1"/>
-    <w:lsdException w:name="heading 7" w:uiPriority="9" w:qFormat="1"/>
-    <w:lsdException w:name="heading 8" w:uiPriority="9" w:qFormat="1"/>
-    <w:lsdException w:name="heading 9" w:uiPriority="9" w:qFormat="1"/>
-    <w:lsdException w:name="toc 1" w:uiPriority="39"/>
-    <w:lsdException w:name="toc 2" w:uiPriority="39"/>
-    <w:lsdException w:name="toc 3" w:uiPriority="39"/>
-    <w:lsdException w:name="toc 4" w:uiPriority="39"/>
-    <w:lsdException w:name="toc 5" w:uiPriority="39"/>
-    <w:lsdException w:name="toc 6" w:uiPriority="39"/>
-    <w:lsdException w:name="toc 7" w:uiPriority="39"/>
-    <w:lsdException w:name="toc 8" w:uiPriority="39"/>
-    <w:lsdException w:name="toc 9" w:uiPriority="39"/>
-    <w:lsdException w:name="caption" w:uiPriority="35" w:qFormat="1"/>
-    <w:lsdException w:name="Title" w:semiHidden="0" w:uiPriority="10" w:unhideWhenUsed="0" w:qFormat="1"/>
-    <w:lsdException w:name="Default Paragraph Font" w:uiPriority="1"/>
-    <w:lsdException w:name="Subtitle" w:semiHidden="0" w:uiPriority="11" w:unhideWhenUsed="0" w:qFormat="1"/>
-    <w:lsdException w:name="Strong" w:semiHidden="0" w:uiPriority="22" w:unhideWhenUsed="0" w:qFormat="1"/>
-    <w:lsdException w:name="Emphasis" w:semiHidden="0" w:uiPriority="20" w:unhideWhenUsed="0" w:qFormat="1"/>
-    <w:lsdException w:name="Table Grid" w:semiHidden="0" w:uiPriority="39" w:unhideWhenUsed="0"/>
-    <w:lsdException w:name="Placeholder Text" w:unhideWhenUsed="0"/>
-    <w:lsdException w:name="No Spacing" w:semiHidden="0" w:uiPriority="1" w:unhideWhenUsed="0" w:qFormat="1"/>
-    <w:lsdException w:name="Light Shading" w:semiHidden="0" w:uiPriority="60" w:unhideWhenUsed="0"/>
-    <w:lsdException w:name="Light List" w:semiHidden="0" w:uiPriority="61" w:unhideWhenUsed="0"/>
-    <w:lsdException w:name="Light Grid" w:semiHidden="0" w:uiPriority="62" w:unhideWhenUsed="0"/>
-    <w:lsdException w:name="Medium Shading 1" w:semiHidden="0" w:uiPriority="63" w:unhideWhenUsed="0"/>
-    <w:lsdException w:name="Medium Shading 2" w:semiHidden="0" w:uiPriority="64" w:unhideWhenUsed="0"/>
-    <w:lsdException w:name="Medium List 1" w:semiHidden="0" w:uiPriority="65" w:unhideWhenUsed="0"/>
-    <w:lsdException w:name="Medium List 2" w:semiHidden="0" w:uiPriority="66" w:unhideWhenUsed="0"/>
-    <w:lsdException w:name="Medium Grid 1" w:semiHidden="0" w:uiPriority="67" w:unhideWhenUsed="0"/>
-    <w:lsdException w:name="Medium Grid 2" w:semiHidden="0" w:uiPriority="68" w:unhideWhenUsed="0"/>
-    <w:lsdException w:name="Medium Grid 3" w:semiHidden="0" w:uiPriority="69" w:unhideWhenUsed="0"/>
-    <w:lsdException w:name="Dark List" w:semiHidden="0" w:uiPriority="70" w:unhideWhenUsed="0"/>
-    <w:lsdException w:name="Colorful Shading" w:semiHidden="0" w:uiPriority="71" w:unhideWhenUsed="0"/>
-    <w:lsdException w:name="Colorful List" w:semiHidden="0" w:uiPriority="72" w:unhideWhenUsed="0"/>
-    <w:lsdException w:name="Colorful Grid" w:semiHidden="0" w:uiPriority="73" w:unhideWhenUsed="0"/>
-    <w:lsdException w:name="Light Shading Accent 1" w:semiHidden="0" w:uiPriority="60" w:unhideWhenUsed="0"/>
-    <w:lsdException w:name="Light List Accent 1" w:semiHidden="0" w:uiPriority="61" w:unhideWhenUsed="0"/>
-    <w:lsdException w:name="Light Grid Accent 1" w:semiHidden="0" w:uiPriority="62" w:unhideWhenUsed="0"/>
-    <w:lsdException w:name="Medium Shading 1 Accent 1" w:semiHidden="0" w:uiPriority="63" w:unhideWhenUsed="0"/>
-    <w:lsdException w:name="Medium Shading 2 Accent 1" w:semiHidden="0" w:uiPriority="64" w:unhideWhenUsed="0"/>
-    <w:lsdException w:name="Medium List 1 Accent 1" w:semiHidden="0" w:uiPriority="65" w:unhideWhenUsed="0"/>
-    <w:lsdException w:name="Revision" w:unhideWhenUsed="0"/>
-    <w:lsdException w:name="List Paragraph" w:semiHidden="0" w:uiPriority="34" w:unhideWhenUsed="0" w:qFormat="1"/>
-    <w:lsdException w:name="Quote" w:semiHidden="0" w:uiPriority="29" w:unhideWhenUsed="0" w:qFormat="1"/>
-    <w:lsdException w:name="Intense Quote" w:semiHidden="0" w:uiPriority="30" w:unhideWhenUsed="0" w:qFormat="1"/>
-    <w:lsdException w:name="Medium List 2 Accent 1" w:semiHidden="0" w:uiPriority="66" w:unhideWhenUsed="0"/>
-    <w:lsdException w:name="Medium Grid 1 Accent 1" w:semiHidden="0" w:uiPriority="67" w:unhideWhenUsed="0"/>
-    <w:lsdException w:name="Medium Grid 2 Accent 1" w:semiHidden="0" w:uiPriority="68" w:unhideWhenUsed="0"/>
-    <w:lsdException w:name="Medium Grid 3 Accent 1" w:semiHidden="0" w:uiPriority="69" w:unhideWhenUsed="0"/>
-    <w:lsdException w:name="Dark List Accent 1" w:semiHidden="0" w:uiPriority="70" w:unhideWhenUsed="0"/>
-    <w:lsdException w:name="Colorful Shading Accent 1" w:semiHidden="0" w:uiPriority="71" w:unhideWhenUsed="0"/>
-    <w:lsdException w:name="Colorful List Accent 1" w:semiHidden="0" w:uiPriority="72" w:unhideWhenUsed="0"/>
-    <w:lsdException w:name="Colorful Grid Accent 1" w:semiHidden="0" w:uiPriority="73" w:unhideWhenUsed="0"/>
-    <w:lsdException w:name="Light Shading Accent 2" w:semiHidden="0" w:uiPriority="60" w:unhideWhenUsed="0"/>
-    <w:lsdException w:name="Light List Accent 2" w:semiHidden="0" w:uiPriority="61" w:unhideWhenUsed="0"/>
-    <w:lsdException w:name="Light Grid Accent 2" w:semiHidden="0" w:uiPriority="62" w:unhideWhenUsed="0"/>
-    <w:lsdException w:name="Medium Shading 1 Accent 2" w:semiHidden="0" w:uiPriority="63" w:unhideWhenUsed="0"/>
-    <w:lsdException w:name="Medium Shading 2 Accent 2" w:semiHidden="0" w:uiPriority="64" w:unhideWhenUsed="0"/>
-    <w:lsdException w:name="Medium List 1 Accent 2" w:semiHidden="0" w:uiPriority="65" w:unhideWhenUsed="0"/>
-    <w:lsdException w:name="Medium List 2 Accent 2" w:semiHidden="0" w:uiPriority="66" w:unhideWhenUsed="0"/>
-    <w:lsdException w:name="Medium Grid 1 Accent 2" w:semiHidden="0" w:uiPriority="67" w:unhideWhenUsed="0"/>
-    <w:lsdException w:name="Medium Grid 2 Accent 2" w:semiHidden="0" w:uiPriority="68" w:unhideWhenUsed="0"/>
-    <w:lsdException w:name="Medium Grid 3 Accent 2" w:semiHidden="0" w:uiPriority="69" w:unhideWhenUsed="0"/>
-    <w:lsdException w:name="Dark List Accent 2" w:semiHidden="0" w:uiPriority="70" w:unhideWhenUsed="0"/>
-    <w:lsdException w:name="Colorful Shading Accent 2" w:semiHidden="0" w:uiPriority="71" w:unhideWhenUsed="0"/>
-    <w:lsdException w:name="Colorful List Accent 2" w:semiHidden="0" w:uiPriority="72" w:unhideWhenUsed="0"/>
-    <w:lsdException w:name="Colorful Grid Accent 2" w:semiHidden="0" w:uiPriority="73" w:unhideWhenUsed="0"/>
-    <w:lsdException w:name="Light Shading Accent 3" w:semiHidden="0" w:uiPriority="60" w:unhideWhenUsed="0"/>
-    <w:lsdException w:name="Light List Accent 3" w:semiHidden="0" w:uiPriority="61" w:unhideWhenUsed="0"/>
-    <w:lsdException w:name="Light Grid Accent 3" w:semiHidden="0" w:uiPriority="62" w:unhideWhenUsed="0"/>
-    <w:lsdException w:name="Medium Shading 1 Accent 3" w:semiHidden="0" w:uiPriority="63" w:unhideWhenUsed="0"/>
-    <w:lsdException w:name="Medium Shading 2 Accent 3" w:semiHidden="0" w:uiPriority="64" w:unhideWhenUsed="0"/>
-    <w:lsdException w:name="Medium List 1 Accent 3" w:semiHidden="0" w:uiPriority="65" w:unhideWhenUsed="0"/>
-    <w:lsdException w:name="Medium List 2 Accent 3" w:semiHidden="0" w:uiPriority="66" w:unhideWhenUsed="0"/>
-    <w:lsdException w:name="Medium Grid 1 Accent 3" w:semiHidden="0" w:uiPriority="67" w:unhideWhenUsed="0"/>
-    <w:lsdException w:name="Medium Grid 2 Accent 3" w:semiHidden="0" w:uiPriority="68" w:unhideWhenUsed="0"/>
-    <w:lsdException w:name="Medium Grid 3 Accent 3" w:semiHidden="0" w:uiPriority="69" w:unhideWhenUsed="0"/>
-    <w:lsdException w:name="Dark List Accent 3" w:semiHidden="0" w:uiPriority="70" w:unhideWhenUsed="0"/>
-    <w:lsdException w:name="Colorful Shading Accent 3" w:semiHidden="0" w:uiPriority="71" w:unhideWhenUsed="0"/>
-    <w:lsdException w:name="Colorful List Accent 3" w:semiHidden="0" w:uiPriority="72" w:unhideWhenUsed="0"/>
-    <w:lsdException w:name="Colorful Grid Accent 3" w:semiHidden="0" w:uiPriority="73" w:unhideWhenUsed="0"/>
-    <w:lsdException w:name="Light Shading Accent 4" w:semiHidden="0" w:uiPriority="60" w:unhideWhenUsed="0"/>
-    <w:lsdException w:name="Light List Accent 4" w:semiHidden="0" w:uiPriority="61" w:unhideWhenUsed="0"/>
-    <w:lsdException w:name="Light Grid Accent 4" w:semiHidden="0" w:uiPriority="62" w:unhideWhenUsed="0"/>
-    <w:lsdException w:name="Medium Shading 1 Accent 4" w:semiHidden="0" w:uiPriority="63" w:unhideWhenUsed="0"/>
-    <w:lsdException w:name="Medium Shading 2 Accent 4" w:semiHidden="0" w:uiPriority="64" w:unhideWhenUsed="0"/>
-    <w:lsdException w:name="Medium List 1 Accent 4" w:semiHidden="0" w:uiPriority="65" w:unhideWhenUsed="0"/>
-    <w:lsdException w:name="Medium List 2 Accent 4" w:semiHidden="0" w:uiPriority="66" w:unhideWhenUsed="0"/>
-    <w:lsdException w:name="Medium Grid 1 Accent 4" w:semiHidden="0" w:uiPriority="67" w:unhideWhenUsed="0"/>
-    <w:lsdException w:name="Medium Grid 2 Accent 4" w:semiHidden="0" w:uiPriority="68" w:unhideWhenUsed="0"/>
-    <w:lsdException w:name="Medium Grid 3 Accent 4" w:semiHidden="0" w:uiPriority="69" w:unhideWhenUsed="0"/>
-    <w:lsdException w:name="Dark List Accent 4" w:semiHidden="0" w:uiPriority="70" w:unhideWhenUsed="0"/>
-    <w:lsdException w:name="Colorful Shading Accent 4" w:semiHidden="0" w:uiPriority="71" w:unhideWhenUsed="0"/>
-    <w:lsdException w:name="Colorful List Accent 4" w:semiHidden="0" w:uiPriority="72" w:unhideWhenUsed="0"/>
-    <w:lsdException w:name="Colorful Grid Accent 4" w:semiHidden="0" w:uiPriority="73" w:unhideWhenUsed="0"/>
-    <w:lsdException w:name="Light Shading Accent 5" w:semiHidden="0" w:uiPriority="60" w:unhideWhenUsed="0"/>
-    <w:lsdException w:name="Light List Accent 5" w:semiHidden="0" w:uiPriority="61" w:unhideWhenUsed="0"/>
-    <w:lsdException w:name="Light Grid Accent 5" w:semiHidden="0" w:uiPriority="62" w:unhideWhenUsed="0"/>
-    <w:lsdException w:name="Medium Shading 1 Accent 5" w:semiHidden="0" w:uiPriority="63" w:unhideWhenUsed="0"/>
-    <w:lsdException w:name="Medium Shading 2 Accent 5" w:semiHidden="0" w:uiPriority="64" w:unhideWhenUsed="0"/>
-    <w:lsdException w:name="Medium List 1 Accent 5" w:semiHidden="0" w:uiPriority="65" w:unhideWhenUsed="0"/>
-    <w:lsdException w:name="Medium List 2 Accent 5" w:semiHidden="0" w:uiPriority="66" w:unhideWhenUsed="0"/>
-    <w:lsdException w:name="Medium Grid 1 Accent 5" w:semiHidden="0" w:uiPriority="67" w:unhideWhenUsed="0"/>
-    <w:lsdException w:name="Medium Grid 2 Accent 5" w:semiHidden="0" w:uiPriority="68" w:unhideWhenUsed="0"/>
-    <w:lsdException w:name="Medium Grid 3 Accent 5" w:semiHidden="0" w:uiPriority="69" w:unhideWhenUsed="0"/>
-    <w:lsdException w:name="Dark List Accent 5" w:semiHidden="0" w:uiPriority="70" w:unhideWhenUsed="0"/>
-    <w:lsdException w:name="Colorful Shading Accent 5" w:semiHidden="0" w:uiPriority="71" w:unhideWhenUsed="0"/>
-    <w:lsdException w:name="Colorful List Accent 5" w:semiHidden="0" w:uiPriority="72" w:unhideWhenUsed="0"/>
-    <w:lsdException w:name="Colorful Grid Accent 5" w:semiHidden="0" w:uiPriority="73" w:unhideWhenUsed="0"/>
-    <w:lsdException w:name="Light Shading Accent 6" w:semiHidden="0" w:uiPriority="60" w:unhideWhenUsed="0"/>
-    <w:lsdException w:name="Light List Accent 6" w:semiHidden="0" w:uiPriority="61" w:unhideWhenUsed="0"/>
-    <w:lsdException w:name="Light Grid Accent 6" w:semiHidden="0" w:uiPriority="62" w:unhideWhenUsed="0"/>
-    <w:lsdException w:name="Medium Shading 1 Accent 6" w:semiHidden="0" w:uiPriority="63" w:unhideWhenUsed="0"/>
-    <w:lsdException w:name="Medium Shading 2 Accent 6" w:semiHidden="0" w:uiPriority="64" w:unhideWhenUsed="0"/>
-    <w:lsdException w:name="Medium List 1 Accent 6" w:semiHidden="0" w:uiPriority="65" w:unhideWhenUsed="0"/>
-    <w:lsdException w:name="Medium List 2 Accent 6" w:semiHidden="0" w:uiPriority="66" w:unhideWhenUsed="0"/>
-    <w:lsdException w:name="Medium Grid 1 Accent 6" w:semiHidden="0" w:uiPriority="67" w:unhideWhenUsed="0"/>
-    <w:lsdException w:name="Medium Grid 2 Accent 6" w:semiHidden="0" w:uiPriority="68" w:unhideWhenUsed="0"/>
-    <w:lsdException w:name="Medium Grid 3 Accent 6" w:semiHidden="0" w:uiPriority="69" w:unhideWhenUsed="0"/>
-    <w:lsdException w:name="Dark List Accent 6" w:semiHidden="0" w:uiPriority="70" w:unhideWhenUsed="0"/>
-    <w:lsdException w:name="Colorful Shading Accent 6" w:semiHidden="0" w:uiPriority="71" w:unhideWhenUsed="0"/>
-    <w:lsdException w:name="Colorful List Accent 6" w:semiHidden="0" w:uiPriority="72" w:unhideWhenUsed="0"/>
-    <w:lsdException w:name="Colorful Grid Accent 6" w:semiHidden="0" w:uiPriority="73" w:unhideWhenUsed="0"/>
-    <w:lsdException w:name="Subtle Emphasis" w:semiHidden="0" w:uiPriority="19" w:unhideWhenUsed="0" w:qFormat="1"/>
-    <w:lsdException w:name="Intense Emphasis" w:semiHidden="0" w:uiPriority="21" w:unhideWhenUsed="0" w:qFormat="1"/>
-    <w:lsdException w:name="Subtle Reference" w:semiHidden="0" w:uiPriority="31" w:unhideWhenUsed="0" w:qFormat="1"/>
-    <w:lsdException w:name="Intense Reference" w:semiHidden="0" w:uiPriority="32" w:unhideWhenUsed="0" w:qFormat="1"/>
-    <w:lsdException w:name="Book Title" w:semiHidden="0" w:uiPriority="33" w:unhideWhenUsed="0" w:qFormat="1"/>
-    <w:lsdException w:name="Bibliography" w:uiPriority="37"/>
-    <w:lsdException w:name="TOC Heading" w:uiPriority="39" w:qFormat="1"/>
+  <w:latentStyles w:defLockedState="0" w:defUIPriority="99" w:defSemiHidden="0" w:defUnhideWhenUsed="0" w:defQFormat="0" w:count="374">
+    <w:lsdException w:name="Normal" w:uiPriority="0" w:qFormat="1"/>
+    <w:lsdException w:name="heading 1" w:uiPriority="9" w:qFormat="1"/>
+    <w:lsdException w:name="heading 2" w:semiHidden="1" w:uiPriority="9" w:unhideWhenUsed="1" w:qFormat="1"/>
+    <w:lsdException w:name="heading 3" w:semiHidden="1" w:uiPriority="9" w:unhideWhenUsed="1" w:qFormat="1"/>
+    <w:lsdException w:name="heading 4" w:semiHidden="1" w:uiPriority="9" w:unhideWhenUsed="1" w:qFormat="1"/>
+    <w:lsdException w:name="heading 5" w:semiHidden="1" w:uiPriority="9" w:unhideWhenUsed="1" w:qFormat="1"/>
+    <w:lsdException w:name="heading 6" w:semiHidden="1" w:uiPriority="9" w:unhideWhenUsed="1" w:qFormat="1"/>
+    <w:lsdException w:name="heading 7" w:semiHidden="1" w:uiPriority="9" w:unhideWhenUsed="1" w:qFormat="1"/>
+    <w:lsdException w:name="heading 8" w:semiHidden="1" w:uiPriority="9" w:unhideWhenUsed="1" w:qFormat="1"/>
+    <w:lsdException w:name="heading 9" w:semiHidden="1" w:uiPriority="9" w:unhideWhenUsed="1" w:qFormat="1"/>
+    <w:lsdException w:name="index 1" w:semiHidden="1" w:unhideWhenUsed="1"/>
+    <w:lsdException w:name="index 2" w:semiHidden="1" w:unhideWhenUsed="1"/>
+    <w:lsdException w:name="index 3" w:semiHidden="1" w:unhideWhenUsed="1"/>
+    <w:lsdException w:name="index 4" w:semiHidden="1" w:unhideWhenUsed="1"/>
+    <w:lsdException w:name="index 5" w:semiHidden="1" w:unhideWhenUsed="1"/>
+    <w:lsdException w:name="index 6" w:semiHidden="1" w:unhideWhenUsed="1"/>
+    <w:lsdException w:name="index 7" w:semiHidden="1" w:unhideWhenUsed="1"/>
+    <w:lsdException w:name="index 8" w:semiHidden="1" w:unhideWhenUsed="1"/>
+    <w:lsdException w:name="index 9" w:semiHidden="1" w:unhideWhenUsed="1"/>
+    <w:lsdException w:name="toc 1" w:semiHidden="1" w:uiPriority="39" w:unhideWhenUsed="1"/>
+    <w:lsdException w:name="toc 2" w:semiHidden="1" w:uiPriority="39" w:unhideWhenUsed="1"/>
+    <w:lsdException w:name="toc 3" w:semiHidden="1" w:uiPriority="39" w:unhideWhenUsed="1"/>
+    <w:lsdException w:name="toc 4" w:semiHidden="1" w:uiPriority="39" w:unhideWhenUsed="1"/>
+    <w:lsdException w:name="toc 5" w:semiHidden="1" w:uiPriority="39" w:unhideWhenUsed="1"/>
+    <w:lsdException w:name="toc 6" w:semiHidden="1" w:uiPriority="39" w:unhideWhenUsed="1"/>
+    <w:lsdException w:name="toc 7" w:semiHidden="1" w:uiPriority="39" w:unhideWhenUsed="1"/>
+    <w:lsdException w:name="toc 8" w:semiHidden="1" w:uiPriority="39" w:unhideWhenUsed="1"/>
+    <w:lsdException w:name="toc 9" w:semiHidden="1" w:uiPriority="39" w:unhideWhenUsed="1"/>
+    <w:lsdException w:name="Normal Indent" w:semiHidden="1" w:unhideWhenUsed="1"/>
+    <w:lsdException w:name="footnote text" w:semiHidden="1" w:unhideWhenUsed="1"/>
+    <w:lsdException w:name="annotation text" w:semiHidden="1" w:unhideWhenUsed="1"/>
+    <w:lsdException w:name="header" w:semiHidden="1" w:unhideWhenUsed="1"/>
+    <w:lsdException w:name="footer" w:semiHidden="1" w:unhideWhenUsed="1"/>
+    <w:lsdException w:name="index heading" w:semiHidden="1" w:unhideWhenUsed="1"/>
+    <w:lsdException w:name="caption" w:semiHidden="1" w:uiPriority="35" w:unhideWhenUsed="1" w:qFormat="1"/>
+    <w:lsdException w:name="table of figures" w:semiHidden="1" w:unhideWhenUsed="1"/>
+    <w:lsdException w:name="envelope address" w:semiHidden="1" w:unhideWhenUsed="1"/>
+    <w:lsdException w:name="envelope return" w:semiHidden="1" w:unhideWhenUsed="1"/>
+    <w:lsdException w:name="footnote reference" w:semiHidden="1" w:unhideWhenUsed="1"/>
+    <w:lsdException w:name="annotation reference" w:semiHidden="1" w:unhideWhenUsed="1"/>
+    <w:lsdException w:name="line number" w:semiHidden="1" w:unhideWhenUsed="1"/>
+    <w:lsdException w:name="page number" w:semiHidden="1" w:unhideWhenUsed="1"/>
+    <w:lsdException w:name="endnote reference" w:semiHidden="1" w:unhideWhenUsed="1"/>
+    <w:lsdException w:name="endnote text" w:semiHidden="1" w:unhideWhenUsed="1"/>
+    <w:lsdException w:name="table of authorities" w:semiHidden="1" w:unhideWhenUsed="1"/>
+    <w:lsdException w:name="macro" w:semiHidden="1" w:unhideWhenUsed="1"/>
+    <w:lsdException w:name="toa heading" w:semiHidden="1" w:unhideWhenUsed="1"/>
+    <w:lsdException w:name="List" w:semiHidden="1" w:unhideWhenUsed="1"/>
+    <w:lsdException w:name="List Bullet" w:semiHidden="1" w:unhideWhenUsed="1"/>
+    <w:lsdException w:name="List Number" w:semiHidden="1" w:unhideWhenUsed="1"/>
+    <w:lsdException w:name="List 2" w:semiHidden="1" w:unhideWhenUsed="1"/>
+    <w:lsdException w:name="List 3" w:semiHidden="1" w:unhideWhenUsed="1"/>
+    <w:lsdException w:name="List 4" w:semiHidden="1" w:unhideWhenUsed="1"/>
+    <w:lsdException w:name="List 5" w:semiHidden="1" w:unhideWhenUsed="1"/>
+    <w:lsdException w:name="List Bullet 2" w:semiHidden="1" w:unhideWhenUsed="1"/>
+    <w:lsdException w:name="List Bullet 3" w:semiHidden="1" w:unhideWhenUsed="1"/>
+    <w:lsdException w:name="List Bullet 4" w:semiHidden="1" w:unhideWhenUsed="1"/>
+    <w:lsdException w:name="List Bullet 5" w:semiHidden="1" w:unhideWhenUsed="1"/>
+    <w:lsdException w:name="List Number 2" w:semiHidden="1" w:unhideWhenUsed="1"/>
+    <w:lsdException w:name="List Number 3" w:semiHidden="1" w:unhideWhenUsed="1"/>
+    <w:lsdException w:name="List Number 4" w:semiHidden="1" w:unhideWhenUsed="1"/>
+    <w:lsdException w:name="List Number 5" w:semiHidden="1" w:unhideWhenUsed="1"/>
+    <w:lsdException w:name="Title" w:uiPriority="10" w:qFormat="1"/>
+    <w:lsdException w:name="Closing" w:semiHidden="1" w:unhideWhenUsed="1"/>
+    <w:lsdException w:name="Signature" w:semiHidden="1" w:unhideWhenUsed="1"/>
+    <w:lsdException w:name="Default Paragraph Font" w:semiHidden="1" w:uiPriority="1" w:unhideWhenUsed="1"/>
+    <w:lsdException w:name="Body Text" w:semiHidden="1" w:unhideWhenUsed="1"/>
+    <w:lsdException w:name="Body Text Indent" w:semiHidden="1" w:unhideWhenUsed="1"/>
+    <w:lsdException w:name="List Continue" w:semiHidden="1" w:unhideWhenUsed="1"/>
+    <w:lsdException w:name="List Continue 2" w:semiHidden="1" w:unhideWhenUsed="1"/>
+    <w:lsdException w:name="List Continue 3" w:semiHidden="1" w:unhideWhenUsed="1"/>
+    <w:lsdException w:name="List Continue 4" w:semiHidden="1" w:unhideWhenUsed="1"/>
+    <w:lsdException w:name="List Continue 5" w:semiHidden="1" w:unhideWhenUsed="1"/>
+    <w:lsdException w:name="Message Header" w:semiHidden="1" w:unhideWhenUsed="1"/>
+    <w:lsdException w:name="Subtitle" w:uiPriority="11" w:qFormat="1"/>
+    <w:lsdException w:name="Salutation" w:semiHidden="1" w:unhideWhenUsed="1"/>
+    <w:lsdException w:name="Date" w:semiHidden="1" w:unhideWhenUsed="1"/>
+    <w:lsdException w:name="Body Text First Indent" w:semiHidden="1" w:unhideWhenUsed="1"/>
+    <w:lsdException w:name="Body Text First Indent 2" w:semiHidden="1" w:unhideWhenUsed="1"/>
+    <w:lsdException w:name="Note Heading" w:semiHidden="1" w:unhideWhenUsed="1"/>
+    <w:lsdException w:name="Body Text 2" w:semiHidden="1" w:unhideWhenUsed="1"/>
+    <w:lsdException w:name="Body Text 3" w:semiHidden="1" w:unhideWhenUsed="1"/>
+    <w:lsdException w:name="Body Text Indent 2" w:semiHidden="1" w:unhideWhenUsed="1"/>
+    <w:lsdException w:name="Body Text Indent 3" w:semiHidden="1" w:unhideWhenUsed="1"/>
+    <w:lsdException w:name="Block Text" w:semiHidden="1" w:unhideWhenUsed="1"/>
+    <w:lsdException w:name="Hyperlink" w:semiHidden="1" w:unhideWhenUsed="1"/>
+    <w:lsdException w:name="FollowedHyperlink" w:semiHidden="1" w:unhideWhenUsed="1"/>
+    <w:lsdException w:name="Strong" w:uiPriority="22" w:qFormat="1"/>
+    <w:lsdException w:name="Emphasis" w:uiPriority="20" w:qFormat="1"/>
+    <w:lsdException w:name="Document Map" w:semiHidden="1" w:unhideWhenUsed="1"/>
+    <w:lsdException w:name="Plain Text" w:semiHidden="1" w:unhideWhenUsed="1"/>
+    <w:lsdException w:name="E-mail Signature" w:semiHidden="1" w:unhideWhenUsed="1"/>
+    <w:lsdException w:name="HTML Top of Form" w:semiHidden="1" w:unhideWhenUsed="1"/>
+    <w:lsdException w:name="HTML Bottom of Form" w:semiHidden="1" w:unhideWhenUsed="1"/>
+    <w:lsdException w:name="Normal (Web)" w:semiHidden="1" w:unhideWhenUsed="1"/>
+    <w:lsdException w:name="HTML Acronym" w:semiHidden="1" w:unhideWhenUsed="1"/>
+    <w:lsdException w:name="HTML Address" w:semiHidden="1" w:unhideWhenUsed="1"/>
+    <w:lsdException w:name="HTML Cite" w:semiHidden="1" w:unhideWhenUsed="1"/>
+    <w:lsdException w:name="HTML Code" w:semiHidden="1" w:unhideWhenUsed="1"/>
+    <w:lsdException w:name="HTML Definition" w:semiHidden="1" w:unhideWhenUsed="1"/>
+    <w:lsdException w:name="HTML Keyboard" w:semiHidden="1" w:unhideWhenUsed="1"/>
+    <w:lsdException w:name="HTML Preformatted" w:semiHidden="1" w:unhideWhenUsed="1"/>
+    <w:lsdException w:name="HTML Sample" w:semiHidden="1" w:unhideWhenUsed="1"/>
+    <w:lsdException w:name="HTML Typewriter" w:semiHidden="1" w:unhideWhenUsed="1"/>
+    <w:lsdException w:name="HTML Variable" w:semiHidden="1" w:unhideWhenUsed="1"/>
+    <w:lsdException w:name="Normal Table" w:semiHidden="1" w:unhideWhenUsed="1"/>
+    <w:lsdException w:name="annotation subject" w:semiHidden="1" w:unhideWhenUsed="1"/>
+    <w:lsdException w:name="No List" w:semiHidden="1" w:unhideWhenUsed="1"/>
+    <w:lsdException w:name="Outline List 1" w:semiHidden="1" w:unhideWhenUsed="1"/>
+    <w:lsdException w:name="Outline List 2" w:semiHidden="1" w:unhideWhenUsed="1"/>
+    <w:lsdException w:name="Outline List 3" w:semiHidden="1" w:unhideWhenUsed="1"/>
+    <w:lsdException w:name="Table Simple 1" w:semiHidden="1" w:unhideWhenUsed="1"/>
+    <w:lsdException w:name="Table Simple 2" w:semiHidden="1" w:unhideWhenUsed="1"/>
+    <w:lsdException w:name="Table Simple 3" w:semiHidden="1" w:unhideWhenUsed="1"/>
+    <w:lsdException w:name="Table Classic 1" w:semiHidden="1" w:unhideWhenUsed="1"/>
+    <w:lsdException w:name="Table Classic 2" w:semiHidden="1" w:unhideWhenUsed="1"/>
+    <w:lsdException w:name="Table Classic 3" w:semiHidden="1" w:unhideWhenUsed="1"/>
+    <w:lsdException w:name="Table Classic 4" w:semiHidden="1" w:unhideWhenUsed="1"/>
+    <w:lsdException w:name="Table Colorful 1" w:semiHidden="1" w:unhideWhenUsed="1"/>
+    <w:lsdException w:name="Table Colorful 2" w:semiHidden="1" w:unhideWhenUsed="1"/>
+    <w:lsdException w:name="Table Colorful 3" w:semiHidden="1" w:unhideWhenUsed="1"/>
+    <w:lsdException w:name="Table Columns 1" w:semiHidden="1" w:unhideWhenUsed="1"/>
+    <w:lsdException w:name="Table Columns 2" w:semiHidden="1" w:unhideWhenUsed="1"/>
+    <w:lsdException w:name="Table Columns 3" w:semiHidden="1" w:unhideWhenUsed="1"/>
+    <w:lsdException w:name="Table Columns 4" w:semiHidden="1" w:unhideWhenUsed="1"/>
+    <w:lsdException w:name="Table Columns 5" w:semiHidden="1" w:unhideWhenUsed="1"/>
+    <w:lsdException w:name="Table Grid 1" w:semiHidden="1" w:unhideWhenUsed="1"/>
+    <w:lsdException w:name="Table Grid 2" w:semiHidden="1" w:unhideWhenUsed="1"/>
+    <w:lsdException w:name="Table Grid 3" w:semiHidden="1" w:unhideWhenUsed="1"/>
+    <w:lsdException w:name="Table Grid 4" w:semiHidden="1" w:unhideWhenUsed="1"/>
+    <w:lsdException w:name="Table Grid 5" w:semiHidden="1" w:unhideWhenUsed="1"/>
+    <w:lsdException w:name="Table Grid 6" w:semiHidden="1" w:unhideWhenUsed="1"/>
+    <w:lsdException w:name="Table Grid 7" w:semiHidden="1" w:unhideWhenUsed="1"/>
+    <w:lsdException w:name="Table Grid 8" w:semiHidden="1" w:unhideWhenUsed="1"/>
+    <w:lsdException w:name="Table List 1" w:semiHidden="1" w:unhideWhenUsed="1"/>
+    <w:lsdException w:name="Table List 2" w:semiHidden="1" w:unhideWhenUsed="1"/>
+    <w:lsdException w:name="Table List 3" w:semiHidden="1" w:unhideWhenUsed="1"/>
+    <w:lsdException w:name="Table List 4" w:semiHidden="1" w:unhideWhenUsed="1"/>
+    <w:lsdException w:name="Table List 5" w:semiHidden="1" w:unhideWhenUsed="1"/>
+    <w:lsdException w:name="Table List 6" w:semiHidden="1" w:unhideWhenUsed="1"/>
+    <w:lsdException w:name="Table List 7" w:semiHidden="1" w:unhideWhenUsed="1"/>
+    <w:lsdException w:name="Table List 8" w:semiHidden="1" w:unhideWhenUsed="1"/>
+    <w:lsdException w:name="Table 3D effects 1" w:semiHidden="1" w:unhideWhenUsed="1"/>
+    <w:lsdException w:name="Table 3D effects 2" w:semiHidden="1" w:unhideWhenUsed="1"/>
+    <w:lsdException w:name="Table 3D effects 3" w:semiHidden="1" w:unhideWhenUsed="1"/>
+    <w:lsdException w:name="Table Contemporary" w:semiHidden="1" w:unhideWhenUsed="1"/>
+    <w:lsdException w:name="Table Elegant" w:semiHidden="1" w:unhideWhenUsed="1"/>
+    <w:lsdException w:name="Table Professional" w:semiHidden="1" w:unhideWhenUsed="1"/>
+    <w:lsdException w:name="Table Subtle 1" w:semiHidden="1" w:unhideWhenUsed="1"/>
+    <w:lsdException w:name="Table Subtle 2" w:semiHidden="1" w:unhideWhenUsed="1"/>
+    <w:lsdException w:name="Table Web 1" w:semiHidden="1" w:unhideWhenUsed="1"/>
+    <w:lsdException w:name="Table Web 2" w:semiHidden="1" w:unhideWhenUsed="1"/>
+    <w:lsdException w:name="Table Web 3" w:semiHidden="1" w:unhideWhenUsed="1"/>
+    <w:lsdException w:name="Balloon Text" w:semiHidden="1" w:unhideWhenUsed="1"/>
+    <w:lsdException w:name="Table Grid" w:semiHidden="1" w:uiPriority="39" w:unhideWhenUsed="1"/>
+    <w:lsdException w:name="Table Theme" w:semiHidden="1" w:unhideWhenUsed="1"/>
+    <w:lsdException w:name="Placeholder Text" w:semiHidden="1"/>
+    <w:lsdException w:name="No Spacing" w:uiPriority="1" w:qFormat="1"/>
+    <w:lsdException w:name="Light Shading" w:uiPriority="60"/>
+    <w:lsdException w:name="Light List" w:uiPriority="61"/>
+    <w:lsdException w:name="Light Grid" w:uiPriority="62"/>
+    <w:lsdException w:name="Medium Shading 1" w:uiPriority="63"/>
+    <w:lsdException w:name="Medium Shading 2" w:uiPriority="64"/>
+    <w:lsdException w:name="Medium List 1" w:uiPriority="65"/>
+    <w:lsdException w:name="Medium List 2" w:uiPriority="66"/>
+    <w:lsdException w:name="Medium Grid 1" w:uiPriority="67"/>
+    <w:lsdException w:name="Medium Grid 2" w:uiPriority="68"/>
+    <w:lsdException w:name="Medium Grid 3" w:uiPriority="69"/>
+    <w:lsdException w:name="Dark List" w:uiPriority="70"/>
+    <w:lsdException w:name="Colorful Shading" w:uiPriority="71"/>
+    <w:lsdException w:name="Colorful List" w:uiPriority="72"/>
+    <w:lsdException w:name="Colorful Grid" w:uiPriority="73"/>
+    <w:lsdException w:name="Light Shading Accent 1" w:uiPriority="60"/>
+    <w:lsdException w:name="Light List Accent 1" w:uiPriority="61"/>
+    <w:lsdException w:name="Light Grid Accent 1" w:uiPriority="62"/>
+    <w:lsdException w:name="Medium Shading 1 Accent 1" w:uiPriority="63"/>
+    <w:lsdException w:name="Medium Shading 2 Accent 1" w:uiPriority="64"/>
+    <w:lsdException w:name="Medium List 1 Accent 1" w:uiPriority="65"/>
+    <w:lsdException w:name="Revision" w:semiHidden="1"/>
+    <w:lsdException w:name="List Paragraph" w:uiPriority="34" w:qFormat="1"/>
+    <w:lsdException w:name="Quote" w:uiPriority="29" w:qFormat="1"/>
+    <w:lsdException w:name="Intense Quote" w:uiPriority="30" w:qFormat="1"/>
+    <w:lsdException w:name="Medium List 2 Accent 1" w:uiPriority="66"/>
+    <w:lsdException w:name="Medium Grid 1 Accent 1" w:uiPriority="67"/>
+    <w:lsdException w:name="Medium Grid 2 Accent 1" w:uiPriority="68"/>
+    <w:lsdException w:name="Medium Grid 3 Accent 1" w:uiPriority="69"/>
+    <w:lsdException w:name="Dark List Accent 1" w:uiPriority="70"/>
+    <w:lsdException w:name="Colorful Shading Accent 1" w:uiPriority="71"/>
+    <w:lsdException w:name="Colorful List Accent 1" w:uiPriority="72"/>
+    <w:lsdException w:name="Colorful Grid Accent 1" w:uiPriority="73"/>
+    <w:lsdException w:name="Light Shading Accent 2" w:uiPriority="60"/>
+    <w:lsdException w:name="Light List Accent 2" w:uiPriority="61"/>
+    <w:lsdException w:name="Light Grid Accent 2" w:uiPriority="62"/>
+    <w:lsdException w:name="Medium Shading 1 Accent 2" w:uiPriority="63"/>
+    <w:lsdException w:name="Medium Shading 2 Accent 2" w:uiPriority="64"/>
+    <w:lsdException w:name="Medium List 1 Accent 2" w:uiPriority="65"/>
+    <w:lsdException w:name="Medium List 2 Accent 2" w:uiPriority="66"/>
+    <w:lsdException w:name="Medium Grid 1 Accent 2" w:uiPriority="67"/>
+    <w:lsdException w:name="Medium Grid 2 Accent 2" w:uiPriority="68"/>
+    <w:lsdException w:name="Medium Grid 3 Accent 2" w:uiPriority="69"/>
+    <w:lsdException w:name="Dark List Accent 2" w:uiPriority="70"/>
+    <w:lsdException w:name="Colorful Shading Accent 2" w:uiPriority="71"/>
+    <w:lsdException w:name="Colorful List Accent 2" w:uiPriority="72"/>
+    <w:lsdException w:name="Colorful Grid Accent 2" w:uiPriority="73"/>
+    <w:lsdException w:name="Light Shading Accent 3" w:uiPriority="60"/>
+    <w:lsdException w:name="Light List Accent 3" w:uiPriority="61"/>
+    <w:lsdException w:name="Light Grid Accent 3" w:uiPriority="62"/>
+    <w:lsdException w:name="Medium Shading 1 Accent 3" w:uiPriority="63"/>
+    <w:lsdException w:name="Medium Shading 2 Accent 3" w:uiPriority="64"/>
+    <w:lsdException w:name="Medium List 1 Accent 3" w:uiPriority="65"/>
+    <w:lsdException w:name="Medium List 2 Accent 3" w:uiPriority="66"/>
+    <w:lsdException w:name="Medium Grid 1 Accent 3" w:uiPriority="67"/>
+    <w:lsdException w:name="Medium Grid 2 Accent 3" w:uiPriority="68"/>
+    <w:lsdException w:name="Medium Grid 3 Accent 3" w:uiPriority="69"/>
+    <w:lsdException w:name="Dark List Accent 3" w:uiPriority="70"/>
+    <w:lsdException w:name="Colorful Shading Accent 3" w:uiPriority="71"/>
+    <w:lsdException w:name="Colorful List Accent 3" w:uiPriority="72"/>
+    <w:lsdException w:name="Colorful Grid Accent 3" w:uiPriority="73"/>
+    <w:lsdException w:name="Light Shading Accent 4" w:uiPriority="60"/>
+    <w:lsdException w:name="Light List Accent 4" w:uiPriority="61"/>
+    <w:lsdException w:name="Light Grid Accent 4" w:uiPriority="62"/>
+    <w:lsdException w:name="Medium Shading 1 Accent 4" w:uiPriority="63"/>
+    <w:lsdException w:name="Medium Shading 2 Accent 4" w:uiPriority="64"/>
+    <w:lsdException w:name="Medium List 1 Accent 4" w:uiPriority="65"/>
+    <w:lsdException w:name="Medium List 2 Accent 4" w:uiPriority="66"/>
+    <w:lsdException w:name="Medium Grid 1 Accent 4" w:uiPriority="67"/>
+    <w:lsdException w:name="Medium Grid 2 Accent 4" w:uiPriority="68"/>
+    <w:lsdException w:name="Medium Grid 3 Accent 4" w:uiPriority="69"/>
+    <w:lsdException w:name="Dark List Accent 4" w:uiPriority="70"/>
+    <w:lsdException w:name="Colorful Shading Accent 4" w:uiPriority="71"/>
+    <w:lsdException w:name="Colorful List Accent 4" w:uiPriority="72"/>
+    <w:lsdException w:name="Colorful Grid Accent 4" w:uiPriority="73"/>
+    <w:lsdException w:name="Light Shading Accent 5" w:uiPriority="60"/>
+    <w:lsdException w:name="Light List Accent 5" w:uiPriority="61"/>
+    <w:lsdException w:name="Light Grid Accent 5" w:uiPriority="62"/>
+    <w:lsdException w:name="Medium Shading 1 Accent 5" w:uiPriority="63"/>
+    <w:lsdException w:name="Medium Shading 2 Accent 5" w:uiPriority="64"/>
+    <w:lsdException w:name="Medium List 1 Accent 5" w:uiPriority="65"/>
+    <w:lsdException w:name="Medium List 2 Accent 5" w:uiPriority="66"/>
+    <w:lsdException w:name="Medium Grid 1 Accent 5" w:uiPriority="67"/>
+    <w:lsdException w:name="Medium Grid 2 Accent 5" w:uiPriority="68"/>
+    <w:lsdException w:name="Medium Grid 3 Accent 5" w:uiPriority="69"/>
+    <w:lsdException w:name="Dark List Accent 5" w:uiPriority="70"/>
+    <w:lsdException w:name="Colorful Shading Accent 5" w:uiPriority="71"/>
+    <w:lsdException w:name="Colorful List Accent 5" w:uiPriority="72"/>
+    <w:lsdException w:name="Colorful Grid Accent 5" w:uiPriority="73"/>
+    <w:lsdException w:name="Light Shading Accent 6" w:uiPriority="60"/>
+    <w:lsdException w:name="Light List Accent 6" w:uiPriority="61"/>
+    <w:lsdException w:name="Light Grid Accent 6" w:uiPriority="62"/>
+    <w:lsdException w:name="Medium Shading 1 Accent 6" w:uiPriority="63"/>
+    <w:lsdException w:name="Medium Shading 2 Accent 6" w:uiPriority="64"/>
+    <w:lsdException w:name="Medium List 1 Accent 6" w:uiPriority="65"/>
+    <w:lsdException w:name="Medium List 2 Accent 6" w:uiPriority="66"/>
+    <w:lsdException w:name="Medium Grid 1 Accent 6" w:uiPriority="67"/>
+    <w:lsdException w:name="Medium Grid 2 Accent 6" w:uiPriority="68"/>
+    <w:lsdException w:name="Medium Grid 3 Accent 6" w:uiPriority="69"/>
+    <w:lsdException w:name="Dark List Accent 6" w:uiPriority="70"/>
+    <w:lsdException w:name="Colorful Shading Accent 6" w:uiPriority="71"/>
+    <w:lsdException w:name="Colorful List Accent 6" w:uiPriority="72"/>
+    <w:lsdException w:name="Colorful Grid Accent 6" w:uiPriority="73"/>
+    <w:lsdException w:name="Subtle Emphasis" w:uiPriority="19" w:qFormat="1"/>
+    <w:lsdException w:name="Intense Emphasis" w:uiPriority="21" w:qFormat="1"/>
+    <w:lsdException w:name="Subtle Reference" w:uiPriority="31" w:qFormat="1"/>
+    <w:lsdException w:name="Intense Reference" w:uiPriority="32" w:qFormat="1"/>
+    <w:lsdException w:name="Book Title" w:uiPriority="33" w:qFormat="1"/>
+    <w:lsdException w:name="Bibliography" w:semiHidden="1" w:uiPriority="37" w:unhideWhenUsed="1"/>
+    <w:lsdException w:name="TOC Heading" w:semiHidden="1" w:uiPriority="39" w:unhideWhenUsed="1" w:qFormat="1"/>
+    <w:lsdException w:name="Plain Table 1" w:uiPriority="41"/>
+    <w:lsdException w:name="Plain Table 2" w:uiPriority="42"/>
+    <w:lsdException w:name="Plain Table 3" w:uiPriority="43"/>
+    <w:lsdException w:name="Plain Table 4" w:uiPriority="44"/>
+    <w:lsdException w:name="Plain Table 5" w:uiPriority="45"/>
+    <w:lsdException w:name="Grid Table Light" w:uiPriority="40"/>
+    <w:lsdException w:name="Grid Table 1 Light" w:uiPriority="46"/>
+    <w:lsdException w:name="Grid Table 2" w:uiPriority="47"/>
+    <w:lsdException w:name="Grid Table 3" w:uiPriority="48"/>
+    <w:lsdException w:name="Grid Table 4" w:uiPriority="49"/>
+    <w:lsdException w:name="Grid Table 5 Dark" w:uiPriority="50"/>
+    <w:lsdException w:name="Grid Table 6 Colorful" w:uiPriority="51"/>
+    <w:lsdException w:name="Grid Table 7 Colorful" w:uiPriority="52"/>
+    <w:lsdException w:name="Grid Table 1 Light Accent 1" w:uiPriority="46"/>
+    <w:lsdException w:name="Grid Table 2 Accent 1" w:uiPriority="47"/>
+    <w:lsdException w:name="Grid Table 3 Accent 1" w:uiPriority="48"/>
+    <w:lsdException w:name="Grid Table 4 Accent 1" w:uiPriority="49"/>
+    <w:lsdException w:name="Grid Table 5 Dark Accent 1" w:uiPriority="50"/>
+    <w:lsdException w:name="Grid Table 6 Colorful Accent 1" w:uiPriority="51"/>
+    <w:lsdException w:name="Grid Table 7 Colorful Accent 1" w:uiPriority="52"/>
+    <w:lsdException w:name="Grid Table 1 Light Accent 2" w:uiPriority="46"/>
+    <w:lsdException w:name="Grid Table 2 Accent 2" w:uiPriority="47"/>
+    <w:lsdException w:name="Grid Table 3 Accent 2" w:uiPriority="48"/>
+    <w:lsdException w:name="Grid Table 4 Accent 2" w:uiPriority="49"/>
+    <w:lsdException w:name="Grid Table 5 Dark Accent 2" w:uiPriority="50"/>
+    <w:lsdException w:name="Grid Table 6 Colorful Accent 2" w:uiPriority="51"/>
+    <w:lsdException w:name="Grid Table 7 Colorful Accent 2" w:uiPriority="52"/>
+    <w:lsdException w:name="Grid Table 1 Light Accent 3" w:uiPriority="46"/>
+    <w:lsdException w:name="Grid Table 2 Accent 3" w:uiPriority="47"/>
+    <w:lsdException w:name="Grid Table 3 Accent 3" w:uiPriority="48"/>
+    <w:lsdException w:name="Grid Table 4 Accent 3" w:uiPriority="49"/>
+    <w:lsdException w:name="Grid Table 5 Dark Accent 3" w:uiPriority="50"/>
+    <w:lsdException w:name="Grid Table 6 Colorful Accent 3" w:uiPriority="51"/>
+    <w:lsdException w:name="Grid Table 7 Colorful Accent 3" w:uiPriority="52"/>
+    <w:lsdException w:name="Grid Table 1 Light Accent 4" w:uiPriority="46"/>
+    <w:lsdException w:name="Grid Table 2 Accent 4" w:uiPriority="47"/>
+    <w:lsdException w:name="Grid Table 3 Accent 4" w:uiPriority="48"/>
+    <w:lsdException w:name="Grid Table 4 Accent 4" w:uiPriority="49"/>
+    <w:lsdException w:name="Grid Table 5 Dark Accent 4" w:uiPriority="50"/>
+    <w:lsdException w:name="Grid Table 6 Colorful Accent 4" w:uiPriority="51"/>
+    <w:lsdException w:name="Grid Table 7 Colorful Accent 4" w:uiPriority="52"/>
+    <w:lsdException w:name="Grid Table 1 Light Accent 5" w:uiPriority="46"/>
+    <w:lsdException w:name="Grid Table 2 Accent 5" w:uiPriority="47"/>
+    <w:lsdException w:name="Grid Table 3 Accent 5" w:uiPriority="48"/>
+    <w:lsdException w:name="Grid Table 4 Accent 5" w:uiPriority="49"/>
+    <w:lsdException w:name="Grid Table 5 Dark Accent 5" w:uiPriority="50"/>
+    <w:lsdException w:name="Grid Table 6 Colorful Accent 5" w:uiPriority="51"/>
+    <w:lsdException w:name="Grid Table 7 Colorful Accent 5" w:uiPriority="52"/>
+    <w:lsdException w:name="Grid Table 1 Light Accent 6" w:uiPriority="46"/>
+    <w:lsdException w:name="Grid Table 2 Accent 6" w:uiPriority="47"/>
+    <w:lsdException w:name="Grid Table 3 Accent 6" w:uiPriority="48"/>
+    <w:lsdException w:name="Grid Table 4 Accent 6" w:uiPriority="49"/>
+    <w:lsdException w:name="Grid Table 5 Dark Accent 6" w:uiPriority="50"/>
+    <w:lsdException w:name="Grid Table 6 Colorful Accent 6" w:uiPriority="51"/>
+    <w:lsdException w:name="Grid Table 7 Colorful Accent 6" w:uiPriority="52"/>
+    <w:lsdException w:name="List Table 1 Light" w:uiPriority="46"/>
+    <w:lsdException w:name="List Table 2" w:uiPriority="47"/>
+    <w:lsdException w:name="List Table 3" w:uiPriority="48"/>
+    <w:lsdException w:name="List Table 4" w:uiPriority="49"/>
+    <w:lsdException w:name="List Table 5 Dark" w:uiPriority="50"/>
+    <w:lsdException w:name="List Table 6 Colorful" w:uiPriority="51"/>
+    <w:lsdException w:name="List Table 7 Colorful" w:uiPriority="52"/>
+    <w:lsdException w:name="List Table 1 Light Accent 1" w:uiPriority="46"/>
+    <w:lsdException w:name="List Table 2 Accent 1" w:uiPriority="47"/>
+    <w:lsdException w:name="List Table 3 Accent 1" w:uiPriority="48"/>
+    <w:lsdException w:name="List Table 4 Accent 1" w:uiPriority="49"/>
+    <w:lsdException w:name="List Table 5 Dark Accent 1" w:uiPriority="50"/>
+    <w:lsdException w:name="List Table 6 Colorful Accent 1" w:uiPriority="51"/>
+    <w:lsdException w:name="List Table 7 Colorful Accent 1" w:uiPriority="52"/>
+    <w:lsdException w:name="List Table 1 Light Accent 2" w:uiPriority="46"/>
+    <w:lsdException w:name="List Table 2 Accent 2" w:uiPriority="47"/>
+    <w:lsdException w:name="List Table 3 Accent 2" w:uiPriority="48"/>
+    <w:lsdException w:name="List Table 4 Accent 2" w:uiPriority="49"/>
+    <w:lsdException w:name="List Table 5 Dark Accent 2" w:uiPriority="50"/>
+    <w:lsdException w:name="List Table 6 Colorful Accent 2" w:uiPriority="51"/>
+    <w:lsdException w:name="List Table 7 Colorful Accent 2" w:uiPriority="52"/>
+    <w:lsdException w:name="List Table 1 Light Accent 3" w:uiPriority="46"/>
+    <w:lsdException w:name="List Table 2 Accent 3" w:uiPriority="47"/>
+    <w:lsdException w:name="List Table 3 Accent 3" w:uiPriority="48"/>
+    <w:lsdException w:name="List Table 4 Accent 3" w:uiPriority="49"/>
+    <w:lsdException w:name="List Table 5 Dark Accent 3" w:uiPriority="50"/>
+    <w:lsdException w:name="List Table 6 Colorful Accent 3" w:uiPriority="51"/>
+    <w:lsdException w:name="List Table 7 Colorful Accent 3" w:uiPriority="52"/>
+    <w:lsdException w:name="List Table 1 Light Accent 4" w:uiPriority="46"/>
+    <w:lsdException w:name="List Table 2 Accent 4" w:uiPriority="47"/>
+    <w:lsdException w:name="List Table 3 Accent 4" w:uiPriority="48"/>
+    <w:lsdException w:name="List Table 4 Accent 4" w:uiPriority="49"/>
+    <w:lsdException w:name="List Table 5 Dark Accent 4" w:uiPriority="50"/>
+    <w:lsdException w:name="List Table 6 Colorful Accent 4" w:uiPriority="51"/>
+    <w:lsdException w:name="List Table 7 Colorful Accent 4" w:uiPriority="52"/>
+    <w:lsdException w:name="List Table 1 Light Accent 5" w:uiPriority="46"/>
+    <w:lsdException w:name="List Table 2 Accent 5" w:uiPriority="47"/>
+    <w:lsdException w:name="List Table 3 Accent 5" w:uiPriority="48"/>
+    <w:lsdException w:name="List Table 4 Accent 5" w:uiPriority="49"/>
+    <w:lsdException w:name="List Table 5 Dark Accent 5" w:uiPriority="50"/>
+    <w:lsdException w:name="List Table 6 Colorful Accent 5" w:uiPriority="51"/>
+    <w:lsdException w:name="List Table 7 Colorful Accent 5" w:uiPriority="52"/>
+    <w:lsdException w:name="List Table 1 Light Accent 6" w:uiPriority="46"/>
+    <w:lsdException w:name="List Table 2 Accent 6" w:uiPriority="47"/>
+    <w:lsdException w:name="List Table 3 Accent 6" w:uiPriority="48"/>
+    <w:lsdException w:name="List Table 4 Accent 6" w:uiPriority="49"/>
+    <w:lsdException w:name="List Table 5 Dark Accent 6" w:uiPriority="50"/>
+    <w:lsdException w:name="List Table 6 Colorful Accent 6" w:uiPriority="51"/>
+    <w:lsdException w:name="List Table 7 Colorful Accent 6" w:uiPriority="52"/>
+    <w:lsdException w:name="Mention" w:semiHidden="1" w:unhideWhenUsed="1"/>
+    <w:lsdException w:name="Smart Hyperlink" w:semiHidden="1" w:unhideWhenUsed="1"/>
+    <w:lsdException w:name="Hashtag" w:semiHidden="1" w:unhideWhenUsed="1"/>
   </w:latentStyles>
   <w:style w:type="paragraph" w:default="1" w:styleId="Normal">
     <w:name w:val="Normal"/>
@@ -10277,457 +10327,8 @@
     <w:uiPriority w:val="99"/>
     <w:rsid w:val="008911D0"/>
   </w:style>
-  <w:style w:type="table" w:customStyle="1" w:styleId="GridTable4Accent3">
-    <w:name w:val="Grid Table 4 Accent 3"/>
-    <w:basedOn w:val="Tablanormal"/>
-    <w:uiPriority w:val="49"/>
-    <w:rsid w:val="002F4038"/>
-    <w:pPr>
-      <w:spacing w:after="0" w:line="240" w:lineRule="auto"/>
-    </w:pPr>
-    <w:tblPr>
-      <w:tblStyleRowBandSize w:val="1"/>
-      <w:tblStyleColBandSize w:val="1"/>
-      <w:tblBorders>
-        <w:top w:val="single" w:sz="4" w:space="0" w:color="C9C9C9" w:themeColor="accent3" w:themeTint="99"/>
-        <w:left w:val="single" w:sz="4" w:space="0" w:color="C9C9C9" w:themeColor="accent3" w:themeTint="99"/>
-        <w:bottom w:val="single" w:sz="4" w:space="0" w:color="C9C9C9" w:themeColor="accent3" w:themeTint="99"/>
-        <w:right w:val="single" w:sz="4" w:space="0" w:color="C9C9C9" w:themeColor="accent3" w:themeTint="99"/>
-        <w:insideH w:val="single" w:sz="4" w:space="0" w:color="C9C9C9" w:themeColor="accent3" w:themeTint="99"/>
-        <w:insideV w:val="single" w:sz="4" w:space="0" w:color="C9C9C9" w:themeColor="accent3" w:themeTint="99"/>
-      </w:tblBorders>
-    </w:tblPr>
-    <w:tblStylePr w:type="firstRow">
-      <w:rPr>
-        <w:b/>
-        <w:bCs/>
-        <w:color w:val="FFFFFF" w:themeColor="background1"/>
-      </w:rPr>
-      <w:tblPr/>
-      <w:tcPr>
-        <w:tcBorders>
-          <w:top w:val="single" w:sz="4" w:space="0" w:color="A5A5A5" w:themeColor="accent3"/>
-          <w:left w:val="single" w:sz="4" w:space="0" w:color="A5A5A5" w:themeColor="accent3"/>
-          <w:bottom w:val="single" w:sz="4" w:space="0" w:color="A5A5A5" w:themeColor="accent3"/>
-          <w:right w:val="single" w:sz="4" w:space="0" w:color="A5A5A5" w:themeColor="accent3"/>
-          <w:insideH w:val="nil"/>
-          <w:insideV w:val="nil"/>
-        </w:tcBorders>
-        <w:shd w:val="clear" w:color="auto" w:fill="A5A5A5" w:themeFill="accent3"/>
-      </w:tcPr>
-    </w:tblStylePr>
-    <w:tblStylePr w:type="lastRow">
-      <w:rPr>
-        <w:b/>
-        <w:bCs/>
-      </w:rPr>
-      <w:tblPr/>
-      <w:tcPr>
-        <w:tcBorders>
-          <w:top w:val="double" w:sz="4" w:space="0" w:color="A5A5A5" w:themeColor="accent3"/>
-        </w:tcBorders>
-      </w:tcPr>
-    </w:tblStylePr>
-    <w:tblStylePr w:type="firstCol">
-      <w:rPr>
-        <w:b/>
-        <w:bCs/>
-      </w:rPr>
-    </w:tblStylePr>
-    <w:tblStylePr w:type="lastCol">
-      <w:rPr>
-        <w:b/>
-        <w:bCs/>
-      </w:rPr>
-    </w:tblStylePr>
-    <w:tblStylePr w:type="band1Vert">
-      <w:tblPr/>
-      <w:tcPr>
-        <w:shd w:val="clear" w:color="auto" w:fill="EDEDED" w:themeFill="accent3" w:themeFillTint="33"/>
-      </w:tcPr>
-    </w:tblStylePr>
-    <w:tblStylePr w:type="band1Horz">
-      <w:tblPr/>
-      <w:tcPr>
-        <w:shd w:val="clear" w:color="auto" w:fill="EDEDED" w:themeFill="accent3" w:themeFillTint="33"/>
-      </w:tcPr>
-    </w:tblStylePr>
-  </w:style>
-  <w:style w:type="paragraph" w:styleId="Prrafodelista">
-    <w:name w:val="List Paragraph"/>
-    <w:basedOn w:val="Normal"/>
-    <w:uiPriority w:val="34"/>
-    <w:qFormat/>
-    <w:rsid w:val="00DF40DA"/>
-    <w:pPr>
-      <w:ind w:left="720"/>
-      <w:contextualSpacing/>
-    </w:pPr>
-  </w:style>
-  <w:style w:type="character" w:customStyle="1" w:styleId="apple-converted-space">
-    <w:name w:val="apple-converted-space"/>
-    <w:basedOn w:val="Fuentedeprrafopredeter"/>
-    <w:rsid w:val="00702792"/>
-  </w:style>
-  <w:style w:type="paragraph" w:styleId="Sinespaciado">
-    <w:name w:val="No Spacing"/>
-    <w:link w:val="SinespaciadoCar"/>
-    <w:uiPriority w:val="1"/>
-    <w:qFormat/>
-    <w:rsid w:val="006E0260"/>
-    <w:pPr>
-      <w:spacing w:after="0" w:line="240" w:lineRule="auto"/>
-    </w:pPr>
-    <w:rPr>
-      <w:rFonts w:eastAsiaTheme="minorEastAsia"/>
-      <w:lang w:eastAsia="es-MX"/>
-    </w:rPr>
-  </w:style>
-  <w:style w:type="character" w:customStyle="1" w:styleId="SinespaciadoCar">
-    <w:name w:val="Sin espaciado Car"/>
-    <w:basedOn w:val="Fuentedeprrafopredeter"/>
-    <w:link w:val="Sinespaciado"/>
-    <w:uiPriority w:val="1"/>
-    <w:rsid w:val="006E0260"/>
-    <w:rPr>
-      <w:rFonts w:eastAsiaTheme="minorEastAsia"/>
-      <w:lang w:eastAsia="es-MX"/>
-    </w:rPr>
-  </w:style>
-  <w:style w:type="paragraph" w:styleId="Textodeglobo">
-    <w:name w:val="Balloon Text"/>
-    <w:basedOn w:val="Normal"/>
-    <w:link w:val="TextodegloboCar"/>
-    <w:uiPriority w:val="99"/>
-    <w:semiHidden/>
-    <w:unhideWhenUsed/>
-    <w:rsid w:val="00BD5404"/>
-    <w:pPr>
-      <w:spacing w:after="0" w:line="240" w:lineRule="auto"/>
-    </w:pPr>
-    <w:rPr>
-      <w:rFonts w:ascii="Tahoma" w:hAnsi="Tahoma" w:cs="Tahoma"/>
-      <w:sz w:val="16"/>
-      <w:szCs w:val="16"/>
-    </w:rPr>
-  </w:style>
-  <w:style w:type="character" w:customStyle="1" w:styleId="TextodegloboCar">
-    <w:name w:val="Texto de globo Car"/>
-    <w:basedOn w:val="Fuentedeprrafopredeter"/>
-    <w:link w:val="Textodeglobo"/>
-    <w:uiPriority w:val="99"/>
-    <w:semiHidden/>
-    <w:rsid w:val="00BD5404"/>
-    <w:rPr>
-      <w:rFonts w:ascii="Tahoma" w:hAnsi="Tahoma" w:cs="Tahoma"/>
-      <w:sz w:val="16"/>
-      <w:szCs w:val="16"/>
-    </w:rPr>
-  </w:style>
-  <w:style w:type="character" w:styleId="Refdecomentario">
-    <w:name w:val="annotation reference"/>
-    <w:basedOn w:val="Fuentedeprrafopredeter"/>
-    <w:uiPriority w:val="99"/>
-    <w:semiHidden/>
-    <w:unhideWhenUsed/>
-    <w:rsid w:val="00BD5404"/>
-    <w:rPr>
-      <w:sz w:val="16"/>
-      <w:szCs w:val="16"/>
-    </w:rPr>
-  </w:style>
-  <w:style w:type="paragraph" w:styleId="Textocomentario">
-    <w:name w:val="annotation text"/>
-    <w:basedOn w:val="Normal"/>
-    <w:link w:val="TextocomentarioCar"/>
-    <w:uiPriority w:val="99"/>
-    <w:semiHidden/>
-    <w:unhideWhenUsed/>
-    <w:rsid w:val="00BD5404"/>
-    <w:pPr>
-      <w:spacing w:line="240" w:lineRule="auto"/>
-    </w:pPr>
-    <w:rPr>
-      <w:sz w:val="20"/>
-      <w:szCs w:val="20"/>
-    </w:rPr>
-  </w:style>
-  <w:style w:type="character" w:customStyle="1" w:styleId="TextocomentarioCar">
-    <w:name w:val="Texto comentario Car"/>
-    <w:basedOn w:val="Fuentedeprrafopredeter"/>
-    <w:link w:val="Textocomentario"/>
-    <w:uiPriority w:val="99"/>
-    <w:semiHidden/>
-    <w:rsid w:val="00BD5404"/>
-    <w:rPr>
-      <w:sz w:val="20"/>
-      <w:szCs w:val="20"/>
-    </w:rPr>
-  </w:style>
-  <w:style w:type="paragraph" w:styleId="Asuntodelcomentario">
-    <w:name w:val="annotation subject"/>
-    <w:basedOn w:val="Textocomentario"/>
-    <w:next w:val="Textocomentario"/>
-    <w:link w:val="AsuntodelcomentarioCar"/>
-    <w:uiPriority w:val="99"/>
-    <w:semiHidden/>
-    <w:unhideWhenUsed/>
-    <w:rsid w:val="00BD5404"/>
-    <w:rPr>
-      <w:b/>
-      <w:bCs/>
-    </w:rPr>
-  </w:style>
-  <w:style w:type="character" w:customStyle="1" w:styleId="AsuntodelcomentarioCar">
-    <w:name w:val="Asunto del comentario Car"/>
-    <w:basedOn w:val="TextocomentarioCar"/>
-    <w:link w:val="Asuntodelcomentario"/>
-    <w:uiPriority w:val="99"/>
-    <w:semiHidden/>
-    <w:rsid w:val="00BD5404"/>
-    <w:rPr>
-      <w:b/>
-      <w:bCs/>
-      <w:sz w:val="20"/>
-      <w:szCs w:val="20"/>
-    </w:rPr>
-  </w:style>
-</w:styles>
-</file>
-
-<file path=word/stylesWithEffects.xml><?xml version="1.0" encoding="utf-8"?>
-<w:styles xmlns:wpc="http://schemas.microsoft.com/office/word/2010/wordprocessingCanvas" xmlns:mc="http://schemas.openxmlformats.org/markup-compatibility/2006" xmlns:o="urn:schemas-microsoft-com:office:office" xmlns:r="http://schemas.openxmlformats.org/officeDocument/2006/relationships" xmlns:m="http://schemas.openxmlformats.org/officeDocument/2006/math" xmlns:v="urn:schemas-microsoft-com:vml" xmlns:wp14="http://schemas.microsoft.com/office/word/2010/wordprocessingDrawing" xmlns:wp="http://schemas.openxmlformats.org/drawingml/2006/wordprocessingDrawing" xmlns:w10="urn:schemas-microsoft-com:office:word" xmlns:w="http://schemas.openxmlformats.org/wordprocessingml/2006/main" xmlns:w14="http://schemas.microsoft.com/office/word/2010/wordml" xmlns:wpg="http://schemas.microsoft.com/office/word/2010/wordprocessingGroup" xmlns:wpi="http://schemas.microsoft.com/office/word/2010/wordprocessingInk" xmlns:wne="http://schemas.microsoft.com/office/word/2006/wordml" xmlns:wps="http://schemas.microsoft.com/office/word/2010/wordprocessingShape" mc:Ignorable="w14 wp14">
-  <w:docDefaults>
-    <w:rPrDefault>
-      <w:rPr>
-        <w:rFonts w:asciiTheme="minorHAnsi" w:eastAsiaTheme="minorHAnsi" w:hAnsiTheme="minorHAnsi" w:cstheme="minorBidi"/>
-        <w:sz w:val="22"/>
-        <w:szCs w:val="22"/>
-        <w:lang w:val="es-MX" w:eastAsia="en-US" w:bidi="ar-SA"/>
-      </w:rPr>
-    </w:rPrDefault>
-    <w:pPrDefault>
-      <w:pPr>
-        <w:spacing w:after="160" w:line="259" w:lineRule="auto"/>
-      </w:pPr>
-    </w:pPrDefault>
-  </w:docDefaults>
-  <w:latentStyles w:defLockedState="0" w:defUIPriority="99" w:defSemiHidden="1" w:defUnhideWhenUsed="1" w:defQFormat="0" w:count="267">
-    <w:lsdException w:name="Normal" w:semiHidden="0" w:uiPriority="0" w:unhideWhenUsed="0" w:qFormat="1"/>
-    <w:lsdException w:name="heading 1" w:semiHidden="0" w:uiPriority="9" w:unhideWhenUsed="0" w:qFormat="1"/>
-    <w:lsdException w:name="heading 2" w:uiPriority="9" w:qFormat="1"/>
-    <w:lsdException w:name="heading 3" w:uiPriority="9" w:qFormat="1"/>
-    <w:lsdException w:name="heading 4" w:uiPriority="9" w:qFormat="1"/>
-    <w:lsdException w:name="heading 5" w:uiPriority="9" w:qFormat="1"/>
-    <w:lsdException w:name="heading 6" w:uiPriority="9" w:qFormat="1"/>
-    <w:lsdException w:name="heading 7" w:uiPriority="9" w:qFormat="1"/>
-    <w:lsdException w:name="heading 8" w:uiPriority="9" w:qFormat="1"/>
-    <w:lsdException w:name="heading 9" w:uiPriority="9" w:qFormat="1"/>
-    <w:lsdException w:name="toc 1" w:uiPriority="39"/>
-    <w:lsdException w:name="toc 2" w:uiPriority="39"/>
-    <w:lsdException w:name="toc 3" w:uiPriority="39"/>
-    <w:lsdException w:name="toc 4" w:uiPriority="39"/>
-    <w:lsdException w:name="toc 5" w:uiPriority="39"/>
-    <w:lsdException w:name="toc 6" w:uiPriority="39"/>
-    <w:lsdException w:name="toc 7" w:uiPriority="39"/>
-    <w:lsdException w:name="toc 8" w:uiPriority="39"/>
-    <w:lsdException w:name="toc 9" w:uiPriority="39"/>
-    <w:lsdException w:name="caption" w:uiPriority="35" w:qFormat="1"/>
-    <w:lsdException w:name="Title" w:semiHidden="0" w:uiPriority="10" w:unhideWhenUsed="0" w:qFormat="1"/>
-    <w:lsdException w:name="Default Paragraph Font" w:uiPriority="1"/>
-    <w:lsdException w:name="Subtitle" w:semiHidden="0" w:uiPriority="11" w:unhideWhenUsed="0" w:qFormat="1"/>
-    <w:lsdException w:name="Strong" w:semiHidden="0" w:uiPriority="22" w:unhideWhenUsed="0" w:qFormat="1"/>
-    <w:lsdException w:name="Emphasis" w:semiHidden="0" w:uiPriority="20" w:unhideWhenUsed="0" w:qFormat="1"/>
-    <w:lsdException w:name="Table Grid" w:semiHidden="0" w:uiPriority="39" w:unhideWhenUsed="0"/>
-    <w:lsdException w:name="Placeholder Text" w:unhideWhenUsed="0"/>
-    <w:lsdException w:name="No Spacing" w:semiHidden="0" w:uiPriority="1" w:unhideWhenUsed="0" w:qFormat="1"/>
-    <w:lsdException w:name="Light Shading" w:semiHidden="0" w:uiPriority="60" w:unhideWhenUsed="0"/>
-    <w:lsdException w:name="Light List" w:semiHidden="0" w:uiPriority="61" w:unhideWhenUsed="0"/>
-    <w:lsdException w:name="Light Grid" w:semiHidden="0" w:uiPriority="62" w:unhideWhenUsed="0"/>
-    <w:lsdException w:name="Medium Shading 1" w:semiHidden="0" w:uiPriority="63" w:unhideWhenUsed="0"/>
-    <w:lsdException w:name="Medium Shading 2" w:semiHidden="0" w:uiPriority="64" w:unhideWhenUsed="0"/>
-    <w:lsdException w:name="Medium List 1" w:semiHidden="0" w:uiPriority="65" w:unhideWhenUsed="0"/>
-    <w:lsdException w:name="Medium List 2" w:semiHidden="0" w:uiPriority="66" w:unhideWhenUsed="0"/>
-    <w:lsdException w:name="Medium Grid 1" w:semiHidden="0" w:uiPriority="67" w:unhideWhenUsed="0"/>
-    <w:lsdException w:name="Medium Grid 2" w:semiHidden="0" w:uiPriority="68" w:unhideWhenUsed="0"/>
-    <w:lsdException w:name="Medium Grid 3" w:semiHidden="0" w:uiPriority="69" w:unhideWhenUsed="0"/>
-    <w:lsdException w:name="Dark List" w:semiHidden="0" w:uiPriority="70" w:unhideWhenUsed="0"/>
-    <w:lsdException w:name="Colorful Shading" w:semiHidden="0" w:uiPriority="71" w:unhideWhenUsed="0"/>
-    <w:lsdException w:name="Colorful List" w:semiHidden="0" w:uiPriority="72" w:unhideWhenUsed="0"/>
-    <w:lsdException w:name="Colorful Grid" w:semiHidden="0" w:uiPriority="73" w:unhideWhenUsed="0"/>
-    <w:lsdException w:name="Light Shading Accent 1" w:semiHidden="0" w:uiPriority="60" w:unhideWhenUsed="0"/>
-    <w:lsdException w:name="Light List Accent 1" w:semiHidden="0" w:uiPriority="61" w:unhideWhenUsed="0"/>
-    <w:lsdException w:name="Light Grid Accent 1" w:semiHidden="0" w:uiPriority="62" w:unhideWhenUsed="0"/>
-    <w:lsdException w:name="Medium Shading 1 Accent 1" w:semiHidden="0" w:uiPriority="63" w:unhideWhenUsed="0"/>
-    <w:lsdException w:name="Medium Shading 2 Accent 1" w:semiHidden="0" w:uiPriority="64" w:unhideWhenUsed="0"/>
-    <w:lsdException w:name="Medium List 1 Accent 1" w:semiHidden="0" w:uiPriority="65" w:unhideWhenUsed="0"/>
-    <w:lsdException w:name="Revision" w:unhideWhenUsed="0"/>
-    <w:lsdException w:name="List Paragraph" w:semiHidden="0" w:uiPriority="34" w:unhideWhenUsed="0" w:qFormat="1"/>
-    <w:lsdException w:name="Quote" w:semiHidden="0" w:uiPriority="29" w:unhideWhenUsed="0" w:qFormat="1"/>
-    <w:lsdException w:name="Intense Quote" w:semiHidden="0" w:uiPriority="30" w:unhideWhenUsed="0" w:qFormat="1"/>
-    <w:lsdException w:name="Medium List 2 Accent 1" w:semiHidden="0" w:uiPriority="66" w:unhideWhenUsed="0"/>
-    <w:lsdException w:name="Medium Grid 1 Accent 1" w:semiHidden="0" w:uiPriority="67" w:unhideWhenUsed="0"/>
-    <w:lsdException w:name="Medium Grid 2 Accent 1" w:semiHidden="0" w:uiPriority="68" w:unhideWhenUsed="0"/>
-    <w:lsdException w:name="Medium Grid 3 Accent 1" w:semiHidden="0" w:uiPriority="69" w:unhideWhenUsed="0"/>
-    <w:lsdException w:name="Dark List Accent 1" w:semiHidden="0" w:uiPriority="70" w:unhideWhenUsed="0"/>
-    <w:lsdException w:name="Colorful Shading Accent 1" w:semiHidden="0" w:uiPriority="71" w:unhideWhenUsed="0"/>
-    <w:lsdException w:name="Colorful List Accent 1" w:semiHidden="0" w:uiPriority="72" w:unhideWhenUsed="0"/>
-    <w:lsdException w:name="Colorful Grid Accent 1" w:semiHidden="0" w:uiPriority="73" w:unhideWhenUsed="0"/>
-    <w:lsdException w:name="Light Shading Accent 2" w:semiHidden="0" w:uiPriority="60" w:unhideWhenUsed="0"/>
-    <w:lsdException w:name="Light List Accent 2" w:semiHidden="0" w:uiPriority="61" w:unhideWhenUsed="0"/>
-    <w:lsdException w:name="Light Grid Accent 2" w:semiHidden="0" w:uiPriority="62" w:unhideWhenUsed="0"/>
-    <w:lsdException w:name="Medium Shading 1 Accent 2" w:semiHidden="0" w:uiPriority="63" w:unhideWhenUsed="0"/>
-    <w:lsdException w:name="Medium Shading 2 Accent 2" w:semiHidden="0" w:uiPriority="64" w:unhideWhenUsed="0"/>
-    <w:lsdException w:name="Medium List 1 Accent 2" w:semiHidden="0" w:uiPriority="65" w:unhideWhenUsed="0"/>
-    <w:lsdException w:name="Medium List 2 Accent 2" w:semiHidden="0" w:uiPriority="66" w:unhideWhenUsed="0"/>
-    <w:lsdException w:name="Medium Grid 1 Accent 2" w:semiHidden="0" w:uiPriority="67" w:unhideWhenUsed="0"/>
-    <w:lsdException w:name="Medium Grid 2 Accent 2" w:semiHidden="0" w:uiPriority="68" w:unhideWhenUsed="0"/>
-    <w:lsdException w:name="Medium Grid 3 Accent 2" w:semiHidden="0" w:uiPriority="69" w:unhideWhenUsed="0"/>
-    <w:lsdException w:name="Dark List Accent 2" w:semiHidden="0" w:uiPriority="70" w:unhideWhenUsed="0"/>
-    <w:lsdException w:name="Colorful Shading Accent 2" w:semiHidden="0" w:uiPriority="71" w:unhideWhenUsed="0"/>
-    <w:lsdException w:name="Colorful List Accent 2" w:semiHidden="0" w:uiPriority="72" w:unhideWhenUsed="0"/>
-    <w:lsdException w:name="Colorful Grid Accent 2" w:semiHidden="0" w:uiPriority="73" w:unhideWhenUsed="0"/>
-    <w:lsdException w:name="Light Shading Accent 3" w:semiHidden="0" w:uiPriority="60" w:unhideWhenUsed="0"/>
-    <w:lsdException w:name="Light List Accent 3" w:semiHidden="0" w:uiPriority="61" w:unhideWhenUsed="0"/>
-    <w:lsdException w:name="Light Grid Accent 3" w:semiHidden="0" w:uiPriority="62" w:unhideWhenUsed="0"/>
-    <w:lsdException w:name="Medium Shading 1 Accent 3" w:semiHidden="0" w:uiPriority="63" w:unhideWhenUsed="0"/>
-    <w:lsdException w:name="Medium Shading 2 Accent 3" w:semiHidden="0" w:uiPriority="64" w:unhideWhenUsed="0"/>
-    <w:lsdException w:name="Medium List 1 Accent 3" w:semiHidden="0" w:uiPriority="65" w:unhideWhenUsed="0"/>
-    <w:lsdException w:name="Medium List 2 Accent 3" w:semiHidden="0" w:uiPriority="66" w:unhideWhenUsed="0"/>
-    <w:lsdException w:name="Medium Grid 1 Accent 3" w:semiHidden="0" w:uiPriority="67" w:unhideWhenUsed="0"/>
-    <w:lsdException w:name="Medium Grid 2 Accent 3" w:semiHidden="0" w:uiPriority="68" w:unhideWhenUsed="0"/>
-    <w:lsdException w:name="Medium Grid 3 Accent 3" w:semiHidden="0" w:uiPriority="69" w:unhideWhenUsed="0"/>
-    <w:lsdException w:name="Dark List Accent 3" w:semiHidden="0" w:uiPriority="70" w:unhideWhenUsed="0"/>
-    <w:lsdException w:name="Colorful Shading Accent 3" w:semiHidden="0" w:uiPriority="71" w:unhideWhenUsed="0"/>
-    <w:lsdException w:name="Colorful List Accent 3" w:semiHidden="0" w:uiPriority="72" w:unhideWhenUsed="0"/>
-    <w:lsdException w:name="Colorful Grid Accent 3" w:semiHidden="0" w:uiPriority="73" w:unhideWhenUsed="0"/>
-    <w:lsdException w:name="Light Shading Accent 4" w:semiHidden="0" w:uiPriority="60" w:unhideWhenUsed="0"/>
-    <w:lsdException w:name="Light List Accent 4" w:semiHidden="0" w:uiPriority="61" w:unhideWhenUsed="0"/>
-    <w:lsdException w:name="Light Grid Accent 4" w:semiHidden="0" w:uiPriority="62" w:unhideWhenUsed="0"/>
-    <w:lsdException w:name="Medium Shading 1 Accent 4" w:semiHidden="0" w:uiPriority="63" w:unhideWhenUsed="0"/>
-    <w:lsdException w:name="Medium Shading 2 Accent 4" w:semiHidden="0" w:uiPriority="64" w:unhideWhenUsed="0"/>
-    <w:lsdException w:name="Medium List 1 Accent 4" w:semiHidden="0" w:uiPriority="65" w:unhideWhenUsed="0"/>
-    <w:lsdException w:name="Medium List 2 Accent 4" w:semiHidden="0" w:uiPriority="66" w:unhideWhenUsed="0"/>
-    <w:lsdException w:name="Medium Grid 1 Accent 4" w:semiHidden="0" w:uiPriority="67" w:unhideWhenUsed="0"/>
-    <w:lsdException w:name="Medium Grid 2 Accent 4" w:semiHidden="0" w:uiPriority="68" w:unhideWhenUsed="0"/>
-    <w:lsdException w:name="Medium Grid 3 Accent 4" w:semiHidden="0" w:uiPriority="69" w:unhideWhenUsed="0"/>
-    <w:lsdException w:name="Dark List Accent 4" w:semiHidden="0" w:uiPriority="70" w:unhideWhenUsed="0"/>
-    <w:lsdException w:name="Colorful Shading Accent 4" w:semiHidden="0" w:uiPriority="71" w:unhideWhenUsed="0"/>
-    <w:lsdException w:name="Colorful List Accent 4" w:semiHidden="0" w:uiPriority="72" w:unhideWhenUsed="0"/>
-    <w:lsdException w:name="Colorful Grid Accent 4" w:semiHidden="0" w:uiPriority="73" w:unhideWhenUsed="0"/>
-    <w:lsdException w:name="Light Shading Accent 5" w:semiHidden="0" w:uiPriority="60" w:unhideWhenUsed="0"/>
-    <w:lsdException w:name="Light List Accent 5" w:semiHidden="0" w:uiPriority="61" w:unhideWhenUsed="0"/>
-    <w:lsdException w:name="Light Grid Accent 5" w:semiHidden="0" w:uiPriority="62" w:unhideWhenUsed="0"/>
-    <w:lsdException w:name="Medium Shading 1 Accent 5" w:semiHidden="0" w:uiPriority="63" w:unhideWhenUsed="0"/>
-    <w:lsdException w:name="Medium Shading 2 Accent 5" w:semiHidden="0" w:uiPriority="64" w:unhideWhenUsed="0"/>
-    <w:lsdException w:name="Medium List 1 Accent 5" w:semiHidden="0" w:uiPriority="65" w:unhideWhenUsed="0"/>
-    <w:lsdException w:name="Medium List 2 Accent 5" w:semiHidden="0" w:uiPriority="66" w:unhideWhenUsed="0"/>
-    <w:lsdException w:name="Medium Grid 1 Accent 5" w:semiHidden="0" w:uiPriority="67" w:unhideWhenUsed="0"/>
-    <w:lsdException w:name="Medium Grid 2 Accent 5" w:semiHidden="0" w:uiPriority="68" w:unhideWhenUsed="0"/>
-    <w:lsdException w:name="Medium Grid 3 Accent 5" w:semiHidden="0" w:uiPriority="69" w:unhideWhenUsed="0"/>
-    <w:lsdException w:name="Dark List Accent 5" w:semiHidden="0" w:uiPriority="70" w:unhideWhenUsed="0"/>
-    <w:lsdException w:name="Colorful Shading Accent 5" w:semiHidden="0" w:uiPriority="71" w:unhideWhenUsed="0"/>
-    <w:lsdException w:name="Colorful List Accent 5" w:semiHidden="0" w:uiPriority="72" w:unhideWhenUsed="0"/>
-    <w:lsdException w:name="Colorful Grid Accent 5" w:semiHidden="0" w:uiPriority="73" w:unhideWhenUsed="0"/>
-    <w:lsdException w:name="Light Shading Accent 6" w:semiHidden="0" w:uiPriority="60" w:unhideWhenUsed="0"/>
-    <w:lsdException w:name="Light List Accent 6" w:semiHidden="0" w:uiPriority="61" w:unhideWhenUsed="0"/>
-    <w:lsdException w:name="Light Grid Accent 6" w:semiHidden="0" w:uiPriority="62" w:unhideWhenUsed="0"/>
-    <w:lsdException w:name="Medium Shading 1 Accent 6" w:semiHidden="0" w:uiPriority="63" w:unhideWhenUsed="0"/>
-    <w:lsdException w:name="Medium Shading 2 Accent 6" w:semiHidden="0" w:uiPriority="64" w:unhideWhenUsed="0"/>
-    <w:lsdException w:name="Medium List 1 Accent 6" w:semiHidden="0" w:uiPriority="65" w:unhideWhenUsed="0"/>
-    <w:lsdException w:name="Medium List 2 Accent 6" w:semiHidden="0" w:uiPriority="66" w:unhideWhenUsed="0"/>
-    <w:lsdException w:name="Medium Grid 1 Accent 6" w:semiHidden="0" w:uiPriority="67" w:unhideWhenUsed="0"/>
-    <w:lsdException w:name="Medium Grid 2 Accent 6" w:semiHidden="0" w:uiPriority="68" w:unhideWhenUsed="0"/>
-    <w:lsdException w:name="Medium Grid 3 Accent 6" w:semiHidden="0" w:uiPriority="69" w:unhideWhenUsed="0"/>
-    <w:lsdException w:name="Dark List Accent 6" w:semiHidden="0" w:uiPriority="70" w:unhideWhenUsed="0"/>
-    <w:lsdException w:name="Colorful Shading Accent 6" w:semiHidden="0" w:uiPriority="71" w:unhideWhenUsed="0"/>
-    <w:lsdException w:name="Colorful List Accent 6" w:semiHidden="0" w:uiPriority="72" w:unhideWhenUsed="0"/>
-    <w:lsdException w:name="Colorful Grid Accent 6" w:semiHidden="0" w:uiPriority="73" w:unhideWhenUsed="0"/>
-    <w:lsdException w:name="Subtle Emphasis" w:semiHidden="0" w:uiPriority="19" w:unhideWhenUsed="0" w:qFormat="1"/>
-    <w:lsdException w:name="Intense Emphasis" w:semiHidden="0" w:uiPriority="21" w:unhideWhenUsed="0" w:qFormat="1"/>
-    <w:lsdException w:name="Subtle Reference" w:semiHidden="0" w:uiPriority="31" w:unhideWhenUsed="0" w:qFormat="1"/>
-    <w:lsdException w:name="Intense Reference" w:semiHidden="0" w:uiPriority="32" w:unhideWhenUsed="0" w:qFormat="1"/>
-    <w:lsdException w:name="Book Title" w:semiHidden="0" w:uiPriority="33" w:unhideWhenUsed="0" w:qFormat="1"/>
-    <w:lsdException w:name="Bibliography" w:uiPriority="37"/>
-    <w:lsdException w:name="TOC Heading" w:uiPriority="39" w:qFormat="1"/>
-  </w:latentStyles>
-  <w:style w:type="paragraph" w:default="1" w:styleId="Normal">
-    <w:name w:val="Normal"/>
-    <w:qFormat/>
-  </w:style>
-  <w:style w:type="character" w:default="1" w:styleId="Fuentedeprrafopredeter">
-    <w:name w:val="Default Paragraph Font"/>
-    <w:uiPriority w:val="1"/>
-    <w:semiHidden/>
-    <w:unhideWhenUsed/>
-  </w:style>
-  <w:style w:type="table" w:default="1" w:styleId="Tablanormal">
-    <w:name w:val="Normal Table"/>
-    <w:uiPriority w:val="99"/>
-    <w:semiHidden/>
-    <w:unhideWhenUsed/>
-    <w:tblPr>
-      <w:tblInd w:w="0" w:type="dxa"/>
-      <w:tblCellMar>
-        <w:top w:w="0" w:type="dxa"/>
-        <w:left w:w="108" w:type="dxa"/>
-        <w:bottom w:w="0" w:type="dxa"/>
-        <w:right w:w="108" w:type="dxa"/>
-      </w:tblCellMar>
-    </w:tblPr>
-  </w:style>
-  <w:style w:type="numbering" w:default="1" w:styleId="Sinlista">
-    <w:name w:val="No List"/>
-    <w:uiPriority w:val="99"/>
-    <w:semiHidden/>
-    <w:unhideWhenUsed/>
-  </w:style>
-  <w:style w:type="paragraph" w:styleId="Encabezado">
-    <w:name w:val="header"/>
-    <w:basedOn w:val="Normal"/>
-    <w:link w:val="EncabezadoCar"/>
-    <w:uiPriority w:val="99"/>
-    <w:unhideWhenUsed/>
-    <w:rsid w:val="008911D0"/>
-    <w:pPr>
-      <w:tabs>
-        <w:tab w:val="center" w:pos="4419"/>
-        <w:tab w:val="right" w:pos="8838"/>
-      </w:tabs>
-      <w:spacing w:after="0" w:line="240" w:lineRule="auto"/>
-    </w:pPr>
-  </w:style>
-  <w:style w:type="character" w:customStyle="1" w:styleId="EncabezadoCar">
-    <w:name w:val="Encabezado Car"/>
-    <w:basedOn w:val="Fuentedeprrafopredeter"/>
-    <w:link w:val="Encabezado"/>
-    <w:uiPriority w:val="99"/>
-    <w:rsid w:val="008911D0"/>
-  </w:style>
-  <w:style w:type="paragraph" w:styleId="Piedepgina">
-    <w:name w:val="footer"/>
-    <w:basedOn w:val="Normal"/>
-    <w:link w:val="PiedepginaCar"/>
-    <w:uiPriority w:val="99"/>
-    <w:unhideWhenUsed/>
-    <w:rsid w:val="008911D0"/>
-    <w:pPr>
-      <w:tabs>
-        <w:tab w:val="center" w:pos="4419"/>
-        <w:tab w:val="right" w:pos="8838"/>
-      </w:tabs>
-      <w:spacing w:after="0" w:line="240" w:lineRule="auto"/>
-    </w:pPr>
-  </w:style>
-  <w:style w:type="character" w:customStyle="1" w:styleId="PiedepginaCar">
-    <w:name w:val="Pie de página Car"/>
-    <w:basedOn w:val="Fuentedeprrafopredeter"/>
-    <w:link w:val="Piedepgina"/>
-    <w:uiPriority w:val="99"/>
-    <w:rsid w:val="008911D0"/>
-  </w:style>
-  <w:style w:type="table" w:customStyle="1" w:styleId="GridTable4Accent3">
-    <w:name w:val="Grid Table 4 Accent 3"/>
+  <w:style w:type="table" w:customStyle="1" w:styleId="Tabladecuadrcula4-nfasis31">
+    <w:name w:val="Tabla de cuadrícula 4 - Énfasis 31"/>
     <w:basedOn w:val="Tablanormal"/>
     <w:uiPriority w:val="49"/>
     <w:rsid w:val="002F4038"/>
@@ -11838,13 +11439,6 @@
         </dgm:presLayoutVars>
       </dgm:prSet>
       <dgm:spPr/>
-      <dgm:t>
-        <a:bodyPr/>
-        <a:lstStyle/>
-        <a:p>
-          <a:endParaRPr lang="es-MX"/>
-        </a:p>
-      </dgm:t>
     </dgm:pt>
     <dgm:pt modelId="{26CF23DE-A308-40B1-B073-EF54083EC256}" type="pres">
       <dgm:prSet presAssocID="{DF01836F-55CA-40DE-97E2-AD89E026A9F8}" presName="hierRoot1" presStyleCnt="0">
@@ -11866,13 +11460,6 @@
         </dgm:presLayoutVars>
       </dgm:prSet>
       <dgm:spPr/>
-      <dgm:t>
-        <a:bodyPr/>
-        <a:lstStyle/>
-        <a:p>
-          <a:endParaRPr lang="es-MX"/>
-        </a:p>
-      </dgm:t>
     </dgm:pt>
     <dgm:pt modelId="{D1ED7104-E919-4234-A47B-3709B4F52454}" type="pres">
       <dgm:prSet presAssocID="{DF01836F-55CA-40DE-97E2-AD89E026A9F8}" presName="titleText1" presStyleLbl="fgAcc0" presStyleIdx="0" presStyleCnt="1" custScaleX="119506" custScaleY="142838">
@@ -11882,24 +11469,10 @@
         </dgm:presLayoutVars>
       </dgm:prSet>
       <dgm:spPr/>
-      <dgm:t>
-        <a:bodyPr/>
-        <a:lstStyle/>
-        <a:p>
-          <a:endParaRPr lang="es-MX"/>
-        </a:p>
-      </dgm:t>
     </dgm:pt>
     <dgm:pt modelId="{6C47238A-F73C-4949-9267-CA5460DC193D}" type="pres">
       <dgm:prSet presAssocID="{DF01836F-55CA-40DE-97E2-AD89E026A9F8}" presName="rootConnector1" presStyleLbl="node1" presStyleIdx="0" presStyleCnt="2"/>
       <dgm:spPr/>
-      <dgm:t>
-        <a:bodyPr/>
-        <a:lstStyle/>
-        <a:p>
-          <a:endParaRPr lang="es-MX"/>
-        </a:p>
-      </dgm:t>
     </dgm:pt>
     <dgm:pt modelId="{6E5AF51C-6DD2-442D-901F-510CBDA7C3D0}" type="pres">
       <dgm:prSet presAssocID="{DF01836F-55CA-40DE-97E2-AD89E026A9F8}" presName="hierChild2" presStyleCnt="0"/>
@@ -11908,13 +11481,6 @@
     <dgm:pt modelId="{AC6D76E0-C0FB-42CD-9DB6-94C01AB97FEC}" type="pres">
       <dgm:prSet presAssocID="{44E00CAC-8E97-4A7E-AD68-F7BA033EF802}" presName="Name37" presStyleLbl="parChTrans1D2" presStyleIdx="0" presStyleCnt="2"/>
       <dgm:spPr/>
-      <dgm:t>
-        <a:bodyPr/>
-        <a:lstStyle/>
-        <a:p>
-          <a:endParaRPr lang="es-MX"/>
-        </a:p>
-      </dgm:t>
     </dgm:pt>
     <dgm:pt modelId="{5B17E4E9-8CB1-4179-978E-04E947DBEB1E}" type="pres">
       <dgm:prSet presAssocID="{494F12DC-C587-48E1-8898-7B54EF235BBF}" presName="hierRoot2" presStyleCnt="0">
@@ -11936,13 +11502,6 @@
         </dgm:presLayoutVars>
       </dgm:prSet>
       <dgm:spPr/>
-      <dgm:t>
-        <a:bodyPr/>
-        <a:lstStyle/>
-        <a:p>
-          <a:endParaRPr lang="es-MX"/>
-        </a:p>
-      </dgm:t>
     </dgm:pt>
     <dgm:pt modelId="{815656D9-F0E6-46C9-B870-8E93791CFEDF}" type="pres">
       <dgm:prSet presAssocID="{494F12DC-C587-48E1-8898-7B54EF235BBF}" presName="titleText2" presStyleLbl="fgAcc1" presStyleIdx="0" presStyleCnt="2" custScaleX="108536" custScaleY="145308">
@@ -11952,24 +11511,10 @@
         </dgm:presLayoutVars>
       </dgm:prSet>
       <dgm:spPr/>
-      <dgm:t>
-        <a:bodyPr/>
-        <a:lstStyle/>
-        <a:p>
-          <a:endParaRPr lang="es-MX"/>
-        </a:p>
-      </dgm:t>
     </dgm:pt>
     <dgm:pt modelId="{A675CB5D-04B2-4AF2-BDE5-5BBD670335EB}" type="pres">
       <dgm:prSet presAssocID="{494F12DC-C587-48E1-8898-7B54EF235BBF}" presName="rootConnector" presStyleLbl="node2" presStyleIdx="0" presStyleCnt="0"/>
       <dgm:spPr/>
-      <dgm:t>
-        <a:bodyPr/>
-        <a:lstStyle/>
-        <a:p>
-          <a:endParaRPr lang="es-MX"/>
-        </a:p>
-      </dgm:t>
     </dgm:pt>
     <dgm:pt modelId="{390F591F-FCF8-4CCB-BFB4-2D599822DF40}" type="pres">
       <dgm:prSet presAssocID="{494F12DC-C587-48E1-8898-7B54EF235BBF}" presName="hierChild4" presStyleCnt="0"/>
@@ -11982,13 +11527,6 @@
     <dgm:pt modelId="{D8637EDB-6CA7-45D7-BA40-E8945414394B}" type="pres">
       <dgm:prSet presAssocID="{537725B0-632E-484A-ADC3-1B06B933B5FC}" presName="Name37" presStyleLbl="parChTrans1D2" presStyleIdx="1" presStyleCnt="2"/>
       <dgm:spPr/>
-      <dgm:t>
-        <a:bodyPr/>
-        <a:lstStyle/>
-        <a:p>
-          <a:endParaRPr lang="es-MX"/>
-        </a:p>
-      </dgm:t>
     </dgm:pt>
     <dgm:pt modelId="{76E73D85-D4C8-4F50-8FF5-A577AD3D2FE5}" type="pres">
       <dgm:prSet presAssocID="{DEF6AB50-EA95-48D6-B950-C392475FBDDE}" presName="hierRoot2" presStyleCnt="0">
@@ -12010,13 +11548,6 @@
         </dgm:presLayoutVars>
       </dgm:prSet>
       <dgm:spPr/>
-      <dgm:t>
-        <a:bodyPr/>
-        <a:lstStyle/>
-        <a:p>
-          <a:endParaRPr lang="es-MX"/>
-        </a:p>
-      </dgm:t>
     </dgm:pt>
     <dgm:pt modelId="{45691320-54DB-43CA-AF3D-956D996E0782}" type="pres">
       <dgm:prSet presAssocID="{DEF6AB50-EA95-48D6-B950-C392475FBDDE}" presName="titleText2" presStyleLbl="fgAcc1" presStyleIdx="1" presStyleCnt="2" custScaleX="97982" custScaleY="149950">
@@ -12026,24 +11557,10 @@
         </dgm:presLayoutVars>
       </dgm:prSet>
       <dgm:spPr/>
-      <dgm:t>
-        <a:bodyPr/>
-        <a:lstStyle/>
-        <a:p>
-          <a:endParaRPr lang="es-MX"/>
-        </a:p>
-      </dgm:t>
     </dgm:pt>
     <dgm:pt modelId="{66D4E3EA-810D-4400-8FEF-96D0F0207AA6}" type="pres">
       <dgm:prSet presAssocID="{DEF6AB50-EA95-48D6-B950-C392475FBDDE}" presName="rootConnector" presStyleLbl="node2" presStyleIdx="0" presStyleCnt="0"/>
       <dgm:spPr/>
-      <dgm:t>
-        <a:bodyPr/>
-        <a:lstStyle/>
-        <a:p>
-          <a:endParaRPr lang="es-MX"/>
-        </a:p>
-      </dgm:t>
     </dgm:pt>
     <dgm:pt modelId="{A996AEC7-E14D-451F-825B-90C017C4B1C9}" type="pres">
       <dgm:prSet presAssocID="{DEF6AB50-EA95-48D6-B950-C392475FBDDE}" presName="hierChild4" presStyleCnt="0"/>
@@ -12059,21 +11576,21 @@
     </dgm:pt>
   </dgm:ptLst>
   <dgm:cxnLst>
+    <dgm:cxn modelId="{3EF2CA46-7204-47B2-B1D7-22C12BBF6F2C}" type="presOf" srcId="{0C10895B-1BA3-4A93-A2D2-9C5114108C8C}" destId="{D1ED7104-E919-4234-A47B-3709B4F52454}" srcOrd="0" destOrd="0" presId="urn:microsoft.com/office/officeart/2008/layout/NameandTitleOrganizationalChart"/>
+    <dgm:cxn modelId="{ADD316DC-5829-4307-BE1C-6284418BBBE1}" type="presOf" srcId="{DF01836F-55CA-40DE-97E2-AD89E026A9F8}" destId="{728D1CAC-C212-490B-9DAB-14C199219F42}" srcOrd="0" destOrd="0" presId="urn:microsoft.com/office/officeart/2008/layout/NameandTitleOrganizationalChart"/>
     <dgm:cxn modelId="{F8F91E27-169D-4043-B5C8-6193E1B9A50B}" type="presOf" srcId="{537725B0-632E-484A-ADC3-1B06B933B5FC}" destId="{D8637EDB-6CA7-45D7-BA40-E8945414394B}" srcOrd="0" destOrd="0" presId="urn:microsoft.com/office/officeart/2008/layout/NameandTitleOrganizationalChart"/>
-    <dgm:cxn modelId="{3EF2CA46-7204-47B2-B1D7-22C12BBF6F2C}" type="presOf" srcId="{0C10895B-1BA3-4A93-A2D2-9C5114108C8C}" destId="{D1ED7104-E919-4234-A47B-3709B4F52454}" srcOrd="0" destOrd="0" presId="urn:microsoft.com/office/officeart/2008/layout/NameandTitleOrganizationalChart"/>
+    <dgm:cxn modelId="{78B7B287-5971-406D-B251-F6F92620586F}" type="presOf" srcId="{494F12DC-C587-48E1-8898-7B54EF235BBF}" destId="{7B48CA36-52B4-4C91-A454-B48B87DB16E8}" srcOrd="0" destOrd="0" presId="urn:microsoft.com/office/officeart/2008/layout/NameandTitleOrganizationalChart"/>
+    <dgm:cxn modelId="{F24382C4-BA52-4EDA-9C81-EE7D15AD92FB}" type="presOf" srcId="{DEF6AB50-EA95-48D6-B950-C392475FBDDE}" destId="{66D4E3EA-810D-4400-8FEF-96D0F0207AA6}" srcOrd="1" destOrd="0" presId="urn:microsoft.com/office/officeart/2008/layout/NameandTitleOrganizationalChart"/>
+    <dgm:cxn modelId="{AA0A7046-7214-42F4-96A9-318FF75BD1F6}" type="presOf" srcId="{5773A4B5-C9F8-482B-B912-D2E9C631B196}" destId="{9C42D071-3E98-47A0-8ACF-330CF39C2B51}" srcOrd="0" destOrd="0" presId="urn:microsoft.com/office/officeart/2008/layout/NameandTitleOrganizationalChart"/>
     <dgm:cxn modelId="{7DACF7C1-E254-43FA-ACA6-FB7A68679300}" type="presOf" srcId="{494F12DC-C587-48E1-8898-7B54EF235BBF}" destId="{A675CB5D-04B2-4AF2-BDE5-5BBD670335EB}" srcOrd="1" destOrd="0" presId="urn:microsoft.com/office/officeart/2008/layout/NameandTitleOrganizationalChart"/>
+    <dgm:cxn modelId="{0BAA0330-6629-4B56-BF81-2E6DA0C12CD2}" type="presOf" srcId="{97B7E909-2433-4161-A822-CBF12341E8A8}" destId="{45691320-54DB-43CA-AF3D-956D996E0782}" srcOrd="0" destOrd="0" presId="urn:microsoft.com/office/officeart/2008/layout/NameandTitleOrganizationalChart"/>
+    <dgm:cxn modelId="{FF4EAAD1-F6DC-40DC-A4A7-06877A3D6F73}" type="presOf" srcId="{DEF6AB50-EA95-48D6-B950-C392475FBDDE}" destId="{630866FB-0C59-49B0-8A93-B4636390D831}" srcOrd="0" destOrd="0" presId="urn:microsoft.com/office/officeart/2008/layout/NameandTitleOrganizationalChart"/>
     <dgm:cxn modelId="{C5CD846D-0A9D-411A-800D-D8673D68506C}" srcId="{5773A4B5-C9F8-482B-B912-D2E9C631B196}" destId="{DF01836F-55CA-40DE-97E2-AD89E026A9F8}" srcOrd="0" destOrd="0" parTransId="{4733D3C4-7B24-46FA-A2E4-0537175866A3}" sibTransId="{0C10895B-1BA3-4A93-A2D2-9C5114108C8C}"/>
-    <dgm:cxn modelId="{AA0A7046-7214-42F4-96A9-318FF75BD1F6}" type="presOf" srcId="{5773A4B5-C9F8-482B-B912-D2E9C631B196}" destId="{9C42D071-3E98-47A0-8ACF-330CF39C2B51}" srcOrd="0" destOrd="0" presId="urn:microsoft.com/office/officeart/2008/layout/NameandTitleOrganizationalChart"/>
-    <dgm:cxn modelId="{ADD316DC-5829-4307-BE1C-6284418BBBE1}" type="presOf" srcId="{DF01836F-55CA-40DE-97E2-AD89E026A9F8}" destId="{728D1CAC-C212-490B-9DAB-14C199219F42}" srcOrd="0" destOrd="0" presId="urn:microsoft.com/office/officeart/2008/layout/NameandTitleOrganizationalChart"/>
-    <dgm:cxn modelId="{F24382C4-BA52-4EDA-9C81-EE7D15AD92FB}" type="presOf" srcId="{DEF6AB50-EA95-48D6-B950-C392475FBDDE}" destId="{66D4E3EA-810D-4400-8FEF-96D0F0207AA6}" srcOrd="1" destOrd="0" presId="urn:microsoft.com/office/officeart/2008/layout/NameandTitleOrganizationalChart"/>
-    <dgm:cxn modelId="{78B7B287-5971-406D-B251-F6F92620586F}" type="presOf" srcId="{494F12DC-C587-48E1-8898-7B54EF235BBF}" destId="{7B48CA36-52B4-4C91-A454-B48B87DB16E8}" srcOrd="0" destOrd="0" presId="urn:microsoft.com/office/officeart/2008/layout/NameandTitleOrganizationalChart"/>
+    <dgm:cxn modelId="{0E085A51-7F1D-4759-9A74-9BF2D6E5A155}" type="presOf" srcId="{918F450E-3456-408F-8B04-57454AC430D9}" destId="{815656D9-F0E6-46C9-B870-8E93791CFEDF}" srcOrd="0" destOrd="0" presId="urn:microsoft.com/office/officeart/2008/layout/NameandTitleOrganizationalChart"/>
+    <dgm:cxn modelId="{CF4625EF-9740-4ACA-9731-B9AAC389F1D2}" srcId="{DF01836F-55CA-40DE-97E2-AD89E026A9F8}" destId="{494F12DC-C587-48E1-8898-7B54EF235BBF}" srcOrd="0" destOrd="0" parTransId="{44E00CAC-8E97-4A7E-AD68-F7BA033EF802}" sibTransId="{918F450E-3456-408F-8B04-57454AC430D9}"/>
     <dgm:cxn modelId="{C5D6A437-5DA9-4A1A-87BF-F9EBBDC90273}" type="presOf" srcId="{44E00CAC-8E97-4A7E-AD68-F7BA033EF802}" destId="{AC6D76E0-C0FB-42CD-9DB6-94C01AB97FEC}" srcOrd="0" destOrd="0" presId="urn:microsoft.com/office/officeart/2008/layout/NameandTitleOrganizationalChart"/>
     <dgm:cxn modelId="{A6FEC8C1-F747-4720-953A-F15589294A95}" srcId="{DF01836F-55CA-40DE-97E2-AD89E026A9F8}" destId="{DEF6AB50-EA95-48D6-B950-C392475FBDDE}" srcOrd="1" destOrd="0" parTransId="{537725B0-632E-484A-ADC3-1B06B933B5FC}" sibTransId="{97B7E909-2433-4161-A822-CBF12341E8A8}"/>
-    <dgm:cxn modelId="{FF4EAAD1-F6DC-40DC-A4A7-06877A3D6F73}" type="presOf" srcId="{DEF6AB50-EA95-48D6-B950-C392475FBDDE}" destId="{630866FB-0C59-49B0-8A93-B4636390D831}" srcOrd="0" destOrd="0" presId="urn:microsoft.com/office/officeart/2008/layout/NameandTitleOrganizationalChart"/>
     <dgm:cxn modelId="{A32F5E38-2B57-49CD-91BD-1ACC79EA4B69}" type="presOf" srcId="{DF01836F-55CA-40DE-97E2-AD89E026A9F8}" destId="{6C47238A-F73C-4949-9267-CA5460DC193D}" srcOrd="1" destOrd="0" presId="urn:microsoft.com/office/officeart/2008/layout/NameandTitleOrganizationalChart"/>
-    <dgm:cxn modelId="{0BAA0330-6629-4B56-BF81-2E6DA0C12CD2}" type="presOf" srcId="{97B7E909-2433-4161-A822-CBF12341E8A8}" destId="{45691320-54DB-43CA-AF3D-956D996E0782}" srcOrd="0" destOrd="0" presId="urn:microsoft.com/office/officeart/2008/layout/NameandTitleOrganizationalChart"/>
-    <dgm:cxn modelId="{0E085A51-7F1D-4759-9A74-9BF2D6E5A155}" type="presOf" srcId="{918F450E-3456-408F-8B04-57454AC430D9}" destId="{815656D9-F0E6-46C9-B870-8E93791CFEDF}" srcOrd="0" destOrd="0" presId="urn:microsoft.com/office/officeart/2008/layout/NameandTitleOrganizationalChart"/>
-    <dgm:cxn modelId="{CF4625EF-9740-4ACA-9731-B9AAC389F1D2}" srcId="{DF01836F-55CA-40DE-97E2-AD89E026A9F8}" destId="{494F12DC-C587-48E1-8898-7B54EF235BBF}" srcOrd="0" destOrd="0" parTransId="{44E00CAC-8E97-4A7E-AD68-F7BA033EF802}" sibTransId="{918F450E-3456-408F-8B04-57454AC430D9}"/>
     <dgm:cxn modelId="{77A5018D-AE4D-440A-8388-172BAF77D457}" type="presParOf" srcId="{9C42D071-3E98-47A0-8ACF-330CF39C2B51}" destId="{26CF23DE-A308-40B1-B073-EF54083EC256}" srcOrd="0" destOrd="0" presId="urn:microsoft.com/office/officeart/2008/layout/NameandTitleOrganizationalChart"/>
     <dgm:cxn modelId="{F03697D6-275C-441F-B5CE-5BC32897B0CB}" type="presParOf" srcId="{26CF23DE-A308-40B1-B073-EF54083EC256}" destId="{A30FEB45-21FE-47F1-BD8E-01DB0E46167F}" srcOrd="0" destOrd="0" presId="urn:microsoft.com/office/officeart/2008/layout/NameandTitleOrganizationalChart"/>
     <dgm:cxn modelId="{751BF825-3F03-4289-896A-D1175EE85FE2}" type="presParOf" srcId="{A30FEB45-21FE-47F1-BD8E-01DB0E46167F}" destId="{728D1CAC-C212-490B-9DAB-14C199219F42}" srcOrd="0" destOrd="0" presId="urn:microsoft.com/office/officeart/2008/layout/NameandTitleOrganizationalChart"/>
@@ -12102,7 +11619,7 @@
   <dgm:whole/>
   <dgm:extLst>
     <a:ext uri="http://schemas.microsoft.com/office/drawing/2008/diagram">
-      <dsp:dataModelExt xmlns:dsp="http://schemas.microsoft.com/office/drawing/2008/diagram" relId="rId20" minVer="http://schemas.openxmlformats.org/drawingml/2006/diagram"/>
+      <dsp:dataModelExt xmlns:dsp="http://schemas.microsoft.com/office/drawing/2008/diagram" relId="rId18" minVer="http://schemas.openxmlformats.org/drawingml/2006/diagram"/>
     </a:ext>
   </dgm:extLst>
 </dgm:dataModel>
@@ -12334,7 +11851,7 @@
         </a:bodyPr>
         <a:lstStyle/>
         <a:p>
-          <a:pPr lvl="0" algn="ctr" defTabSz="889000">
+          <a:pPr marL="0" lvl="0" indent="0" algn="ctr" defTabSz="889000">
             <a:lnSpc>
               <a:spcPct val="90000"/>
             </a:lnSpc>
@@ -12344,6 +11861,7 @@
             <a:spcAft>
               <a:spcPct val="35000"/>
             </a:spcAft>
+            <a:buNone/>
           </a:pPr>
           <a:r>
             <a:rPr lang="es-ES" sz="2000" kern="1200"/>
@@ -12417,7 +11935,7 @@
         </a:bodyPr>
         <a:lstStyle/>
         <a:p>
-          <a:pPr lvl="0" algn="r" defTabSz="889000">
+          <a:pPr marL="0" lvl="0" indent="0" algn="r" defTabSz="889000">
             <a:lnSpc>
               <a:spcPct val="90000"/>
             </a:lnSpc>
@@ -12427,6 +11945,7 @@
             <a:spcAft>
               <a:spcPct val="35000"/>
             </a:spcAft>
+            <a:buNone/>
           </a:pPr>
           <a:r>
             <a:rPr lang="es-ES" sz="2000" kern="1200"/>
@@ -12523,7 +12042,7 @@
         </a:bodyPr>
         <a:lstStyle/>
         <a:p>
-          <a:pPr lvl="0" algn="ctr" defTabSz="889000">
+          <a:pPr marL="0" lvl="0" indent="0" algn="ctr" defTabSz="889000">
             <a:lnSpc>
               <a:spcPct val="90000"/>
             </a:lnSpc>
@@ -12533,6 +12052,7 @@
             <a:spcAft>
               <a:spcPct val="35000"/>
             </a:spcAft>
+            <a:buNone/>
           </a:pPr>
           <a:r>
             <a:rPr lang="es-ES" sz="2000" kern="1200"/>
@@ -12606,7 +12126,7 @@
         </a:bodyPr>
         <a:lstStyle/>
         <a:p>
-          <a:pPr lvl="0" algn="r" defTabSz="889000">
+          <a:pPr marL="0" lvl="0" indent="0" algn="r" defTabSz="889000">
             <a:lnSpc>
               <a:spcPct val="90000"/>
             </a:lnSpc>
@@ -12616,6 +12136,7 @@
             <a:spcAft>
               <a:spcPct val="35000"/>
             </a:spcAft>
+            <a:buNone/>
           </a:pPr>
           <a:r>
             <a:rPr lang="es-ES" sz="2000" kern="1200"/>
@@ -12712,7 +12233,7 @@
         </a:bodyPr>
         <a:lstStyle/>
         <a:p>
-          <a:pPr lvl="0" algn="ctr" defTabSz="889000">
+          <a:pPr marL="0" lvl="0" indent="0" algn="ctr" defTabSz="889000">
             <a:lnSpc>
               <a:spcPct val="90000"/>
             </a:lnSpc>
@@ -12722,6 +12243,7 @@
             <a:spcAft>
               <a:spcPct val="35000"/>
             </a:spcAft>
+            <a:buNone/>
           </a:pPr>
           <a:r>
             <a:rPr lang="es-ES" sz="2000" kern="1200"/>
@@ -12795,7 +12317,7 @@
         </a:bodyPr>
         <a:lstStyle/>
         <a:p>
-          <a:pPr lvl="0" algn="r" defTabSz="889000">
+          <a:pPr marL="0" lvl="0" indent="0" algn="r" defTabSz="889000">
             <a:lnSpc>
               <a:spcPct val="90000"/>
             </a:lnSpc>
@@ -12805,6 +12327,7 @@
             <a:spcAft>
               <a:spcPct val="35000"/>
             </a:spcAft>
+            <a:buNone/>
           </a:pPr>
           <a:r>
             <a:rPr lang="es-ES" sz="2000" kern="1200"/>
@@ -15374,7 +14897,7 @@
   <a:extraClrSchemeLst/>
   <a:extLst>
     <a:ext uri="{05A4C25C-085E-4340-85A3-A5531E510DB2}">
-      <thm15:themeFamily xmlns="" xmlns:thm15="http://schemas.microsoft.com/office/thememl/2012/main" name="Office Theme" id="{62F939B6-93AF-4DB8-9C6B-D6C7DFDC589F}" vid="{4A3C46E8-61CC-4603-A589-7422A47A8E4A}"/>
+      <thm15:themeFamily xmlns:thm15="http://schemas.microsoft.com/office/thememl/2012/main" name="Office Theme" id="{62F939B6-93AF-4DB8-9C6B-D6C7DFDC589F}" vid="{4A3C46E8-61CC-4603-A589-7422A47A8E4A}"/>
     </a:ext>
   </a:extLst>
 </a:theme>
@@ -15385,7 +14908,7 @@
 </file>
 
 <file path=customXml/itemProps1.xml><?xml version="1.0" encoding="utf-8"?>
-<ds:datastoreItem xmlns:ds="http://schemas.openxmlformats.org/officeDocument/2006/customXml" ds:itemID="{124D4903-6934-468A-9C5A-872D2542ED88}">
+<ds:datastoreItem xmlns:ds="http://schemas.openxmlformats.org/officeDocument/2006/customXml" ds:itemID="{72182A4B-3A77-4D79-8EC9-08111B0ADE5B}">
   <ds:schemaRefs>
     <ds:schemaRef ds:uri="http://schemas.openxmlformats.org/officeDocument/2006/bibliography"/>
   </ds:schemaRefs>

--- a/PIDI-v1.docx
+++ b/PIDI-v1.docx
@@ -1,6 +1,6 @@
 
 <file path=word/document.xml><?xml version="1.0" encoding="utf-8"?>
-<w:document xmlns:wpc="http://schemas.microsoft.com/office/word/2010/wordprocessingCanvas" xmlns:cx="http://schemas.microsoft.com/office/drawing/2014/chartex" xmlns:cx1="http://schemas.microsoft.com/office/drawing/2015/9/8/chartex" xmlns:cx2="http://schemas.microsoft.com/office/drawing/2015/10/21/chartex" xmlns:cx3="http://schemas.microsoft.com/office/drawing/2016/5/9/chartex" xmlns:cx4="http://schemas.microsoft.com/office/drawing/2016/5/10/chartex" xmlns:cx5="http://schemas.microsoft.com/office/drawing/2016/5/11/chartex" xmlns:mc="http://schemas.openxmlformats.org/markup-compatibility/2006" xmlns:o="urn:schemas-microsoft-com:office:office" xmlns:r="http://schemas.openxmlformats.org/officeDocument/2006/relationships" xmlns:m="http://schemas.openxmlformats.org/officeDocument/2006/math" xmlns:v="urn:schemas-microsoft-com:vml" xmlns:wp14="http://schemas.microsoft.com/office/word/2010/wordprocessingDrawing" xmlns:wp="http://schemas.openxmlformats.org/drawingml/2006/wordprocessingDrawing" xmlns:w10="urn:schemas-microsoft-com:office:word" xmlns:w="http://schemas.openxmlformats.org/wordprocessingml/2006/main" xmlns:w14="http://schemas.microsoft.com/office/word/2010/wordml" xmlns:w15="http://schemas.microsoft.com/office/word/2012/wordml" xmlns:w16se="http://schemas.microsoft.com/office/word/2015/wordml/symex" xmlns:wpg="http://schemas.microsoft.com/office/word/2010/wordprocessingGroup" xmlns:wpi="http://schemas.microsoft.com/office/word/2010/wordprocessingInk" xmlns:wne="http://schemas.microsoft.com/office/word/2006/wordml" xmlns:wps="http://schemas.microsoft.com/office/word/2010/wordprocessingShape" mc:Ignorable="w14 w15 w16se wp14">
+<w:document xmlns:wpc="http://schemas.microsoft.com/office/word/2010/wordprocessingCanvas" xmlns:mc="http://schemas.openxmlformats.org/markup-compatibility/2006" xmlns:o="urn:schemas-microsoft-com:office:office" xmlns:r="http://schemas.openxmlformats.org/officeDocument/2006/relationships" xmlns:m="http://schemas.openxmlformats.org/officeDocument/2006/math" xmlns:v="urn:schemas-microsoft-com:vml" xmlns:wp14="http://schemas.microsoft.com/office/word/2010/wordprocessingDrawing" xmlns:wp="http://schemas.openxmlformats.org/drawingml/2006/wordprocessingDrawing" xmlns:w10="urn:schemas-microsoft-com:office:word" xmlns:w="http://schemas.openxmlformats.org/wordprocessingml/2006/main" xmlns:w14="http://schemas.microsoft.com/office/word/2010/wordml" xmlns:w15="http://schemas.microsoft.com/office/word/2012/wordml" xmlns:wpg="http://schemas.microsoft.com/office/word/2010/wordprocessingGroup" xmlns:wpi="http://schemas.microsoft.com/office/word/2010/wordprocessingInk" xmlns:wne="http://schemas.microsoft.com/office/word/2006/wordml" xmlns:wps="http://schemas.microsoft.com/office/word/2010/wordprocessingShape" mc:Ignorable="w14 w15 wp14">
   <w:body>
     <w:p>
       <w:pPr>
@@ -1285,12 +1285,12 @@
               </mc:Choice>
               <mc:Fallback>
                 <w:pict>
-                  <v:group w14:anchorId="391E4369" id="Grupo 149" o:spid="_x0000_s1026" style="position:absolute;margin-left:0;margin-top:0;width:8in;height:95.7pt;z-index:251664384;mso-width-percent:941;mso-height-percent:121;mso-top-percent:23;mso-position-horizontal:center;mso-position-horizontal-relative:page;mso-position-vertical-relative:page;mso-width-percent:941;mso-height-percent:121;mso-top-percent:23" coordorigin="" coordsize="73152,12161" o:gfxdata="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">
-                    <v:shape id="Rectángulo 51" o:spid="_x0000_s1027" style="position:absolute;width:73152;height:11303;visibility:visible;mso-wrap-style:square;v-text-anchor:middle" coordsize="7312660,1129665" o:gfxdata="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" path="m,l7312660,r,1129665l3619500,733425,,1091565,,xe" fillcolor="#5b9bd5 [3204]" stroked="f" strokeweight="1pt">
+                  <v:group w14:anchorId="20073ED9" id="Grupo 149" o:spid="_x0000_s1026" style="position:absolute;margin-left:0;margin-top:0;width:8in;height:95.7pt;z-index:251664384;mso-width-percent:941;mso-height-percent:121;mso-top-percent:23;mso-position-horizontal:center;mso-position-horizontal-relative:page;mso-position-vertical-relative:page;mso-width-percent:941;mso-height-percent:121;mso-top-percent:23" coordorigin="" coordsize="73152,12161" o:gfxdata="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">
+                    <v:shape id="Rectángulo 51" o:spid="_x0000_s1027" style="position:absolute;width:73152;height:11303;visibility:visible;mso-wrap-style:square;v-text-anchor:middle" coordsize="7312660,1129665" o:gfxdata="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" path="m,l7312660,r,1129665l3619500,733425,,1091565,,xe" fillcolor="#5b9bd5 [3204]" stroked="f" strokeweight="1pt">
                       <v:stroke joinstyle="miter"/>
                       <v:path arrowok="t" o:connecttype="custom" o:connectlocs="0,0;7315200,0;7315200,1130373;3620757,733885;0,1092249;0,0" o:connectangles="0,0,0,0,0,0"/>
                     </v:shape>
-                    <v:rect id="Rectángulo 151" o:spid="_x0000_s1028" style="position:absolute;width:73152;height:12161;visibility:visible;mso-wrap-style:square;v-text-anchor:middle" o:gfxdata="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" stroked="f" strokeweight="1pt">
+                    <v:rect id="Rectángulo 151" o:spid="_x0000_s1028" style="position:absolute;width:73152;height:12161;visibility:visible;mso-wrap-style:square;v-text-anchor:middle" o:gfxdata="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" stroked="f" strokeweight="1pt">
                       <v:fill r:id="rId11" o:title="" recolor="t" rotate="t" type="frame"/>
                     </v:rect>
                     <w10:wrap anchorx="page" anchory="page"/>
@@ -3005,7 +3005,7 @@
             <v:path o:extrusionok="f" gradientshapeok="t" o:connecttype="rect"/>
             <o:lock v:ext="edit" aspectratio="t"/>
           </v:shapetype>
-          <v:shape id="_x0000_i1025" type="#_x0000_t75" style="width:469.5pt;height:264pt">
+          <v:shape id="_x0000_i1025" type="#_x0000_t75" style="width:469.2pt;height:264.25pt">
             <v:imagedata r:id="rId19" o:title="plano edif f"/>
           </v:shape>
         </w:pict>
@@ -3031,7 +3031,7 @@
         </w:rPr>
         <w:lastRenderedPageBreak/>
         <w:pict w14:anchorId="0767D9FE">
-          <v:shape id="_x0000_i1026" type="#_x0000_t75" style="width:469.5pt;height:264pt">
+          <v:shape id="_x0000_i1026" type="#_x0000_t75" style="width:469.2pt;height:264.25pt">
             <v:imagedata r:id="rId20" o:title="planta alta"/>
           </v:shape>
         </w:pict>
@@ -3045,7 +3045,7 @@
           <w:szCs w:val="24"/>
         </w:rPr>
         <w:pict w14:anchorId="36229886">
-          <v:shape id="_x0000_i1027" type="#_x0000_t75" style="width:469.5pt;height:262.5pt">
+          <v:shape id="_x0000_i1027" type="#_x0000_t75" style="width:469.2pt;height:262.7pt">
             <v:imagedata r:id="rId21" o:title="PLANO 3D"/>
           </v:shape>
         </w:pict>
@@ -4440,19 +4440,7 @@
           <w:szCs w:val="24"/>
         </w:rPr>
         <w:lastRenderedPageBreak/>
-        <w:t>PLANEACIÓN DE INFRAESTRUCTUR</w:t>
-      </w:r>
-      <w:bookmarkStart w:id="8" w:name="_GoBack"/>
-      <w:bookmarkEnd w:id="8"/>
-      <w:r>
-        <w:rPr>
-          <w:rFonts w:ascii="Arial" w:hAnsi="Arial" w:cs="Arial"/>
-          <w:b/>
-          <w:bCs/>
-          <w:sz w:val="28"/>
-          <w:szCs w:val="24"/>
-        </w:rPr>
-        <w:t>A FÍSICA</w:t>
+        <w:t>PLANEACIÓN DE INFRAESTRUCTURA FÍSICA</w:t>
       </w:r>
     </w:p>
     <w:p>
@@ -4471,7 +4459,7 @@
         <w:tabs>
           <w:tab w:val="left" w:pos="5322"/>
         </w:tabs>
-        <w:jc w:val="both"/>
+        <w:jc w:val="center"/>
         <w:rPr>
           <w:rFonts w:ascii="Arial" w:hAnsi="Arial" w:cs="Arial"/>
           <w:b/>
@@ -4483,18 +4471,18 @@
     <w:tbl>
       <w:tblPr>
         <w:tblStyle w:val="Tabladecuadrcula4-nfasis31"/>
-        <w:tblpPr w:leftFromText="141" w:rightFromText="141" w:vertAnchor="text" w:tblpY="1"/>
-        <w:tblW w:w="8454" w:type="dxa"/>
+        <w:tblpPr w:leftFromText="141" w:rightFromText="141" w:vertAnchor="text" w:tblpXSpec="center" w:tblpY="1"/>
+        <w:tblW w:w="5000" w:type="pct"/>
         <w:tblLook w:val="04A0" w:firstRow="1" w:lastRow="0" w:firstColumn="1" w:lastColumn="0" w:noHBand="0" w:noVBand="1"/>
       </w:tblPr>
       <w:tblGrid>
-        <w:gridCol w:w="1200"/>
-        <w:gridCol w:w="1200"/>
-        <w:gridCol w:w="1212"/>
-        <w:gridCol w:w="1200"/>
-        <w:gridCol w:w="1200"/>
-        <w:gridCol w:w="1221"/>
-        <w:gridCol w:w="1221"/>
+        <w:gridCol w:w="1236"/>
+        <w:gridCol w:w="1237"/>
+        <w:gridCol w:w="1759"/>
+        <w:gridCol w:w="1235"/>
+        <w:gridCol w:w="1389"/>
+        <w:gridCol w:w="1774"/>
+        <w:gridCol w:w="991"/>
       </w:tblGrid>
       <w:tr>
         <w:trPr>
@@ -4504,66 +4492,68 @@
         <w:tc>
           <w:tcPr>
             <w:cnfStyle w:val="001000000000" w:firstRow="0" w:lastRow="0" w:firstColumn="1" w:lastColumn="0" w:oddVBand="0" w:evenVBand="0" w:oddHBand="0" w:evenHBand="0" w:firstRowFirstColumn="0" w:firstRowLastColumn="0" w:lastRowFirstColumn="0" w:lastRowLastColumn="0"/>
-            <w:tcW w:w="7233" w:type="dxa"/>
+            <w:tcW w:w="4485" w:type="pct"/>
             <w:gridSpan w:val="6"/>
             <w:noWrap/>
             <w:hideMark/>
           </w:tcPr>
           <w:p>
             <w:pPr>
-              <w:jc w:val="both"/>
+              <w:jc w:val="center"/>
               <w:rPr>
                 <w:rFonts w:ascii="Arial" w:eastAsia="Times New Roman" w:hAnsi="Arial" w:cs="Arial"/>
-                <w:sz w:val="16"/>
-                <w:szCs w:val="16"/>
+                <w:sz w:val="28"/>
+                <w:szCs w:val="28"/>
                 <w:lang w:eastAsia="es-MX"/>
               </w:rPr>
             </w:pPr>
             <w:r>
               <w:rPr>
                 <w:rFonts w:ascii="Arial" w:eastAsia="Times New Roman" w:hAnsi="Arial" w:cs="Arial"/>
-                <w:sz w:val="16"/>
-                <w:szCs w:val="16"/>
+                <w:sz w:val="28"/>
+                <w:szCs w:val="28"/>
                 <w:lang w:eastAsia="es-MX"/>
               </w:rPr>
               <w:t xml:space="preserve">Local </w:t>
             </w:r>
-            <w:commentRangeStart w:id="9"/>
+            <w:commentRangeStart w:id="8"/>
             <w:r>
               <w:rPr>
                 <w:rFonts w:ascii="Arial" w:eastAsia="Times New Roman" w:hAnsi="Arial" w:cs="Arial"/>
-                <w:sz w:val="16"/>
-                <w:szCs w:val="16"/>
+                <w:sz w:val="28"/>
+                <w:szCs w:val="28"/>
                 <w:lang w:eastAsia="es-MX"/>
               </w:rPr>
               <w:t>Físico</w:t>
             </w:r>
-            <w:commentRangeEnd w:id="9"/>
+            <w:commentRangeEnd w:id="8"/>
             <w:r>
               <w:rPr>
                 <w:rStyle w:val="Refdecomentario"/>
                 <w:b w:val="0"/>
                 <w:bCs w:val="0"/>
                 <w:color w:val="auto"/>
+                <w:sz w:val="28"/>
+                <w:szCs w:val="28"/>
               </w:rPr>
-              <w:commentReference w:id="9"/>
+              <w:commentReference w:id="8"/>
             </w:r>
           </w:p>
         </w:tc>
         <w:tc>
           <w:tcPr>
-            <w:tcW w:w="1221" w:type="dxa"/>
+            <w:tcW w:w="515" w:type="pct"/>
           </w:tcPr>
           <w:p>
             <w:pPr>
-              <w:jc w:val="both"/>
+              <w:jc w:val="center"/>
               <w:cnfStyle w:val="100000000000" w:firstRow="1" w:lastRow="0" w:firstColumn="0" w:lastColumn="0" w:oddVBand="0" w:evenVBand="0" w:oddHBand="0" w:evenHBand="0" w:firstRowFirstColumn="0" w:firstRowLastColumn="0" w:lastRowFirstColumn="0" w:lastRowLastColumn="0"/>
               <w:rPr>
                 <w:rFonts w:ascii="Arial" w:eastAsia="Times New Roman" w:hAnsi="Arial" w:cs="Arial"/>
                 <w:b w:val="0"/>
                 <w:bCs w:val="0"/>
-                <w:sz w:val="16"/>
-                <w:szCs w:val="16"/>
+                <w:sz w:val="28"/>
+                <w:szCs w:val="28"/>
                 <w:lang w:eastAsia="es-MX"/>
               </w:rPr>
             </w:pPr>
@@ -4578,7 +4568,7 @@
         <w:tc>
           <w:tcPr>
             <w:cnfStyle w:val="001000000000" w:firstRow="0" w:lastRow="0" w:firstColumn="1" w:lastColumn="0" w:oddVBand="0" w:evenVBand="0" w:oddHBand="0" w:evenHBand="0" w:firstRowFirstColumn="0" w:firstRowLastColumn="0" w:lastRowFirstColumn="0" w:lastRowLastColumn="0"/>
-            <w:tcW w:w="1200" w:type="dxa"/>
+            <w:tcW w:w="642" w:type="pct"/>
             <w:tcBorders>
               <w:top w:val="single" w:sz="4" w:space="0" w:color="C9C9C9" w:themeColor="accent3" w:themeTint="99"/>
               <w:left w:val="single" w:sz="4" w:space="0" w:color="C9C9C9" w:themeColor="accent3" w:themeTint="99"/>
@@ -4592,16 +4582,16 @@
               <w:jc w:val="both"/>
               <w:rPr>
                 <w:rFonts w:ascii="Arial" w:eastAsia="Times New Roman" w:hAnsi="Arial" w:cs="Arial"/>
-                <w:sz w:val="16"/>
-                <w:szCs w:val="16"/>
+                <w:sz w:val="24"/>
+                <w:szCs w:val="24"/>
                 <w:lang w:eastAsia="es-MX"/>
               </w:rPr>
             </w:pPr>
             <w:r>
               <w:rPr>
                 <w:rFonts w:ascii="Arial" w:eastAsia="Times New Roman" w:hAnsi="Arial" w:cs="Arial"/>
-                <w:sz w:val="16"/>
-                <w:szCs w:val="16"/>
+                <w:sz w:val="24"/>
+                <w:szCs w:val="24"/>
                 <w:lang w:eastAsia="es-MX"/>
               </w:rPr>
               <w:t>No.</w:t>
@@ -4610,45 +4600,7 @@
         </w:tc>
         <w:tc>
           <w:tcPr>
-            <w:tcW w:w="1200" w:type="dxa"/>
-            <w:tcBorders>
-              <w:top w:val="single" w:sz="4" w:space="0" w:color="C9C9C9" w:themeColor="accent3" w:themeTint="99"/>
-              <w:left w:val="single" w:sz="4" w:space="0" w:color="C9C9C9" w:themeColor="accent3" w:themeTint="99"/>
-              <w:bottom w:val="single" w:sz="4" w:space="0" w:color="C9C9C9" w:themeColor="accent3" w:themeTint="99"/>
-              <w:right w:val="single" w:sz="4" w:space="0" w:color="C9C9C9" w:themeColor="accent3" w:themeTint="99"/>
-            </w:tcBorders>
-            <w:textDirection w:val="btLr"/>
-            <w:hideMark/>
-          </w:tcPr>
-          <w:p>
-            <w:pPr>
-              <w:jc w:val="both"/>
-              <w:cnfStyle w:val="000000100000" w:firstRow="0" w:lastRow="0" w:firstColumn="0" w:lastColumn="0" w:oddVBand="0" w:evenVBand="0" w:oddHBand="1" w:evenHBand="0" w:firstRowFirstColumn="0" w:firstRowLastColumn="0" w:lastRowFirstColumn="0" w:lastRowLastColumn="0"/>
-              <w:rPr>
-                <w:rFonts w:ascii="Arial" w:eastAsia="Times New Roman" w:hAnsi="Arial" w:cs="Arial"/>
-                <w:b/>
-                <w:bCs/>
-                <w:sz w:val="12"/>
-                <w:szCs w:val="12"/>
-                <w:lang w:eastAsia="es-MX"/>
-              </w:rPr>
-            </w:pPr>
-            <w:r>
-              <w:rPr>
-                <w:rFonts w:ascii="Arial" w:eastAsia="Times New Roman" w:hAnsi="Arial" w:cs="Arial"/>
-                <w:b/>
-                <w:bCs/>
-                <w:sz w:val="12"/>
-                <w:szCs w:val="12"/>
-                <w:lang w:eastAsia="es-MX"/>
-              </w:rPr>
-              <w:t>Nombre</w:t>
-            </w:r>
-          </w:p>
-        </w:tc>
-        <w:tc>
-          <w:tcPr>
-            <w:tcW w:w="1212" w:type="dxa"/>
+            <w:tcW w:w="643" w:type="pct"/>
             <w:tcBorders>
               <w:top w:val="single" w:sz="4" w:space="0" w:color="C9C9C9" w:themeColor="accent3" w:themeTint="99"/>
               <w:left w:val="single" w:sz="4" w:space="0" w:color="C9C9C9" w:themeColor="accent3" w:themeTint="99"/>
@@ -4665,8 +4617,8 @@
                 <w:rFonts w:ascii="Arial" w:eastAsia="Times New Roman" w:hAnsi="Arial" w:cs="Arial"/>
                 <w:b/>
                 <w:bCs/>
-                <w:sz w:val="16"/>
-                <w:szCs w:val="16"/>
+                <w:sz w:val="24"/>
+                <w:szCs w:val="24"/>
                 <w:lang w:eastAsia="es-MX"/>
               </w:rPr>
             </w:pPr>
@@ -4675,17 +4627,17 @@
                 <w:rFonts w:ascii="Arial" w:eastAsia="Times New Roman" w:hAnsi="Arial" w:cs="Arial"/>
                 <w:b/>
                 <w:bCs/>
-                <w:sz w:val="16"/>
-                <w:szCs w:val="16"/>
+                <w:sz w:val="24"/>
+                <w:szCs w:val="24"/>
                 <w:lang w:eastAsia="es-MX"/>
               </w:rPr>
-              <w:t>Dimensiones</w:t>
+              <w:t>Nombre</w:t>
             </w:r>
           </w:p>
         </w:tc>
         <w:tc>
           <w:tcPr>
-            <w:tcW w:w="1200" w:type="dxa"/>
+            <w:tcW w:w="914" w:type="pct"/>
             <w:tcBorders>
               <w:top w:val="single" w:sz="4" w:space="0" w:color="C9C9C9" w:themeColor="accent3" w:themeTint="99"/>
               <w:left w:val="single" w:sz="4" w:space="0" w:color="C9C9C9" w:themeColor="accent3" w:themeTint="99"/>
@@ -4702,8 +4654,8 @@
                 <w:rFonts w:ascii="Arial" w:eastAsia="Times New Roman" w:hAnsi="Arial" w:cs="Arial"/>
                 <w:b/>
                 <w:bCs/>
-                <w:sz w:val="16"/>
-                <w:szCs w:val="16"/>
+                <w:sz w:val="24"/>
+                <w:szCs w:val="24"/>
                 <w:lang w:eastAsia="es-MX"/>
               </w:rPr>
             </w:pPr>
@@ -4712,17 +4664,17 @@
                 <w:rFonts w:ascii="Arial" w:eastAsia="Times New Roman" w:hAnsi="Arial" w:cs="Arial"/>
                 <w:b/>
                 <w:bCs/>
-                <w:sz w:val="16"/>
-                <w:szCs w:val="16"/>
+                <w:sz w:val="24"/>
+                <w:szCs w:val="24"/>
                 <w:lang w:eastAsia="es-MX"/>
               </w:rPr>
-              <w:t>N° de Equipos</w:t>
+              <w:t>Dimensiones</w:t>
             </w:r>
           </w:p>
         </w:tc>
         <w:tc>
           <w:tcPr>
-            <w:tcW w:w="1200" w:type="dxa"/>
+            <w:tcW w:w="642" w:type="pct"/>
             <w:tcBorders>
               <w:top w:val="single" w:sz="4" w:space="0" w:color="C9C9C9" w:themeColor="accent3" w:themeTint="99"/>
               <w:left w:val="single" w:sz="4" w:space="0" w:color="C9C9C9" w:themeColor="accent3" w:themeTint="99"/>
@@ -4739,8 +4691,8 @@
                 <w:rFonts w:ascii="Arial" w:eastAsia="Times New Roman" w:hAnsi="Arial" w:cs="Arial"/>
                 <w:b/>
                 <w:bCs/>
-                <w:sz w:val="16"/>
-                <w:szCs w:val="16"/>
+                <w:sz w:val="24"/>
+                <w:szCs w:val="24"/>
                 <w:lang w:eastAsia="es-MX"/>
               </w:rPr>
             </w:pPr>
@@ -4749,17 +4701,17 @@
                 <w:rFonts w:ascii="Arial" w:eastAsia="Times New Roman" w:hAnsi="Arial" w:cs="Arial"/>
                 <w:b/>
                 <w:bCs/>
-                <w:sz w:val="16"/>
-                <w:szCs w:val="16"/>
+                <w:sz w:val="24"/>
+                <w:szCs w:val="24"/>
                 <w:lang w:eastAsia="es-MX"/>
               </w:rPr>
-              <w:t>N° de contactos eléctricos</w:t>
+              <w:t>N° de Equipos</w:t>
             </w:r>
           </w:p>
         </w:tc>
         <w:tc>
           <w:tcPr>
-            <w:tcW w:w="1221" w:type="dxa"/>
+            <w:tcW w:w="722" w:type="pct"/>
             <w:tcBorders>
               <w:top w:val="single" w:sz="4" w:space="0" w:color="C9C9C9" w:themeColor="accent3" w:themeTint="99"/>
               <w:left w:val="single" w:sz="4" w:space="0" w:color="C9C9C9" w:themeColor="accent3" w:themeTint="99"/>
@@ -4776,8 +4728,8 @@
                 <w:rFonts w:ascii="Arial" w:eastAsia="Times New Roman" w:hAnsi="Arial" w:cs="Arial"/>
                 <w:b/>
                 <w:bCs/>
-                <w:sz w:val="16"/>
-                <w:szCs w:val="16"/>
+                <w:sz w:val="24"/>
+                <w:szCs w:val="24"/>
                 <w:lang w:eastAsia="es-MX"/>
               </w:rPr>
             </w:pPr>
@@ -4786,17 +4738,17 @@
                 <w:rFonts w:ascii="Arial" w:eastAsia="Times New Roman" w:hAnsi="Arial" w:cs="Arial"/>
                 <w:b/>
                 <w:bCs/>
-                <w:sz w:val="16"/>
-                <w:szCs w:val="16"/>
+                <w:sz w:val="24"/>
+                <w:szCs w:val="24"/>
                 <w:lang w:eastAsia="es-MX"/>
               </w:rPr>
-              <w:t>Trabajadores en el área</w:t>
+              <w:t>N° de contactos eléctricos</w:t>
             </w:r>
           </w:p>
         </w:tc>
         <w:tc>
           <w:tcPr>
-            <w:tcW w:w="1221" w:type="dxa"/>
+            <w:tcW w:w="922" w:type="pct"/>
             <w:tcBorders>
               <w:top w:val="single" w:sz="4" w:space="0" w:color="C9C9C9" w:themeColor="accent3" w:themeTint="99"/>
               <w:left w:val="single" w:sz="4" w:space="0" w:color="C9C9C9" w:themeColor="accent3" w:themeTint="99"/>
@@ -4813,8 +4765,8 @@
                 <w:rFonts w:ascii="Arial" w:eastAsia="Times New Roman" w:hAnsi="Arial" w:cs="Arial"/>
                 <w:b/>
                 <w:bCs/>
-                <w:sz w:val="16"/>
-                <w:szCs w:val="16"/>
+                <w:sz w:val="24"/>
+                <w:szCs w:val="24"/>
                 <w:lang w:eastAsia="es-MX"/>
               </w:rPr>
             </w:pPr>
@@ -4823,423 +4775,17 @@
                 <w:rFonts w:ascii="Arial" w:eastAsia="Times New Roman" w:hAnsi="Arial" w:cs="Arial"/>
                 <w:b/>
                 <w:bCs/>
-                <w:sz w:val="16"/>
-                <w:szCs w:val="16"/>
+                <w:sz w:val="24"/>
+                <w:szCs w:val="24"/>
                 <w:lang w:eastAsia="es-MX"/>
               </w:rPr>
-              <w:t>N° de cables de red</w:t>
-            </w:r>
-          </w:p>
-        </w:tc>
-      </w:tr>
-      <w:tr>
-        <w:trPr>
-          <w:trHeight w:val="514"/>
-        </w:trPr>
-        <w:tc>
-          <w:tcPr>
-            <w:cnfStyle w:val="001000000000" w:firstRow="0" w:lastRow="0" w:firstColumn="1" w:lastColumn="0" w:oddVBand="0" w:evenVBand="0" w:oddHBand="0" w:evenHBand="0" w:firstRowFirstColumn="0" w:firstRowLastColumn="0" w:lastRowFirstColumn="0" w:lastRowLastColumn="0"/>
-            <w:tcW w:w="1200" w:type="dxa"/>
-            <w:tcBorders>
-              <w:top w:val="single" w:sz="4" w:space="0" w:color="C9C9C9" w:themeColor="accent3" w:themeTint="99"/>
-              <w:left w:val="single" w:sz="4" w:space="0" w:color="C9C9C9" w:themeColor="accent3" w:themeTint="99"/>
-              <w:bottom w:val="single" w:sz="4" w:space="0" w:color="C9C9C9" w:themeColor="accent3" w:themeTint="99"/>
-              <w:right w:val="single" w:sz="4" w:space="0" w:color="C9C9C9" w:themeColor="accent3" w:themeTint="99"/>
-            </w:tcBorders>
-            <w:noWrap/>
-            <w:hideMark/>
-          </w:tcPr>
-          <w:p>
-            <w:pPr>
-              <w:jc w:val="both"/>
-              <w:rPr>
-                <w:rFonts w:ascii="Arial" w:eastAsia="Times New Roman" w:hAnsi="Arial" w:cs="Arial"/>
-                <w:sz w:val="16"/>
-                <w:szCs w:val="16"/>
-                <w:lang w:eastAsia="es-MX"/>
-              </w:rPr>
-            </w:pPr>
-            <w:r>
-              <w:rPr>
-                <w:rFonts w:ascii="Arial" w:eastAsia="Times New Roman" w:hAnsi="Arial" w:cs="Arial"/>
-                <w:sz w:val="16"/>
-                <w:szCs w:val="16"/>
-                <w:lang w:eastAsia="es-MX"/>
-              </w:rPr>
-              <w:t>1</w:t>
+              <w:t>Trabajadores en el área</w:t>
             </w:r>
           </w:p>
         </w:tc>
         <w:tc>
           <w:tcPr>
-            <w:tcW w:w="1200" w:type="dxa"/>
-            <w:tcBorders>
-              <w:top w:val="single" w:sz="4" w:space="0" w:color="C9C9C9" w:themeColor="accent3" w:themeTint="99"/>
-              <w:left w:val="single" w:sz="4" w:space="0" w:color="C9C9C9" w:themeColor="accent3" w:themeTint="99"/>
-              <w:bottom w:val="single" w:sz="4" w:space="0" w:color="C9C9C9" w:themeColor="accent3" w:themeTint="99"/>
-              <w:right w:val="single" w:sz="4" w:space="0" w:color="C9C9C9" w:themeColor="accent3" w:themeTint="99"/>
-            </w:tcBorders>
-            <w:noWrap/>
-            <w:hideMark/>
-          </w:tcPr>
-          <w:p>
-            <w:pPr>
-              <w:jc w:val="both"/>
-              <w:cnfStyle w:val="000000000000" w:firstRow="0" w:lastRow="0" w:firstColumn="0" w:lastColumn="0" w:oddVBand="0" w:evenVBand="0" w:oddHBand="0" w:evenHBand="0" w:firstRowFirstColumn="0" w:firstRowLastColumn="0" w:lastRowFirstColumn="0" w:lastRowLastColumn="0"/>
-              <w:rPr>
-                <w:rFonts w:ascii="Arial" w:eastAsia="Times New Roman" w:hAnsi="Arial" w:cs="Arial"/>
-                <w:sz w:val="20"/>
-                <w:szCs w:val="20"/>
-                <w:lang w:eastAsia="es-MX"/>
-              </w:rPr>
-            </w:pPr>
-            <w:r>
-              <w:rPr>
-                <w:rFonts w:ascii="Arial" w:eastAsia="Times New Roman" w:hAnsi="Arial" w:cs="Arial"/>
-                <w:sz w:val="20"/>
-                <w:szCs w:val="20"/>
-                <w:lang w:eastAsia="es-MX"/>
-              </w:rPr>
-              <w:t>Sistemas</w:t>
-            </w:r>
-          </w:p>
-        </w:tc>
-        <w:tc>
-          <w:tcPr>
-            <w:tcW w:w="1212" w:type="dxa"/>
-            <w:tcBorders>
-              <w:top w:val="single" w:sz="4" w:space="0" w:color="C9C9C9" w:themeColor="accent3" w:themeTint="99"/>
-              <w:left w:val="single" w:sz="4" w:space="0" w:color="C9C9C9" w:themeColor="accent3" w:themeTint="99"/>
-              <w:bottom w:val="single" w:sz="4" w:space="0" w:color="C9C9C9" w:themeColor="accent3" w:themeTint="99"/>
-              <w:right w:val="single" w:sz="4" w:space="0" w:color="C9C9C9" w:themeColor="accent3" w:themeTint="99"/>
-            </w:tcBorders>
-            <w:noWrap/>
-            <w:hideMark/>
-          </w:tcPr>
-          <w:p>
-            <w:pPr>
-              <w:jc w:val="both"/>
-              <w:cnfStyle w:val="000000000000" w:firstRow="0" w:lastRow="0" w:firstColumn="0" w:lastColumn="0" w:oddVBand="0" w:evenVBand="0" w:oddHBand="0" w:evenHBand="0" w:firstRowFirstColumn="0" w:firstRowLastColumn="0" w:lastRowFirstColumn="0" w:lastRowLastColumn="0"/>
-              <w:rPr>
-                <w:rFonts w:ascii="Arial" w:eastAsia="Times New Roman" w:hAnsi="Arial" w:cs="Arial"/>
-                <w:sz w:val="20"/>
-                <w:szCs w:val="20"/>
-                <w:lang w:eastAsia="es-MX"/>
-              </w:rPr>
-            </w:pPr>
-          </w:p>
-        </w:tc>
-        <w:tc>
-          <w:tcPr>
-            <w:tcW w:w="1200" w:type="dxa"/>
-            <w:tcBorders>
-              <w:top w:val="single" w:sz="4" w:space="0" w:color="C9C9C9" w:themeColor="accent3" w:themeTint="99"/>
-              <w:left w:val="single" w:sz="4" w:space="0" w:color="C9C9C9" w:themeColor="accent3" w:themeTint="99"/>
-              <w:bottom w:val="single" w:sz="4" w:space="0" w:color="C9C9C9" w:themeColor="accent3" w:themeTint="99"/>
-              <w:right w:val="single" w:sz="4" w:space="0" w:color="C9C9C9" w:themeColor="accent3" w:themeTint="99"/>
-            </w:tcBorders>
-            <w:noWrap/>
-            <w:hideMark/>
-          </w:tcPr>
-          <w:p>
-            <w:pPr>
-              <w:jc w:val="both"/>
-              <w:cnfStyle w:val="000000000000" w:firstRow="0" w:lastRow="0" w:firstColumn="0" w:lastColumn="0" w:oddVBand="0" w:evenVBand="0" w:oddHBand="0" w:evenHBand="0" w:firstRowFirstColumn="0" w:firstRowLastColumn="0" w:lastRowFirstColumn="0" w:lastRowLastColumn="0"/>
-              <w:rPr>
-                <w:rFonts w:ascii="Arial" w:eastAsia="Times New Roman" w:hAnsi="Arial" w:cs="Arial"/>
-                <w:sz w:val="20"/>
-                <w:szCs w:val="20"/>
-                <w:lang w:eastAsia="es-MX"/>
-              </w:rPr>
-            </w:pPr>
-            <w:r>
-              <w:rPr>
-                <w:rFonts w:ascii="Arial" w:eastAsia="Times New Roman" w:hAnsi="Arial" w:cs="Arial"/>
-                <w:sz w:val="20"/>
-                <w:szCs w:val="20"/>
-                <w:lang w:eastAsia="es-MX"/>
-              </w:rPr>
-              <w:t>6</w:t>
-            </w:r>
-          </w:p>
-        </w:tc>
-        <w:tc>
-          <w:tcPr>
-            <w:tcW w:w="1200" w:type="dxa"/>
-            <w:tcBorders>
-              <w:top w:val="single" w:sz="4" w:space="0" w:color="C9C9C9" w:themeColor="accent3" w:themeTint="99"/>
-              <w:left w:val="single" w:sz="4" w:space="0" w:color="C9C9C9" w:themeColor="accent3" w:themeTint="99"/>
-              <w:bottom w:val="single" w:sz="4" w:space="0" w:color="C9C9C9" w:themeColor="accent3" w:themeTint="99"/>
-              <w:right w:val="single" w:sz="4" w:space="0" w:color="C9C9C9" w:themeColor="accent3" w:themeTint="99"/>
-            </w:tcBorders>
-            <w:noWrap/>
-            <w:hideMark/>
-          </w:tcPr>
-          <w:p>
-            <w:pPr>
-              <w:jc w:val="both"/>
-              <w:cnfStyle w:val="000000000000" w:firstRow="0" w:lastRow="0" w:firstColumn="0" w:lastColumn="0" w:oddVBand="0" w:evenVBand="0" w:oddHBand="0" w:evenHBand="0" w:firstRowFirstColumn="0" w:firstRowLastColumn="0" w:lastRowFirstColumn="0" w:lastRowLastColumn="0"/>
-              <w:rPr>
-                <w:rFonts w:ascii="Arial" w:eastAsia="Times New Roman" w:hAnsi="Arial" w:cs="Arial"/>
-                <w:sz w:val="20"/>
-                <w:szCs w:val="20"/>
-                <w:lang w:eastAsia="es-MX"/>
-              </w:rPr>
-            </w:pPr>
-            <w:r>
-              <w:rPr>
-                <w:rFonts w:ascii="Arial" w:eastAsia="Times New Roman" w:hAnsi="Arial" w:cs="Arial"/>
-                <w:sz w:val="20"/>
-                <w:szCs w:val="20"/>
-                <w:lang w:eastAsia="es-MX"/>
-              </w:rPr>
-              <w:t>18</w:t>
-            </w:r>
-          </w:p>
-        </w:tc>
-        <w:tc>
-          <w:tcPr>
-            <w:tcW w:w="1221" w:type="dxa"/>
-            <w:tcBorders>
-              <w:top w:val="single" w:sz="4" w:space="0" w:color="C9C9C9" w:themeColor="accent3" w:themeTint="99"/>
-              <w:left w:val="single" w:sz="4" w:space="0" w:color="C9C9C9" w:themeColor="accent3" w:themeTint="99"/>
-              <w:bottom w:val="single" w:sz="4" w:space="0" w:color="C9C9C9" w:themeColor="accent3" w:themeTint="99"/>
-              <w:right w:val="single" w:sz="4" w:space="0" w:color="C9C9C9" w:themeColor="accent3" w:themeTint="99"/>
-            </w:tcBorders>
-            <w:noWrap/>
-            <w:hideMark/>
-          </w:tcPr>
-          <w:p>
-            <w:pPr>
-              <w:jc w:val="both"/>
-              <w:cnfStyle w:val="000000000000" w:firstRow="0" w:lastRow="0" w:firstColumn="0" w:lastColumn="0" w:oddVBand="0" w:evenVBand="0" w:oddHBand="0" w:evenHBand="0" w:firstRowFirstColumn="0" w:firstRowLastColumn="0" w:lastRowFirstColumn="0" w:lastRowLastColumn="0"/>
-              <w:rPr>
-                <w:rFonts w:ascii="Arial" w:eastAsia="Times New Roman" w:hAnsi="Arial" w:cs="Arial"/>
-                <w:sz w:val="20"/>
-                <w:szCs w:val="20"/>
-                <w:lang w:eastAsia="es-MX"/>
-              </w:rPr>
-            </w:pPr>
-            <w:r>
-              <w:rPr>
-                <w:rFonts w:ascii="Arial" w:eastAsia="Times New Roman" w:hAnsi="Arial" w:cs="Arial"/>
-                <w:sz w:val="20"/>
-                <w:szCs w:val="20"/>
-                <w:lang w:eastAsia="es-MX"/>
-              </w:rPr>
-              <w:t>4</w:t>
-            </w:r>
-          </w:p>
-        </w:tc>
-        <w:tc>
-          <w:tcPr>
-            <w:tcW w:w="1221" w:type="dxa"/>
-            <w:tcBorders>
-              <w:top w:val="single" w:sz="4" w:space="0" w:color="C9C9C9" w:themeColor="accent3" w:themeTint="99"/>
-              <w:left w:val="single" w:sz="4" w:space="0" w:color="C9C9C9" w:themeColor="accent3" w:themeTint="99"/>
-              <w:bottom w:val="single" w:sz="4" w:space="0" w:color="C9C9C9" w:themeColor="accent3" w:themeTint="99"/>
-              <w:right w:val="single" w:sz="4" w:space="0" w:color="C9C9C9" w:themeColor="accent3" w:themeTint="99"/>
-            </w:tcBorders>
-            <w:hideMark/>
-          </w:tcPr>
-          <w:p>
-            <w:pPr>
-              <w:jc w:val="both"/>
-              <w:cnfStyle w:val="000000000000" w:firstRow="0" w:lastRow="0" w:firstColumn="0" w:lastColumn="0" w:oddVBand="0" w:evenVBand="0" w:oddHBand="0" w:evenHBand="0" w:firstRowFirstColumn="0" w:firstRowLastColumn="0" w:lastRowFirstColumn="0" w:lastRowLastColumn="0"/>
-              <w:rPr>
-                <w:rFonts w:ascii="Arial" w:eastAsia="Times New Roman" w:hAnsi="Arial" w:cs="Arial"/>
-                <w:sz w:val="20"/>
-                <w:szCs w:val="20"/>
-                <w:lang w:eastAsia="es-MX"/>
-              </w:rPr>
-            </w:pPr>
-            <w:r>
-              <w:rPr>
-                <w:rFonts w:ascii="Arial" w:eastAsia="Times New Roman" w:hAnsi="Arial" w:cs="Arial"/>
-                <w:sz w:val="20"/>
-                <w:szCs w:val="20"/>
-                <w:lang w:eastAsia="es-MX"/>
-              </w:rPr>
-              <w:t>6</w:t>
-            </w:r>
-          </w:p>
-        </w:tc>
-      </w:tr>
-    </w:tbl>
-    <w:p>
-      <w:pPr>
-        <w:tabs>
-          <w:tab w:val="left" w:pos="5322"/>
-        </w:tabs>
-        <w:jc w:val="both"/>
-        <w:rPr>
-          <w:rFonts w:ascii="Arial" w:hAnsi="Arial" w:cs="Arial"/>
-        </w:rPr>
-      </w:pPr>
-      <w:r>
-        <w:rPr>
-          <w:rFonts w:ascii="Arial" w:hAnsi="Arial" w:cs="Arial"/>
-        </w:rPr>
-        <w:br w:type="textWrapping" w:clear="all"/>
-      </w:r>
-    </w:p>
-    <w:p>
-      <w:pPr>
-        <w:jc w:val="both"/>
-        <w:rPr>
-          <w:rFonts w:ascii="Arial" w:hAnsi="Arial" w:cs="Arial"/>
-        </w:rPr>
-      </w:pPr>
-      <w:r>
-        <w:rPr>
-          <w:rFonts w:ascii="Arial" w:hAnsi="Arial" w:cs="Arial"/>
-          <w:sz w:val="24"/>
-        </w:rPr>
-        <w:t>Observaciones: Los cables de red no están instalados adecuadamente, ya que las instalaciones tienen poco tiempo de ser ocupadas, la instalación de fibra óptica será implementada en poco tiempo</w:t>
-      </w:r>
-      <w:r>
-        <w:rPr>
-          <w:rFonts w:ascii="Arial" w:hAnsi="Arial" w:cs="Arial"/>
-        </w:rPr>
-        <w:t>.</w:t>
-      </w:r>
-    </w:p>
-    <w:p>
-      <w:pPr>
-        <w:jc w:val="both"/>
-        <w:rPr>
-          <w:rFonts w:ascii="Arial" w:hAnsi="Arial" w:cs="Arial"/>
-        </w:rPr>
-      </w:pPr>
-    </w:p>
-    <w:tbl>
-      <w:tblPr>
-        <w:tblStyle w:val="Tabladecuadrcula4-nfasis31"/>
-        <w:tblpPr w:leftFromText="141" w:rightFromText="141" w:vertAnchor="text" w:tblpY="1"/>
-        <w:tblW w:w="6000" w:type="dxa"/>
-        <w:tblLook w:val="04A0" w:firstRow="1" w:lastRow="0" w:firstColumn="1" w:lastColumn="0" w:noHBand="0" w:noVBand="1"/>
-      </w:tblPr>
-      <w:tblGrid>
-        <w:gridCol w:w="1200"/>
-        <w:gridCol w:w="1200"/>
-        <w:gridCol w:w="1200"/>
-        <w:gridCol w:w="1200"/>
-        <w:gridCol w:w="1200"/>
-      </w:tblGrid>
-      <w:tr>
-        <w:trPr>
-          <w:cnfStyle w:val="100000000000" w:firstRow="1" w:lastRow="0" w:firstColumn="0" w:lastColumn="0" w:oddVBand="0" w:evenVBand="0" w:oddHBand="0" w:evenHBand="0" w:firstRowFirstColumn="0" w:firstRowLastColumn="0" w:lastRowFirstColumn="0" w:lastRowLastColumn="0"/>
-          <w:trHeight w:val="300"/>
-        </w:trPr>
-        <w:tc>
-          <w:tcPr>
-            <w:cnfStyle w:val="001000000000" w:firstRow="0" w:lastRow="0" w:firstColumn="1" w:lastColumn="0" w:oddVBand="0" w:evenVBand="0" w:oddHBand="0" w:evenHBand="0" w:firstRowFirstColumn="0" w:firstRowLastColumn="0" w:lastRowFirstColumn="0" w:lastRowLastColumn="0"/>
-            <w:tcW w:w="6000" w:type="dxa"/>
-            <w:gridSpan w:val="5"/>
-            <w:noWrap/>
-            <w:hideMark/>
-          </w:tcPr>
-          <w:p>
-            <w:pPr>
-              <w:jc w:val="both"/>
-              <w:rPr>
-                <w:rFonts w:ascii="Arial" w:eastAsia="Times New Roman" w:hAnsi="Arial" w:cs="Arial"/>
-                <w:sz w:val="16"/>
-                <w:szCs w:val="16"/>
-                <w:lang w:eastAsia="es-MX"/>
-              </w:rPr>
-            </w:pPr>
-            <w:r>
-              <w:rPr>
-                <w:rFonts w:ascii="Arial" w:eastAsia="Times New Roman" w:hAnsi="Arial" w:cs="Arial"/>
-                <w:sz w:val="16"/>
-                <w:szCs w:val="16"/>
-                <w:lang w:eastAsia="es-MX"/>
-              </w:rPr>
-              <w:t>Espacio y movilidad</w:t>
-            </w:r>
-          </w:p>
-        </w:tc>
-      </w:tr>
-      <w:tr>
-        <w:trPr>
-          <w:cnfStyle w:val="000000100000" w:firstRow="0" w:lastRow="0" w:firstColumn="0" w:lastColumn="0" w:oddVBand="0" w:evenVBand="0" w:oddHBand="1" w:evenHBand="0" w:firstRowFirstColumn="0" w:firstRowLastColumn="0" w:lastRowFirstColumn="0" w:lastRowLastColumn="0"/>
-          <w:trHeight w:val="690"/>
-        </w:trPr>
-        <w:tc>
-          <w:tcPr>
-            <w:cnfStyle w:val="001000000000" w:firstRow="0" w:lastRow="0" w:firstColumn="1" w:lastColumn="0" w:oddVBand="0" w:evenVBand="0" w:oddHBand="0" w:evenHBand="0" w:firstRowFirstColumn="0" w:firstRowLastColumn="0" w:lastRowFirstColumn="0" w:lastRowLastColumn="0"/>
-            <w:tcW w:w="1200" w:type="dxa"/>
-            <w:tcBorders>
-              <w:top w:val="single" w:sz="4" w:space="0" w:color="C9C9C9" w:themeColor="accent3" w:themeTint="99"/>
-              <w:left w:val="single" w:sz="4" w:space="0" w:color="C9C9C9" w:themeColor="accent3" w:themeTint="99"/>
-              <w:bottom w:val="single" w:sz="4" w:space="0" w:color="C9C9C9" w:themeColor="accent3" w:themeTint="99"/>
-              <w:right w:val="single" w:sz="4" w:space="0" w:color="C9C9C9" w:themeColor="accent3" w:themeTint="99"/>
-            </w:tcBorders>
-            <w:hideMark/>
-          </w:tcPr>
-          <w:p>
-            <w:pPr>
-              <w:jc w:val="both"/>
-              <w:rPr>
-                <w:rFonts w:ascii="Arial" w:eastAsia="Times New Roman" w:hAnsi="Arial" w:cs="Arial"/>
-                <w:sz w:val="16"/>
-                <w:szCs w:val="16"/>
-                <w:lang w:eastAsia="es-MX"/>
-              </w:rPr>
-            </w:pPr>
-            <w:r>
-              <w:rPr>
-                <w:rFonts w:ascii="Arial" w:eastAsia="Times New Roman" w:hAnsi="Arial" w:cs="Arial"/>
-                <w:sz w:val="16"/>
-                <w:szCs w:val="16"/>
-                <w:lang w:eastAsia="es-MX"/>
-              </w:rPr>
-              <w:t>No.</w:t>
-            </w:r>
-          </w:p>
-        </w:tc>
-        <w:tc>
-          <w:tcPr>
-            <w:tcW w:w="1200" w:type="dxa"/>
-            <w:tcBorders>
-              <w:top w:val="single" w:sz="4" w:space="0" w:color="C9C9C9" w:themeColor="accent3" w:themeTint="99"/>
-              <w:left w:val="single" w:sz="4" w:space="0" w:color="C9C9C9" w:themeColor="accent3" w:themeTint="99"/>
-              <w:bottom w:val="single" w:sz="4" w:space="0" w:color="C9C9C9" w:themeColor="accent3" w:themeTint="99"/>
-              <w:right w:val="single" w:sz="4" w:space="0" w:color="C9C9C9" w:themeColor="accent3" w:themeTint="99"/>
-            </w:tcBorders>
-            <w:textDirection w:val="btLr"/>
-            <w:hideMark/>
-          </w:tcPr>
-          <w:p>
-            <w:pPr>
-              <w:jc w:val="both"/>
-              <w:cnfStyle w:val="000000100000" w:firstRow="0" w:lastRow="0" w:firstColumn="0" w:lastColumn="0" w:oddVBand="0" w:evenVBand="0" w:oddHBand="1" w:evenHBand="0" w:firstRowFirstColumn="0" w:firstRowLastColumn="0" w:lastRowFirstColumn="0" w:lastRowLastColumn="0"/>
-              <w:rPr>
-                <w:rFonts w:ascii="Arial" w:eastAsia="Times New Roman" w:hAnsi="Arial" w:cs="Arial"/>
-                <w:b/>
-                <w:bCs/>
-                <w:sz w:val="12"/>
-                <w:szCs w:val="12"/>
-                <w:lang w:eastAsia="es-MX"/>
-              </w:rPr>
-            </w:pPr>
-            <w:r>
-              <w:rPr>
-                <w:rFonts w:ascii="Arial" w:eastAsia="Times New Roman" w:hAnsi="Arial" w:cs="Arial"/>
-                <w:b/>
-                <w:bCs/>
-                <w:sz w:val="12"/>
-                <w:szCs w:val="12"/>
-                <w:lang w:eastAsia="es-MX"/>
-              </w:rPr>
-              <w:t>Nombre</w:t>
-            </w:r>
-          </w:p>
-        </w:tc>
-        <w:tc>
-          <w:tcPr>
-            <w:tcW w:w="1200" w:type="dxa"/>
+            <w:tcW w:w="515" w:type="pct"/>
             <w:tcBorders>
               <w:top w:val="single" w:sz="4" w:space="0" w:color="C9C9C9" w:themeColor="accent3" w:themeTint="99"/>
               <w:left w:val="single" w:sz="4" w:space="0" w:color="C9C9C9" w:themeColor="accent3" w:themeTint="99"/>
@@ -5256,8 +4802,8 @@
                 <w:rFonts w:ascii="Arial" w:eastAsia="Times New Roman" w:hAnsi="Arial" w:cs="Arial"/>
                 <w:b/>
                 <w:bCs/>
-                <w:sz w:val="16"/>
-                <w:szCs w:val="16"/>
+                <w:sz w:val="24"/>
+                <w:szCs w:val="24"/>
                 <w:lang w:eastAsia="es-MX"/>
               </w:rPr>
             </w:pPr>
@@ -5266,17 +4812,380 @@
                 <w:rFonts w:ascii="Arial" w:eastAsia="Times New Roman" w:hAnsi="Arial" w:cs="Arial"/>
                 <w:b/>
                 <w:bCs/>
-                <w:sz w:val="16"/>
-                <w:szCs w:val="16"/>
+                <w:sz w:val="24"/>
+                <w:szCs w:val="24"/>
                 <w:lang w:eastAsia="es-MX"/>
               </w:rPr>
-              <w:t>N° de cubículos</w:t>
+              <w:t>N° de cables de red</w:t>
+            </w:r>
+          </w:p>
+        </w:tc>
+      </w:tr>
+      <w:tr>
+        <w:trPr>
+          <w:trHeight w:val="514"/>
+        </w:trPr>
+        <w:tc>
+          <w:tcPr>
+            <w:cnfStyle w:val="001000000000" w:firstRow="0" w:lastRow="0" w:firstColumn="1" w:lastColumn="0" w:oddVBand="0" w:evenVBand="0" w:oddHBand="0" w:evenHBand="0" w:firstRowFirstColumn="0" w:firstRowLastColumn="0" w:lastRowFirstColumn="0" w:lastRowLastColumn="0"/>
+            <w:tcW w:w="642" w:type="pct"/>
+            <w:tcBorders>
+              <w:top w:val="single" w:sz="4" w:space="0" w:color="C9C9C9" w:themeColor="accent3" w:themeTint="99"/>
+              <w:left w:val="single" w:sz="4" w:space="0" w:color="C9C9C9" w:themeColor="accent3" w:themeTint="99"/>
+              <w:bottom w:val="single" w:sz="4" w:space="0" w:color="C9C9C9" w:themeColor="accent3" w:themeTint="99"/>
+              <w:right w:val="single" w:sz="4" w:space="0" w:color="C9C9C9" w:themeColor="accent3" w:themeTint="99"/>
+            </w:tcBorders>
+            <w:noWrap/>
+            <w:hideMark/>
+          </w:tcPr>
+          <w:p>
+            <w:pPr>
+              <w:jc w:val="both"/>
+              <w:rPr>
+                <w:rFonts w:ascii="Arial" w:eastAsia="Times New Roman" w:hAnsi="Arial" w:cs="Arial"/>
+                <w:sz w:val="24"/>
+                <w:szCs w:val="24"/>
+                <w:lang w:eastAsia="es-MX"/>
+              </w:rPr>
+            </w:pPr>
+            <w:r>
+              <w:rPr>
+                <w:rFonts w:ascii="Arial" w:eastAsia="Times New Roman" w:hAnsi="Arial" w:cs="Arial"/>
+                <w:sz w:val="24"/>
+                <w:szCs w:val="24"/>
+                <w:lang w:eastAsia="es-MX"/>
+              </w:rPr>
+              <w:t>1</w:t>
             </w:r>
           </w:p>
         </w:tc>
         <w:tc>
           <w:tcPr>
-            <w:tcW w:w="1200" w:type="dxa"/>
+            <w:tcW w:w="643" w:type="pct"/>
+            <w:tcBorders>
+              <w:top w:val="single" w:sz="4" w:space="0" w:color="C9C9C9" w:themeColor="accent3" w:themeTint="99"/>
+              <w:left w:val="single" w:sz="4" w:space="0" w:color="C9C9C9" w:themeColor="accent3" w:themeTint="99"/>
+              <w:bottom w:val="single" w:sz="4" w:space="0" w:color="C9C9C9" w:themeColor="accent3" w:themeTint="99"/>
+              <w:right w:val="single" w:sz="4" w:space="0" w:color="C9C9C9" w:themeColor="accent3" w:themeTint="99"/>
+            </w:tcBorders>
+            <w:noWrap/>
+            <w:hideMark/>
+          </w:tcPr>
+          <w:p>
+            <w:pPr>
+              <w:jc w:val="both"/>
+              <w:cnfStyle w:val="000000000000" w:firstRow="0" w:lastRow="0" w:firstColumn="0" w:lastColumn="0" w:oddVBand="0" w:evenVBand="0" w:oddHBand="0" w:evenHBand="0" w:firstRowFirstColumn="0" w:firstRowLastColumn="0" w:lastRowFirstColumn="0" w:lastRowLastColumn="0"/>
+              <w:rPr>
+                <w:rFonts w:ascii="Arial" w:eastAsia="Times New Roman" w:hAnsi="Arial" w:cs="Arial"/>
+                <w:sz w:val="24"/>
+                <w:szCs w:val="24"/>
+                <w:lang w:eastAsia="es-MX"/>
+              </w:rPr>
+            </w:pPr>
+            <w:r>
+              <w:rPr>
+                <w:rFonts w:ascii="Arial" w:eastAsia="Times New Roman" w:hAnsi="Arial" w:cs="Arial"/>
+                <w:sz w:val="24"/>
+                <w:szCs w:val="24"/>
+                <w:lang w:eastAsia="es-MX"/>
+              </w:rPr>
+              <w:t>Sistemas</w:t>
+            </w:r>
+          </w:p>
+        </w:tc>
+        <w:tc>
+          <w:tcPr>
+            <w:tcW w:w="914" w:type="pct"/>
+            <w:tcBorders>
+              <w:top w:val="single" w:sz="4" w:space="0" w:color="C9C9C9" w:themeColor="accent3" w:themeTint="99"/>
+              <w:left w:val="single" w:sz="4" w:space="0" w:color="C9C9C9" w:themeColor="accent3" w:themeTint="99"/>
+              <w:bottom w:val="single" w:sz="4" w:space="0" w:color="C9C9C9" w:themeColor="accent3" w:themeTint="99"/>
+              <w:right w:val="single" w:sz="4" w:space="0" w:color="C9C9C9" w:themeColor="accent3" w:themeTint="99"/>
+            </w:tcBorders>
+            <w:noWrap/>
+            <w:hideMark/>
+          </w:tcPr>
+          <w:p>
+            <w:pPr>
+              <w:jc w:val="both"/>
+              <w:cnfStyle w:val="000000000000" w:firstRow="0" w:lastRow="0" w:firstColumn="0" w:lastColumn="0" w:oddVBand="0" w:evenVBand="0" w:oddHBand="0" w:evenHBand="0" w:firstRowFirstColumn="0" w:firstRowLastColumn="0" w:lastRowFirstColumn="0" w:lastRowLastColumn="0"/>
+              <w:rPr>
+                <w:rFonts w:ascii="Arial" w:eastAsia="Times New Roman" w:hAnsi="Arial" w:cs="Arial"/>
+                <w:sz w:val="24"/>
+                <w:szCs w:val="24"/>
+                <w:lang w:eastAsia="es-MX"/>
+              </w:rPr>
+            </w:pPr>
+          </w:p>
+        </w:tc>
+        <w:tc>
+          <w:tcPr>
+            <w:tcW w:w="642" w:type="pct"/>
+            <w:tcBorders>
+              <w:top w:val="single" w:sz="4" w:space="0" w:color="C9C9C9" w:themeColor="accent3" w:themeTint="99"/>
+              <w:left w:val="single" w:sz="4" w:space="0" w:color="C9C9C9" w:themeColor="accent3" w:themeTint="99"/>
+              <w:bottom w:val="single" w:sz="4" w:space="0" w:color="C9C9C9" w:themeColor="accent3" w:themeTint="99"/>
+              <w:right w:val="single" w:sz="4" w:space="0" w:color="C9C9C9" w:themeColor="accent3" w:themeTint="99"/>
+            </w:tcBorders>
+            <w:noWrap/>
+            <w:hideMark/>
+          </w:tcPr>
+          <w:p>
+            <w:pPr>
+              <w:jc w:val="both"/>
+              <w:cnfStyle w:val="000000000000" w:firstRow="0" w:lastRow="0" w:firstColumn="0" w:lastColumn="0" w:oddVBand="0" w:evenVBand="0" w:oddHBand="0" w:evenHBand="0" w:firstRowFirstColumn="0" w:firstRowLastColumn="0" w:lastRowFirstColumn="0" w:lastRowLastColumn="0"/>
+              <w:rPr>
+                <w:rFonts w:ascii="Arial" w:eastAsia="Times New Roman" w:hAnsi="Arial" w:cs="Arial"/>
+                <w:sz w:val="24"/>
+                <w:szCs w:val="24"/>
+                <w:lang w:eastAsia="es-MX"/>
+              </w:rPr>
+            </w:pPr>
+            <w:r>
+              <w:rPr>
+                <w:rFonts w:ascii="Arial" w:eastAsia="Times New Roman" w:hAnsi="Arial" w:cs="Arial"/>
+                <w:sz w:val="24"/>
+                <w:szCs w:val="24"/>
+                <w:lang w:eastAsia="es-MX"/>
+              </w:rPr>
+              <w:t>6</w:t>
+            </w:r>
+          </w:p>
+        </w:tc>
+        <w:tc>
+          <w:tcPr>
+            <w:tcW w:w="722" w:type="pct"/>
+            <w:tcBorders>
+              <w:top w:val="single" w:sz="4" w:space="0" w:color="C9C9C9" w:themeColor="accent3" w:themeTint="99"/>
+              <w:left w:val="single" w:sz="4" w:space="0" w:color="C9C9C9" w:themeColor="accent3" w:themeTint="99"/>
+              <w:bottom w:val="single" w:sz="4" w:space="0" w:color="C9C9C9" w:themeColor="accent3" w:themeTint="99"/>
+              <w:right w:val="single" w:sz="4" w:space="0" w:color="C9C9C9" w:themeColor="accent3" w:themeTint="99"/>
+            </w:tcBorders>
+            <w:noWrap/>
+            <w:hideMark/>
+          </w:tcPr>
+          <w:p>
+            <w:pPr>
+              <w:jc w:val="both"/>
+              <w:cnfStyle w:val="000000000000" w:firstRow="0" w:lastRow="0" w:firstColumn="0" w:lastColumn="0" w:oddVBand="0" w:evenVBand="0" w:oddHBand="0" w:evenHBand="0" w:firstRowFirstColumn="0" w:firstRowLastColumn="0" w:lastRowFirstColumn="0" w:lastRowLastColumn="0"/>
+              <w:rPr>
+                <w:rFonts w:ascii="Arial" w:eastAsia="Times New Roman" w:hAnsi="Arial" w:cs="Arial"/>
+                <w:sz w:val="24"/>
+                <w:szCs w:val="24"/>
+                <w:lang w:eastAsia="es-MX"/>
+              </w:rPr>
+            </w:pPr>
+            <w:r>
+              <w:rPr>
+                <w:rFonts w:ascii="Arial" w:eastAsia="Times New Roman" w:hAnsi="Arial" w:cs="Arial"/>
+                <w:sz w:val="24"/>
+                <w:szCs w:val="24"/>
+                <w:lang w:eastAsia="es-MX"/>
+              </w:rPr>
+              <w:t>18</w:t>
+            </w:r>
+          </w:p>
+        </w:tc>
+        <w:tc>
+          <w:tcPr>
+            <w:tcW w:w="922" w:type="pct"/>
+            <w:tcBorders>
+              <w:top w:val="single" w:sz="4" w:space="0" w:color="C9C9C9" w:themeColor="accent3" w:themeTint="99"/>
+              <w:left w:val="single" w:sz="4" w:space="0" w:color="C9C9C9" w:themeColor="accent3" w:themeTint="99"/>
+              <w:bottom w:val="single" w:sz="4" w:space="0" w:color="C9C9C9" w:themeColor="accent3" w:themeTint="99"/>
+              <w:right w:val="single" w:sz="4" w:space="0" w:color="C9C9C9" w:themeColor="accent3" w:themeTint="99"/>
+            </w:tcBorders>
+            <w:noWrap/>
+            <w:hideMark/>
+          </w:tcPr>
+          <w:p>
+            <w:pPr>
+              <w:jc w:val="both"/>
+              <w:cnfStyle w:val="000000000000" w:firstRow="0" w:lastRow="0" w:firstColumn="0" w:lastColumn="0" w:oddVBand="0" w:evenVBand="0" w:oddHBand="0" w:evenHBand="0" w:firstRowFirstColumn="0" w:firstRowLastColumn="0" w:lastRowFirstColumn="0" w:lastRowLastColumn="0"/>
+              <w:rPr>
+                <w:rFonts w:ascii="Arial" w:eastAsia="Times New Roman" w:hAnsi="Arial" w:cs="Arial"/>
+                <w:sz w:val="24"/>
+                <w:szCs w:val="24"/>
+                <w:lang w:eastAsia="es-MX"/>
+              </w:rPr>
+            </w:pPr>
+            <w:r>
+              <w:rPr>
+                <w:rFonts w:ascii="Arial" w:eastAsia="Times New Roman" w:hAnsi="Arial" w:cs="Arial"/>
+                <w:sz w:val="24"/>
+                <w:szCs w:val="24"/>
+                <w:lang w:eastAsia="es-MX"/>
+              </w:rPr>
+              <w:t>4</w:t>
+            </w:r>
+          </w:p>
+        </w:tc>
+        <w:tc>
+          <w:tcPr>
+            <w:tcW w:w="515" w:type="pct"/>
+            <w:tcBorders>
+              <w:top w:val="single" w:sz="4" w:space="0" w:color="C9C9C9" w:themeColor="accent3" w:themeTint="99"/>
+              <w:left w:val="single" w:sz="4" w:space="0" w:color="C9C9C9" w:themeColor="accent3" w:themeTint="99"/>
+              <w:bottom w:val="single" w:sz="4" w:space="0" w:color="C9C9C9" w:themeColor="accent3" w:themeTint="99"/>
+              <w:right w:val="single" w:sz="4" w:space="0" w:color="C9C9C9" w:themeColor="accent3" w:themeTint="99"/>
+            </w:tcBorders>
+            <w:hideMark/>
+          </w:tcPr>
+          <w:p>
+            <w:pPr>
+              <w:jc w:val="both"/>
+              <w:cnfStyle w:val="000000000000" w:firstRow="0" w:lastRow="0" w:firstColumn="0" w:lastColumn="0" w:oddVBand="0" w:evenVBand="0" w:oddHBand="0" w:evenHBand="0" w:firstRowFirstColumn="0" w:firstRowLastColumn="0" w:lastRowFirstColumn="0" w:lastRowLastColumn="0"/>
+              <w:rPr>
+                <w:rFonts w:ascii="Arial" w:eastAsia="Times New Roman" w:hAnsi="Arial" w:cs="Arial"/>
+                <w:sz w:val="24"/>
+                <w:szCs w:val="24"/>
+                <w:lang w:eastAsia="es-MX"/>
+              </w:rPr>
+            </w:pPr>
+            <w:r>
+              <w:rPr>
+                <w:rFonts w:ascii="Arial" w:eastAsia="Times New Roman" w:hAnsi="Arial" w:cs="Arial"/>
+                <w:sz w:val="24"/>
+                <w:szCs w:val="24"/>
+                <w:lang w:eastAsia="es-MX"/>
+              </w:rPr>
+              <w:t>6</w:t>
+            </w:r>
+          </w:p>
+        </w:tc>
+      </w:tr>
+    </w:tbl>
+    <w:p>
+      <w:pPr>
+        <w:tabs>
+          <w:tab w:val="left" w:pos="5322"/>
+        </w:tabs>
+        <w:jc w:val="both"/>
+        <w:rPr>
+          <w:rFonts w:ascii="Arial" w:hAnsi="Arial" w:cs="Arial"/>
+        </w:rPr>
+      </w:pPr>
+    </w:p>
+    <w:p>
+      <w:pPr>
+        <w:jc w:val="both"/>
+        <w:rPr>
+          <w:rFonts w:ascii="Arial" w:hAnsi="Arial" w:cs="Arial"/>
+        </w:rPr>
+      </w:pPr>
+      <w:r>
+        <w:rPr>
+          <w:rFonts w:ascii="Arial" w:hAnsi="Arial" w:cs="Arial"/>
+          <w:sz w:val="24"/>
+        </w:rPr>
+        <w:t>Observaciones: Los cables de red no están instalados adecuadamente, ya que las instalaciones tienen poco tiempo de ser ocupadas, la instalación de fibra óptica será implementada en poco tiempo</w:t>
+      </w:r>
+      <w:r>
+        <w:rPr>
+          <w:rFonts w:ascii="Arial" w:hAnsi="Arial" w:cs="Arial"/>
+        </w:rPr>
+        <w:t>.</w:t>
+      </w:r>
+    </w:p>
+    <w:p>
+      <w:pPr>
+        <w:jc w:val="both"/>
+        <w:rPr>
+          <w:rFonts w:ascii="Arial" w:hAnsi="Arial" w:cs="Arial"/>
+        </w:rPr>
+      </w:pPr>
+    </w:p>
+    <w:tbl>
+      <w:tblPr>
+        <w:tblStyle w:val="Tabladecuadrcula4-nfasis31"/>
+        <w:tblpPr w:leftFromText="141" w:rightFromText="141" w:vertAnchor="text" w:tblpY="1"/>
+        <w:tblW w:w="5000" w:type="pct"/>
+        <w:tblLook w:val="04A0" w:firstRow="1" w:lastRow="0" w:firstColumn="1" w:lastColumn="0" w:noHBand="0" w:noVBand="1"/>
+      </w:tblPr>
+      <w:tblGrid>
+        <w:gridCol w:w="1867"/>
+        <w:gridCol w:w="1872"/>
+        <w:gridCol w:w="2080"/>
+        <w:gridCol w:w="1866"/>
+        <w:gridCol w:w="1936"/>
+      </w:tblGrid>
+      <w:tr>
+        <w:trPr>
+          <w:cnfStyle w:val="100000000000" w:firstRow="1" w:lastRow="0" w:firstColumn="0" w:lastColumn="0" w:oddVBand="0" w:evenVBand="0" w:oddHBand="0" w:evenHBand="0" w:firstRowFirstColumn="0" w:firstRowLastColumn="0" w:lastRowFirstColumn="0" w:lastRowLastColumn="0"/>
+          <w:trHeight w:val="300"/>
+        </w:trPr>
+        <w:tc>
+          <w:tcPr>
+            <w:cnfStyle w:val="001000000000" w:firstRow="0" w:lastRow="0" w:firstColumn="1" w:lastColumn="0" w:oddVBand="0" w:evenVBand="0" w:oddHBand="0" w:evenHBand="0" w:firstRowFirstColumn="0" w:firstRowLastColumn="0" w:lastRowFirstColumn="0" w:lastRowLastColumn="0"/>
+            <w:tcW w:w="5000" w:type="pct"/>
+            <w:gridSpan w:val="5"/>
+            <w:noWrap/>
+            <w:hideMark/>
+          </w:tcPr>
+          <w:p>
+            <w:pPr>
+              <w:jc w:val="center"/>
+              <w:rPr>
+                <w:rFonts w:ascii="Arial" w:eastAsia="Times New Roman" w:hAnsi="Arial" w:cs="Arial"/>
+                <w:sz w:val="28"/>
+                <w:szCs w:val="28"/>
+                <w:lang w:eastAsia="es-MX"/>
+              </w:rPr>
+            </w:pPr>
+            <w:r>
+              <w:rPr>
+                <w:rFonts w:ascii="Arial" w:eastAsia="Times New Roman" w:hAnsi="Arial" w:cs="Arial"/>
+                <w:sz w:val="28"/>
+                <w:szCs w:val="28"/>
+                <w:lang w:eastAsia="es-MX"/>
+              </w:rPr>
+              <w:t>Espacio y movilidad</w:t>
+            </w:r>
+          </w:p>
+        </w:tc>
+      </w:tr>
+      <w:tr>
+        <w:trPr>
+          <w:cnfStyle w:val="000000100000" w:firstRow="0" w:lastRow="0" w:firstColumn="0" w:lastColumn="0" w:oddVBand="0" w:evenVBand="0" w:oddHBand="1" w:evenHBand="0" w:firstRowFirstColumn="0" w:firstRowLastColumn="0" w:lastRowFirstColumn="0" w:lastRowLastColumn="0"/>
+          <w:cantSplit/>
+          <w:trHeight w:val="1134"/>
+        </w:trPr>
+        <w:tc>
+          <w:tcPr>
+            <w:cnfStyle w:val="001000000000" w:firstRow="0" w:lastRow="0" w:firstColumn="1" w:lastColumn="0" w:oddVBand="0" w:evenVBand="0" w:oddHBand="0" w:evenHBand="0" w:firstRowFirstColumn="0" w:firstRowLastColumn="0" w:lastRowFirstColumn="0" w:lastRowLastColumn="0"/>
+            <w:tcW w:w="970" w:type="pct"/>
+            <w:tcBorders>
+              <w:top w:val="single" w:sz="4" w:space="0" w:color="C9C9C9" w:themeColor="accent3" w:themeTint="99"/>
+              <w:left w:val="single" w:sz="4" w:space="0" w:color="C9C9C9" w:themeColor="accent3" w:themeTint="99"/>
+              <w:bottom w:val="single" w:sz="4" w:space="0" w:color="C9C9C9" w:themeColor="accent3" w:themeTint="99"/>
+              <w:right w:val="single" w:sz="4" w:space="0" w:color="C9C9C9" w:themeColor="accent3" w:themeTint="99"/>
+            </w:tcBorders>
+            <w:hideMark/>
+          </w:tcPr>
+          <w:p>
+            <w:pPr>
+              <w:jc w:val="both"/>
+              <w:rPr>
+                <w:rFonts w:ascii="Arial" w:eastAsia="Times New Roman" w:hAnsi="Arial" w:cs="Arial"/>
+                <w:sz w:val="24"/>
+                <w:szCs w:val="24"/>
+                <w:lang w:eastAsia="es-MX"/>
+              </w:rPr>
+            </w:pPr>
+            <w:r>
+              <w:rPr>
+                <w:rFonts w:ascii="Arial" w:eastAsia="Times New Roman" w:hAnsi="Arial" w:cs="Arial"/>
+                <w:sz w:val="24"/>
+                <w:szCs w:val="24"/>
+                <w:lang w:eastAsia="es-MX"/>
+              </w:rPr>
+              <w:t>No.</w:t>
+            </w:r>
+          </w:p>
+        </w:tc>
+        <w:tc>
+          <w:tcPr>
+            <w:tcW w:w="973" w:type="pct"/>
             <w:tcBorders>
               <w:top w:val="single" w:sz="4" w:space="0" w:color="C9C9C9" w:themeColor="accent3" w:themeTint="99"/>
               <w:left w:val="single" w:sz="4" w:space="0" w:color="C9C9C9" w:themeColor="accent3" w:themeTint="99"/>
@@ -5293,8 +5202,8 @@
                 <w:rFonts w:ascii="Arial" w:eastAsia="Times New Roman" w:hAnsi="Arial" w:cs="Arial"/>
                 <w:b/>
                 <w:bCs/>
-                <w:sz w:val="16"/>
-                <w:szCs w:val="16"/>
+                <w:sz w:val="24"/>
+                <w:szCs w:val="24"/>
                 <w:lang w:eastAsia="es-MX"/>
               </w:rPr>
             </w:pPr>
@@ -5303,17 +5212,17 @@
                 <w:rFonts w:ascii="Arial" w:eastAsia="Times New Roman" w:hAnsi="Arial" w:cs="Arial"/>
                 <w:b/>
                 <w:bCs/>
-                <w:sz w:val="16"/>
-                <w:szCs w:val="16"/>
+                <w:sz w:val="24"/>
+                <w:szCs w:val="24"/>
                 <w:lang w:eastAsia="es-MX"/>
               </w:rPr>
-              <w:t>Espacio libre</w:t>
+              <w:t>Nombre</w:t>
             </w:r>
           </w:p>
         </w:tc>
         <w:tc>
           <w:tcPr>
-            <w:tcW w:w="1200" w:type="dxa"/>
+            <w:tcW w:w="1081" w:type="pct"/>
             <w:tcBorders>
               <w:top w:val="single" w:sz="4" w:space="0" w:color="C9C9C9" w:themeColor="accent3" w:themeTint="99"/>
               <w:left w:val="single" w:sz="4" w:space="0" w:color="C9C9C9" w:themeColor="accent3" w:themeTint="99"/>
@@ -5330,8 +5239,8 @@
                 <w:rFonts w:ascii="Arial" w:eastAsia="Times New Roman" w:hAnsi="Arial" w:cs="Arial"/>
                 <w:b/>
                 <w:bCs/>
-                <w:sz w:val="16"/>
-                <w:szCs w:val="16"/>
+                <w:sz w:val="24"/>
+                <w:szCs w:val="24"/>
                 <w:lang w:eastAsia="es-MX"/>
               </w:rPr>
             </w:pPr>
@@ -5340,370 +5249,17 @@
                 <w:rFonts w:ascii="Arial" w:eastAsia="Times New Roman" w:hAnsi="Arial" w:cs="Arial"/>
                 <w:b/>
                 <w:bCs/>
-                <w:sz w:val="16"/>
-                <w:szCs w:val="16"/>
+                <w:sz w:val="24"/>
+                <w:szCs w:val="24"/>
                 <w:lang w:eastAsia="es-MX"/>
               </w:rPr>
-              <w:t>Cantidad de suelo falso</w:t>
-            </w:r>
-          </w:p>
-        </w:tc>
-      </w:tr>
-      <w:tr>
-        <w:trPr>
-          <w:trHeight w:val="514"/>
-        </w:trPr>
-        <w:tc>
-          <w:tcPr>
-            <w:cnfStyle w:val="001000000000" w:firstRow="0" w:lastRow="0" w:firstColumn="1" w:lastColumn="0" w:oddVBand="0" w:evenVBand="0" w:oddHBand="0" w:evenHBand="0" w:firstRowFirstColumn="0" w:firstRowLastColumn="0" w:lastRowFirstColumn="0" w:lastRowLastColumn="0"/>
-            <w:tcW w:w="1200" w:type="dxa"/>
-            <w:tcBorders>
-              <w:top w:val="single" w:sz="4" w:space="0" w:color="C9C9C9" w:themeColor="accent3" w:themeTint="99"/>
-              <w:left w:val="single" w:sz="4" w:space="0" w:color="C9C9C9" w:themeColor="accent3" w:themeTint="99"/>
-              <w:bottom w:val="single" w:sz="4" w:space="0" w:color="C9C9C9" w:themeColor="accent3" w:themeTint="99"/>
-              <w:right w:val="single" w:sz="4" w:space="0" w:color="C9C9C9" w:themeColor="accent3" w:themeTint="99"/>
-            </w:tcBorders>
-            <w:noWrap/>
-            <w:hideMark/>
-          </w:tcPr>
-          <w:p>
-            <w:pPr>
-              <w:jc w:val="both"/>
-              <w:rPr>
-                <w:rFonts w:ascii="Arial" w:eastAsia="Times New Roman" w:hAnsi="Arial" w:cs="Arial"/>
-                <w:sz w:val="16"/>
-                <w:szCs w:val="16"/>
-                <w:lang w:eastAsia="es-MX"/>
-              </w:rPr>
-            </w:pPr>
-            <w:r>
-              <w:rPr>
-                <w:rFonts w:ascii="Arial" w:eastAsia="Times New Roman" w:hAnsi="Arial" w:cs="Arial"/>
-                <w:sz w:val="16"/>
-                <w:szCs w:val="16"/>
-                <w:lang w:eastAsia="es-MX"/>
-              </w:rPr>
-              <w:t>1</w:t>
+              <w:t>N° de cubículos</w:t>
             </w:r>
           </w:p>
         </w:tc>
         <w:tc>
           <w:tcPr>
-            <w:tcW w:w="1200" w:type="dxa"/>
-            <w:tcBorders>
-              <w:top w:val="single" w:sz="4" w:space="0" w:color="C9C9C9" w:themeColor="accent3" w:themeTint="99"/>
-              <w:left w:val="single" w:sz="4" w:space="0" w:color="C9C9C9" w:themeColor="accent3" w:themeTint="99"/>
-              <w:bottom w:val="single" w:sz="4" w:space="0" w:color="C9C9C9" w:themeColor="accent3" w:themeTint="99"/>
-              <w:right w:val="single" w:sz="4" w:space="0" w:color="C9C9C9" w:themeColor="accent3" w:themeTint="99"/>
-            </w:tcBorders>
-            <w:noWrap/>
-            <w:hideMark/>
-          </w:tcPr>
-          <w:p>
-            <w:pPr>
-              <w:jc w:val="both"/>
-              <w:cnfStyle w:val="000000000000" w:firstRow="0" w:lastRow="0" w:firstColumn="0" w:lastColumn="0" w:oddVBand="0" w:evenVBand="0" w:oddHBand="0" w:evenHBand="0" w:firstRowFirstColumn="0" w:firstRowLastColumn="0" w:lastRowFirstColumn="0" w:lastRowLastColumn="0"/>
-              <w:rPr>
-                <w:rFonts w:ascii="Arial" w:eastAsia="Times New Roman" w:hAnsi="Arial" w:cs="Arial"/>
-                <w:sz w:val="20"/>
-                <w:szCs w:val="20"/>
-                <w:lang w:eastAsia="es-MX"/>
-              </w:rPr>
-            </w:pPr>
-            <w:r>
-              <w:rPr>
-                <w:rFonts w:ascii="Arial" w:eastAsia="Times New Roman" w:hAnsi="Arial" w:cs="Arial"/>
-                <w:sz w:val="20"/>
-                <w:szCs w:val="20"/>
-                <w:lang w:eastAsia="es-MX"/>
-              </w:rPr>
-              <w:t>Sistemas</w:t>
-            </w:r>
-          </w:p>
-        </w:tc>
-        <w:tc>
-          <w:tcPr>
-            <w:tcW w:w="1200" w:type="dxa"/>
-            <w:tcBorders>
-              <w:top w:val="single" w:sz="4" w:space="0" w:color="C9C9C9" w:themeColor="accent3" w:themeTint="99"/>
-              <w:left w:val="single" w:sz="4" w:space="0" w:color="C9C9C9" w:themeColor="accent3" w:themeTint="99"/>
-              <w:bottom w:val="single" w:sz="4" w:space="0" w:color="C9C9C9" w:themeColor="accent3" w:themeTint="99"/>
-              <w:right w:val="single" w:sz="4" w:space="0" w:color="C9C9C9" w:themeColor="accent3" w:themeTint="99"/>
-            </w:tcBorders>
-            <w:noWrap/>
-            <w:hideMark/>
-          </w:tcPr>
-          <w:p>
-            <w:pPr>
-              <w:jc w:val="both"/>
-              <w:cnfStyle w:val="000000000000" w:firstRow="0" w:lastRow="0" w:firstColumn="0" w:lastColumn="0" w:oddVBand="0" w:evenVBand="0" w:oddHBand="0" w:evenHBand="0" w:firstRowFirstColumn="0" w:firstRowLastColumn="0" w:lastRowFirstColumn="0" w:lastRowLastColumn="0"/>
-              <w:rPr>
-                <w:rFonts w:ascii="Arial" w:eastAsia="Times New Roman" w:hAnsi="Arial" w:cs="Arial"/>
-                <w:sz w:val="20"/>
-                <w:szCs w:val="20"/>
-                <w:lang w:eastAsia="es-MX"/>
-              </w:rPr>
-            </w:pPr>
-            <w:r>
-              <w:rPr>
-                <w:rFonts w:ascii="Arial" w:eastAsia="Times New Roman" w:hAnsi="Arial" w:cs="Arial"/>
-                <w:sz w:val="20"/>
-                <w:szCs w:val="20"/>
-                <w:lang w:eastAsia="es-MX"/>
-              </w:rPr>
-              <w:t>3</w:t>
-            </w:r>
-          </w:p>
-        </w:tc>
-        <w:tc>
-          <w:tcPr>
-            <w:tcW w:w="1200" w:type="dxa"/>
-            <w:tcBorders>
-              <w:top w:val="single" w:sz="4" w:space="0" w:color="C9C9C9" w:themeColor="accent3" w:themeTint="99"/>
-              <w:left w:val="single" w:sz="4" w:space="0" w:color="C9C9C9" w:themeColor="accent3" w:themeTint="99"/>
-              <w:bottom w:val="single" w:sz="4" w:space="0" w:color="C9C9C9" w:themeColor="accent3" w:themeTint="99"/>
-              <w:right w:val="single" w:sz="4" w:space="0" w:color="C9C9C9" w:themeColor="accent3" w:themeTint="99"/>
-            </w:tcBorders>
-            <w:noWrap/>
-            <w:hideMark/>
-          </w:tcPr>
-          <w:p>
-            <w:pPr>
-              <w:jc w:val="both"/>
-              <w:cnfStyle w:val="000000000000" w:firstRow="0" w:lastRow="0" w:firstColumn="0" w:lastColumn="0" w:oddVBand="0" w:evenVBand="0" w:oddHBand="0" w:evenHBand="0" w:firstRowFirstColumn="0" w:firstRowLastColumn="0" w:lastRowFirstColumn="0" w:lastRowLastColumn="0"/>
-              <w:rPr>
-                <w:rFonts w:ascii="Arial" w:eastAsia="Times New Roman" w:hAnsi="Arial" w:cs="Arial"/>
-                <w:sz w:val="20"/>
-                <w:szCs w:val="20"/>
-                <w:lang w:eastAsia="es-MX"/>
-              </w:rPr>
-            </w:pPr>
-          </w:p>
-        </w:tc>
-        <w:tc>
-          <w:tcPr>
-            <w:tcW w:w="1200" w:type="dxa"/>
-            <w:tcBorders>
-              <w:top w:val="single" w:sz="4" w:space="0" w:color="C9C9C9" w:themeColor="accent3" w:themeTint="99"/>
-              <w:left w:val="single" w:sz="4" w:space="0" w:color="C9C9C9" w:themeColor="accent3" w:themeTint="99"/>
-              <w:bottom w:val="single" w:sz="4" w:space="0" w:color="C9C9C9" w:themeColor="accent3" w:themeTint="99"/>
-              <w:right w:val="single" w:sz="4" w:space="0" w:color="C9C9C9" w:themeColor="accent3" w:themeTint="99"/>
-            </w:tcBorders>
-            <w:noWrap/>
-            <w:hideMark/>
-          </w:tcPr>
-          <w:p>
-            <w:pPr>
-              <w:jc w:val="both"/>
-              <w:cnfStyle w:val="000000000000" w:firstRow="0" w:lastRow="0" w:firstColumn="0" w:lastColumn="0" w:oddVBand="0" w:evenVBand="0" w:oddHBand="0" w:evenHBand="0" w:firstRowFirstColumn="0" w:firstRowLastColumn="0" w:lastRowFirstColumn="0" w:lastRowLastColumn="0"/>
-              <w:rPr>
-                <w:rFonts w:ascii="Arial" w:eastAsia="Times New Roman" w:hAnsi="Arial" w:cs="Arial"/>
-                <w:sz w:val="20"/>
-                <w:szCs w:val="20"/>
-                <w:lang w:eastAsia="es-MX"/>
-              </w:rPr>
-            </w:pPr>
-            <w:r>
-              <w:rPr>
-                <w:rFonts w:ascii="Arial" w:eastAsia="Times New Roman" w:hAnsi="Arial" w:cs="Arial"/>
-                <w:sz w:val="20"/>
-                <w:szCs w:val="20"/>
-                <w:lang w:eastAsia="es-MX"/>
-              </w:rPr>
-              <w:t>0</w:t>
-            </w:r>
-          </w:p>
-        </w:tc>
-      </w:tr>
-    </w:tbl>
-    <w:p>
-      <w:pPr>
-        <w:jc w:val="both"/>
-        <w:rPr>
-          <w:rFonts w:ascii="Arial" w:hAnsi="Arial" w:cs="Arial"/>
-        </w:rPr>
-      </w:pPr>
-    </w:p>
-    <w:p>
-      <w:pPr>
-        <w:jc w:val="both"/>
-        <w:rPr>
-          <w:rFonts w:ascii="Arial" w:hAnsi="Arial" w:cs="Arial"/>
-        </w:rPr>
-      </w:pPr>
-    </w:p>
-    <w:p>
-      <w:pPr>
-        <w:jc w:val="both"/>
-        <w:rPr>
-          <w:rFonts w:ascii="Arial" w:hAnsi="Arial" w:cs="Arial"/>
-        </w:rPr>
-      </w:pPr>
-    </w:p>
-    <w:p>
-      <w:pPr>
-        <w:jc w:val="both"/>
-        <w:rPr>
-          <w:rFonts w:ascii="Arial" w:hAnsi="Arial" w:cs="Arial"/>
-        </w:rPr>
-      </w:pPr>
-    </w:p>
-    <w:p>
-      <w:pPr>
-        <w:jc w:val="both"/>
-        <w:rPr>
-          <w:rFonts w:ascii="Arial" w:hAnsi="Arial" w:cs="Arial"/>
-          <w:sz w:val="24"/>
-        </w:rPr>
-      </w:pPr>
-      <w:r>
-        <w:rPr>
-          <w:rFonts w:ascii="Arial" w:hAnsi="Arial" w:cs="Arial"/>
-          <w:sz w:val="24"/>
-        </w:rPr>
-        <w:t>Observaciones: El área está dividida en 3 cubículos, y cuenta con espacio libre.</w:t>
-      </w:r>
-    </w:p>
-    <w:p>
-      <w:pPr>
-        <w:jc w:val="both"/>
-        <w:rPr>
-          <w:rFonts w:ascii="Arial" w:hAnsi="Arial" w:cs="Arial"/>
-        </w:rPr>
-      </w:pPr>
-    </w:p>
-    <w:tbl>
-      <w:tblPr>
-        <w:tblStyle w:val="Tabladecuadrcula4-nfasis31"/>
-        <w:tblpPr w:leftFromText="141" w:rightFromText="141" w:vertAnchor="text" w:tblpY="1"/>
-        <w:tblW w:w="6000" w:type="dxa"/>
-        <w:tblLook w:val="04A0" w:firstRow="1" w:lastRow="0" w:firstColumn="1" w:lastColumn="0" w:noHBand="0" w:noVBand="1"/>
-      </w:tblPr>
-      <w:tblGrid>
-        <w:gridCol w:w="1200"/>
-        <w:gridCol w:w="1200"/>
-        <w:gridCol w:w="1200"/>
-        <w:gridCol w:w="1200"/>
-        <w:gridCol w:w="1200"/>
-      </w:tblGrid>
-      <w:tr>
-        <w:trPr>
-          <w:cnfStyle w:val="100000000000" w:firstRow="1" w:lastRow="0" w:firstColumn="0" w:lastColumn="0" w:oddVBand="0" w:evenVBand="0" w:oddHBand="0" w:evenHBand="0" w:firstRowFirstColumn="0" w:firstRowLastColumn="0" w:lastRowFirstColumn="0" w:lastRowLastColumn="0"/>
-          <w:trHeight w:val="300"/>
-        </w:trPr>
-        <w:tc>
-          <w:tcPr>
-            <w:cnfStyle w:val="001000000000" w:firstRow="0" w:lastRow="0" w:firstColumn="1" w:lastColumn="0" w:oddVBand="0" w:evenVBand="0" w:oddHBand="0" w:evenHBand="0" w:firstRowFirstColumn="0" w:firstRowLastColumn="0" w:lastRowFirstColumn="0" w:lastRowLastColumn="0"/>
-            <w:tcW w:w="6000" w:type="dxa"/>
-            <w:gridSpan w:val="5"/>
-            <w:noWrap/>
-            <w:hideMark/>
-          </w:tcPr>
-          <w:p>
-            <w:pPr>
-              <w:tabs>
-                <w:tab w:val="center" w:pos="3508"/>
-                <w:tab w:val="left" w:pos="4631"/>
-              </w:tabs>
-              <w:jc w:val="both"/>
-              <w:rPr>
-                <w:rFonts w:ascii="Arial" w:eastAsia="Times New Roman" w:hAnsi="Arial" w:cs="Arial"/>
-                <w:sz w:val="16"/>
-                <w:szCs w:val="16"/>
-                <w:lang w:eastAsia="es-MX"/>
-              </w:rPr>
-            </w:pPr>
-            <w:r>
-              <w:rPr>
-                <w:rFonts w:ascii="Arial" w:eastAsia="Times New Roman" w:hAnsi="Arial" w:cs="Arial"/>
-                <w:sz w:val="16"/>
-                <w:szCs w:val="16"/>
-                <w:lang w:eastAsia="es-MX"/>
-              </w:rPr>
-              <w:t>Iluminación</w:t>
-            </w:r>
-          </w:p>
-        </w:tc>
-      </w:tr>
-      <w:tr>
-        <w:trPr>
-          <w:cnfStyle w:val="000000100000" w:firstRow="0" w:lastRow="0" w:firstColumn="0" w:lastColumn="0" w:oddVBand="0" w:evenVBand="0" w:oddHBand="1" w:evenHBand="0" w:firstRowFirstColumn="0" w:firstRowLastColumn="0" w:lastRowFirstColumn="0" w:lastRowLastColumn="0"/>
-          <w:trHeight w:val="690"/>
-        </w:trPr>
-        <w:tc>
-          <w:tcPr>
-            <w:cnfStyle w:val="001000000000" w:firstRow="0" w:lastRow="0" w:firstColumn="1" w:lastColumn="0" w:oddVBand="0" w:evenVBand="0" w:oddHBand="0" w:evenHBand="0" w:firstRowFirstColumn="0" w:firstRowLastColumn="0" w:lastRowFirstColumn="0" w:lastRowLastColumn="0"/>
-            <w:tcW w:w="1200" w:type="dxa"/>
-            <w:tcBorders>
-              <w:top w:val="single" w:sz="4" w:space="0" w:color="C9C9C9" w:themeColor="accent3" w:themeTint="99"/>
-              <w:left w:val="single" w:sz="4" w:space="0" w:color="C9C9C9" w:themeColor="accent3" w:themeTint="99"/>
-              <w:bottom w:val="single" w:sz="4" w:space="0" w:color="C9C9C9" w:themeColor="accent3" w:themeTint="99"/>
-              <w:right w:val="single" w:sz="4" w:space="0" w:color="C9C9C9" w:themeColor="accent3" w:themeTint="99"/>
-            </w:tcBorders>
-            <w:hideMark/>
-          </w:tcPr>
-          <w:p>
-            <w:pPr>
-              <w:jc w:val="both"/>
-              <w:rPr>
-                <w:rFonts w:ascii="Arial" w:eastAsia="Times New Roman" w:hAnsi="Arial" w:cs="Arial"/>
-                <w:sz w:val="16"/>
-                <w:szCs w:val="16"/>
-                <w:lang w:eastAsia="es-MX"/>
-              </w:rPr>
-            </w:pPr>
-            <w:r>
-              <w:rPr>
-                <w:rFonts w:ascii="Arial" w:eastAsia="Times New Roman" w:hAnsi="Arial" w:cs="Arial"/>
-                <w:sz w:val="16"/>
-                <w:szCs w:val="16"/>
-                <w:lang w:eastAsia="es-MX"/>
-              </w:rPr>
-              <w:t>No.</w:t>
-            </w:r>
-          </w:p>
-        </w:tc>
-        <w:tc>
-          <w:tcPr>
-            <w:tcW w:w="1200" w:type="dxa"/>
-            <w:tcBorders>
-              <w:top w:val="single" w:sz="4" w:space="0" w:color="C9C9C9" w:themeColor="accent3" w:themeTint="99"/>
-              <w:left w:val="single" w:sz="4" w:space="0" w:color="C9C9C9" w:themeColor="accent3" w:themeTint="99"/>
-              <w:bottom w:val="single" w:sz="4" w:space="0" w:color="C9C9C9" w:themeColor="accent3" w:themeTint="99"/>
-              <w:right w:val="single" w:sz="4" w:space="0" w:color="C9C9C9" w:themeColor="accent3" w:themeTint="99"/>
-            </w:tcBorders>
-            <w:textDirection w:val="btLr"/>
-            <w:hideMark/>
-          </w:tcPr>
-          <w:p>
-            <w:pPr>
-              <w:jc w:val="both"/>
-              <w:cnfStyle w:val="000000100000" w:firstRow="0" w:lastRow="0" w:firstColumn="0" w:lastColumn="0" w:oddVBand="0" w:evenVBand="0" w:oddHBand="1" w:evenHBand="0" w:firstRowFirstColumn="0" w:firstRowLastColumn="0" w:lastRowFirstColumn="0" w:lastRowLastColumn="0"/>
-              <w:rPr>
-                <w:rFonts w:ascii="Arial" w:eastAsia="Times New Roman" w:hAnsi="Arial" w:cs="Arial"/>
-                <w:b/>
-                <w:bCs/>
-                <w:sz w:val="12"/>
-                <w:szCs w:val="12"/>
-                <w:lang w:eastAsia="es-MX"/>
-              </w:rPr>
-            </w:pPr>
-            <w:r>
-              <w:rPr>
-                <w:rFonts w:ascii="Arial" w:eastAsia="Times New Roman" w:hAnsi="Arial" w:cs="Arial"/>
-                <w:b/>
-                <w:bCs/>
-                <w:sz w:val="12"/>
-                <w:szCs w:val="12"/>
-                <w:lang w:eastAsia="es-MX"/>
-              </w:rPr>
-              <w:t>Nombre</w:t>
-            </w:r>
-          </w:p>
-        </w:tc>
-        <w:tc>
-          <w:tcPr>
-            <w:tcW w:w="1200" w:type="dxa"/>
+            <w:tcW w:w="970" w:type="pct"/>
             <w:tcBorders>
               <w:top w:val="single" w:sz="4" w:space="0" w:color="C9C9C9" w:themeColor="accent3" w:themeTint="99"/>
               <w:left w:val="single" w:sz="4" w:space="0" w:color="C9C9C9" w:themeColor="accent3" w:themeTint="99"/>
@@ -5720,8 +5276,8 @@
                 <w:rFonts w:ascii="Arial" w:eastAsia="Times New Roman" w:hAnsi="Arial" w:cs="Arial"/>
                 <w:b/>
                 <w:bCs/>
-                <w:sz w:val="16"/>
-                <w:szCs w:val="16"/>
+                <w:sz w:val="24"/>
+                <w:szCs w:val="24"/>
                 <w:lang w:eastAsia="es-MX"/>
               </w:rPr>
             </w:pPr>
@@ -5730,17 +5286,17 @@
                 <w:rFonts w:ascii="Arial" w:eastAsia="Times New Roman" w:hAnsi="Arial" w:cs="Arial"/>
                 <w:b/>
                 <w:bCs/>
-                <w:sz w:val="16"/>
-                <w:szCs w:val="16"/>
+                <w:sz w:val="24"/>
+                <w:szCs w:val="24"/>
                 <w:lang w:eastAsia="es-MX"/>
               </w:rPr>
-              <w:t>N° de lámparas</w:t>
+              <w:t>Espacio libre</w:t>
             </w:r>
           </w:p>
         </w:tc>
         <w:tc>
           <w:tcPr>
-            <w:tcW w:w="1200" w:type="dxa"/>
+            <w:tcW w:w="1005" w:type="pct"/>
             <w:tcBorders>
               <w:top w:val="single" w:sz="4" w:space="0" w:color="C9C9C9" w:themeColor="accent3" w:themeTint="99"/>
               <w:left w:val="single" w:sz="4" w:space="0" w:color="C9C9C9" w:themeColor="accent3" w:themeTint="99"/>
@@ -5757,8 +5313,8 @@
                 <w:rFonts w:ascii="Arial" w:eastAsia="Times New Roman" w:hAnsi="Arial" w:cs="Arial"/>
                 <w:b/>
                 <w:bCs/>
-                <w:sz w:val="16"/>
-                <w:szCs w:val="16"/>
+                <w:sz w:val="24"/>
+                <w:szCs w:val="24"/>
                 <w:lang w:eastAsia="es-MX"/>
               </w:rPr>
             </w:pPr>
@@ -5767,17 +5323,308 @@
                 <w:rFonts w:ascii="Arial" w:eastAsia="Times New Roman" w:hAnsi="Arial" w:cs="Arial"/>
                 <w:b/>
                 <w:bCs/>
-                <w:sz w:val="16"/>
-                <w:szCs w:val="16"/>
+                <w:sz w:val="24"/>
+                <w:szCs w:val="24"/>
                 <w:lang w:eastAsia="es-MX"/>
               </w:rPr>
-              <w:t>N° de lámparas funcionales</w:t>
+              <w:t>Cantidad de suelo falso</w:t>
+            </w:r>
+          </w:p>
+        </w:tc>
+      </w:tr>
+      <w:tr>
+        <w:trPr>
+          <w:trHeight w:val="514"/>
+        </w:trPr>
+        <w:tc>
+          <w:tcPr>
+            <w:cnfStyle w:val="001000000000" w:firstRow="0" w:lastRow="0" w:firstColumn="1" w:lastColumn="0" w:oddVBand="0" w:evenVBand="0" w:oddHBand="0" w:evenHBand="0" w:firstRowFirstColumn="0" w:firstRowLastColumn="0" w:lastRowFirstColumn="0" w:lastRowLastColumn="0"/>
+            <w:tcW w:w="970" w:type="pct"/>
+            <w:tcBorders>
+              <w:top w:val="single" w:sz="4" w:space="0" w:color="C9C9C9" w:themeColor="accent3" w:themeTint="99"/>
+              <w:left w:val="single" w:sz="4" w:space="0" w:color="C9C9C9" w:themeColor="accent3" w:themeTint="99"/>
+              <w:bottom w:val="single" w:sz="4" w:space="0" w:color="C9C9C9" w:themeColor="accent3" w:themeTint="99"/>
+              <w:right w:val="single" w:sz="4" w:space="0" w:color="C9C9C9" w:themeColor="accent3" w:themeTint="99"/>
+            </w:tcBorders>
+            <w:noWrap/>
+            <w:hideMark/>
+          </w:tcPr>
+          <w:p>
+            <w:pPr>
+              <w:jc w:val="both"/>
+              <w:rPr>
+                <w:rFonts w:ascii="Arial" w:eastAsia="Times New Roman" w:hAnsi="Arial" w:cs="Arial"/>
+                <w:sz w:val="24"/>
+                <w:szCs w:val="24"/>
+                <w:lang w:eastAsia="es-MX"/>
+              </w:rPr>
+            </w:pPr>
+            <w:r>
+              <w:rPr>
+                <w:rFonts w:ascii="Arial" w:eastAsia="Times New Roman" w:hAnsi="Arial" w:cs="Arial"/>
+                <w:sz w:val="24"/>
+                <w:szCs w:val="24"/>
+                <w:lang w:eastAsia="es-MX"/>
+              </w:rPr>
+              <w:t>1</w:t>
             </w:r>
           </w:p>
         </w:tc>
         <w:tc>
           <w:tcPr>
-            <w:tcW w:w="1200" w:type="dxa"/>
+            <w:tcW w:w="973" w:type="pct"/>
+            <w:tcBorders>
+              <w:top w:val="single" w:sz="4" w:space="0" w:color="C9C9C9" w:themeColor="accent3" w:themeTint="99"/>
+              <w:left w:val="single" w:sz="4" w:space="0" w:color="C9C9C9" w:themeColor="accent3" w:themeTint="99"/>
+              <w:bottom w:val="single" w:sz="4" w:space="0" w:color="C9C9C9" w:themeColor="accent3" w:themeTint="99"/>
+              <w:right w:val="single" w:sz="4" w:space="0" w:color="C9C9C9" w:themeColor="accent3" w:themeTint="99"/>
+            </w:tcBorders>
+            <w:noWrap/>
+            <w:hideMark/>
+          </w:tcPr>
+          <w:p>
+            <w:pPr>
+              <w:jc w:val="both"/>
+              <w:cnfStyle w:val="000000000000" w:firstRow="0" w:lastRow="0" w:firstColumn="0" w:lastColumn="0" w:oddVBand="0" w:evenVBand="0" w:oddHBand="0" w:evenHBand="0" w:firstRowFirstColumn="0" w:firstRowLastColumn="0" w:lastRowFirstColumn="0" w:lastRowLastColumn="0"/>
+              <w:rPr>
+                <w:rFonts w:ascii="Arial" w:eastAsia="Times New Roman" w:hAnsi="Arial" w:cs="Arial"/>
+                <w:sz w:val="24"/>
+                <w:szCs w:val="24"/>
+                <w:lang w:eastAsia="es-MX"/>
+              </w:rPr>
+            </w:pPr>
+            <w:r>
+              <w:rPr>
+                <w:rFonts w:ascii="Arial" w:eastAsia="Times New Roman" w:hAnsi="Arial" w:cs="Arial"/>
+                <w:sz w:val="24"/>
+                <w:szCs w:val="24"/>
+                <w:lang w:eastAsia="es-MX"/>
+              </w:rPr>
+              <w:t>Sistemas</w:t>
+            </w:r>
+          </w:p>
+        </w:tc>
+        <w:tc>
+          <w:tcPr>
+            <w:tcW w:w="1081" w:type="pct"/>
+            <w:tcBorders>
+              <w:top w:val="single" w:sz="4" w:space="0" w:color="C9C9C9" w:themeColor="accent3" w:themeTint="99"/>
+              <w:left w:val="single" w:sz="4" w:space="0" w:color="C9C9C9" w:themeColor="accent3" w:themeTint="99"/>
+              <w:bottom w:val="single" w:sz="4" w:space="0" w:color="C9C9C9" w:themeColor="accent3" w:themeTint="99"/>
+              <w:right w:val="single" w:sz="4" w:space="0" w:color="C9C9C9" w:themeColor="accent3" w:themeTint="99"/>
+            </w:tcBorders>
+            <w:noWrap/>
+            <w:hideMark/>
+          </w:tcPr>
+          <w:p>
+            <w:pPr>
+              <w:jc w:val="both"/>
+              <w:cnfStyle w:val="000000000000" w:firstRow="0" w:lastRow="0" w:firstColumn="0" w:lastColumn="0" w:oddVBand="0" w:evenVBand="0" w:oddHBand="0" w:evenHBand="0" w:firstRowFirstColumn="0" w:firstRowLastColumn="0" w:lastRowFirstColumn="0" w:lastRowLastColumn="0"/>
+              <w:rPr>
+                <w:rFonts w:ascii="Arial" w:eastAsia="Times New Roman" w:hAnsi="Arial" w:cs="Arial"/>
+                <w:sz w:val="24"/>
+                <w:szCs w:val="24"/>
+                <w:lang w:eastAsia="es-MX"/>
+              </w:rPr>
+            </w:pPr>
+            <w:r>
+              <w:rPr>
+                <w:rFonts w:ascii="Arial" w:eastAsia="Times New Roman" w:hAnsi="Arial" w:cs="Arial"/>
+                <w:sz w:val="24"/>
+                <w:szCs w:val="24"/>
+                <w:lang w:eastAsia="es-MX"/>
+              </w:rPr>
+              <w:t>3</w:t>
+            </w:r>
+          </w:p>
+        </w:tc>
+        <w:tc>
+          <w:tcPr>
+            <w:tcW w:w="970" w:type="pct"/>
+            <w:tcBorders>
+              <w:top w:val="single" w:sz="4" w:space="0" w:color="C9C9C9" w:themeColor="accent3" w:themeTint="99"/>
+              <w:left w:val="single" w:sz="4" w:space="0" w:color="C9C9C9" w:themeColor="accent3" w:themeTint="99"/>
+              <w:bottom w:val="single" w:sz="4" w:space="0" w:color="C9C9C9" w:themeColor="accent3" w:themeTint="99"/>
+              <w:right w:val="single" w:sz="4" w:space="0" w:color="C9C9C9" w:themeColor="accent3" w:themeTint="99"/>
+            </w:tcBorders>
+            <w:noWrap/>
+            <w:hideMark/>
+          </w:tcPr>
+          <w:p>
+            <w:pPr>
+              <w:jc w:val="both"/>
+              <w:cnfStyle w:val="000000000000" w:firstRow="0" w:lastRow="0" w:firstColumn="0" w:lastColumn="0" w:oddVBand="0" w:evenVBand="0" w:oddHBand="0" w:evenHBand="0" w:firstRowFirstColumn="0" w:firstRowLastColumn="0" w:lastRowFirstColumn="0" w:lastRowLastColumn="0"/>
+              <w:rPr>
+                <w:rFonts w:ascii="Arial" w:eastAsia="Times New Roman" w:hAnsi="Arial" w:cs="Arial"/>
+                <w:sz w:val="24"/>
+                <w:szCs w:val="24"/>
+                <w:lang w:eastAsia="es-MX"/>
+              </w:rPr>
+            </w:pPr>
+          </w:p>
+        </w:tc>
+        <w:tc>
+          <w:tcPr>
+            <w:tcW w:w="1005" w:type="pct"/>
+            <w:tcBorders>
+              <w:top w:val="single" w:sz="4" w:space="0" w:color="C9C9C9" w:themeColor="accent3" w:themeTint="99"/>
+              <w:left w:val="single" w:sz="4" w:space="0" w:color="C9C9C9" w:themeColor="accent3" w:themeTint="99"/>
+              <w:bottom w:val="single" w:sz="4" w:space="0" w:color="C9C9C9" w:themeColor="accent3" w:themeTint="99"/>
+              <w:right w:val="single" w:sz="4" w:space="0" w:color="C9C9C9" w:themeColor="accent3" w:themeTint="99"/>
+            </w:tcBorders>
+            <w:noWrap/>
+            <w:hideMark/>
+          </w:tcPr>
+          <w:p>
+            <w:pPr>
+              <w:jc w:val="both"/>
+              <w:cnfStyle w:val="000000000000" w:firstRow="0" w:lastRow="0" w:firstColumn="0" w:lastColumn="0" w:oddVBand="0" w:evenVBand="0" w:oddHBand="0" w:evenHBand="0" w:firstRowFirstColumn="0" w:firstRowLastColumn="0" w:lastRowFirstColumn="0" w:lastRowLastColumn="0"/>
+              <w:rPr>
+                <w:rFonts w:ascii="Arial" w:eastAsia="Times New Roman" w:hAnsi="Arial" w:cs="Arial"/>
+                <w:sz w:val="24"/>
+                <w:szCs w:val="24"/>
+                <w:lang w:eastAsia="es-MX"/>
+              </w:rPr>
+            </w:pPr>
+            <w:r>
+              <w:rPr>
+                <w:rFonts w:ascii="Arial" w:eastAsia="Times New Roman" w:hAnsi="Arial" w:cs="Arial"/>
+                <w:sz w:val="24"/>
+                <w:szCs w:val="24"/>
+                <w:lang w:eastAsia="es-MX"/>
+              </w:rPr>
+              <w:t>0</w:t>
+            </w:r>
+          </w:p>
+        </w:tc>
+      </w:tr>
+    </w:tbl>
+    <w:p>
+      <w:pPr>
+        <w:jc w:val="both"/>
+        <w:rPr>
+          <w:rFonts w:ascii="Arial" w:hAnsi="Arial" w:cs="Arial"/>
+        </w:rPr>
+      </w:pPr>
+    </w:p>
+    <w:p>
+      <w:pPr>
+        <w:jc w:val="both"/>
+        <w:rPr>
+          <w:rFonts w:ascii="Arial" w:hAnsi="Arial" w:cs="Arial"/>
+          <w:sz w:val="24"/>
+        </w:rPr>
+      </w:pPr>
+      <w:r>
+        <w:rPr>
+          <w:rFonts w:ascii="Arial" w:hAnsi="Arial" w:cs="Arial"/>
+          <w:sz w:val="24"/>
+        </w:rPr>
+        <w:t>Observaciones: El área está dividida en 3 cubículos, y cuenta con espacio libre.</w:t>
+      </w:r>
+    </w:p>
+    <w:p>
+      <w:pPr>
+        <w:jc w:val="both"/>
+        <w:rPr>
+          <w:rFonts w:ascii="Arial" w:hAnsi="Arial" w:cs="Arial"/>
+        </w:rPr>
+      </w:pPr>
+    </w:p>
+    <w:tbl>
+      <w:tblPr>
+        <w:tblStyle w:val="Tabladecuadrcula4-nfasis31"/>
+        <w:tblpPr w:leftFromText="141" w:rightFromText="141" w:vertAnchor="text" w:tblpY="1"/>
+        <w:tblW w:w="5000" w:type="pct"/>
+        <w:tblLook w:val="04A0" w:firstRow="1" w:lastRow="0" w:firstColumn="1" w:lastColumn="0" w:noHBand="0" w:noVBand="1"/>
+      </w:tblPr>
+      <w:tblGrid>
+        <w:gridCol w:w="1705"/>
+        <w:gridCol w:w="1709"/>
+        <w:gridCol w:w="1805"/>
+        <w:gridCol w:w="2201"/>
+        <w:gridCol w:w="2201"/>
+      </w:tblGrid>
+      <w:tr>
+        <w:trPr>
+          <w:cnfStyle w:val="100000000000" w:firstRow="1" w:lastRow="0" w:firstColumn="0" w:lastColumn="0" w:oddVBand="0" w:evenVBand="0" w:oddHBand="0" w:evenHBand="0" w:firstRowFirstColumn="0" w:firstRowLastColumn="0" w:lastRowFirstColumn="0" w:lastRowLastColumn="0"/>
+          <w:trHeight w:val="300"/>
+        </w:trPr>
+        <w:tc>
+          <w:tcPr>
+            <w:cnfStyle w:val="001000000000" w:firstRow="0" w:lastRow="0" w:firstColumn="1" w:lastColumn="0" w:oddVBand="0" w:evenVBand="0" w:oddHBand="0" w:evenHBand="0" w:firstRowFirstColumn="0" w:firstRowLastColumn="0" w:lastRowFirstColumn="0" w:lastRowLastColumn="0"/>
+            <w:tcW w:w="5000" w:type="pct"/>
+            <w:gridSpan w:val="5"/>
+            <w:noWrap/>
+            <w:hideMark/>
+          </w:tcPr>
+          <w:p>
+            <w:pPr>
+              <w:tabs>
+                <w:tab w:val="center" w:pos="3508"/>
+                <w:tab w:val="left" w:pos="4631"/>
+              </w:tabs>
+              <w:jc w:val="center"/>
+              <w:rPr>
+                <w:rFonts w:ascii="Arial" w:eastAsia="Times New Roman" w:hAnsi="Arial" w:cs="Arial"/>
+                <w:sz w:val="28"/>
+                <w:szCs w:val="28"/>
+                <w:lang w:eastAsia="es-MX"/>
+              </w:rPr>
+            </w:pPr>
+            <w:r>
+              <w:rPr>
+                <w:rFonts w:ascii="Arial" w:eastAsia="Times New Roman" w:hAnsi="Arial" w:cs="Arial"/>
+                <w:sz w:val="28"/>
+                <w:szCs w:val="28"/>
+                <w:lang w:eastAsia="es-MX"/>
+              </w:rPr>
+              <w:t>Iluminación</w:t>
+            </w:r>
+          </w:p>
+        </w:tc>
+      </w:tr>
+      <w:tr>
+        <w:trPr>
+          <w:cnfStyle w:val="000000100000" w:firstRow="0" w:lastRow="0" w:firstColumn="0" w:lastColumn="0" w:oddVBand="0" w:evenVBand="0" w:oddHBand="1" w:evenHBand="0" w:firstRowFirstColumn="0" w:firstRowLastColumn="0" w:lastRowFirstColumn="0" w:lastRowLastColumn="0"/>
+          <w:trHeight w:val="690"/>
+        </w:trPr>
+        <w:tc>
+          <w:tcPr>
+            <w:cnfStyle w:val="001000000000" w:firstRow="0" w:lastRow="0" w:firstColumn="1" w:lastColumn="0" w:oddVBand="0" w:evenVBand="0" w:oddHBand="0" w:evenHBand="0" w:firstRowFirstColumn="0" w:firstRowLastColumn="0" w:lastRowFirstColumn="0" w:lastRowLastColumn="0"/>
+            <w:tcW w:w="886" w:type="pct"/>
+            <w:tcBorders>
+              <w:top w:val="single" w:sz="4" w:space="0" w:color="C9C9C9" w:themeColor="accent3" w:themeTint="99"/>
+              <w:left w:val="single" w:sz="4" w:space="0" w:color="C9C9C9" w:themeColor="accent3" w:themeTint="99"/>
+              <w:bottom w:val="single" w:sz="4" w:space="0" w:color="C9C9C9" w:themeColor="accent3" w:themeTint="99"/>
+              <w:right w:val="single" w:sz="4" w:space="0" w:color="C9C9C9" w:themeColor="accent3" w:themeTint="99"/>
+            </w:tcBorders>
+            <w:hideMark/>
+          </w:tcPr>
+          <w:p>
+            <w:pPr>
+              <w:jc w:val="both"/>
+              <w:rPr>
+                <w:rFonts w:ascii="Arial" w:eastAsia="Times New Roman" w:hAnsi="Arial" w:cs="Arial"/>
+                <w:sz w:val="24"/>
+                <w:szCs w:val="24"/>
+                <w:lang w:eastAsia="es-MX"/>
+              </w:rPr>
+            </w:pPr>
+            <w:r>
+              <w:rPr>
+                <w:rFonts w:ascii="Arial" w:eastAsia="Times New Roman" w:hAnsi="Arial" w:cs="Arial"/>
+                <w:sz w:val="24"/>
+                <w:szCs w:val="24"/>
+                <w:lang w:eastAsia="es-MX"/>
+              </w:rPr>
+              <w:t>No.</w:t>
+            </w:r>
+          </w:p>
+        </w:tc>
+        <w:tc>
+          <w:tcPr>
+            <w:tcW w:w="888" w:type="pct"/>
             <w:tcBorders>
               <w:top w:val="single" w:sz="4" w:space="0" w:color="C9C9C9" w:themeColor="accent3" w:themeTint="99"/>
               <w:left w:val="single" w:sz="4" w:space="0" w:color="C9C9C9" w:themeColor="accent3" w:themeTint="99"/>
@@ -5794,8 +5641,8 @@
                 <w:rFonts w:ascii="Arial" w:eastAsia="Times New Roman" w:hAnsi="Arial" w:cs="Arial"/>
                 <w:b/>
                 <w:bCs/>
-                <w:sz w:val="16"/>
-                <w:szCs w:val="16"/>
+                <w:sz w:val="24"/>
+                <w:szCs w:val="24"/>
                 <w:lang w:eastAsia="es-MX"/>
               </w:rPr>
             </w:pPr>
@@ -5804,394 +5651,8 @@
                 <w:rFonts w:ascii="Arial" w:eastAsia="Times New Roman" w:hAnsi="Arial" w:cs="Arial"/>
                 <w:b/>
                 <w:bCs/>
-                <w:sz w:val="16"/>
-                <w:szCs w:val="16"/>
-                <w:lang w:eastAsia="es-MX"/>
-              </w:rPr>
-              <w:t>N° de lámparas no funcionales</w:t>
-            </w:r>
-          </w:p>
-        </w:tc>
-      </w:tr>
-      <w:tr>
-        <w:trPr>
-          <w:trHeight w:val="514"/>
-        </w:trPr>
-        <w:tc>
-          <w:tcPr>
-            <w:cnfStyle w:val="001000000000" w:firstRow="0" w:lastRow="0" w:firstColumn="1" w:lastColumn="0" w:oddVBand="0" w:evenVBand="0" w:oddHBand="0" w:evenHBand="0" w:firstRowFirstColumn="0" w:firstRowLastColumn="0" w:lastRowFirstColumn="0" w:lastRowLastColumn="0"/>
-            <w:tcW w:w="1200" w:type="dxa"/>
-            <w:tcBorders>
-              <w:top w:val="single" w:sz="4" w:space="0" w:color="C9C9C9" w:themeColor="accent3" w:themeTint="99"/>
-              <w:left w:val="single" w:sz="4" w:space="0" w:color="C9C9C9" w:themeColor="accent3" w:themeTint="99"/>
-              <w:bottom w:val="single" w:sz="4" w:space="0" w:color="C9C9C9" w:themeColor="accent3" w:themeTint="99"/>
-              <w:right w:val="single" w:sz="4" w:space="0" w:color="C9C9C9" w:themeColor="accent3" w:themeTint="99"/>
-            </w:tcBorders>
-            <w:noWrap/>
-            <w:hideMark/>
-          </w:tcPr>
-          <w:p>
-            <w:pPr>
-              <w:jc w:val="both"/>
-              <w:rPr>
-                <w:rFonts w:ascii="Arial" w:eastAsia="Times New Roman" w:hAnsi="Arial" w:cs="Arial"/>
-                <w:sz w:val="16"/>
-                <w:szCs w:val="16"/>
-                <w:lang w:eastAsia="es-MX"/>
-              </w:rPr>
-            </w:pPr>
-            <w:r>
-              <w:rPr>
-                <w:rFonts w:ascii="Arial" w:eastAsia="Times New Roman" w:hAnsi="Arial" w:cs="Arial"/>
-                <w:sz w:val="16"/>
-                <w:szCs w:val="16"/>
-                <w:lang w:eastAsia="es-MX"/>
-              </w:rPr>
-              <w:t>1</w:t>
-            </w:r>
-          </w:p>
-        </w:tc>
-        <w:tc>
-          <w:tcPr>
-            <w:tcW w:w="1200" w:type="dxa"/>
-            <w:tcBorders>
-              <w:top w:val="single" w:sz="4" w:space="0" w:color="C9C9C9" w:themeColor="accent3" w:themeTint="99"/>
-              <w:left w:val="single" w:sz="4" w:space="0" w:color="C9C9C9" w:themeColor="accent3" w:themeTint="99"/>
-              <w:bottom w:val="single" w:sz="4" w:space="0" w:color="C9C9C9" w:themeColor="accent3" w:themeTint="99"/>
-              <w:right w:val="single" w:sz="4" w:space="0" w:color="C9C9C9" w:themeColor="accent3" w:themeTint="99"/>
-            </w:tcBorders>
-            <w:noWrap/>
-            <w:hideMark/>
-          </w:tcPr>
-          <w:p>
-            <w:pPr>
-              <w:jc w:val="both"/>
-              <w:cnfStyle w:val="000000000000" w:firstRow="0" w:lastRow="0" w:firstColumn="0" w:lastColumn="0" w:oddVBand="0" w:evenVBand="0" w:oddHBand="0" w:evenHBand="0" w:firstRowFirstColumn="0" w:firstRowLastColumn="0" w:lastRowFirstColumn="0" w:lastRowLastColumn="0"/>
-              <w:rPr>
-                <w:rFonts w:ascii="Arial" w:eastAsia="Times New Roman" w:hAnsi="Arial" w:cs="Arial"/>
-                <w:sz w:val="20"/>
-                <w:szCs w:val="20"/>
-                <w:lang w:eastAsia="es-MX"/>
-              </w:rPr>
-            </w:pPr>
-            <w:r>
-              <w:rPr>
-                <w:rFonts w:ascii="Arial" w:eastAsia="Times New Roman" w:hAnsi="Arial" w:cs="Arial"/>
-                <w:sz w:val="20"/>
-                <w:szCs w:val="20"/>
-                <w:lang w:eastAsia="es-MX"/>
-              </w:rPr>
-              <w:t>Sistemas</w:t>
-            </w:r>
-          </w:p>
-        </w:tc>
-        <w:tc>
-          <w:tcPr>
-            <w:tcW w:w="1200" w:type="dxa"/>
-            <w:tcBorders>
-              <w:top w:val="single" w:sz="4" w:space="0" w:color="C9C9C9" w:themeColor="accent3" w:themeTint="99"/>
-              <w:left w:val="single" w:sz="4" w:space="0" w:color="C9C9C9" w:themeColor="accent3" w:themeTint="99"/>
-              <w:bottom w:val="single" w:sz="4" w:space="0" w:color="C9C9C9" w:themeColor="accent3" w:themeTint="99"/>
-              <w:right w:val="single" w:sz="4" w:space="0" w:color="C9C9C9" w:themeColor="accent3" w:themeTint="99"/>
-            </w:tcBorders>
-            <w:noWrap/>
-            <w:hideMark/>
-          </w:tcPr>
-          <w:p>
-            <w:pPr>
-              <w:jc w:val="both"/>
-              <w:cnfStyle w:val="000000000000" w:firstRow="0" w:lastRow="0" w:firstColumn="0" w:lastColumn="0" w:oddVBand="0" w:evenVBand="0" w:oddHBand="0" w:evenHBand="0" w:firstRowFirstColumn="0" w:firstRowLastColumn="0" w:lastRowFirstColumn="0" w:lastRowLastColumn="0"/>
-              <w:rPr>
-                <w:rFonts w:ascii="Arial" w:eastAsia="Times New Roman" w:hAnsi="Arial" w:cs="Arial"/>
-                <w:sz w:val="20"/>
-                <w:szCs w:val="20"/>
-                <w:lang w:eastAsia="es-MX"/>
-              </w:rPr>
-            </w:pPr>
-            <w:r>
-              <w:rPr>
-                <w:rFonts w:ascii="Arial" w:eastAsia="Times New Roman" w:hAnsi="Arial" w:cs="Arial"/>
-                <w:sz w:val="20"/>
-                <w:szCs w:val="20"/>
-                <w:lang w:eastAsia="es-MX"/>
-              </w:rPr>
-              <w:t>14</w:t>
-            </w:r>
-          </w:p>
-        </w:tc>
-        <w:tc>
-          <w:tcPr>
-            <w:tcW w:w="1200" w:type="dxa"/>
-            <w:tcBorders>
-              <w:top w:val="single" w:sz="4" w:space="0" w:color="C9C9C9" w:themeColor="accent3" w:themeTint="99"/>
-              <w:left w:val="single" w:sz="4" w:space="0" w:color="C9C9C9" w:themeColor="accent3" w:themeTint="99"/>
-              <w:bottom w:val="single" w:sz="4" w:space="0" w:color="C9C9C9" w:themeColor="accent3" w:themeTint="99"/>
-              <w:right w:val="single" w:sz="4" w:space="0" w:color="C9C9C9" w:themeColor="accent3" w:themeTint="99"/>
-            </w:tcBorders>
-            <w:noWrap/>
-            <w:hideMark/>
-          </w:tcPr>
-          <w:p>
-            <w:pPr>
-              <w:jc w:val="both"/>
-              <w:cnfStyle w:val="000000000000" w:firstRow="0" w:lastRow="0" w:firstColumn="0" w:lastColumn="0" w:oddVBand="0" w:evenVBand="0" w:oddHBand="0" w:evenHBand="0" w:firstRowFirstColumn="0" w:firstRowLastColumn="0" w:lastRowFirstColumn="0" w:lastRowLastColumn="0"/>
-              <w:rPr>
-                <w:rFonts w:ascii="Arial" w:eastAsia="Times New Roman" w:hAnsi="Arial" w:cs="Arial"/>
-                <w:sz w:val="20"/>
-                <w:szCs w:val="20"/>
-                <w:lang w:eastAsia="es-MX"/>
-              </w:rPr>
-            </w:pPr>
-            <w:r>
-              <w:rPr>
-                <w:rFonts w:ascii="Arial" w:eastAsia="Times New Roman" w:hAnsi="Arial" w:cs="Arial"/>
-                <w:sz w:val="20"/>
-                <w:szCs w:val="20"/>
-                <w:lang w:eastAsia="es-MX"/>
-              </w:rPr>
-              <w:t>14</w:t>
-            </w:r>
-          </w:p>
-        </w:tc>
-        <w:tc>
-          <w:tcPr>
-            <w:tcW w:w="1200" w:type="dxa"/>
-            <w:tcBorders>
-              <w:top w:val="single" w:sz="4" w:space="0" w:color="C9C9C9" w:themeColor="accent3" w:themeTint="99"/>
-              <w:left w:val="single" w:sz="4" w:space="0" w:color="C9C9C9" w:themeColor="accent3" w:themeTint="99"/>
-              <w:bottom w:val="single" w:sz="4" w:space="0" w:color="C9C9C9" w:themeColor="accent3" w:themeTint="99"/>
-              <w:right w:val="single" w:sz="4" w:space="0" w:color="C9C9C9" w:themeColor="accent3" w:themeTint="99"/>
-            </w:tcBorders>
-            <w:noWrap/>
-            <w:hideMark/>
-          </w:tcPr>
-          <w:p>
-            <w:pPr>
-              <w:jc w:val="both"/>
-              <w:cnfStyle w:val="000000000000" w:firstRow="0" w:lastRow="0" w:firstColumn="0" w:lastColumn="0" w:oddVBand="0" w:evenVBand="0" w:oddHBand="0" w:evenHBand="0" w:firstRowFirstColumn="0" w:firstRowLastColumn="0" w:lastRowFirstColumn="0" w:lastRowLastColumn="0"/>
-              <w:rPr>
-                <w:rFonts w:ascii="Arial" w:eastAsia="Times New Roman" w:hAnsi="Arial" w:cs="Arial"/>
-                <w:sz w:val="20"/>
-                <w:szCs w:val="20"/>
-                <w:lang w:eastAsia="es-MX"/>
-              </w:rPr>
-            </w:pPr>
-            <w:r>
-              <w:rPr>
-                <w:rFonts w:ascii="Arial" w:eastAsia="Times New Roman" w:hAnsi="Arial" w:cs="Arial"/>
-                <w:sz w:val="20"/>
-                <w:szCs w:val="20"/>
-                <w:lang w:eastAsia="es-MX"/>
-              </w:rPr>
-              <w:t>0</w:t>
-            </w:r>
-          </w:p>
-        </w:tc>
-      </w:tr>
-    </w:tbl>
-    <w:p>
-      <w:pPr>
-        <w:tabs>
-          <w:tab w:val="left" w:pos="5322"/>
-        </w:tabs>
-        <w:jc w:val="both"/>
-        <w:rPr>
-          <w:rFonts w:ascii="Arial" w:hAnsi="Arial" w:cs="Arial"/>
-        </w:rPr>
-      </w:pPr>
-      <w:r>
-        <w:rPr>
-          <w:rFonts w:ascii="Arial" w:hAnsi="Arial" w:cs="Arial"/>
-        </w:rPr>
-        <w:br w:type="textWrapping" w:clear="all"/>
-      </w:r>
-    </w:p>
-    <w:p>
-      <w:pPr>
-        <w:tabs>
-          <w:tab w:val="left" w:pos="5322"/>
-        </w:tabs>
-        <w:jc w:val="both"/>
-        <w:rPr>
-          <w:rFonts w:ascii="Arial" w:hAnsi="Arial" w:cs="Arial"/>
-          <w:sz w:val="24"/>
-        </w:rPr>
-      </w:pPr>
-      <w:r>
-        <w:rPr>
-          <w:rFonts w:ascii="Arial" w:hAnsi="Arial" w:cs="Arial"/>
-          <w:sz w:val="24"/>
-        </w:rPr>
-        <w:t>Observaciones: Todas las lámparas funcionan correctamente y no se detecta deterioro.</w:t>
-      </w:r>
-    </w:p>
-    <w:p>
-      <w:pPr>
-        <w:tabs>
-          <w:tab w:val="left" w:pos="5322"/>
-        </w:tabs>
-        <w:jc w:val="both"/>
-        <w:rPr>
-          <w:rFonts w:ascii="Arial" w:hAnsi="Arial" w:cs="Arial"/>
-          <w:sz w:val="28"/>
-        </w:rPr>
-      </w:pPr>
-    </w:p>
-    <w:p>
-      <w:pPr>
-        <w:tabs>
-          <w:tab w:val="left" w:pos="5322"/>
-        </w:tabs>
-        <w:jc w:val="both"/>
-        <w:rPr>
-          <w:rFonts w:ascii="Arial" w:hAnsi="Arial" w:cs="Arial"/>
-        </w:rPr>
-      </w:pPr>
-    </w:p>
-    <w:p>
-      <w:pPr>
-        <w:tabs>
-          <w:tab w:val="left" w:pos="5322"/>
-        </w:tabs>
-        <w:jc w:val="both"/>
-        <w:rPr>
-          <w:rFonts w:ascii="Arial" w:hAnsi="Arial" w:cs="Arial"/>
-        </w:rPr>
-      </w:pPr>
-    </w:p>
-    <w:p>
-      <w:pPr>
-        <w:tabs>
-          <w:tab w:val="left" w:pos="5322"/>
-        </w:tabs>
-        <w:jc w:val="both"/>
-        <w:rPr>
-          <w:rFonts w:ascii="Arial" w:hAnsi="Arial" w:cs="Arial"/>
-        </w:rPr>
-      </w:pPr>
-    </w:p>
-    <w:tbl>
-      <w:tblPr>
-        <w:tblStyle w:val="Tabladecuadrcula4-nfasis31"/>
-        <w:tblpPr w:leftFromText="141" w:rightFromText="141" w:vertAnchor="text" w:tblpY="1"/>
-        <w:tblW w:w="4800" w:type="dxa"/>
-        <w:tblLook w:val="04A0" w:firstRow="1" w:lastRow="0" w:firstColumn="1" w:lastColumn="0" w:noHBand="0" w:noVBand="1"/>
-      </w:tblPr>
-      <w:tblGrid>
-        <w:gridCol w:w="1200"/>
-        <w:gridCol w:w="1200"/>
-        <w:gridCol w:w="1200"/>
-        <w:gridCol w:w="1200"/>
-      </w:tblGrid>
-      <w:tr>
-        <w:trPr>
-          <w:cnfStyle w:val="100000000000" w:firstRow="1" w:lastRow="0" w:firstColumn="0" w:lastColumn="0" w:oddVBand="0" w:evenVBand="0" w:oddHBand="0" w:evenHBand="0" w:firstRowFirstColumn="0" w:firstRowLastColumn="0" w:lastRowFirstColumn="0" w:lastRowLastColumn="0"/>
-          <w:trHeight w:val="300"/>
-        </w:trPr>
-        <w:tc>
-          <w:tcPr>
-            <w:cnfStyle w:val="001000000000" w:firstRow="0" w:lastRow="0" w:firstColumn="1" w:lastColumn="0" w:oddVBand="0" w:evenVBand="0" w:oddHBand="0" w:evenHBand="0" w:firstRowFirstColumn="0" w:firstRowLastColumn="0" w:lastRowFirstColumn="0" w:lastRowLastColumn="0"/>
-            <w:tcW w:w="4800" w:type="dxa"/>
-            <w:gridSpan w:val="4"/>
-            <w:noWrap/>
-            <w:hideMark/>
-          </w:tcPr>
-          <w:p>
-            <w:pPr>
-              <w:tabs>
-                <w:tab w:val="center" w:pos="3508"/>
-                <w:tab w:val="left" w:pos="4631"/>
-              </w:tabs>
-              <w:jc w:val="both"/>
-              <w:rPr>
-                <w:rFonts w:ascii="Arial" w:eastAsia="Times New Roman" w:hAnsi="Arial" w:cs="Arial"/>
-                <w:sz w:val="16"/>
-                <w:szCs w:val="16"/>
-                <w:lang w:eastAsia="es-MX"/>
-              </w:rPr>
-            </w:pPr>
-            <w:r>
-              <w:rPr>
-                <w:rFonts w:ascii="Arial" w:eastAsia="Times New Roman" w:hAnsi="Arial" w:cs="Arial"/>
-                <w:sz w:val="16"/>
-                <w:szCs w:val="16"/>
-                <w:lang w:eastAsia="es-MX"/>
-              </w:rPr>
-              <w:t>Tratamiento acústico</w:t>
-            </w:r>
-          </w:p>
-        </w:tc>
-      </w:tr>
-      <w:tr>
-        <w:trPr>
-          <w:cnfStyle w:val="000000100000" w:firstRow="0" w:lastRow="0" w:firstColumn="0" w:lastColumn="0" w:oddVBand="0" w:evenVBand="0" w:oddHBand="1" w:evenHBand="0" w:firstRowFirstColumn="0" w:firstRowLastColumn="0" w:lastRowFirstColumn="0" w:lastRowLastColumn="0"/>
-          <w:trHeight w:val="690"/>
-        </w:trPr>
-        <w:tc>
-          <w:tcPr>
-            <w:cnfStyle w:val="001000000000" w:firstRow="0" w:lastRow="0" w:firstColumn="1" w:lastColumn="0" w:oddVBand="0" w:evenVBand="0" w:oddHBand="0" w:evenHBand="0" w:firstRowFirstColumn="0" w:firstRowLastColumn="0" w:lastRowFirstColumn="0" w:lastRowLastColumn="0"/>
-            <w:tcW w:w="1200" w:type="dxa"/>
-            <w:tcBorders>
-              <w:top w:val="single" w:sz="4" w:space="0" w:color="C9C9C9" w:themeColor="accent3" w:themeTint="99"/>
-              <w:left w:val="single" w:sz="4" w:space="0" w:color="C9C9C9" w:themeColor="accent3" w:themeTint="99"/>
-              <w:bottom w:val="single" w:sz="4" w:space="0" w:color="C9C9C9" w:themeColor="accent3" w:themeTint="99"/>
-              <w:right w:val="single" w:sz="4" w:space="0" w:color="C9C9C9" w:themeColor="accent3" w:themeTint="99"/>
-            </w:tcBorders>
-            <w:hideMark/>
-          </w:tcPr>
-          <w:p>
-            <w:pPr>
-              <w:jc w:val="both"/>
-              <w:rPr>
-                <w:rFonts w:ascii="Arial" w:eastAsia="Times New Roman" w:hAnsi="Arial" w:cs="Arial"/>
-                <w:sz w:val="16"/>
-                <w:szCs w:val="16"/>
-                <w:lang w:eastAsia="es-MX"/>
-              </w:rPr>
-            </w:pPr>
-            <w:r>
-              <w:rPr>
-                <w:rFonts w:ascii="Arial" w:eastAsia="Times New Roman" w:hAnsi="Arial" w:cs="Arial"/>
-                <w:sz w:val="16"/>
-                <w:szCs w:val="16"/>
-                <w:lang w:eastAsia="es-MX"/>
-              </w:rPr>
-              <w:t>No.</w:t>
-            </w:r>
-          </w:p>
-        </w:tc>
-        <w:tc>
-          <w:tcPr>
-            <w:tcW w:w="1200" w:type="dxa"/>
-            <w:tcBorders>
-              <w:top w:val="single" w:sz="4" w:space="0" w:color="C9C9C9" w:themeColor="accent3" w:themeTint="99"/>
-              <w:left w:val="single" w:sz="4" w:space="0" w:color="C9C9C9" w:themeColor="accent3" w:themeTint="99"/>
-              <w:bottom w:val="single" w:sz="4" w:space="0" w:color="C9C9C9" w:themeColor="accent3" w:themeTint="99"/>
-              <w:right w:val="single" w:sz="4" w:space="0" w:color="C9C9C9" w:themeColor="accent3" w:themeTint="99"/>
-            </w:tcBorders>
-            <w:textDirection w:val="btLr"/>
-            <w:hideMark/>
-          </w:tcPr>
-          <w:p>
-            <w:pPr>
-              <w:jc w:val="both"/>
-              <w:cnfStyle w:val="000000100000" w:firstRow="0" w:lastRow="0" w:firstColumn="0" w:lastColumn="0" w:oddVBand="0" w:evenVBand="0" w:oddHBand="1" w:evenHBand="0" w:firstRowFirstColumn="0" w:firstRowLastColumn="0" w:lastRowFirstColumn="0" w:lastRowLastColumn="0"/>
-              <w:rPr>
-                <w:rFonts w:ascii="Arial" w:eastAsia="Times New Roman" w:hAnsi="Arial" w:cs="Arial"/>
-                <w:b/>
-                <w:bCs/>
-                <w:sz w:val="12"/>
-                <w:szCs w:val="12"/>
-                <w:lang w:eastAsia="es-MX"/>
-              </w:rPr>
-            </w:pPr>
-            <w:r>
-              <w:rPr>
-                <w:rFonts w:ascii="Arial" w:eastAsia="Times New Roman" w:hAnsi="Arial" w:cs="Arial"/>
-                <w:b/>
-                <w:bCs/>
-                <w:sz w:val="12"/>
-                <w:szCs w:val="12"/>
+                <w:sz w:val="24"/>
+                <w:szCs w:val="24"/>
                 <w:lang w:eastAsia="es-MX"/>
               </w:rPr>
               <w:t>Nombre</w:t>
@@ -6200,7 +5661,7 @@
         </w:tc>
         <w:tc>
           <w:tcPr>
-            <w:tcW w:w="1200" w:type="dxa"/>
+            <w:tcW w:w="938" w:type="pct"/>
             <w:tcBorders>
               <w:top w:val="single" w:sz="4" w:space="0" w:color="C9C9C9" w:themeColor="accent3" w:themeTint="99"/>
               <w:left w:val="single" w:sz="4" w:space="0" w:color="C9C9C9" w:themeColor="accent3" w:themeTint="99"/>
@@ -6217,8 +5678,8 @@
                 <w:rFonts w:ascii="Arial" w:eastAsia="Times New Roman" w:hAnsi="Arial" w:cs="Arial"/>
                 <w:b/>
                 <w:bCs/>
-                <w:sz w:val="16"/>
-                <w:szCs w:val="16"/>
+                <w:sz w:val="24"/>
+                <w:szCs w:val="24"/>
                 <w:lang w:eastAsia="es-MX"/>
               </w:rPr>
             </w:pPr>
@@ -6227,17 +5688,17 @@
                 <w:rFonts w:ascii="Arial" w:eastAsia="Times New Roman" w:hAnsi="Arial" w:cs="Arial"/>
                 <w:b/>
                 <w:bCs/>
-                <w:sz w:val="16"/>
-                <w:szCs w:val="16"/>
+                <w:sz w:val="24"/>
+                <w:szCs w:val="24"/>
                 <w:lang w:eastAsia="es-MX"/>
               </w:rPr>
-              <w:t>N° de impresoras</w:t>
+              <w:t>N° de lámparas</w:t>
             </w:r>
           </w:p>
         </w:tc>
         <w:tc>
           <w:tcPr>
-            <w:tcW w:w="1200" w:type="dxa"/>
+            <w:tcW w:w="1144" w:type="pct"/>
             <w:tcBorders>
               <w:top w:val="single" w:sz="4" w:space="0" w:color="C9C9C9" w:themeColor="accent3" w:themeTint="99"/>
               <w:left w:val="single" w:sz="4" w:space="0" w:color="C9C9C9" w:themeColor="accent3" w:themeTint="99"/>
@@ -6254,8 +5715,8 @@
                 <w:rFonts w:ascii="Arial" w:eastAsia="Times New Roman" w:hAnsi="Arial" w:cs="Arial"/>
                 <w:b/>
                 <w:bCs/>
-                <w:sz w:val="16"/>
-                <w:szCs w:val="16"/>
+                <w:sz w:val="24"/>
+                <w:szCs w:val="24"/>
                 <w:lang w:eastAsia="es-MX"/>
               </w:rPr>
             </w:pPr>
@@ -6264,334 +5725,17 @@
                 <w:rFonts w:ascii="Arial" w:eastAsia="Times New Roman" w:hAnsi="Arial" w:cs="Arial"/>
                 <w:b/>
                 <w:bCs/>
-                <w:sz w:val="16"/>
-                <w:szCs w:val="16"/>
+                <w:sz w:val="24"/>
+                <w:szCs w:val="24"/>
                 <w:lang w:eastAsia="es-MX"/>
               </w:rPr>
-              <w:t>N° de servidores</w:t>
-            </w:r>
-          </w:p>
-        </w:tc>
-      </w:tr>
-      <w:tr>
-        <w:trPr>
-          <w:trHeight w:val="514"/>
-        </w:trPr>
-        <w:tc>
-          <w:tcPr>
-            <w:cnfStyle w:val="001000000000" w:firstRow="0" w:lastRow="0" w:firstColumn="1" w:lastColumn="0" w:oddVBand="0" w:evenVBand="0" w:oddHBand="0" w:evenHBand="0" w:firstRowFirstColumn="0" w:firstRowLastColumn="0" w:lastRowFirstColumn="0" w:lastRowLastColumn="0"/>
-            <w:tcW w:w="1200" w:type="dxa"/>
-            <w:tcBorders>
-              <w:top w:val="single" w:sz="4" w:space="0" w:color="C9C9C9" w:themeColor="accent3" w:themeTint="99"/>
-              <w:left w:val="single" w:sz="4" w:space="0" w:color="C9C9C9" w:themeColor="accent3" w:themeTint="99"/>
-              <w:bottom w:val="single" w:sz="4" w:space="0" w:color="C9C9C9" w:themeColor="accent3" w:themeTint="99"/>
-              <w:right w:val="single" w:sz="4" w:space="0" w:color="C9C9C9" w:themeColor="accent3" w:themeTint="99"/>
-            </w:tcBorders>
-            <w:noWrap/>
-            <w:hideMark/>
-          </w:tcPr>
-          <w:p>
-            <w:pPr>
-              <w:jc w:val="both"/>
-              <w:rPr>
-                <w:rFonts w:ascii="Arial" w:eastAsia="Times New Roman" w:hAnsi="Arial" w:cs="Arial"/>
-                <w:sz w:val="16"/>
-                <w:szCs w:val="16"/>
-                <w:lang w:eastAsia="es-MX"/>
-              </w:rPr>
-            </w:pPr>
-            <w:r>
-              <w:rPr>
-                <w:rFonts w:ascii="Arial" w:eastAsia="Times New Roman" w:hAnsi="Arial" w:cs="Arial"/>
-                <w:sz w:val="16"/>
-                <w:szCs w:val="16"/>
-                <w:lang w:eastAsia="es-MX"/>
-              </w:rPr>
-              <w:t>1</w:t>
+              <w:t>N° de lámparas funcionales</w:t>
             </w:r>
           </w:p>
         </w:tc>
         <w:tc>
           <w:tcPr>
-            <w:tcW w:w="1200" w:type="dxa"/>
-            <w:tcBorders>
-              <w:top w:val="single" w:sz="4" w:space="0" w:color="C9C9C9" w:themeColor="accent3" w:themeTint="99"/>
-              <w:left w:val="single" w:sz="4" w:space="0" w:color="C9C9C9" w:themeColor="accent3" w:themeTint="99"/>
-              <w:bottom w:val="single" w:sz="4" w:space="0" w:color="C9C9C9" w:themeColor="accent3" w:themeTint="99"/>
-              <w:right w:val="single" w:sz="4" w:space="0" w:color="C9C9C9" w:themeColor="accent3" w:themeTint="99"/>
-            </w:tcBorders>
-            <w:noWrap/>
-            <w:hideMark/>
-          </w:tcPr>
-          <w:p>
-            <w:pPr>
-              <w:jc w:val="both"/>
-              <w:cnfStyle w:val="000000000000" w:firstRow="0" w:lastRow="0" w:firstColumn="0" w:lastColumn="0" w:oddVBand="0" w:evenVBand="0" w:oddHBand="0" w:evenHBand="0" w:firstRowFirstColumn="0" w:firstRowLastColumn="0" w:lastRowFirstColumn="0" w:lastRowLastColumn="0"/>
-              <w:rPr>
-                <w:rFonts w:ascii="Arial" w:eastAsia="Times New Roman" w:hAnsi="Arial" w:cs="Arial"/>
-                <w:sz w:val="20"/>
-                <w:szCs w:val="20"/>
-                <w:lang w:eastAsia="es-MX"/>
-              </w:rPr>
-            </w:pPr>
-            <w:r>
-              <w:rPr>
-                <w:rFonts w:ascii="Arial" w:eastAsia="Times New Roman" w:hAnsi="Arial" w:cs="Arial"/>
-                <w:sz w:val="20"/>
-                <w:szCs w:val="20"/>
-                <w:lang w:eastAsia="es-MX"/>
-              </w:rPr>
-              <w:t>Sistemas</w:t>
-            </w:r>
-          </w:p>
-        </w:tc>
-        <w:tc>
-          <w:tcPr>
-            <w:tcW w:w="1200" w:type="dxa"/>
-            <w:tcBorders>
-              <w:top w:val="single" w:sz="4" w:space="0" w:color="C9C9C9" w:themeColor="accent3" w:themeTint="99"/>
-              <w:left w:val="single" w:sz="4" w:space="0" w:color="C9C9C9" w:themeColor="accent3" w:themeTint="99"/>
-              <w:bottom w:val="single" w:sz="4" w:space="0" w:color="C9C9C9" w:themeColor="accent3" w:themeTint="99"/>
-              <w:right w:val="single" w:sz="4" w:space="0" w:color="C9C9C9" w:themeColor="accent3" w:themeTint="99"/>
-            </w:tcBorders>
-            <w:noWrap/>
-            <w:hideMark/>
-          </w:tcPr>
-          <w:p>
-            <w:pPr>
-              <w:jc w:val="both"/>
-              <w:cnfStyle w:val="000000000000" w:firstRow="0" w:lastRow="0" w:firstColumn="0" w:lastColumn="0" w:oddVBand="0" w:evenVBand="0" w:oddHBand="0" w:evenHBand="0" w:firstRowFirstColumn="0" w:firstRowLastColumn="0" w:lastRowFirstColumn="0" w:lastRowLastColumn="0"/>
-              <w:rPr>
-                <w:rFonts w:ascii="Arial" w:eastAsia="Times New Roman" w:hAnsi="Arial" w:cs="Arial"/>
-                <w:sz w:val="20"/>
-                <w:szCs w:val="20"/>
-                <w:lang w:eastAsia="es-MX"/>
-              </w:rPr>
-            </w:pPr>
-            <w:r>
-              <w:rPr>
-                <w:rFonts w:ascii="Arial" w:eastAsia="Times New Roman" w:hAnsi="Arial" w:cs="Arial"/>
-                <w:sz w:val="20"/>
-                <w:szCs w:val="20"/>
-                <w:lang w:eastAsia="es-MX"/>
-              </w:rPr>
-              <w:t>2</w:t>
-            </w:r>
-          </w:p>
-        </w:tc>
-        <w:tc>
-          <w:tcPr>
-            <w:tcW w:w="1200" w:type="dxa"/>
-            <w:tcBorders>
-              <w:top w:val="single" w:sz="4" w:space="0" w:color="C9C9C9" w:themeColor="accent3" w:themeTint="99"/>
-              <w:left w:val="single" w:sz="4" w:space="0" w:color="C9C9C9" w:themeColor="accent3" w:themeTint="99"/>
-              <w:bottom w:val="single" w:sz="4" w:space="0" w:color="C9C9C9" w:themeColor="accent3" w:themeTint="99"/>
-              <w:right w:val="single" w:sz="4" w:space="0" w:color="C9C9C9" w:themeColor="accent3" w:themeTint="99"/>
-            </w:tcBorders>
-            <w:noWrap/>
-            <w:hideMark/>
-          </w:tcPr>
-          <w:p>
-            <w:pPr>
-              <w:jc w:val="both"/>
-              <w:cnfStyle w:val="000000000000" w:firstRow="0" w:lastRow="0" w:firstColumn="0" w:lastColumn="0" w:oddVBand="0" w:evenVBand="0" w:oddHBand="0" w:evenHBand="0" w:firstRowFirstColumn="0" w:firstRowLastColumn="0" w:lastRowFirstColumn="0" w:lastRowLastColumn="0"/>
-              <w:rPr>
-                <w:rFonts w:ascii="Arial" w:eastAsia="Times New Roman" w:hAnsi="Arial" w:cs="Arial"/>
-                <w:sz w:val="20"/>
-                <w:szCs w:val="20"/>
-                <w:lang w:eastAsia="es-MX"/>
-              </w:rPr>
-            </w:pPr>
-            <w:r>
-              <w:rPr>
-                <w:rFonts w:ascii="Arial" w:eastAsia="Times New Roman" w:hAnsi="Arial" w:cs="Arial"/>
-                <w:sz w:val="20"/>
-                <w:szCs w:val="20"/>
-                <w:lang w:eastAsia="es-MX"/>
-              </w:rPr>
-              <w:t>0</w:t>
-            </w:r>
-          </w:p>
-        </w:tc>
-      </w:tr>
-    </w:tbl>
-    <w:p>
-      <w:pPr>
-        <w:tabs>
-          <w:tab w:val="left" w:pos="5322"/>
-        </w:tabs>
-        <w:jc w:val="both"/>
-        <w:rPr>
-          <w:rFonts w:ascii="Arial" w:hAnsi="Arial" w:cs="Arial"/>
-          <w:sz w:val="24"/>
-        </w:rPr>
-      </w:pPr>
-      <w:r>
-        <w:rPr>
-          <w:rFonts w:ascii="Arial" w:hAnsi="Arial" w:cs="Arial"/>
-        </w:rPr>
-        <w:br w:type="textWrapping" w:clear="all"/>
-      </w:r>
-    </w:p>
-    <w:p>
-      <w:pPr>
-        <w:tabs>
-          <w:tab w:val="left" w:pos="5322"/>
-        </w:tabs>
-        <w:jc w:val="both"/>
-        <w:rPr>
-          <w:rFonts w:ascii="Arial" w:hAnsi="Arial" w:cs="Arial"/>
-          <w:sz w:val="24"/>
-        </w:rPr>
-      </w:pPr>
-      <w:r>
-        <w:rPr>
-          <w:rFonts w:ascii="Arial" w:hAnsi="Arial" w:cs="Arial"/>
-          <w:sz w:val="24"/>
-        </w:rPr>
-        <w:t>Observaciones: En el área hay dos impresoras, una general y otra auxiliar y ambas funcionan correctamente.</w:t>
-      </w:r>
-    </w:p>
-    <w:p>
-      <w:pPr>
-        <w:tabs>
-          <w:tab w:val="left" w:pos="5322"/>
-        </w:tabs>
-        <w:jc w:val="both"/>
-        <w:rPr>
-          <w:rFonts w:ascii="Arial" w:hAnsi="Arial" w:cs="Arial"/>
-        </w:rPr>
-      </w:pPr>
-    </w:p>
-    <w:p>
-      <w:pPr>
-        <w:tabs>
-          <w:tab w:val="left" w:pos="5322"/>
-        </w:tabs>
-        <w:jc w:val="both"/>
-        <w:rPr>
-          <w:rFonts w:ascii="Arial" w:hAnsi="Arial" w:cs="Arial"/>
-        </w:rPr>
-      </w:pPr>
-    </w:p>
-    <w:p>
-      <w:pPr>
-        <w:tabs>
-          <w:tab w:val="left" w:pos="5322"/>
-        </w:tabs>
-        <w:jc w:val="both"/>
-        <w:rPr>
-          <w:rFonts w:ascii="Arial" w:hAnsi="Arial" w:cs="Arial"/>
-        </w:rPr>
-      </w:pPr>
-    </w:p>
-    <w:p>
-      <w:pPr>
-        <w:tabs>
-          <w:tab w:val="left" w:pos="5322"/>
-        </w:tabs>
-        <w:jc w:val="both"/>
-        <w:rPr>
-          <w:rFonts w:ascii="Arial" w:hAnsi="Arial" w:cs="Arial"/>
-        </w:rPr>
-      </w:pPr>
-    </w:p>
-    <w:tbl>
-      <w:tblPr>
-        <w:tblStyle w:val="Tabladecuadrcula4-nfasis31"/>
-        <w:tblpPr w:leftFromText="141" w:rightFromText="141" w:vertAnchor="text" w:tblpY="1"/>
-        <w:tblW w:w="6000" w:type="dxa"/>
-        <w:tblLayout w:type="fixed"/>
-        <w:tblLook w:val="04A0" w:firstRow="1" w:lastRow="0" w:firstColumn="1" w:lastColumn="0" w:noHBand="0" w:noVBand="1"/>
-      </w:tblPr>
-      <w:tblGrid>
-        <w:gridCol w:w="1200"/>
-        <w:gridCol w:w="1200"/>
-        <w:gridCol w:w="1200"/>
-        <w:gridCol w:w="1200"/>
-        <w:gridCol w:w="1200"/>
-      </w:tblGrid>
-      <w:tr>
-        <w:trPr>
-          <w:cnfStyle w:val="100000000000" w:firstRow="1" w:lastRow="0" w:firstColumn="0" w:lastColumn="0" w:oddVBand="0" w:evenVBand="0" w:oddHBand="0" w:evenHBand="0" w:firstRowFirstColumn="0" w:firstRowLastColumn="0" w:lastRowFirstColumn="0" w:lastRowLastColumn="0"/>
-          <w:trHeight w:val="300"/>
-        </w:trPr>
-        <w:tc>
-          <w:tcPr>
-            <w:cnfStyle w:val="001000000000" w:firstRow="0" w:lastRow="0" w:firstColumn="1" w:lastColumn="0" w:oddVBand="0" w:evenVBand="0" w:oddHBand="0" w:evenHBand="0" w:firstRowFirstColumn="0" w:firstRowLastColumn="0" w:lastRowFirstColumn="0" w:lastRowLastColumn="0"/>
-            <w:tcW w:w="6000" w:type="dxa"/>
-            <w:gridSpan w:val="5"/>
-            <w:noWrap/>
-            <w:hideMark/>
-          </w:tcPr>
-          <w:p>
-            <w:pPr>
-              <w:tabs>
-                <w:tab w:val="center" w:pos="3508"/>
-                <w:tab w:val="left" w:pos="4631"/>
-              </w:tabs>
-              <w:jc w:val="both"/>
-              <w:rPr>
-                <w:rFonts w:ascii="Arial" w:eastAsia="Times New Roman" w:hAnsi="Arial" w:cs="Arial"/>
-                <w:sz w:val="16"/>
-                <w:szCs w:val="16"/>
-                <w:lang w:eastAsia="es-MX"/>
-              </w:rPr>
-            </w:pPr>
-            <w:r>
-              <w:rPr>
-                <w:rFonts w:ascii="Arial" w:eastAsia="Times New Roman" w:hAnsi="Arial" w:cs="Arial"/>
-                <w:sz w:val="16"/>
-                <w:szCs w:val="16"/>
-                <w:lang w:eastAsia="es-MX"/>
-              </w:rPr>
-              <w:t>Seguridad física</w:t>
-            </w:r>
-          </w:p>
-        </w:tc>
-      </w:tr>
-      <w:tr>
-        <w:trPr>
-          <w:cnfStyle w:val="000000100000" w:firstRow="0" w:lastRow="0" w:firstColumn="0" w:lastColumn="0" w:oddVBand="0" w:evenVBand="0" w:oddHBand="1" w:evenHBand="0" w:firstRowFirstColumn="0" w:firstRowLastColumn="0" w:lastRowFirstColumn="0" w:lastRowLastColumn="0"/>
-          <w:trHeight w:val="690"/>
-        </w:trPr>
-        <w:tc>
-          <w:tcPr>
-            <w:cnfStyle w:val="001000000000" w:firstRow="0" w:lastRow="0" w:firstColumn="1" w:lastColumn="0" w:oddVBand="0" w:evenVBand="0" w:oddHBand="0" w:evenHBand="0" w:firstRowFirstColumn="0" w:firstRowLastColumn="0" w:lastRowFirstColumn="0" w:lastRowLastColumn="0"/>
-            <w:tcW w:w="1200" w:type="dxa"/>
-            <w:tcBorders>
-              <w:top w:val="single" w:sz="4" w:space="0" w:color="C9C9C9" w:themeColor="accent3" w:themeTint="99"/>
-              <w:left w:val="single" w:sz="4" w:space="0" w:color="C9C9C9" w:themeColor="accent3" w:themeTint="99"/>
-              <w:bottom w:val="single" w:sz="4" w:space="0" w:color="C9C9C9" w:themeColor="accent3" w:themeTint="99"/>
-              <w:right w:val="single" w:sz="4" w:space="0" w:color="C9C9C9" w:themeColor="accent3" w:themeTint="99"/>
-            </w:tcBorders>
-            <w:hideMark/>
-          </w:tcPr>
-          <w:p>
-            <w:pPr>
-              <w:jc w:val="both"/>
-              <w:rPr>
-                <w:rFonts w:ascii="Arial" w:eastAsia="Times New Roman" w:hAnsi="Arial" w:cs="Arial"/>
-                <w:sz w:val="16"/>
-                <w:szCs w:val="16"/>
-                <w:lang w:eastAsia="es-MX"/>
-              </w:rPr>
-            </w:pPr>
-            <w:r>
-              <w:rPr>
-                <w:rFonts w:ascii="Arial" w:eastAsia="Times New Roman" w:hAnsi="Arial" w:cs="Arial"/>
-                <w:bCs w:val="0"/>
-                <w:sz w:val="16"/>
-                <w:szCs w:val="16"/>
-                <w:lang w:eastAsia="es-MX"/>
-              </w:rPr>
-              <w:t>N° de extintores</w:t>
-            </w:r>
-          </w:p>
-        </w:tc>
-        <w:tc>
-          <w:tcPr>
-            <w:tcW w:w="1200" w:type="dxa"/>
+            <w:tcW w:w="1144" w:type="pct"/>
             <w:tcBorders>
               <w:top w:val="single" w:sz="4" w:space="0" w:color="C9C9C9" w:themeColor="accent3" w:themeTint="99"/>
               <w:left w:val="single" w:sz="4" w:space="0" w:color="C9C9C9" w:themeColor="accent3" w:themeTint="99"/>
@@ -6608,8 +5752,8 @@
                 <w:rFonts w:ascii="Arial" w:eastAsia="Times New Roman" w:hAnsi="Arial" w:cs="Arial"/>
                 <w:b/>
                 <w:bCs/>
-                <w:sz w:val="16"/>
-                <w:szCs w:val="16"/>
+                <w:sz w:val="24"/>
+                <w:szCs w:val="24"/>
                 <w:lang w:eastAsia="es-MX"/>
               </w:rPr>
             </w:pPr>
@@ -6618,17 +5762,331 @@
                 <w:rFonts w:ascii="Arial" w:eastAsia="Times New Roman" w:hAnsi="Arial" w:cs="Arial"/>
                 <w:b/>
                 <w:bCs/>
-                <w:sz w:val="16"/>
-                <w:szCs w:val="16"/>
+                <w:sz w:val="24"/>
+                <w:szCs w:val="24"/>
                 <w:lang w:eastAsia="es-MX"/>
               </w:rPr>
-              <w:t>Cantidad de extintores llenos</w:t>
+              <w:t>N° de lámparas no funcionales</w:t>
+            </w:r>
+          </w:p>
+        </w:tc>
+      </w:tr>
+      <w:tr>
+        <w:trPr>
+          <w:trHeight w:val="514"/>
+        </w:trPr>
+        <w:tc>
+          <w:tcPr>
+            <w:cnfStyle w:val="001000000000" w:firstRow="0" w:lastRow="0" w:firstColumn="1" w:lastColumn="0" w:oddVBand="0" w:evenVBand="0" w:oddHBand="0" w:evenHBand="0" w:firstRowFirstColumn="0" w:firstRowLastColumn="0" w:lastRowFirstColumn="0" w:lastRowLastColumn="0"/>
+            <w:tcW w:w="886" w:type="pct"/>
+            <w:tcBorders>
+              <w:top w:val="single" w:sz="4" w:space="0" w:color="C9C9C9" w:themeColor="accent3" w:themeTint="99"/>
+              <w:left w:val="single" w:sz="4" w:space="0" w:color="C9C9C9" w:themeColor="accent3" w:themeTint="99"/>
+              <w:bottom w:val="single" w:sz="4" w:space="0" w:color="C9C9C9" w:themeColor="accent3" w:themeTint="99"/>
+              <w:right w:val="single" w:sz="4" w:space="0" w:color="C9C9C9" w:themeColor="accent3" w:themeTint="99"/>
+            </w:tcBorders>
+            <w:noWrap/>
+            <w:hideMark/>
+          </w:tcPr>
+          <w:p>
+            <w:pPr>
+              <w:jc w:val="both"/>
+              <w:rPr>
+                <w:rFonts w:ascii="Arial" w:eastAsia="Times New Roman" w:hAnsi="Arial" w:cs="Arial"/>
+                <w:sz w:val="24"/>
+                <w:szCs w:val="24"/>
+                <w:lang w:eastAsia="es-MX"/>
+              </w:rPr>
+            </w:pPr>
+            <w:r>
+              <w:rPr>
+                <w:rFonts w:ascii="Arial" w:eastAsia="Times New Roman" w:hAnsi="Arial" w:cs="Arial"/>
+                <w:sz w:val="24"/>
+                <w:szCs w:val="24"/>
+                <w:lang w:eastAsia="es-MX"/>
+              </w:rPr>
+              <w:t>1</w:t>
             </w:r>
           </w:p>
         </w:tc>
         <w:tc>
           <w:tcPr>
-            <w:tcW w:w="1200" w:type="dxa"/>
+            <w:tcW w:w="888" w:type="pct"/>
+            <w:tcBorders>
+              <w:top w:val="single" w:sz="4" w:space="0" w:color="C9C9C9" w:themeColor="accent3" w:themeTint="99"/>
+              <w:left w:val="single" w:sz="4" w:space="0" w:color="C9C9C9" w:themeColor="accent3" w:themeTint="99"/>
+              <w:bottom w:val="single" w:sz="4" w:space="0" w:color="C9C9C9" w:themeColor="accent3" w:themeTint="99"/>
+              <w:right w:val="single" w:sz="4" w:space="0" w:color="C9C9C9" w:themeColor="accent3" w:themeTint="99"/>
+            </w:tcBorders>
+            <w:noWrap/>
+            <w:hideMark/>
+          </w:tcPr>
+          <w:p>
+            <w:pPr>
+              <w:jc w:val="both"/>
+              <w:cnfStyle w:val="000000000000" w:firstRow="0" w:lastRow="0" w:firstColumn="0" w:lastColumn="0" w:oddVBand="0" w:evenVBand="0" w:oddHBand="0" w:evenHBand="0" w:firstRowFirstColumn="0" w:firstRowLastColumn="0" w:lastRowFirstColumn="0" w:lastRowLastColumn="0"/>
+              <w:rPr>
+                <w:rFonts w:ascii="Arial" w:eastAsia="Times New Roman" w:hAnsi="Arial" w:cs="Arial"/>
+                <w:sz w:val="24"/>
+                <w:szCs w:val="24"/>
+                <w:lang w:eastAsia="es-MX"/>
+              </w:rPr>
+            </w:pPr>
+            <w:r>
+              <w:rPr>
+                <w:rFonts w:ascii="Arial" w:eastAsia="Times New Roman" w:hAnsi="Arial" w:cs="Arial"/>
+                <w:sz w:val="24"/>
+                <w:szCs w:val="24"/>
+                <w:lang w:eastAsia="es-MX"/>
+              </w:rPr>
+              <w:t>Sistemas</w:t>
+            </w:r>
+          </w:p>
+        </w:tc>
+        <w:tc>
+          <w:tcPr>
+            <w:tcW w:w="938" w:type="pct"/>
+            <w:tcBorders>
+              <w:top w:val="single" w:sz="4" w:space="0" w:color="C9C9C9" w:themeColor="accent3" w:themeTint="99"/>
+              <w:left w:val="single" w:sz="4" w:space="0" w:color="C9C9C9" w:themeColor="accent3" w:themeTint="99"/>
+              <w:bottom w:val="single" w:sz="4" w:space="0" w:color="C9C9C9" w:themeColor="accent3" w:themeTint="99"/>
+              <w:right w:val="single" w:sz="4" w:space="0" w:color="C9C9C9" w:themeColor="accent3" w:themeTint="99"/>
+            </w:tcBorders>
+            <w:noWrap/>
+            <w:hideMark/>
+          </w:tcPr>
+          <w:p>
+            <w:pPr>
+              <w:jc w:val="both"/>
+              <w:cnfStyle w:val="000000000000" w:firstRow="0" w:lastRow="0" w:firstColumn="0" w:lastColumn="0" w:oddVBand="0" w:evenVBand="0" w:oddHBand="0" w:evenHBand="0" w:firstRowFirstColumn="0" w:firstRowLastColumn="0" w:lastRowFirstColumn="0" w:lastRowLastColumn="0"/>
+              <w:rPr>
+                <w:rFonts w:ascii="Arial" w:eastAsia="Times New Roman" w:hAnsi="Arial" w:cs="Arial"/>
+                <w:sz w:val="24"/>
+                <w:szCs w:val="24"/>
+                <w:lang w:eastAsia="es-MX"/>
+              </w:rPr>
+            </w:pPr>
+            <w:r>
+              <w:rPr>
+                <w:rFonts w:ascii="Arial" w:eastAsia="Times New Roman" w:hAnsi="Arial" w:cs="Arial"/>
+                <w:sz w:val="24"/>
+                <w:szCs w:val="24"/>
+                <w:lang w:eastAsia="es-MX"/>
+              </w:rPr>
+              <w:t>14</w:t>
+            </w:r>
+          </w:p>
+        </w:tc>
+        <w:tc>
+          <w:tcPr>
+            <w:tcW w:w="1144" w:type="pct"/>
+            <w:tcBorders>
+              <w:top w:val="single" w:sz="4" w:space="0" w:color="C9C9C9" w:themeColor="accent3" w:themeTint="99"/>
+              <w:left w:val="single" w:sz="4" w:space="0" w:color="C9C9C9" w:themeColor="accent3" w:themeTint="99"/>
+              <w:bottom w:val="single" w:sz="4" w:space="0" w:color="C9C9C9" w:themeColor="accent3" w:themeTint="99"/>
+              <w:right w:val="single" w:sz="4" w:space="0" w:color="C9C9C9" w:themeColor="accent3" w:themeTint="99"/>
+            </w:tcBorders>
+            <w:noWrap/>
+            <w:hideMark/>
+          </w:tcPr>
+          <w:p>
+            <w:pPr>
+              <w:jc w:val="both"/>
+              <w:cnfStyle w:val="000000000000" w:firstRow="0" w:lastRow="0" w:firstColumn="0" w:lastColumn="0" w:oddVBand="0" w:evenVBand="0" w:oddHBand="0" w:evenHBand="0" w:firstRowFirstColumn="0" w:firstRowLastColumn="0" w:lastRowFirstColumn="0" w:lastRowLastColumn="0"/>
+              <w:rPr>
+                <w:rFonts w:ascii="Arial" w:eastAsia="Times New Roman" w:hAnsi="Arial" w:cs="Arial"/>
+                <w:sz w:val="24"/>
+                <w:szCs w:val="24"/>
+                <w:lang w:eastAsia="es-MX"/>
+              </w:rPr>
+            </w:pPr>
+            <w:r>
+              <w:rPr>
+                <w:rFonts w:ascii="Arial" w:eastAsia="Times New Roman" w:hAnsi="Arial" w:cs="Arial"/>
+                <w:sz w:val="24"/>
+                <w:szCs w:val="24"/>
+                <w:lang w:eastAsia="es-MX"/>
+              </w:rPr>
+              <w:t>14</w:t>
+            </w:r>
+          </w:p>
+        </w:tc>
+        <w:tc>
+          <w:tcPr>
+            <w:tcW w:w="1144" w:type="pct"/>
+            <w:tcBorders>
+              <w:top w:val="single" w:sz="4" w:space="0" w:color="C9C9C9" w:themeColor="accent3" w:themeTint="99"/>
+              <w:left w:val="single" w:sz="4" w:space="0" w:color="C9C9C9" w:themeColor="accent3" w:themeTint="99"/>
+              <w:bottom w:val="single" w:sz="4" w:space="0" w:color="C9C9C9" w:themeColor="accent3" w:themeTint="99"/>
+              <w:right w:val="single" w:sz="4" w:space="0" w:color="C9C9C9" w:themeColor="accent3" w:themeTint="99"/>
+            </w:tcBorders>
+            <w:noWrap/>
+            <w:hideMark/>
+          </w:tcPr>
+          <w:p>
+            <w:pPr>
+              <w:jc w:val="both"/>
+              <w:cnfStyle w:val="000000000000" w:firstRow="0" w:lastRow="0" w:firstColumn="0" w:lastColumn="0" w:oddVBand="0" w:evenVBand="0" w:oddHBand="0" w:evenHBand="0" w:firstRowFirstColumn="0" w:firstRowLastColumn="0" w:lastRowFirstColumn="0" w:lastRowLastColumn="0"/>
+              <w:rPr>
+                <w:rFonts w:ascii="Arial" w:eastAsia="Times New Roman" w:hAnsi="Arial" w:cs="Arial"/>
+                <w:sz w:val="24"/>
+                <w:szCs w:val="24"/>
+                <w:lang w:eastAsia="es-MX"/>
+              </w:rPr>
+            </w:pPr>
+            <w:r>
+              <w:rPr>
+                <w:rFonts w:ascii="Arial" w:eastAsia="Times New Roman" w:hAnsi="Arial" w:cs="Arial"/>
+                <w:sz w:val="24"/>
+                <w:szCs w:val="24"/>
+                <w:lang w:eastAsia="es-MX"/>
+              </w:rPr>
+              <w:t>0</w:t>
+            </w:r>
+          </w:p>
+        </w:tc>
+      </w:tr>
+    </w:tbl>
+    <w:p>
+      <w:pPr>
+        <w:tabs>
+          <w:tab w:val="left" w:pos="5322"/>
+        </w:tabs>
+        <w:jc w:val="both"/>
+        <w:rPr>
+          <w:rFonts w:ascii="Arial" w:hAnsi="Arial" w:cs="Arial"/>
+        </w:rPr>
+      </w:pPr>
+      <w:r>
+        <w:rPr>
+          <w:rFonts w:ascii="Arial" w:hAnsi="Arial" w:cs="Arial"/>
+        </w:rPr>
+        <w:br w:type="textWrapping" w:clear="all"/>
+      </w:r>
+    </w:p>
+    <w:p>
+      <w:pPr>
+        <w:tabs>
+          <w:tab w:val="left" w:pos="5322"/>
+        </w:tabs>
+        <w:jc w:val="both"/>
+        <w:rPr>
+          <w:rFonts w:ascii="Arial" w:hAnsi="Arial" w:cs="Arial"/>
+          <w:sz w:val="24"/>
+        </w:rPr>
+      </w:pPr>
+      <w:r>
+        <w:rPr>
+          <w:rFonts w:ascii="Arial" w:hAnsi="Arial" w:cs="Arial"/>
+          <w:sz w:val="24"/>
+        </w:rPr>
+        <w:t>Observaciones: Todas las lámparas funcionan correctamente y no se detecta deterioro.</w:t>
+      </w:r>
+    </w:p>
+    <w:p>
+      <w:pPr>
+        <w:tabs>
+          <w:tab w:val="left" w:pos="5322"/>
+        </w:tabs>
+        <w:jc w:val="both"/>
+        <w:rPr>
+          <w:rFonts w:ascii="Arial" w:hAnsi="Arial" w:cs="Arial"/>
+        </w:rPr>
+      </w:pPr>
+    </w:p>
+    <w:tbl>
+      <w:tblPr>
+        <w:tblStyle w:val="Tabladecuadrcula4-nfasis31"/>
+        <w:tblpPr w:leftFromText="141" w:rightFromText="141" w:vertAnchor="text" w:tblpY="1"/>
+        <w:tblW w:w="5000" w:type="pct"/>
+        <w:tblLook w:val="04A0" w:firstRow="1" w:lastRow="0" w:firstColumn="1" w:lastColumn="0" w:noHBand="0" w:noVBand="1"/>
+      </w:tblPr>
+      <w:tblGrid>
+        <w:gridCol w:w="2160"/>
+        <w:gridCol w:w="2167"/>
+        <w:gridCol w:w="2719"/>
+        <w:gridCol w:w="2575"/>
+      </w:tblGrid>
+      <w:tr>
+        <w:trPr>
+          <w:cnfStyle w:val="100000000000" w:firstRow="1" w:lastRow="0" w:firstColumn="0" w:lastColumn="0" w:oddVBand="0" w:evenVBand="0" w:oddHBand="0" w:evenHBand="0" w:firstRowFirstColumn="0" w:firstRowLastColumn="0" w:lastRowFirstColumn="0" w:lastRowLastColumn="0"/>
+          <w:trHeight w:val="300"/>
+        </w:trPr>
+        <w:tc>
+          <w:tcPr>
+            <w:cnfStyle w:val="001000000000" w:firstRow="0" w:lastRow="0" w:firstColumn="1" w:lastColumn="0" w:oddVBand="0" w:evenVBand="0" w:oddHBand="0" w:evenHBand="0" w:firstRowFirstColumn="0" w:firstRowLastColumn="0" w:lastRowFirstColumn="0" w:lastRowLastColumn="0"/>
+            <w:tcW w:w="5000" w:type="pct"/>
+            <w:gridSpan w:val="4"/>
+            <w:noWrap/>
+            <w:hideMark/>
+          </w:tcPr>
+          <w:p>
+            <w:pPr>
+              <w:tabs>
+                <w:tab w:val="center" w:pos="3508"/>
+                <w:tab w:val="left" w:pos="4631"/>
+              </w:tabs>
+              <w:jc w:val="center"/>
+              <w:rPr>
+                <w:rFonts w:ascii="Arial" w:eastAsia="Times New Roman" w:hAnsi="Arial" w:cs="Arial"/>
+                <w:sz w:val="28"/>
+                <w:szCs w:val="28"/>
+                <w:lang w:eastAsia="es-MX"/>
+              </w:rPr>
+            </w:pPr>
+            <w:r>
+              <w:rPr>
+                <w:rFonts w:ascii="Arial" w:eastAsia="Times New Roman" w:hAnsi="Arial" w:cs="Arial"/>
+                <w:sz w:val="28"/>
+                <w:szCs w:val="28"/>
+                <w:lang w:eastAsia="es-MX"/>
+              </w:rPr>
+              <w:t>Tratamiento acústico</w:t>
+            </w:r>
+          </w:p>
+        </w:tc>
+      </w:tr>
+      <w:tr>
+        <w:trPr>
+          <w:cnfStyle w:val="000000100000" w:firstRow="0" w:lastRow="0" w:firstColumn="0" w:lastColumn="0" w:oddVBand="0" w:evenVBand="0" w:oddHBand="1" w:evenHBand="0" w:firstRowFirstColumn="0" w:firstRowLastColumn="0" w:lastRowFirstColumn="0" w:lastRowLastColumn="0"/>
+          <w:trHeight w:val="690"/>
+        </w:trPr>
+        <w:tc>
+          <w:tcPr>
+            <w:cnfStyle w:val="001000000000" w:firstRow="0" w:lastRow="0" w:firstColumn="1" w:lastColumn="0" w:oddVBand="0" w:evenVBand="0" w:oddHBand="0" w:evenHBand="0" w:firstRowFirstColumn="0" w:firstRowLastColumn="0" w:lastRowFirstColumn="0" w:lastRowLastColumn="0"/>
+            <w:tcW w:w="1123" w:type="pct"/>
+            <w:tcBorders>
+              <w:top w:val="single" w:sz="4" w:space="0" w:color="C9C9C9" w:themeColor="accent3" w:themeTint="99"/>
+              <w:left w:val="single" w:sz="4" w:space="0" w:color="C9C9C9" w:themeColor="accent3" w:themeTint="99"/>
+              <w:bottom w:val="single" w:sz="4" w:space="0" w:color="C9C9C9" w:themeColor="accent3" w:themeTint="99"/>
+              <w:right w:val="single" w:sz="4" w:space="0" w:color="C9C9C9" w:themeColor="accent3" w:themeTint="99"/>
+            </w:tcBorders>
+            <w:hideMark/>
+          </w:tcPr>
+          <w:p>
+            <w:pPr>
+              <w:jc w:val="both"/>
+              <w:rPr>
+                <w:rFonts w:ascii="Arial" w:eastAsia="Times New Roman" w:hAnsi="Arial" w:cs="Arial"/>
+                <w:sz w:val="24"/>
+                <w:szCs w:val="24"/>
+                <w:lang w:eastAsia="es-MX"/>
+              </w:rPr>
+            </w:pPr>
+            <w:r>
+              <w:rPr>
+                <w:rFonts w:ascii="Arial" w:eastAsia="Times New Roman" w:hAnsi="Arial" w:cs="Arial"/>
+                <w:sz w:val="24"/>
+                <w:szCs w:val="24"/>
+                <w:lang w:eastAsia="es-MX"/>
+              </w:rPr>
+              <w:t>No.</w:t>
+            </w:r>
+          </w:p>
+        </w:tc>
+        <w:tc>
+          <w:tcPr>
+            <w:tcW w:w="1126" w:type="pct"/>
             <w:tcBorders>
               <w:top w:val="single" w:sz="4" w:space="0" w:color="C9C9C9" w:themeColor="accent3" w:themeTint="99"/>
               <w:left w:val="single" w:sz="4" w:space="0" w:color="C9C9C9" w:themeColor="accent3" w:themeTint="99"/>
@@ -6645,8 +6103,8 @@
                 <w:rFonts w:ascii="Arial" w:eastAsia="Times New Roman" w:hAnsi="Arial" w:cs="Arial"/>
                 <w:b/>
                 <w:bCs/>
-                <w:sz w:val="16"/>
-                <w:szCs w:val="16"/>
+                <w:sz w:val="24"/>
+                <w:szCs w:val="24"/>
                 <w:lang w:eastAsia="es-MX"/>
               </w:rPr>
             </w:pPr>
@@ -6655,17 +6113,17 @@
                 <w:rFonts w:ascii="Arial" w:eastAsia="Times New Roman" w:hAnsi="Arial" w:cs="Arial"/>
                 <w:b/>
                 <w:bCs/>
-                <w:sz w:val="16"/>
-                <w:szCs w:val="16"/>
+                <w:sz w:val="24"/>
+                <w:szCs w:val="24"/>
                 <w:lang w:eastAsia="es-MX"/>
               </w:rPr>
-              <w:t>Cantidad de extintores usados</w:t>
+              <w:t>Nombre</w:t>
             </w:r>
           </w:p>
         </w:tc>
         <w:tc>
           <w:tcPr>
-            <w:tcW w:w="1200" w:type="dxa"/>
+            <w:tcW w:w="1413" w:type="pct"/>
             <w:tcBorders>
               <w:top w:val="single" w:sz="4" w:space="0" w:color="C9C9C9" w:themeColor="accent3" w:themeTint="99"/>
               <w:left w:val="single" w:sz="4" w:space="0" w:color="C9C9C9" w:themeColor="accent3" w:themeTint="99"/>
@@ -6682,8 +6140,8 @@
                 <w:rFonts w:ascii="Arial" w:eastAsia="Times New Roman" w:hAnsi="Arial" w:cs="Arial"/>
                 <w:b/>
                 <w:bCs/>
-                <w:sz w:val="16"/>
-                <w:szCs w:val="16"/>
+                <w:sz w:val="24"/>
+                <w:szCs w:val="24"/>
                 <w:lang w:eastAsia="es-MX"/>
               </w:rPr>
             </w:pPr>
@@ -6692,17 +6150,17 @@
                 <w:rFonts w:ascii="Arial" w:eastAsia="Times New Roman" w:hAnsi="Arial" w:cs="Arial"/>
                 <w:b/>
                 <w:bCs/>
-                <w:sz w:val="16"/>
-                <w:szCs w:val="16"/>
+                <w:sz w:val="24"/>
+                <w:szCs w:val="24"/>
                 <w:lang w:eastAsia="es-MX"/>
               </w:rPr>
-              <w:t>Pintura flamable</w:t>
+              <w:t>N° de impresoras</w:t>
             </w:r>
           </w:p>
         </w:tc>
         <w:tc>
           <w:tcPr>
-            <w:tcW w:w="1200" w:type="dxa"/>
+            <w:tcW w:w="1339" w:type="pct"/>
             <w:tcBorders>
               <w:top w:val="single" w:sz="4" w:space="0" w:color="C9C9C9" w:themeColor="accent3" w:themeTint="99"/>
               <w:left w:val="single" w:sz="4" w:space="0" w:color="C9C9C9" w:themeColor="accent3" w:themeTint="99"/>
@@ -6719,8 +6177,8 @@
                 <w:rFonts w:ascii="Arial" w:eastAsia="Times New Roman" w:hAnsi="Arial" w:cs="Arial"/>
                 <w:b/>
                 <w:bCs/>
-                <w:sz w:val="16"/>
-                <w:szCs w:val="16"/>
+                <w:sz w:val="24"/>
+                <w:szCs w:val="24"/>
                 <w:lang w:eastAsia="es-MX"/>
               </w:rPr>
             </w:pPr>
@@ -6729,11 +6187,11 @@
                 <w:rFonts w:ascii="Arial" w:eastAsia="Times New Roman" w:hAnsi="Arial" w:cs="Arial"/>
                 <w:b/>
                 <w:bCs/>
-                <w:sz w:val="16"/>
-                <w:szCs w:val="16"/>
+                <w:sz w:val="24"/>
+                <w:szCs w:val="24"/>
                 <w:lang w:eastAsia="es-MX"/>
               </w:rPr>
-              <w:t>N° de salidas de emergencia</w:t>
+              <w:t>N° de servidores</w:t>
             </w:r>
           </w:p>
         </w:tc>
@@ -6745,7 +6203,7 @@
         <w:tc>
           <w:tcPr>
             <w:cnfStyle w:val="001000000000" w:firstRow="0" w:lastRow="0" w:firstColumn="1" w:lastColumn="0" w:oddVBand="0" w:evenVBand="0" w:oddHBand="0" w:evenHBand="0" w:firstRowFirstColumn="0" w:firstRowLastColumn="0" w:lastRowFirstColumn="0" w:lastRowLastColumn="0"/>
-            <w:tcW w:w="1200" w:type="dxa"/>
+            <w:tcW w:w="1123" w:type="pct"/>
             <w:tcBorders>
               <w:top w:val="single" w:sz="4" w:space="0" w:color="C9C9C9" w:themeColor="accent3" w:themeTint="99"/>
               <w:left w:val="single" w:sz="4" w:space="0" w:color="C9C9C9" w:themeColor="accent3" w:themeTint="99"/>
@@ -6760,16 +6218,16 @@
               <w:jc w:val="both"/>
               <w:rPr>
                 <w:rFonts w:ascii="Arial" w:eastAsia="Times New Roman" w:hAnsi="Arial" w:cs="Arial"/>
-                <w:sz w:val="20"/>
-                <w:szCs w:val="20"/>
+                <w:sz w:val="24"/>
+                <w:szCs w:val="24"/>
                 <w:lang w:eastAsia="es-MX"/>
               </w:rPr>
             </w:pPr>
             <w:r>
               <w:rPr>
                 <w:rFonts w:ascii="Arial" w:eastAsia="Times New Roman" w:hAnsi="Arial" w:cs="Arial"/>
-                <w:sz w:val="20"/>
-                <w:szCs w:val="20"/>
+                <w:sz w:val="24"/>
+                <w:szCs w:val="24"/>
                 <w:lang w:eastAsia="es-MX"/>
               </w:rPr>
               <w:t>1</w:t>
@@ -6778,7 +6236,7 @@
         </w:tc>
         <w:tc>
           <w:tcPr>
-            <w:tcW w:w="1200" w:type="dxa"/>
+            <w:tcW w:w="1126" w:type="pct"/>
             <w:tcBorders>
               <w:top w:val="single" w:sz="4" w:space="0" w:color="C9C9C9" w:themeColor="accent3" w:themeTint="99"/>
               <w:left w:val="single" w:sz="4" w:space="0" w:color="C9C9C9" w:themeColor="accent3" w:themeTint="99"/>
@@ -6794,25 +6252,25 @@
               <w:cnfStyle w:val="000000000000" w:firstRow="0" w:lastRow="0" w:firstColumn="0" w:lastColumn="0" w:oddVBand="0" w:evenVBand="0" w:oddHBand="0" w:evenHBand="0" w:firstRowFirstColumn="0" w:firstRowLastColumn="0" w:lastRowFirstColumn="0" w:lastRowLastColumn="0"/>
               <w:rPr>
                 <w:rFonts w:ascii="Arial" w:eastAsia="Times New Roman" w:hAnsi="Arial" w:cs="Arial"/>
-                <w:sz w:val="20"/>
-                <w:szCs w:val="20"/>
+                <w:sz w:val="24"/>
+                <w:szCs w:val="24"/>
                 <w:lang w:eastAsia="es-MX"/>
               </w:rPr>
             </w:pPr>
             <w:r>
               <w:rPr>
                 <w:rFonts w:ascii="Arial" w:eastAsia="Times New Roman" w:hAnsi="Arial" w:cs="Arial"/>
-                <w:sz w:val="20"/>
-                <w:szCs w:val="20"/>
+                <w:sz w:val="24"/>
+                <w:szCs w:val="24"/>
                 <w:lang w:eastAsia="es-MX"/>
               </w:rPr>
-              <w:t>1</w:t>
+              <w:t>Sistemas</w:t>
             </w:r>
           </w:p>
         </w:tc>
         <w:tc>
           <w:tcPr>
-            <w:tcW w:w="1200" w:type="dxa"/>
+            <w:tcW w:w="1413" w:type="pct"/>
             <w:tcBorders>
               <w:top w:val="single" w:sz="4" w:space="0" w:color="C9C9C9" w:themeColor="accent3" w:themeTint="99"/>
               <w:left w:val="single" w:sz="4" w:space="0" w:color="C9C9C9" w:themeColor="accent3" w:themeTint="99"/>
@@ -6828,31 +6286,32 @@
               <w:cnfStyle w:val="000000000000" w:firstRow="0" w:lastRow="0" w:firstColumn="0" w:lastColumn="0" w:oddVBand="0" w:evenVBand="0" w:oddHBand="0" w:evenHBand="0" w:firstRowFirstColumn="0" w:firstRowLastColumn="0" w:lastRowFirstColumn="0" w:lastRowLastColumn="0"/>
               <w:rPr>
                 <w:rFonts w:ascii="Arial" w:eastAsia="Times New Roman" w:hAnsi="Arial" w:cs="Arial"/>
-                <w:sz w:val="20"/>
-                <w:szCs w:val="20"/>
+                <w:sz w:val="24"/>
+                <w:szCs w:val="24"/>
                 <w:lang w:eastAsia="es-MX"/>
               </w:rPr>
             </w:pPr>
             <w:r>
               <w:rPr>
                 <w:rFonts w:ascii="Arial" w:eastAsia="Times New Roman" w:hAnsi="Arial" w:cs="Arial"/>
-                <w:sz w:val="20"/>
-                <w:szCs w:val="20"/>
+                <w:sz w:val="24"/>
+                <w:szCs w:val="24"/>
                 <w:lang w:eastAsia="es-MX"/>
               </w:rPr>
-              <w:t>0</w:t>
+              <w:t>2</w:t>
             </w:r>
           </w:p>
         </w:tc>
         <w:tc>
           <w:tcPr>
-            <w:tcW w:w="1200" w:type="dxa"/>
+            <w:tcW w:w="1339" w:type="pct"/>
             <w:tcBorders>
               <w:top w:val="single" w:sz="4" w:space="0" w:color="C9C9C9" w:themeColor="accent3" w:themeTint="99"/>
               <w:left w:val="single" w:sz="4" w:space="0" w:color="C9C9C9" w:themeColor="accent3" w:themeTint="99"/>
               <w:bottom w:val="single" w:sz="4" w:space="0" w:color="C9C9C9" w:themeColor="accent3" w:themeTint="99"/>
               <w:right w:val="single" w:sz="4" w:space="0" w:color="C9C9C9" w:themeColor="accent3" w:themeTint="99"/>
             </w:tcBorders>
+            <w:noWrap/>
             <w:hideMark/>
           </w:tcPr>
           <w:p>
@@ -6861,52 +6320,19 @@
               <w:cnfStyle w:val="000000000000" w:firstRow="0" w:lastRow="0" w:firstColumn="0" w:lastColumn="0" w:oddVBand="0" w:evenVBand="0" w:oddHBand="0" w:evenHBand="0" w:firstRowFirstColumn="0" w:firstRowLastColumn="0" w:lastRowFirstColumn="0" w:lastRowLastColumn="0"/>
               <w:rPr>
                 <w:rFonts w:ascii="Arial" w:eastAsia="Times New Roman" w:hAnsi="Arial" w:cs="Arial"/>
-                <w:sz w:val="20"/>
-                <w:szCs w:val="20"/>
+                <w:sz w:val="24"/>
+                <w:szCs w:val="24"/>
                 <w:lang w:eastAsia="es-MX"/>
               </w:rPr>
             </w:pPr>
             <w:r>
               <w:rPr>
                 <w:rFonts w:ascii="Arial" w:eastAsia="Times New Roman" w:hAnsi="Arial" w:cs="Arial"/>
-                <w:sz w:val="20"/>
-                <w:szCs w:val="20"/>
+                <w:sz w:val="24"/>
+                <w:szCs w:val="24"/>
                 <w:lang w:eastAsia="es-MX"/>
               </w:rPr>
-              <w:t>no</w:t>
-            </w:r>
-          </w:p>
-        </w:tc>
-        <w:tc>
-          <w:tcPr>
-            <w:tcW w:w="1200" w:type="dxa"/>
-            <w:tcBorders>
-              <w:top w:val="single" w:sz="4" w:space="0" w:color="C9C9C9" w:themeColor="accent3" w:themeTint="99"/>
-              <w:left w:val="single" w:sz="4" w:space="0" w:color="C9C9C9" w:themeColor="accent3" w:themeTint="99"/>
-              <w:bottom w:val="single" w:sz="4" w:space="0" w:color="C9C9C9" w:themeColor="accent3" w:themeTint="99"/>
-              <w:right w:val="single" w:sz="4" w:space="0" w:color="C9C9C9" w:themeColor="accent3" w:themeTint="99"/>
-            </w:tcBorders>
-            <w:hideMark/>
-          </w:tcPr>
-          <w:p>
-            <w:pPr>
-              <w:jc w:val="both"/>
-              <w:cnfStyle w:val="000000000000" w:firstRow="0" w:lastRow="0" w:firstColumn="0" w:lastColumn="0" w:oddVBand="0" w:evenVBand="0" w:oddHBand="0" w:evenHBand="0" w:firstRowFirstColumn="0" w:firstRowLastColumn="0" w:lastRowFirstColumn="0" w:lastRowLastColumn="0"/>
-              <w:rPr>
-                <w:rFonts w:ascii="Arial" w:eastAsia="Times New Roman" w:hAnsi="Arial" w:cs="Arial"/>
-                <w:sz w:val="20"/>
-                <w:szCs w:val="20"/>
-                <w:lang w:eastAsia="es-MX"/>
-              </w:rPr>
-            </w:pPr>
-            <w:r>
-              <w:rPr>
-                <w:rFonts w:ascii="Arial" w:eastAsia="Times New Roman" w:hAnsi="Arial" w:cs="Arial"/>
-                <w:sz w:val="20"/>
-                <w:szCs w:val="20"/>
-                <w:lang w:eastAsia="es-MX"/>
-              </w:rPr>
-              <w:t>1</w:t>
+              <w:t>0</w:t>
             </w:r>
           </w:p>
         </w:tc>
@@ -6920,14 +6346,9 @@
         <w:jc w:val="both"/>
         <w:rPr>
           <w:rFonts w:ascii="Arial" w:hAnsi="Arial" w:cs="Arial"/>
-        </w:rPr>
-      </w:pPr>
-      <w:r>
-        <w:rPr>
-          <w:rFonts w:ascii="Arial" w:hAnsi="Arial" w:cs="Arial"/>
-        </w:rPr>
-        <w:br w:type="textWrapping" w:clear="all"/>
-      </w:r>
+          <w:sz w:val="24"/>
+        </w:rPr>
+      </w:pPr>
     </w:p>
     <w:p>
       <w:pPr>
@@ -6945,7 +6366,7 @@
           <w:rFonts w:ascii="Arial" w:hAnsi="Arial" w:cs="Arial"/>
           <w:sz w:val="24"/>
         </w:rPr>
-        <w:t>Observaciones: El extintor ubicado en un lugar visible y tiene señal de ubicación.</w:t>
+        <w:t>Observaciones: En el área hay dos impresoras, una general y otra auxiliar y ambas funcionan correctamente.</w:t>
       </w:r>
     </w:p>
     <w:p>
@@ -6959,21 +6380,30 @@
         </w:rPr>
       </w:pPr>
     </w:p>
+    <w:p>
+      <w:pPr>
+        <w:tabs>
+          <w:tab w:val="left" w:pos="5322"/>
+        </w:tabs>
+        <w:jc w:val="both"/>
+        <w:rPr>
+          <w:rFonts w:ascii="Arial" w:hAnsi="Arial" w:cs="Arial"/>
+        </w:rPr>
+      </w:pPr>
+    </w:p>
     <w:tbl>
       <w:tblPr>
         <w:tblStyle w:val="Tabladecuadrcula4-nfasis31"/>
         <w:tblpPr w:leftFromText="141" w:rightFromText="141" w:vertAnchor="text" w:tblpY="1"/>
-        <w:tblW w:w="7200" w:type="dxa"/>
-        <w:tblLayout w:type="fixed"/>
+        <w:tblW w:w="5000" w:type="pct"/>
         <w:tblLook w:val="04A0" w:firstRow="1" w:lastRow="0" w:firstColumn="1" w:lastColumn="0" w:noHBand="0" w:noVBand="1"/>
       </w:tblPr>
       <w:tblGrid>
-        <w:gridCol w:w="1200"/>
-        <w:gridCol w:w="1200"/>
-        <w:gridCol w:w="1200"/>
-        <w:gridCol w:w="1200"/>
-        <w:gridCol w:w="1200"/>
-        <w:gridCol w:w="1200"/>
+        <w:gridCol w:w="1925"/>
+        <w:gridCol w:w="1924"/>
+        <w:gridCol w:w="1924"/>
+        <w:gridCol w:w="1924"/>
+        <w:gridCol w:w="1924"/>
       </w:tblGrid>
       <w:tr>
         <w:trPr>
@@ -6983,7 +6413,7 @@
         <w:tc>
           <w:tcPr>
             <w:cnfStyle w:val="001000000000" w:firstRow="0" w:lastRow="0" w:firstColumn="1" w:lastColumn="0" w:oddVBand="0" w:evenVBand="0" w:oddHBand="0" w:evenHBand="0" w:firstRowFirstColumn="0" w:firstRowLastColumn="0" w:lastRowFirstColumn="0" w:lastRowLastColumn="0"/>
-            <w:tcW w:w="6000" w:type="dxa"/>
+            <w:tcW w:w="5000" w:type="pct"/>
             <w:gridSpan w:val="5"/>
             <w:noWrap/>
             <w:hideMark/>
@@ -6994,44 +6424,23 @@
                 <w:tab w:val="center" w:pos="3508"/>
                 <w:tab w:val="left" w:pos="4631"/>
               </w:tabs>
-              <w:jc w:val="both"/>
+              <w:jc w:val="center"/>
               <w:rPr>
                 <w:rFonts w:ascii="Arial" w:eastAsia="Times New Roman" w:hAnsi="Arial" w:cs="Arial"/>
-                <w:sz w:val="16"/>
-                <w:szCs w:val="16"/>
+                <w:sz w:val="28"/>
+                <w:szCs w:val="28"/>
                 <w:lang w:eastAsia="es-MX"/>
               </w:rPr>
             </w:pPr>
             <w:r>
               <w:rPr>
                 <w:rFonts w:ascii="Arial" w:eastAsia="Times New Roman" w:hAnsi="Arial" w:cs="Arial"/>
-                <w:sz w:val="16"/>
-                <w:szCs w:val="16"/>
+                <w:sz w:val="28"/>
+                <w:szCs w:val="28"/>
                 <w:lang w:eastAsia="es-MX"/>
               </w:rPr>
-              <w:t>Suministro eléctrico</w:t>
+              <w:t>Seguridad física</w:t>
             </w:r>
-          </w:p>
-        </w:tc>
-        <w:tc>
-          <w:tcPr>
-            <w:tcW w:w="1200" w:type="dxa"/>
-          </w:tcPr>
-          <w:p>
-            <w:pPr>
-              <w:tabs>
-                <w:tab w:val="center" w:pos="3508"/>
-                <w:tab w:val="left" w:pos="4631"/>
-              </w:tabs>
-              <w:jc w:val="both"/>
-              <w:cnfStyle w:val="100000000000" w:firstRow="1" w:lastRow="0" w:firstColumn="0" w:lastColumn="0" w:oddVBand="0" w:evenVBand="0" w:oddHBand="0" w:evenHBand="0" w:firstRowFirstColumn="0" w:firstRowLastColumn="0" w:lastRowFirstColumn="0" w:lastRowLastColumn="0"/>
-              <w:rPr>
-                <w:rFonts w:ascii="Arial" w:eastAsia="Times New Roman" w:hAnsi="Arial" w:cs="Arial"/>
-                <w:sz w:val="16"/>
-                <w:szCs w:val="16"/>
-                <w:lang w:eastAsia="es-MX"/>
-              </w:rPr>
-            </w:pPr>
           </w:p>
         </w:tc>
       </w:tr>
@@ -7043,7 +6452,7 @@
         <w:tc>
           <w:tcPr>
             <w:cnfStyle w:val="001000000000" w:firstRow="0" w:lastRow="0" w:firstColumn="1" w:lastColumn="0" w:oddVBand="0" w:evenVBand="0" w:oddHBand="0" w:evenHBand="0" w:firstRowFirstColumn="0" w:firstRowLastColumn="0" w:lastRowFirstColumn="0" w:lastRowLastColumn="0"/>
-            <w:tcW w:w="1200" w:type="dxa"/>
+            <w:tcW w:w="1000" w:type="pct"/>
             <w:tcBorders>
               <w:top w:val="single" w:sz="4" w:space="0" w:color="C9C9C9" w:themeColor="accent3" w:themeTint="99"/>
               <w:left w:val="single" w:sz="4" w:space="0" w:color="C9C9C9" w:themeColor="accent3" w:themeTint="99"/>
@@ -7057,8 +6466,8 @@
               <w:jc w:val="both"/>
               <w:rPr>
                 <w:rFonts w:ascii="Arial" w:eastAsia="Times New Roman" w:hAnsi="Arial" w:cs="Arial"/>
-                <w:sz w:val="16"/>
-                <w:szCs w:val="16"/>
+                <w:sz w:val="24"/>
+                <w:szCs w:val="24"/>
                 <w:lang w:eastAsia="es-MX"/>
               </w:rPr>
             </w:pPr>
@@ -7066,17 +6475,17 @@
               <w:rPr>
                 <w:rFonts w:ascii="Arial" w:eastAsia="Times New Roman" w:hAnsi="Arial" w:cs="Arial"/>
                 <w:bCs w:val="0"/>
-                <w:sz w:val="16"/>
-                <w:szCs w:val="16"/>
+                <w:sz w:val="24"/>
+                <w:szCs w:val="24"/>
                 <w:lang w:eastAsia="es-MX"/>
               </w:rPr>
-              <w:t>No.</w:t>
+              <w:t>N° de extintores</w:t>
             </w:r>
           </w:p>
         </w:tc>
         <w:tc>
           <w:tcPr>
-            <w:tcW w:w="1200" w:type="dxa"/>
+            <w:tcW w:w="1000" w:type="pct"/>
             <w:tcBorders>
               <w:top w:val="single" w:sz="4" w:space="0" w:color="C9C9C9" w:themeColor="accent3" w:themeTint="99"/>
               <w:left w:val="single" w:sz="4" w:space="0" w:color="C9C9C9" w:themeColor="accent3" w:themeTint="99"/>
@@ -7093,8 +6502,8 @@
                 <w:rFonts w:ascii="Arial" w:eastAsia="Times New Roman" w:hAnsi="Arial" w:cs="Arial"/>
                 <w:b/>
                 <w:bCs/>
-                <w:sz w:val="16"/>
-                <w:szCs w:val="16"/>
+                <w:sz w:val="24"/>
+                <w:szCs w:val="24"/>
                 <w:lang w:eastAsia="es-MX"/>
               </w:rPr>
             </w:pPr>
@@ -7103,17 +6512,17 @@
                 <w:rFonts w:ascii="Arial" w:eastAsia="Times New Roman" w:hAnsi="Arial" w:cs="Arial"/>
                 <w:b/>
                 <w:bCs/>
-                <w:sz w:val="16"/>
-                <w:szCs w:val="16"/>
+                <w:sz w:val="24"/>
+                <w:szCs w:val="24"/>
                 <w:lang w:eastAsia="es-MX"/>
               </w:rPr>
-              <w:t>Nombre</w:t>
+              <w:t>Cantidad de extintores llenos</w:t>
             </w:r>
           </w:p>
         </w:tc>
         <w:tc>
           <w:tcPr>
-            <w:tcW w:w="1200" w:type="dxa"/>
+            <w:tcW w:w="1000" w:type="pct"/>
             <w:tcBorders>
               <w:top w:val="single" w:sz="4" w:space="0" w:color="C9C9C9" w:themeColor="accent3" w:themeTint="99"/>
               <w:left w:val="single" w:sz="4" w:space="0" w:color="C9C9C9" w:themeColor="accent3" w:themeTint="99"/>
@@ -7130,8 +6539,8 @@
                 <w:rFonts w:ascii="Arial" w:eastAsia="Times New Roman" w:hAnsi="Arial" w:cs="Arial"/>
                 <w:b/>
                 <w:bCs/>
-                <w:sz w:val="16"/>
-                <w:szCs w:val="16"/>
+                <w:sz w:val="24"/>
+                <w:szCs w:val="24"/>
                 <w:lang w:eastAsia="es-MX"/>
               </w:rPr>
             </w:pPr>
@@ -7140,17 +6549,17 @@
                 <w:rFonts w:ascii="Arial" w:eastAsia="Times New Roman" w:hAnsi="Arial" w:cs="Arial"/>
                 <w:b/>
                 <w:bCs/>
-                <w:sz w:val="16"/>
-                <w:szCs w:val="16"/>
+                <w:sz w:val="24"/>
+                <w:szCs w:val="24"/>
                 <w:lang w:eastAsia="es-MX"/>
               </w:rPr>
-              <w:t>N° de contactos eléctricos</w:t>
+              <w:t>Cantidad de extintores usados</w:t>
             </w:r>
           </w:p>
         </w:tc>
         <w:tc>
           <w:tcPr>
-            <w:tcW w:w="1200" w:type="dxa"/>
+            <w:tcW w:w="1000" w:type="pct"/>
             <w:tcBorders>
               <w:top w:val="single" w:sz="4" w:space="0" w:color="C9C9C9" w:themeColor="accent3" w:themeTint="99"/>
               <w:left w:val="single" w:sz="4" w:space="0" w:color="C9C9C9" w:themeColor="accent3" w:themeTint="99"/>
@@ -7167,8 +6576,8 @@
                 <w:rFonts w:ascii="Arial" w:eastAsia="Times New Roman" w:hAnsi="Arial" w:cs="Arial"/>
                 <w:b/>
                 <w:bCs/>
-                <w:sz w:val="16"/>
-                <w:szCs w:val="16"/>
+                <w:sz w:val="24"/>
+                <w:szCs w:val="24"/>
                 <w:lang w:eastAsia="es-MX"/>
               </w:rPr>
             </w:pPr>
@@ -7177,17 +6586,17 @@
                 <w:rFonts w:ascii="Arial" w:eastAsia="Times New Roman" w:hAnsi="Arial" w:cs="Arial"/>
                 <w:b/>
                 <w:bCs/>
-                <w:sz w:val="16"/>
-                <w:szCs w:val="16"/>
+                <w:sz w:val="24"/>
+                <w:szCs w:val="24"/>
                 <w:lang w:eastAsia="es-MX"/>
               </w:rPr>
-              <w:t>N° de No-breaks</w:t>
+              <w:t>Pintura flamable</w:t>
             </w:r>
           </w:p>
         </w:tc>
         <w:tc>
           <w:tcPr>
-            <w:tcW w:w="1200" w:type="dxa"/>
+            <w:tcW w:w="1000" w:type="pct"/>
             <w:tcBorders>
               <w:top w:val="single" w:sz="4" w:space="0" w:color="C9C9C9" w:themeColor="accent3" w:themeTint="99"/>
               <w:left w:val="single" w:sz="4" w:space="0" w:color="C9C9C9" w:themeColor="accent3" w:themeTint="99"/>
@@ -7204,8 +6613,8 @@
                 <w:rFonts w:ascii="Arial" w:eastAsia="Times New Roman" w:hAnsi="Arial" w:cs="Arial"/>
                 <w:b/>
                 <w:bCs/>
-                <w:sz w:val="16"/>
-                <w:szCs w:val="16"/>
+                <w:sz w:val="24"/>
+                <w:szCs w:val="24"/>
                 <w:lang w:eastAsia="es-MX"/>
               </w:rPr>
             </w:pPr>
@@ -7214,17 +6623,356 @@
                 <w:rFonts w:ascii="Arial" w:eastAsia="Times New Roman" w:hAnsi="Arial" w:cs="Arial"/>
                 <w:b/>
                 <w:bCs/>
-                <w:sz w:val="16"/>
-                <w:szCs w:val="16"/>
+                <w:sz w:val="24"/>
+                <w:szCs w:val="24"/>
                 <w:lang w:eastAsia="es-MX"/>
               </w:rPr>
-              <w:t>N° de contactos eléctricos regulados</w:t>
+              <w:t>N° de salidas de emergencia</w:t>
+            </w:r>
+          </w:p>
+        </w:tc>
+      </w:tr>
+      <w:tr>
+        <w:trPr>
+          <w:trHeight w:val="514"/>
+        </w:trPr>
+        <w:tc>
+          <w:tcPr>
+            <w:cnfStyle w:val="001000000000" w:firstRow="0" w:lastRow="0" w:firstColumn="1" w:lastColumn="0" w:oddVBand="0" w:evenVBand="0" w:oddHBand="0" w:evenHBand="0" w:firstRowFirstColumn="0" w:firstRowLastColumn="0" w:lastRowFirstColumn="0" w:lastRowLastColumn="0"/>
+            <w:tcW w:w="1000" w:type="pct"/>
+            <w:tcBorders>
+              <w:top w:val="single" w:sz="4" w:space="0" w:color="C9C9C9" w:themeColor="accent3" w:themeTint="99"/>
+              <w:left w:val="single" w:sz="4" w:space="0" w:color="C9C9C9" w:themeColor="accent3" w:themeTint="99"/>
+              <w:bottom w:val="single" w:sz="4" w:space="0" w:color="C9C9C9" w:themeColor="accent3" w:themeTint="99"/>
+              <w:right w:val="single" w:sz="4" w:space="0" w:color="C9C9C9" w:themeColor="accent3" w:themeTint="99"/>
+            </w:tcBorders>
+            <w:noWrap/>
+            <w:hideMark/>
+          </w:tcPr>
+          <w:p>
+            <w:pPr>
+              <w:jc w:val="both"/>
+              <w:rPr>
+                <w:rFonts w:ascii="Arial" w:eastAsia="Times New Roman" w:hAnsi="Arial" w:cs="Arial"/>
+                <w:sz w:val="24"/>
+                <w:szCs w:val="24"/>
+                <w:lang w:eastAsia="es-MX"/>
+              </w:rPr>
+            </w:pPr>
+            <w:r>
+              <w:rPr>
+                <w:rFonts w:ascii="Arial" w:eastAsia="Times New Roman" w:hAnsi="Arial" w:cs="Arial"/>
+                <w:sz w:val="24"/>
+                <w:szCs w:val="24"/>
+                <w:lang w:eastAsia="es-MX"/>
+              </w:rPr>
+              <w:t>1</w:t>
             </w:r>
           </w:p>
         </w:tc>
         <w:tc>
           <w:tcPr>
-            <w:tcW w:w="1200" w:type="dxa"/>
+            <w:tcW w:w="1000" w:type="pct"/>
+            <w:tcBorders>
+              <w:top w:val="single" w:sz="4" w:space="0" w:color="C9C9C9" w:themeColor="accent3" w:themeTint="99"/>
+              <w:left w:val="single" w:sz="4" w:space="0" w:color="C9C9C9" w:themeColor="accent3" w:themeTint="99"/>
+              <w:bottom w:val="single" w:sz="4" w:space="0" w:color="C9C9C9" w:themeColor="accent3" w:themeTint="99"/>
+              <w:right w:val="single" w:sz="4" w:space="0" w:color="C9C9C9" w:themeColor="accent3" w:themeTint="99"/>
+            </w:tcBorders>
+            <w:noWrap/>
+            <w:hideMark/>
+          </w:tcPr>
+          <w:p>
+            <w:pPr>
+              <w:jc w:val="both"/>
+              <w:cnfStyle w:val="000000000000" w:firstRow="0" w:lastRow="0" w:firstColumn="0" w:lastColumn="0" w:oddVBand="0" w:evenVBand="0" w:oddHBand="0" w:evenHBand="0" w:firstRowFirstColumn="0" w:firstRowLastColumn="0" w:lastRowFirstColumn="0" w:lastRowLastColumn="0"/>
+              <w:rPr>
+                <w:rFonts w:ascii="Arial" w:eastAsia="Times New Roman" w:hAnsi="Arial" w:cs="Arial"/>
+                <w:sz w:val="24"/>
+                <w:szCs w:val="24"/>
+                <w:lang w:eastAsia="es-MX"/>
+              </w:rPr>
+            </w:pPr>
+            <w:r>
+              <w:rPr>
+                <w:rFonts w:ascii="Arial" w:eastAsia="Times New Roman" w:hAnsi="Arial" w:cs="Arial"/>
+                <w:sz w:val="24"/>
+                <w:szCs w:val="24"/>
+                <w:lang w:eastAsia="es-MX"/>
+              </w:rPr>
+              <w:t>1</w:t>
+            </w:r>
+          </w:p>
+        </w:tc>
+        <w:tc>
+          <w:tcPr>
+            <w:tcW w:w="1000" w:type="pct"/>
+            <w:tcBorders>
+              <w:top w:val="single" w:sz="4" w:space="0" w:color="C9C9C9" w:themeColor="accent3" w:themeTint="99"/>
+              <w:left w:val="single" w:sz="4" w:space="0" w:color="C9C9C9" w:themeColor="accent3" w:themeTint="99"/>
+              <w:bottom w:val="single" w:sz="4" w:space="0" w:color="C9C9C9" w:themeColor="accent3" w:themeTint="99"/>
+              <w:right w:val="single" w:sz="4" w:space="0" w:color="C9C9C9" w:themeColor="accent3" w:themeTint="99"/>
+            </w:tcBorders>
+            <w:noWrap/>
+            <w:hideMark/>
+          </w:tcPr>
+          <w:p>
+            <w:pPr>
+              <w:jc w:val="both"/>
+              <w:cnfStyle w:val="000000000000" w:firstRow="0" w:lastRow="0" w:firstColumn="0" w:lastColumn="0" w:oddVBand="0" w:evenVBand="0" w:oddHBand="0" w:evenHBand="0" w:firstRowFirstColumn="0" w:firstRowLastColumn="0" w:lastRowFirstColumn="0" w:lastRowLastColumn="0"/>
+              <w:rPr>
+                <w:rFonts w:ascii="Arial" w:eastAsia="Times New Roman" w:hAnsi="Arial" w:cs="Arial"/>
+                <w:sz w:val="24"/>
+                <w:szCs w:val="24"/>
+                <w:lang w:eastAsia="es-MX"/>
+              </w:rPr>
+            </w:pPr>
+            <w:r>
+              <w:rPr>
+                <w:rFonts w:ascii="Arial" w:eastAsia="Times New Roman" w:hAnsi="Arial" w:cs="Arial"/>
+                <w:sz w:val="24"/>
+                <w:szCs w:val="24"/>
+                <w:lang w:eastAsia="es-MX"/>
+              </w:rPr>
+              <w:t>0</w:t>
+            </w:r>
+          </w:p>
+        </w:tc>
+        <w:tc>
+          <w:tcPr>
+            <w:tcW w:w="1000" w:type="pct"/>
+            <w:tcBorders>
+              <w:top w:val="single" w:sz="4" w:space="0" w:color="C9C9C9" w:themeColor="accent3" w:themeTint="99"/>
+              <w:left w:val="single" w:sz="4" w:space="0" w:color="C9C9C9" w:themeColor="accent3" w:themeTint="99"/>
+              <w:bottom w:val="single" w:sz="4" w:space="0" w:color="C9C9C9" w:themeColor="accent3" w:themeTint="99"/>
+              <w:right w:val="single" w:sz="4" w:space="0" w:color="C9C9C9" w:themeColor="accent3" w:themeTint="99"/>
+            </w:tcBorders>
+            <w:hideMark/>
+          </w:tcPr>
+          <w:p>
+            <w:pPr>
+              <w:jc w:val="both"/>
+              <w:cnfStyle w:val="000000000000" w:firstRow="0" w:lastRow="0" w:firstColumn="0" w:lastColumn="0" w:oddVBand="0" w:evenVBand="0" w:oddHBand="0" w:evenHBand="0" w:firstRowFirstColumn="0" w:firstRowLastColumn="0" w:lastRowFirstColumn="0" w:lastRowLastColumn="0"/>
+              <w:rPr>
+                <w:rFonts w:ascii="Arial" w:eastAsia="Times New Roman" w:hAnsi="Arial" w:cs="Arial"/>
+                <w:sz w:val="24"/>
+                <w:szCs w:val="24"/>
+                <w:lang w:eastAsia="es-MX"/>
+              </w:rPr>
+            </w:pPr>
+            <w:r>
+              <w:rPr>
+                <w:rFonts w:ascii="Arial" w:eastAsia="Times New Roman" w:hAnsi="Arial" w:cs="Arial"/>
+                <w:sz w:val="24"/>
+                <w:szCs w:val="24"/>
+                <w:lang w:eastAsia="es-MX"/>
+              </w:rPr>
+              <w:t>N</w:t>
+            </w:r>
+            <w:r>
+              <w:rPr>
+                <w:rFonts w:ascii="Arial" w:eastAsia="Times New Roman" w:hAnsi="Arial" w:cs="Arial"/>
+                <w:sz w:val="24"/>
+                <w:szCs w:val="24"/>
+                <w:lang w:eastAsia="es-MX"/>
+              </w:rPr>
+              <w:t>o</w:t>
+            </w:r>
+          </w:p>
+        </w:tc>
+        <w:tc>
+          <w:tcPr>
+            <w:tcW w:w="1000" w:type="pct"/>
+            <w:tcBorders>
+              <w:top w:val="single" w:sz="4" w:space="0" w:color="C9C9C9" w:themeColor="accent3" w:themeTint="99"/>
+              <w:left w:val="single" w:sz="4" w:space="0" w:color="C9C9C9" w:themeColor="accent3" w:themeTint="99"/>
+              <w:bottom w:val="single" w:sz="4" w:space="0" w:color="C9C9C9" w:themeColor="accent3" w:themeTint="99"/>
+              <w:right w:val="single" w:sz="4" w:space="0" w:color="C9C9C9" w:themeColor="accent3" w:themeTint="99"/>
+            </w:tcBorders>
+            <w:hideMark/>
+          </w:tcPr>
+          <w:p>
+            <w:pPr>
+              <w:jc w:val="both"/>
+              <w:cnfStyle w:val="000000000000" w:firstRow="0" w:lastRow="0" w:firstColumn="0" w:lastColumn="0" w:oddVBand="0" w:evenVBand="0" w:oddHBand="0" w:evenHBand="0" w:firstRowFirstColumn="0" w:firstRowLastColumn="0" w:lastRowFirstColumn="0" w:lastRowLastColumn="0"/>
+              <w:rPr>
+                <w:rFonts w:ascii="Arial" w:eastAsia="Times New Roman" w:hAnsi="Arial" w:cs="Arial"/>
+                <w:sz w:val="24"/>
+                <w:szCs w:val="24"/>
+                <w:lang w:eastAsia="es-MX"/>
+              </w:rPr>
+            </w:pPr>
+            <w:r>
+              <w:rPr>
+                <w:rFonts w:ascii="Arial" w:eastAsia="Times New Roman" w:hAnsi="Arial" w:cs="Arial"/>
+                <w:sz w:val="24"/>
+                <w:szCs w:val="24"/>
+                <w:lang w:eastAsia="es-MX"/>
+              </w:rPr>
+              <w:t>1</w:t>
+            </w:r>
+          </w:p>
+        </w:tc>
+      </w:tr>
+    </w:tbl>
+    <w:p>
+      <w:pPr>
+        <w:tabs>
+          <w:tab w:val="left" w:pos="5322"/>
+        </w:tabs>
+        <w:jc w:val="both"/>
+        <w:rPr>
+          <w:rFonts w:ascii="Arial" w:hAnsi="Arial" w:cs="Arial"/>
+        </w:rPr>
+      </w:pPr>
+    </w:p>
+    <w:p>
+      <w:pPr>
+        <w:tabs>
+          <w:tab w:val="left" w:pos="5322"/>
+        </w:tabs>
+        <w:jc w:val="both"/>
+        <w:rPr>
+          <w:rFonts w:ascii="Arial" w:hAnsi="Arial" w:cs="Arial"/>
+          <w:sz w:val="24"/>
+        </w:rPr>
+      </w:pPr>
+      <w:r>
+        <w:rPr>
+          <w:rFonts w:ascii="Arial" w:hAnsi="Arial" w:cs="Arial"/>
+          <w:sz w:val="24"/>
+        </w:rPr>
+        <w:t>Observaciones: El extintor ubicado en un lugar visible y tiene señal de ubicación.</w:t>
+      </w:r>
+    </w:p>
+    <w:p>
+      <w:pPr>
+        <w:tabs>
+          <w:tab w:val="left" w:pos="5322"/>
+        </w:tabs>
+        <w:jc w:val="both"/>
+        <w:rPr>
+          <w:rFonts w:ascii="Arial" w:hAnsi="Arial" w:cs="Arial"/>
+        </w:rPr>
+      </w:pPr>
+    </w:p>
+    <w:tbl>
+      <w:tblPr>
+        <w:tblStyle w:val="Tabladecuadrcula4-nfasis31"/>
+        <w:tblpPr w:leftFromText="141" w:rightFromText="141" w:vertAnchor="text" w:tblpY="1"/>
+        <w:tblW w:w="5000" w:type="pct"/>
+        <w:tblLook w:val="04A0" w:firstRow="1" w:lastRow="0" w:firstColumn="1" w:lastColumn="0" w:noHBand="0" w:noVBand="1"/>
+      </w:tblPr>
+      <w:tblGrid>
+        <w:gridCol w:w="1602"/>
+        <w:gridCol w:w="1603"/>
+        <w:gridCol w:w="1603"/>
+        <w:gridCol w:w="1603"/>
+        <w:gridCol w:w="1607"/>
+        <w:gridCol w:w="1603"/>
+      </w:tblGrid>
+      <w:tr>
+        <w:trPr>
+          <w:cnfStyle w:val="100000000000" w:firstRow="1" w:lastRow="0" w:firstColumn="0" w:lastColumn="0" w:oddVBand="0" w:evenVBand="0" w:oddHBand="0" w:evenHBand="0" w:firstRowFirstColumn="0" w:firstRowLastColumn="0" w:lastRowFirstColumn="0" w:lastRowLastColumn="0"/>
+          <w:trHeight w:val="300"/>
+        </w:trPr>
+        <w:tc>
+          <w:tcPr>
+            <w:cnfStyle w:val="001000000000" w:firstRow="0" w:lastRow="0" w:firstColumn="1" w:lastColumn="0" w:oddVBand="0" w:evenVBand="0" w:oddHBand="0" w:evenHBand="0" w:firstRowFirstColumn="0" w:firstRowLastColumn="0" w:lastRowFirstColumn="0" w:lastRowLastColumn="0"/>
+            <w:tcW w:w="4167" w:type="pct"/>
+            <w:gridSpan w:val="5"/>
+            <w:noWrap/>
+            <w:hideMark/>
+          </w:tcPr>
+          <w:p>
+            <w:pPr>
+              <w:tabs>
+                <w:tab w:val="center" w:pos="3508"/>
+                <w:tab w:val="left" w:pos="4631"/>
+              </w:tabs>
+              <w:jc w:val="center"/>
+              <w:rPr>
+                <w:rFonts w:ascii="Arial" w:eastAsia="Times New Roman" w:hAnsi="Arial" w:cs="Arial"/>
+                <w:sz w:val="28"/>
+                <w:szCs w:val="28"/>
+                <w:lang w:eastAsia="es-MX"/>
+              </w:rPr>
+            </w:pPr>
+            <w:r>
+              <w:rPr>
+                <w:rFonts w:ascii="Arial" w:eastAsia="Times New Roman" w:hAnsi="Arial" w:cs="Arial"/>
+                <w:sz w:val="28"/>
+                <w:szCs w:val="28"/>
+                <w:lang w:eastAsia="es-MX"/>
+              </w:rPr>
+              <w:t>Suministro eléctrico</w:t>
+            </w:r>
+          </w:p>
+        </w:tc>
+        <w:tc>
+          <w:tcPr>
+            <w:tcW w:w="833" w:type="pct"/>
+          </w:tcPr>
+          <w:p>
+            <w:pPr>
+              <w:tabs>
+                <w:tab w:val="center" w:pos="3508"/>
+                <w:tab w:val="left" w:pos="4631"/>
+              </w:tabs>
+              <w:jc w:val="both"/>
+              <w:cnfStyle w:val="100000000000" w:firstRow="1" w:lastRow="0" w:firstColumn="0" w:lastColumn="0" w:oddVBand="0" w:evenVBand="0" w:oddHBand="0" w:evenHBand="0" w:firstRowFirstColumn="0" w:firstRowLastColumn="0" w:lastRowFirstColumn="0" w:lastRowLastColumn="0"/>
+              <w:rPr>
+                <w:rFonts w:ascii="Arial" w:eastAsia="Times New Roman" w:hAnsi="Arial" w:cs="Arial"/>
+                <w:sz w:val="24"/>
+                <w:szCs w:val="24"/>
+                <w:lang w:eastAsia="es-MX"/>
+              </w:rPr>
+            </w:pPr>
+          </w:p>
+        </w:tc>
+      </w:tr>
+      <w:tr>
+        <w:trPr>
+          <w:cnfStyle w:val="000000100000" w:firstRow="0" w:lastRow="0" w:firstColumn="0" w:lastColumn="0" w:oddVBand="0" w:evenVBand="0" w:oddHBand="1" w:evenHBand="0" w:firstRowFirstColumn="0" w:firstRowLastColumn="0" w:lastRowFirstColumn="0" w:lastRowLastColumn="0"/>
+          <w:trHeight w:val="690"/>
+        </w:trPr>
+        <w:tc>
+          <w:tcPr>
+            <w:cnfStyle w:val="001000000000" w:firstRow="0" w:lastRow="0" w:firstColumn="1" w:lastColumn="0" w:oddVBand="0" w:evenVBand="0" w:oddHBand="0" w:evenHBand="0" w:firstRowFirstColumn="0" w:firstRowLastColumn="0" w:lastRowFirstColumn="0" w:lastRowLastColumn="0"/>
+            <w:tcW w:w="833" w:type="pct"/>
+            <w:tcBorders>
+              <w:top w:val="single" w:sz="4" w:space="0" w:color="C9C9C9" w:themeColor="accent3" w:themeTint="99"/>
+              <w:left w:val="single" w:sz="4" w:space="0" w:color="C9C9C9" w:themeColor="accent3" w:themeTint="99"/>
+              <w:bottom w:val="single" w:sz="4" w:space="0" w:color="C9C9C9" w:themeColor="accent3" w:themeTint="99"/>
+              <w:right w:val="single" w:sz="4" w:space="0" w:color="C9C9C9" w:themeColor="accent3" w:themeTint="99"/>
+            </w:tcBorders>
+            <w:hideMark/>
+          </w:tcPr>
+          <w:p>
+            <w:pPr>
+              <w:jc w:val="both"/>
+              <w:rPr>
+                <w:rFonts w:ascii="Arial" w:eastAsia="Times New Roman" w:hAnsi="Arial" w:cs="Arial"/>
+                <w:sz w:val="24"/>
+                <w:szCs w:val="24"/>
+                <w:lang w:eastAsia="es-MX"/>
+              </w:rPr>
+            </w:pPr>
+            <w:r>
+              <w:rPr>
+                <w:rFonts w:ascii="Arial" w:eastAsia="Times New Roman" w:hAnsi="Arial" w:cs="Arial"/>
+                <w:bCs w:val="0"/>
+                <w:sz w:val="24"/>
+                <w:szCs w:val="24"/>
+                <w:lang w:eastAsia="es-MX"/>
+              </w:rPr>
+              <w:t>No.</w:t>
+            </w:r>
+          </w:p>
+        </w:tc>
+        <w:tc>
+          <w:tcPr>
+            <w:tcW w:w="833" w:type="pct"/>
             <w:tcBorders>
               <w:top w:val="single" w:sz="4" w:space="0" w:color="C9C9C9" w:themeColor="accent3" w:themeTint="99"/>
               <w:left w:val="single" w:sz="4" w:space="0" w:color="C9C9C9" w:themeColor="accent3" w:themeTint="99"/>
@@ -7241,8 +6989,8 @@
                 <w:rFonts w:ascii="Arial" w:eastAsia="Times New Roman" w:hAnsi="Arial" w:cs="Arial"/>
                 <w:b/>
                 <w:bCs/>
-                <w:sz w:val="16"/>
-                <w:szCs w:val="16"/>
+                <w:sz w:val="24"/>
+                <w:szCs w:val="24"/>
                 <w:lang w:eastAsia="es-MX"/>
               </w:rPr>
             </w:pPr>
@@ -7251,8 +6999,156 @@
                 <w:rFonts w:ascii="Arial" w:eastAsia="Times New Roman" w:hAnsi="Arial" w:cs="Arial"/>
                 <w:b/>
                 <w:bCs/>
-                <w:sz w:val="16"/>
-                <w:szCs w:val="16"/>
+                <w:sz w:val="24"/>
+                <w:szCs w:val="24"/>
+                <w:lang w:eastAsia="es-MX"/>
+              </w:rPr>
+              <w:t>Nombre</w:t>
+            </w:r>
+          </w:p>
+        </w:tc>
+        <w:tc>
+          <w:tcPr>
+            <w:tcW w:w="833" w:type="pct"/>
+            <w:tcBorders>
+              <w:top w:val="single" w:sz="4" w:space="0" w:color="C9C9C9" w:themeColor="accent3" w:themeTint="99"/>
+              <w:left w:val="single" w:sz="4" w:space="0" w:color="C9C9C9" w:themeColor="accent3" w:themeTint="99"/>
+              <w:bottom w:val="single" w:sz="4" w:space="0" w:color="C9C9C9" w:themeColor="accent3" w:themeTint="99"/>
+              <w:right w:val="single" w:sz="4" w:space="0" w:color="C9C9C9" w:themeColor="accent3" w:themeTint="99"/>
+            </w:tcBorders>
+            <w:hideMark/>
+          </w:tcPr>
+          <w:p>
+            <w:pPr>
+              <w:jc w:val="both"/>
+              <w:cnfStyle w:val="000000100000" w:firstRow="0" w:lastRow="0" w:firstColumn="0" w:lastColumn="0" w:oddVBand="0" w:evenVBand="0" w:oddHBand="1" w:evenHBand="0" w:firstRowFirstColumn="0" w:firstRowLastColumn="0" w:lastRowFirstColumn="0" w:lastRowLastColumn="0"/>
+              <w:rPr>
+                <w:rFonts w:ascii="Arial" w:eastAsia="Times New Roman" w:hAnsi="Arial" w:cs="Arial"/>
+                <w:b/>
+                <w:bCs/>
+                <w:sz w:val="24"/>
+                <w:szCs w:val="24"/>
+                <w:lang w:eastAsia="es-MX"/>
+              </w:rPr>
+            </w:pPr>
+            <w:r>
+              <w:rPr>
+                <w:rFonts w:ascii="Arial" w:eastAsia="Times New Roman" w:hAnsi="Arial" w:cs="Arial"/>
+                <w:b/>
+                <w:bCs/>
+                <w:sz w:val="24"/>
+                <w:szCs w:val="24"/>
+                <w:lang w:eastAsia="es-MX"/>
+              </w:rPr>
+              <w:t>N° de contactos eléctricos</w:t>
+            </w:r>
+          </w:p>
+        </w:tc>
+        <w:tc>
+          <w:tcPr>
+            <w:tcW w:w="833" w:type="pct"/>
+            <w:tcBorders>
+              <w:top w:val="single" w:sz="4" w:space="0" w:color="C9C9C9" w:themeColor="accent3" w:themeTint="99"/>
+              <w:left w:val="single" w:sz="4" w:space="0" w:color="C9C9C9" w:themeColor="accent3" w:themeTint="99"/>
+              <w:bottom w:val="single" w:sz="4" w:space="0" w:color="C9C9C9" w:themeColor="accent3" w:themeTint="99"/>
+              <w:right w:val="single" w:sz="4" w:space="0" w:color="C9C9C9" w:themeColor="accent3" w:themeTint="99"/>
+            </w:tcBorders>
+            <w:hideMark/>
+          </w:tcPr>
+          <w:p>
+            <w:pPr>
+              <w:jc w:val="both"/>
+              <w:cnfStyle w:val="000000100000" w:firstRow="0" w:lastRow="0" w:firstColumn="0" w:lastColumn="0" w:oddVBand="0" w:evenVBand="0" w:oddHBand="1" w:evenHBand="0" w:firstRowFirstColumn="0" w:firstRowLastColumn="0" w:lastRowFirstColumn="0" w:lastRowLastColumn="0"/>
+              <w:rPr>
+                <w:rFonts w:ascii="Arial" w:eastAsia="Times New Roman" w:hAnsi="Arial" w:cs="Arial"/>
+                <w:b/>
+                <w:bCs/>
+                <w:sz w:val="24"/>
+                <w:szCs w:val="24"/>
+                <w:lang w:eastAsia="es-MX"/>
+              </w:rPr>
+            </w:pPr>
+            <w:r>
+              <w:rPr>
+                <w:rFonts w:ascii="Arial" w:eastAsia="Times New Roman" w:hAnsi="Arial" w:cs="Arial"/>
+                <w:b/>
+                <w:bCs/>
+                <w:sz w:val="24"/>
+                <w:szCs w:val="24"/>
+                <w:lang w:eastAsia="es-MX"/>
+              </w:rPr>
+              <w:t>N° de No-breaks</w:t>
+            </w:r>
+          </w:p>
+        </w:tc>
+        <w:tc>
+          <w:tcPr>
+            <w:tcW w:w="833" w:type="pct"/>
+            <w:tcBorders>
+              <w:top w:val="single" w:sz="4" w:space="0" w:color="C9C9C9" w:themeColor="accent3" w:themeTint="99"/>
+              <w:left w:val="single" w:sz="4" w:space="0" w:color="C9C9C9" w:themeColor="accent3" w:themeTint="99"/>
+              <w:bottom w:val="single" w:sz="4" w:space="0" w:color="C9C9C9" w:themeColor="accent3" w:themeTint="99"/>
+              <w:right w:val="single" w:sz="4" w:space="0" w:color="C9C9C9" w:themeColor="accent3" w:themeTint="99"/>
+            </w:tcBorders>
+            <w:hideMark/>
+          </w:tcPr>
+          <w:p>
+            <w:pPr>
+              <w:jc w:val="both"/>
+              <w:cnfStyle w:val="000000100000" w:firstRow="0" w:lastRow="0" w:firstColumn="0" w:lastColumn="0" w:oddVBand="0" w:evenVBand="0" w:oddHBand="1" w:evenHBand="0" w:firstRowFirstColumn="0" w:firstRowLastColumn="0" w:lastRowFirstColumn="0" w:lastRowLastColumn="0"/>
+              <w:rPr>
+                <w:rFonts w:ascii="Arial" w:eastAsia="Times New Roman" w:hAnsi="Arial" w:cs="Arial"/>
+                <w:b/>
+                <w:bCs/>
+                <w:sz w:val="24"/>
+                <w:szCs w:val="24"/>
+                <w:lang w:eastAsia="es-MX"/>
+              </w:rPr>
+            </w:pPr>
+            <w:r>
+              <w:rPr>
+                <w:rFonts w:ascii="Arial" w:eastAsia="Times New Roman" w:hAnsi="Arial" w:cs="Arial"/>
+                <w:b/>
+                <w:bCs/>
+                <w:sz w:val="24"/>
+                <w:szCs w:val="24"/>
+                <w:lang w:eastAsia="es-MX"/>
+              </w:rPr>
+              <w:t>N° de contactos eléctricos regulados</w:t>
+            </w:r>
+          </w:p>
+        </w:tc>
+        <w:tc>
+          <w:tcPr>
+            <w:tcW w:w="833" w:type="pct"/>
+            <w:tcBorders>
+              <w:top w:val="single" w:sz="4" w:space="0" w:color="C9C9C9" w:themeColor="accent3" w:themeTint="99"/>
+              <w:left w:val="single" w:sz="4" w:space="0" w:color="C9C9C9" w:themeColor="accent3" w:themeTint="99"/>
+              <w:bottom w:val="single" w:sz="4" w:space="0" w:color="C9C9C9" w:themeColor="accent3" w:themeTint="99"/>
+              <w:right w:val="single" w:sz="4" w:space="0" w:color="C9C9C9" w:themeColor="accent3" w:themeTint="99"/>
+            </w:tcBorders>
+            <w:hideMark/>
+          </w:tcPr>
+          <w:p>
+            <w:pPr>
+              <w:jc w:val="both"/>
+              <w:cnfStyle w:val="000000100000" w:firstRow="0" w:lastRow="0" w:firstColumn="0" w:lastColumn="0" w:oddVBand="0" w:evenVBand="0" w:oddHBand="1" w:evenHBand="0" w:firstRowFirstColumn="0" w:firstRowLastColumn="0" w:lastRowFirstColumn="0" w:lastRowLastColumn="0"/>
+              <w:rPr>
+                <w:rFonts w:ascii="Arial" w:eastAsia="Times New Roman" w:hAnsi="Arial" w:cs="Arial"/>
+                <w:b/>
+                <w:bCs/>
+                <w:sz w:val="24"/>
+                <w:szCs w:val="24"/>
+                <w:lang w:eastAsia="es-MX"/>
+              </w:rPr>
+            </w:pPr>
+            <w:r>
+              <w:rPr>
+                <w:rFonts w:ascii="Arial" w:eastAsia="Times New Roman" w:hAnsi="Arial" w:cs="Arial"/>
+                <w:b/>
+                <w:bCs/>
+                <w:sz w:val="24"/>
+                <w:szCs w:val="24"/>
                 <w:lang w:eastAsia="es-MX"/>
               </w:rPr>
               <w:t>N° de contactos eléctricos no regulados</w:t>
@@ -7267,7 +7163,7 @@
         <w:tc>
           <w:tcPr>
             <w:cnfStyle w:val="001000000000" w:firstRow="0" w:lastRow="0" w:firstColumn="1" w:lastColumn="0" w:oddVBand="0" w:evenVBand="0" w:oddHBand="0" w:evenHBand="0" w:firstRowFirstColumn="0" w:firstRowLastColumn="0" w:lastRowFirstColumn="0" w:lastRowLastColumn="0"/>
-            <w:tcW w:w="1200" w:type="dxa"/>
+            <w:tcW w:w="833" w:type="pct"/>
             <w:tcBorders>
               <w:top w:val="single" w:sz="4" w:space="0" w:color="C9C9C9" w:themeColor="accent3" w:themeTint="99"/>
               <w:left w:val="single" w:sz="4" w:space="0" w:color="C9C9C9" w:themeColor="accent3" w:themeTint="99"/>
@@ -7282,16 +7178,16 @@
               <w:jc w:val="both"/>
               <w:rPr>
                 <w:rFonts w:ascii="Arial" w:eastAsia="Times New Roman" w:hAnsi="Arial" w:cs="Arial"/>
-                <w:sz w:val="20"/>
-                <w:szCs w:val="20"/>
+                <w:sz w:val="24"/>
+                <w:szCs w:val="24"/>
                 <w:lang w:eastAsia="es-MX"/>
               </w:rPr>
             </w:pPr>
             <w:r>
               <w:rPr>
                 <w:rFonts w:ascii="Arial" w:eastAsia="Times New Roman" w:hAnsi="Arial" w:cs="Arial"/>
-                <w:sz w:val="20"/>
-                <w:szCs w:val="20"/>
+                <w:sz w:val="24"/>
+                <w:szCs w:val="24"/>
                 <w:lang w:eastAsia="es-MX"/>
               </w:rPr>
               <w:t>1</w:t>
@@ -7300,7 +7196,7 @@
         </w:tc>
         <w:tc>
           <w:tcPr>
-            <w:tcW w:w="1200" w:type="dxa"/>
+            <w:tcW w:w="833" w:type="pct"/>
             <w:tcBorders>
               <w:top w:val="single" w:sz="4" w:space="0" w:color="C9C9C9" w:themeColor="accent3" w:themeTint="99"/>
               <w:left w:val="single" w:sz="4" w:space="0" w:color="C9C9C9" w:themeColor="accent3" w:themeTint="99"/>
@@ -7316,16 +7212,16 @@
               <w:cnfStyle w:val="000000000000" w:firstRow="0" w:lastRow="0" w:firstColumn="0" w:lastColumn="0" w:oddVBand="0" w:evenVBand="0" w:oddHBand="0" w:evenHBand="0" w:firstRowFirstColumn="0" w:firstRowLastColumn="0" w:lastRowFirstColumn="0" w:lastRowLastColumn="0"/>
               <w:rPr>
                 <w:rFonts w:ascii="Arial" w:eastAsia="Times New Roman" w:hAnsi="Arial" w:cs="Arial"/>
-                <w:sz w:val="20"/>
-                <w:szCs w:val="20"/>
+                <w:sz w:val="24"/>
+                <w:szCs w:val="24"/>
                 <w:lang w:eastAsia="es-MX"/>
               </w:rPr>
             </w:pPr>
             <w:r>
               <w:rPr>
                 <w:rFonts w:ascii="Arial" w:eastAsia="Times New Roman" w:hAnsi="Arial" w:cs="Arial"/>
-                <w:sz w:val="20"/>
-                <w:szCs w:val="20"/>
+                <w:sz w:val="24"/>
+                <w:szCs w:val="24"/>
                 <w:lang w:eastAsia="es-MX"/>
               </w:rPr>
               <w:t>Sistemas</w:t>
@@ -7334,7 +7230,7 @@
         </w:tc>
         <w:tc>
           <w:tcPr>
-            <w:tcW w:w="1200" w:type="dxa"/>
+            <w:tcW w:w="833" w:type="pct"/>
             <w:tcBorders>
               <w:top w:val="single" w:sz="4" w:space="0" w:color="C9C9C9" w:themeColor="accent3" w:themeTint="99"/>
               <w:left w:val="single" w:sz="4" w:space="0" w:color="C9C9C9" w:themeColor="accent3" w:themeTint="99"/>
@@ -7350,16 +7246,16 @@
               <w:cnfStyle w:val="000000000000" w:firstRow="0" w:lastRow="0" w:firstColumn="0" w:lastColumn="0" w:oddVBand="0" w:evenVBand="0" w:oddHBand="0" w:evenHBand="0" w:firstRowFirstColumn="0" w:firstRowLastColumn="0" w:lastRowFirstColumn="0" w:lastRowLastColumn="0"/>
               <w:rPr>
                 <w:rFonts w:ascii="Arial" w:eastAsia="Times New Roman" w:hAnsi="Arial" w:cs="Arial"/>
-                <w:sz w:val="20"/>
-                <w:szCs w:val="20"/>
+                <w:sz w:val="24"/>
+                <w:szCs w:val="24"/>
                 <w:lang w:eastAsia="es-MX"/>
               </w:rPr>
             </w:pPr>
             <w:r>
               <w:rPr>
                 <w:rFonts w:ascii="Arial" w:eastAsia="Times New Roman" w:hAnsi="Arial" w:cs="Arial"/>
-                <w:sz w:val="20"/>
-                <w:szCs w:val="20"/>
+                <w:sz w:val="24"/>
+                <w:szCs w:val="24"/>
                 <w:lang w:eastAsia="es-MX"/>
               </w:rPr>
               <w:t>18</w:t>
@@ -7368,7 +7264,7 @@
         </w:tc>
         <w:tc>
           <w:tcPr>
-            <w:tcW w:w="1200" w:type="dxa"/>
+            <w:tcW w:w="833" w:type="pct"/>
             <w:tcBorders>
               <w:top w:val="single" w:sz="4" w:space="0" w:color="C9C9C9" w:themeColor="accent3" w:themeTint="99"/>
               <w:left w:val="single" w:sz="4" w:space="0" w:color="C9C9C9" w:themeColor="accent3" w:themeTint="99"/>
@@ -7383,16 +7279,16 @@
               <w:cnfStyle w:val="000000000000" w:firstRow="0" w:lastRow="0" w:firstColumn="0" w:lastColumn="0" w:oddVBand="0" w:evenVBand="0" w:oddHBand="0" w:evenHBand="0" w:firstRowFirstColumn="0" w:firstRowLastColumn="0" w:lastRowFirstColumn="0" w:lastRowLastColumn="0"/>
               <w:rPr>
                 <w:rFonts w:ascii="Arial" w:eastAsia="Times New Roman" w:hAnsi="Arial" w:cs="Arial"/>
-                <w:sz w:val="20"/>
-                <w:szCs w:val="20"/>
+                <w:sz w:val="24"/>
+                <w:szCs w:val="24"/>
                 <w:lang w:eastAsia="es-MX"/>
               </w:rPr>
             </w:pPr>
             <w:r>
               <w:rPr>
                 <w:rFonts w:ascii="Arial" w:eastAsia="Times New Roman" w:hAnsi="Arial" w:cs="Arial"/>
-                <w:sz w:val="20"/>
-                <w:szCs w:val="20"/>
+                <w:sz w:val="24"/>
+                <w:szCs w:val="24"/>
                 <w:lang w:eastAsia="es-MX"/>
               </w:rPr>
               <w:t>0</w:t>
@@ -7401,7 +7297,7 @@
         </w:tc>
         <w:tc>
           <w:tcPr>
-            <w:tcW w:w="1200" w:type="dxa"/>
+            <w:tcW w:w="833" w:type="pct"/>
             <w:tcBorders>
               <w:top w:val="single" w:sz="4" w:space="0" w:color="C9C9C9" w:themeColor="accent3" w:themeTint="99"/>
               <w:left w:val="single" w:sz="4" w:space="0" w:color="C9C9C9" w:themeColor="accent3" w:themeTint="99"/>
@@ -7416,16 +7312,16 @@
               <w:cnfStyle w:val="000000000000" w:firstRow="0" w:lastRow="0" w:firstColumn="0" w:lastColumn="0" w:oddVBand="0" w:evenVBand="0" w:oddHBand="0" w:evenHBand="0" w:firstRowFirstColumn="0" w:firstRowLastColumn="0" w:lastRowFirstColumn="0" w:lastRowLastColumn="0"/>
               <w:rPr>
                 <w:rFonts w:ascii="Arial" w:eastAsia="Times New Roman" w:hAnsi="Arial" w:cs="Arial"/>
-                <w:sz w:val="20"/>
-                <w:szCs w:val="20"/>
+                <w:sz w:val="24"/>
+                <w:szCs w:val="24"/>
                 <w:lang w:eastAsia="es-MX"/>
               </w:rPr>
             </w:pPr>
             <w:r>
               <w:rPr>
                 <w:rFonts w:ascii="Arial" w:eastAsia="Times New Roman" w:hAnsi="Arial" w:cs="Arial"/>
-                <w:sz w:val="20"/>
-                <w:szCs w:val="20"/>
+                <w:sz w:val="24"/>
+                <w:szCs w:val="24"/>
                 <w:lang w:eastAsia="es-MX"/>
               </w:rPr>
               <w:t>9</w:t>
@@ -7434,7 +7330,7 @@
         </w:tc>
         <w:tc>
           <w:tcPr>
-            <w:tcW w:w="1200" w:type="dxa"/>
+            <w:tcW w:w="833" w:type="pct"/>
             <w:tcBorders>
               <w:top w:val="single" w:sz="4" w:space="0" w:color="C9C9C9" w:themeColor="accent3" w:themeTint="99"/>
               <w:left w:val="single" w:sz="4" w:space="0" w:color="C9C9C9" w:themeColor="accent3" w:themeTint="99"/>
@@ -7449,16 +7345,16 @@
               <w:cnfStyle w:val="000000000000" w:firstRow="0" w:lastRow="0" w:firstColumn="0" w:lastColumn="0" w:oddVBand="0" w:evenVBand="0" w:oddHBand="0" w:evenHBand="0" w:firstRowFirstColumn="0" w:firstRowLastColumn="0" w:lastRowFirstColumn="0" w:lastRowLastColumn="0"/>
               <w:rPr>
                 <w:rFonts w:ascii="Arial" w:eastAsia="Times New Roman" w:hAnsi="Arial" w:cs="Arial"/>
-                <w:sz w:val="20"/>
-                <w:szCs w:val="20"/>
+                <w:sz w:val="24"/>
+                <w:szCs w:val="24"/>
                 <w:lang w:eastAsia="es-MX"/>
               </w:rPr>
             </w:pPr>
             <w:r>
               <w:rPr>
                 <w:rFonts w:ascii="Arial" w:eastAsia="Times New Roman" w:hAnsi="Arial" w:cs="Arial"/>
-                <w:sz w:val="20"/>
-                <w:szCs w:val="20"/>
+                <w:sz w:val="24"/>
+                <w:szCs w:val="24"/>
                 <w:lang w:eastAsia="es-MX"/>
               </w:rPr>
               <w:t>9</w:t>
@@ -7499,7 +7395,7 @@
         </w:rPr>
         <w:t>Observaciones: No cuenta con no-breaks, hay algunos contactos  que tienen conectados  un  multi-</w:t>
       </w:r>
-      <w:commentRangeStart w:id="10"/>
+      <w:commentRangeStart w:id="9"/>
       <w:r>
         <w:rPr>
           <w:rFonts w:ascii="Arial" w:hAnsi="Arial" w:cs="Arial"/>
@@ -7507,12 +7403,12 @@
         </w:rPr>
         <w:t>contacto</w:t>
       </w:r>
-      <w:commentRangeEnd w:id="10"/>
+      <w:commentRangeEnd w:id="9"/>
       <w:r>
         <w:rPr>
           <w:rStyle w:val="Refdecomentario"/>
         </w:rPr>
-        <w:commentReference w:id="10"/>
+        <w:commentReference w:id="9"/>
       </w:r>
       <w:r>
         <w:rPr>
@@ -7524,15 +7420,210 @@
     </w:p>
     <w:p>
       <w:pPr>
-        <w:rPr>
-          <w:rFonts w:ascii="Arial" w:hAnsi="Arial" w:cs="Arial"/>
-        </w:rPr>
-      </w:pPr>
-    </w:p>
-    <w:p>
-      <w:pPr>
-        <w:ind w:firstLine="708"/>
-        <w:jc w:val="center"/>
+        <w:jc w:val="both"/>
+        <w:rPr>
+          <w:rFonts w:ascii="Arial" w:hAnsi="Arial" w:cs="Arial"/>
+          <w:sz w:val="24"/>
+        </w:rPr>
+      </w:pPr>
+    </w:p>
+    <w:p>
+      <w:pPr>
+        <w:jc w:val="both"/>
+        <w:rPr>
+          <w:rFonts w:ascii="Arial" w:hAnsi="Arial" w:cs="Arial"/>
+          <w:sz w:val="24"/>
+        </w:rPr>
+      </w:pPr>
+      <w:r>
+        <w:rPr>
+          <w:rFonts w:ascii="Arial" w:hAnsi="Arial" w:cs="Arial"/>
+          <w:sz w:val="24"/>
+        </w:rPr>
+        <w:lastRenderedPageBreak/>
+        <w:t>Ubicación de los equipos de computo de la oficina de sistemas del edificio F.</w:t>
+      </w:r>
+      <w:bookmarkStart w:id="10" w:name="_GoBack"/>
+      <w:bookmarkEnd w:id="10"/>
+    </w:p>
+    <w:p>
+      <w:pPr>
+        <w:jc w:val="both"/>
+        <w:rPr>
+          <w:rFonts w:ascii="Arial" w:hAnsi="Arial" w:cs="Arial"/>
+          <w:sz w:val="24"/>
+        </w:rPr>
+      </w:pPr>
+      <w:r>
+        <w:rPr>
+          <w:noProof/>
+          <w:lang w:eastAsia="es-MX"/>
+        </w:rPr>
+        <w:drawing>
+          <wp:inline distT="0" distB="0" distL="0" distR="0" wp14:anchorId="77818CD5" wp14:editId="4004C9AE">
+            <wp:extent cx="5695950" cy="2571750"/>
+            <wp:effectExtent l="0" t="0" r="0" b="0"/>
+            <wp:docPr id="2" name="Imagen 2"/>
+            <wp:cNvGraphicFramePr>
+              <a:graphicFrameLocks xmlns:a="http://schemas.openxmlformats.org/drawingml/2006/main" noChangeAspect="1"/>
+            </wp:cNvGraphicFramePr>
+            <a:graphic xmlns:a="http://schemas.openxmlformats.org/drawingml/2006/main">
+              <a:graphicData uri="http://schemas.openxmlformats.org/drawingml/2006/picture">
+                <pic:pic xmlns:pic="http://schemas.openxmlformats.org/drawingml/2006/picture">
+                  <pic:nvPicPr>
+                    <pic:cNvPr id="1" name=""/>
+                    <pic:cNvPicPr/>
+                  </pic:nvPicPr>
+                  <pic:blipFill>
+                    <a:blip r:embed="rId22"/>
+                    <a:stretch>
+                      <a:fillRect/>
+                    </a:stretch>
+                  </pic:blipFill>
+                  <pic:spPr>
+                    <a:xfrm>
+                      <a:off x="0" y="0"/>
+                      <a:ext cx="5695950" cy="2571750"/>
+                    </a:xfrm>
+                    <a:prstGeom prst="rect">
+                      <a:avLst/>
+                    </a:prstGeom>
+                  </pic:spPr>
+                </pic:pic>
+              </a:graphicData>
+            </a:graphic>
+          </wp:inline>
+        </w:drawing>
+      </w:r>
+    </w:p>
+    <w:p>
+      <w:pPr>
+        <w:jc w:val="both"/>
+        <w:rPr>
+          <w:rFonts w:ascii="Arial" w:hAnsi="Arial" w:cs="Arial"/>
+          <w:sz w:val="24"/>
+        </w:rPr>
+      </w:pPr>
+    </w:p>
+    <w:p>
+      <w:pPr>
+        <w:jc w:val="both"/>
+        <w:rPr>
+          <w:rFonts w:ascii="Arial" w:hAnsi="Arial" w:cs="Arial"/>
+          <w:sz w:val="24"/>
+        </w:rPr>
+      </w:pPr>
+    </w:p>
+    <w:p>
+      <w:pPr>
+        <w:jc w:val="both"/>
+        <w:rPr>
+          <w:rFonts w:ascii="Arial" w:hAnsi="Arial" w:cs="Arial"/>
+          <w:sz w:val="24"/>
+        </w:rPr>
+      </w:pPr>
+    </w:p>
+    <w:p>
+      <w:pPr>
+        <w:jc w:val="both"/>
+        <w:rPr>
+          <w:rFonts w:ascii="Arial" w:hAnsi="Arial" w:cs="Arial"/>
+          <w:sz w:val="24"/>
+        </w:rPr>
+      </w:pPr>
+    </w:p>
+    <w:p>
+      <w:pPr>
+        <w:jc w:val="both"/>
+        <w:rPr>
+          <w:rFonts w:ascii="Arial" w:hAnsi="Arial" w:cs="Arial"/>
+          <w:sz w:val="24"/>
+        </w:rPr>
+      </w:pPr>
+    </w:p>
+    <w:p>
+      <w:pPr>
+        <w:jc w:val="both"/>
+        <w:rPr>
+          <w:rFonts w:ascii="Arial" w:hAnsi="Arial" w:cs="Arial"/>
+          <w:sz w:val="24"/>
+        </w:rPr>
+      </w:pPr>
+    </w:p>
+    <w:p>
+      <w:pPr>
+        <w:jc w:val="both"/>
+        <w:rPr>
+          <w:rFonts w:ascii="Arial" w:hAnsi="Arial" w:cs="Arial"/>
+          <w:sz w:val="24"/>
+        </w:rPr>
+      </w:pPr>
+    </w:p>
+    <w:p>
+      <w:pPr>
+        <w:jc w:val="both"/>
+        <w:rPr>
+          <w:rFonts w:ascii="Arial" w:hAnsi="Arial" w:cs="Arial"/>
+          <w:sz w:val="24"/>
+        </w:rPr>
+      </w:pPr>
+    </w:p>
+    <w:p>
+      <w:pPr>
+        <w:jc w:val="both"/>
+        <w:rPr>
+          <w:rFonts w:ascii="Arial" w:hAnsi="Arial" w:cs="Arial"/>
+          <w:sz w:val="24"/>
+        </w:rPr>
+      </w:pPr>
+    </w:p>
+    <w:p>
+      <w:pPr>
+        <w:jc w:val="both"/>
+        <w:rPr>
+          <w:rFonts w:ascii="Arial" w:hAnsi="Arial" w:cs="Arial"/>
+          <w:sz w:val="24"/>
+        </w:rPr>
+      </w:pPr>
+    </w:p>
+    <w:p>
+      <w:pPr>
+        <w:jc w:val="both"/>
+        <w:rPr>
+          <w:rFonts w:ascii="Arial" w:hAnsi="Arial" w:cs="Arial"/>
+          <w:sz w:val="24"/>
+        </w:rPr>
+      </w:pPr>
+    </w:p>
+    <w:p>
+      <w:pPr>
+        <w:jc w:val="both"/>
+        <w:rPr>
+          <w:rFonts w:ascii="Arial" w:hAnsi="Arial" w:cs="Arial"/>
+          <w:sz w:val="24"/>
+        </w:rPr>
+      </w:pPr>
+    </w:p>
+    <w:p>
+      <w:pPr>
+        <w:jc w:val="both"/>
+        <w:rPr>
+          <w:rFonts w:ascii="Arial" w:hAnsi="Arial" w:cs="Arial"/>
+          <w:sz w:val="24"/>
+        </w:rPr>
+      </w:pPr>
+    </w:p>
+    <w:p>
+      <w:pPr>
+        <w:jc w:val="both"/>
+        <w:rPr>
+          <w:rFonts w:ascii="Arial" w:hAnsi="Arial" w:cs="Arial"/>
+          <w:sz w:val="24"/>
+        </w:rPr>
+      </w:pPr>
+    </w:p>
+    <w:p>
+      <w:pPr>
         <w:rPr>
           <w:rFonts w:ascii="Arial" w:hAnsi="Arial" w:cs="Arial"/>
           <w:b/>
@@ -8101,8 +8192,8 @@
       </w:pPr>
     </w:p>
     <w:sectPr>
-      <w:headerReference w:type="default" r:id="rId22"/>
-      <w:footerReference w:type="default" r:id="rId23"/>
+      <w:headerReference w:type="default" r:id="rId23"/>
+      <w:footerReference w:type="default" r:id="rId24"/>
       <w:pgSz w:w="12240" w:h="15840"/>
       <w:pgMar w:top="1417" w:right="1701" w:bottom="1417" w:left="1134" w:header="708" w:footer="708" w:gutter="0"/>
       <w:cols w:space="708"/>
@@ -8113,7 +8204,7 @@
 </file>
 
 <file path=word/comments.xml><?xml version="1.0" encoding="utf-8"?>
-<w:comments xmlns:wpc="http://schemas.microsoft.com/office/word/2010/wordprocessingCanvas" xmlns:cx="http://schemas.microsoft.com/office/drawing/2014/chartex" xmlns:cx1="http://schemas.microsoft.com/office/drawing/2015/9/8/chartex" xmlns:cx2="http://schemas.microsoft.com/office/drawing/2015/10/21/chartex" xmlns:cx3="http://schemas.microsoft.com/office/drawing/2016/5/9/chartex" xmlns:cx4="http://schemas.microsoft.com/office/drawing/2016/5/10/chartex" xmlns:cx5="http://schemas.microsoft.com/office/drawing/2016/5/11/chartex" xmlns:mc="http://schemas.openxmlformats.org/markup-compatibility/2006" xmlns:o="urn:schemas-microsoft-com:office:office" xmlns:r="http://schemas.openxmlformats.org/officeDocument/2006/relationships" xmlns:m="http://schemas.openxmlformats.org/officeDocument/2006/math" xmlns:v="urn:schemas-microsoft-com:vml" xmlns:wp14="http://schemas.microsoft.com/office/word/2010/wordprocessingDrawing" xmlns:wp="http://schemas.openxmlformats.org/drawingml/2006/wordprocessingDrawing" xmlns:w10="urn:schemas-microsoft-com:office:word" xmlns:w="http://schemas.openxmlformats.org/wordprocessingml/2006/main" xmlns:w14="http://schemas.microsoft.com/office/word/2010/wordml" xmlns:w15="http://schemas.microsoft.com/office/word/2012/wordml" xmlns:w16se="http://schemas.microsoft.com/office/word/2015/wordml/symex" xmlns:wpg="http://schemas.microsoft.com/office/word/2010/wordprocessingGroup" xmlns:wpi="http://schemas.microsoft.com/office/word/2010/wordprocessingInk" xmlns:wne="http://schemas.microsoft.com/office/word/2006/wordml" xmlns:wps="http://schemas.microsoft.com/office/word/2010/wordprocessingShape" mc:Ignorable="w14 w15 w16se wp14">
+<w:comments xmlns:wpc="http://schemas.microsoft.com/office/word/2010/wordprocessingCanvas" xmlns:mc="http://schemas.openxmlformats.org/markup-compatibility/2006" xmlns:o="urn:schemas-microsoft-com:office:office" xmlns:r="http://schemas.openxmlformats.org/officeDocument/2006/relationships" xmlns:m="http://schemas.openxmlformats.org/officeDocument/2006/math" xmlns:v="urn:schemas-microsoft-com:vml" xmlns:wp14="http://schemas.microsoft.com/office/word/2010/wordprocessingDrawing" xmlns:wp="http://schemas.openxmlformats.org/drawingml/2006/wordprocessingDrawing" xmlns:w10="urn:schemas-microsoft-com:office:word" xmlns:w="http://schemas.openxmlformats.org/wordprocessingml/2006/main" xmlns:w14="http://schemas.microsoft.com/office/word/2010/wordml" xmlns:w15="http://schemas.microsoft.com/office/word/2012/wordml" xmlns:wpg="http://schemas.microsoft.com/office/word/2010/wordprocessingGroup" xmlns:wpi="http://schemas.microsoft.com/office/word/2010/wordprocessingInk" xmlns:wne="http://schemas.microsoft.com/office/word/2006/wordml" xmlns:wps="http://schemas.microsoft.com/office/word/2010/wordprocessingShape" mc:Ignorable="w14 w15 wp14">
   <w:comment w:id="0" w:author="Usuario" w:date="2016-09-23T21:58:00Z" w:initials="U">
     <w:p>
       <w:pPr>
@@ -8257,7 +8348,7 @@
       </w:r>
     </w:p>
   </w:comment>
-  <w:comment w:id="9" w:author="Usuario" w:date="2016-09-23T22:31:00Z" w:initials="U">
+  <w:comment w:id="8" w:author="Usuario" w:date="2016-09-23T22:31:00Z" w:initials="U">
     <w:p>
       <w:pPr>
         <w:pStyle w:val="Textocomentario"/>
@@ -8273,7 +8364,7 @@
       </w:r>
     </w:p>
   </w:comment>
-  <w:comment w:id="10" w:author="Usuario" w:date="2016-09-23T22:32:00Z" w:initials="U">
+  <w:comment w:id="9" w:author="Usuario" w:date="2016-09-23T22:32:00Z" w:initials="U">
     <w:p>
       <w:pPr>
         <w:pStyle w:val="Textocomentario"/>
@@ -8293,7 +8384,7 @@
 </file>
 
 <file path=word/commentsExtended.xml><?xml version="1.0" encoding="utf-8"?>
-<w15:commentsEx xmlns:wpc="http://schemas.microsoft.com/office/word/2010/wordprocessingCanvas" xmlns:cx="http://schemas.microsoft.com/office/drawing/2014/chartex" xmlns:cx1="http://schemas.microsoft.com/office/drawing/2015/9/8/chartex" xmlns:cx2="http://schemas.microsoft.com/office/drawing/2015/10/21/chartex" xmlns:cx3="http://schemas.microsoft.com/office/drawing/2016/5/9/chartex" xmlns:cx4="http://schemas.microsoft.com/office/drawing/2016/5/10/chartex" xmlns:cx5="http://schemas.microsoft.com/office/drawing/2016/5/11/chartex" xmlns:mc="http://schemas.openxmlformats.org/markup-compatibility/2006" xmlns:o="urn:schemas-microsoft-com:office:office" xmlns:r="http://schemas.openxmlformats.org/officeDocument/2006/relationships" xmlns:m="http://schemas.openxmlformats.org/officeDocument/2006/math" xmlns:v="urn:schemas-microsoft-com:vml" xmlns:wp14="http://schemas.microsoft.com/office/word/2010/wordprocessingDrawing" xmlns:wp="http://schemas.openxmlformats.org/drawingml/2006/wordprocessingDrawing" xmlns:w10="urn:schemas-microsoft-com:office:word" xmlns:w="http://schemas.openxmlformats.org/wordprocessingml/2006/main" xmlns:w14="http://schemas.microsoft.com/office/word/2010/wordml" xmlns:w15="http://schemas.microsoft.com/office/word/2012/wordml" xmlns:w16se="http://schemas.microsoft.com/office/word/2015/wordml/symex" xmlns:wpg="http://schemas.microsoft.com/office/word/2010/wordprocessingGroup" xmlns:wpi="http://schemas.microsoft.com/office/word/2010/wordprocessingInk" xmlns:wne="http://schemas.microsoft.com/office/word/2006/wordml" xmlns:wps="http://schemas.microsoft.com/office/word/2010/wordprocessingShape" mc:Ignorable="w14 w15 w16se wp14">
+<w15:commentsEx xmlns:wpc="http://schemas.microsoft.com/office/word/2010/wordprocessingCanvas" xmlns:mc="http://schemas.openxmlformats.org/markup-compatibility/2006" xmlns:o="urn:schemas-microsoft-com:office:office" xmlns:r="http://schemas.openxmlformats.org/officeDocument/2006/relationships" xmlns:m="http://schemas.openxmlformats.org/officeDocument/2006/math" xmlns:v="urn:schemas-microsoft-com:vml" xmlns:wp14="http://schemas.microsoft.com/office/word/2010/wordprocessingDrawing" xmlns:wp="http://schemas.openxmlformats.org/drawingml/2006/wordprocessingDrawing" xmlns:w10="urn:schemas-microsoft-com:office:word" xmlns:w="http://schemas.openxmlformats.org/wordprocessingml/2006/main" xmlns:w14="http://schemas.microsoft.com/office/word/2010/wordml" xmlns:w15="http://schemas.microsoft.com/office/word/2012/wordml" xmlns:wpg="http://schemas.microsoft.com/office/word/2010/wordprocessingGroup" xmlns:wpi="http://schemas.microsoft.com/office/word/2010/wordprocessingInk" xmlns:wne="http://schemas.microsoft.com/office/word/2006/wordml" xmlns:wps="http://schemas.microsoft.com/office/word/2010/wordprocessingShape" mc:Ignorable="w14 w15 wp14">
   <w15:commentEx w15:paraId="59DED728" w15:done="0"/>
   <w15:commentEx w15:paraId="54F0F910" w15:done="0"/>
   <w15:commentEx w15:paraId="3B8FCB5B" w15:done="0"/>
@@ -8308,7 +8399,7 @@
 </file>
 
 <file path=word/endnotes.xml><?xml version="1.0" encoding="utf-8"?>
-<w:endnotes xmlns:wpc="http://schemas.microsoft.com/office/word/2010/wordprocessingCanvas" xmlns:cx="http://schemas.microsoft.com/office/drawing/2014/chartex" xmlns:cx1="http://schemas.microsoft.com/office/drawing/2015/9/8/chartex" xmlns:cx2="http://schemas.microsoft.com/office/drawing/2015/10/21/chartex" xmlns:cx3="http://schemas.microsoft.com/office/drawing/2016/5/9/chartex" xmlns:cx4="http://schemas.microsoft.com/office/drawing/2016/5/10/chartex" xmlns:cx5="http://schemas.microsoft.com/office/drawing/2016/5/11/chartex" xmlns:mc="http://schemas.openxmlformats.org/markup-compatibility/2006" xmlns:o="urn:schemas-microsoft-com:office:office" xmlns:r="http://schemas.openxmlformats.org/officeDocument/2006/relationships" xmlns:m="http://schemas.openxmlformats.org/officeDocument/2006/math" xmlns:v="urn:schemas-microsoft-com:vml" xmlns:wp14="http://schemas.microsoft.com/office/word/2010/wordprocessingDrawing" xmlns:wp="http://schemas.openxmlformats.org/drawingml/2006/wordprocessingDrawing" xmlns:w10="urn:schemas-microsoft-com:office:word" xmlns:w="http://schemas.openxmlformats.org/wordprocessingml/2006/main" xmlns:w14="http://schemas.microsoft.com/office/word/2010/wordml" xmlns:w15="http://schemas.microsoft.com/office/word/2012/wordml" xmlns:w16se="http://schemas.microsoft.com/office/word/2015/wordml/symex" xmlns:wpg="http://schemas.microsoft.com/office/word/2010/wordprocessingGroup" xmlns:wpi="http://schemas.microsoft.com/office/word/2010/wordprocessingInk" xmlns:wne="http://schemas.microsoft.com/office/word/2006/wordml" xmlns:wps="http://schemas.microsoft.com/office/word/2010/wordprocessingShape" mc:Ignorable="w14 w15 w16se wp14">
+<w:endnotes xmlns:wpc="http://schemas.microsoft.com/office/word/2010/wordprocessingCanvas" xmlns:mc="http://schemas.openxmlformats.org/markup-compatibility/2006" xmlns:o="urn:schemas-microsoft-com:office:office" xmlns:r="http://schemas.openxmlformats.org/officeDocument/2006/relationships" xmlns:m="http://schemas.openxmlformats.org/officeDocument/2006/math" xmlns:v="urn:schemas-microsoft-com:vml" xmlns:wp14="http://schemas.microsoft.com/office/word/2010/wordprocessingDrawing" xmlns:wp="http://schemas.openxmlformats.org/drawingml/2006/wordprocessingDrawing" xmlns:w10="urn:schemas-microsoft-com:office:word" xmlns:w="http://schemas.openxmlformats.org/wordprocessingml/2006/main" xmlns:w14="http://schemas.microsoft.com/office/word/2010/wordml" xmlns:w15="http://schemas.microsoft.com/office/word/2012/wordml" xmlns:wpg="http://schemas.microsoft.com/office/word/2010/wordprocessingGroup" xmlns:wpi="http://schemas.microsoft.com/office/word/2010/wordprocessingInk" xmlns:wne="http://schemas.microsoft.com/office/word/2006/wordml" xmlns:wps="http://schemas.microsoft.com/office/word/2010/wordprocessingShape" mc:Ignorable="w14 w15 wp14">
   <w:endnote w:type="separator" w:id="-1">
     <w:p>
       <w:pPr>
@@ -8333,7 +8424,7 @@
 </file>
 
 <file path=word/footer1.xml><?xml version="1.0" encoding="utf-8"?>
-<w:ftr xmlns:wpc="http://schemas.microsoft.com/office/word/2010/wordprocessingCanvas" xmlns:cx="http://schemas.microsoft.com/office/drawing/2014/chartex" xmlns:cx1="http://schemas.microsoft.com/office/drawing/2015/9/8/chartex" xmlns:cx2="http://schemas.microsoft.com/office/drawing/2015/10/21/chartex" xmlns:cx3="http://schemas.microsoft.com/office/drawing/2016/5/9/chartex" xmlns:cx4="http://schemas.microsoft.com/office/drawing/2016/5/10/chartex" xmlns:cx5="http://schemas.microsoft.com/office/drawing/2016/5/11/chartex" xmlns:mc="http://schemas.openxmlformats.org/markup-compatibility/2006" xmlns:o="urn:schemas-microsoft-com:office:office" xmlns:r="http://schemas.openxmlformats.org/officeDocument/2006/relationships" xmlns:m="http://schemas.openxmlformats.org/officeDocument/2006/math" xmlns:v="urn:schemas-microsoft-com:vml" xmlns:wp14="http://schemas.microsoft.com/office/word/2010/wordprocessingDrawing" xmlns:wp="http://schemas.openxmlformats.org/drawingml/2006/wordprocessingDrawing" xmlns:w10="urn:schemas-microsoft-com:office:word" xmlns:w="http://schemas.openxmlformats.org/wordprocessingml/2006/main" xmlns:w14="http://schemas.microsoft.com/office/word/2010/wordml" xmlns:w15="http://schemas.microsoft.com/office/word/2012/wordml" xmlns:w16se="http://schemas.microsoft.com/office/word/2015/wordml/symex" xmlns:wpg="http://schemas.microsoft.com/office/word/2010/wordprocessingGroup" xmlns:wpi="http://schemas.microsoft.com/office/word/2010/wordprocessingInk" xmlns:wne="http://schemas.microsoft.com/office/word/2006/wordml" xmlns:wps="http://schemas.microsoft.com/office/word/2010/wordprocessingShape" mc:Ignorable="w14 w15 w16se wp14">
+<w:ftr xmlns:wpc="http://schemas.microsoft.com/office/word/2010/wordprocessingCanvas" xmlns:mc="http://schemas.openxmlformats.org/markup-compatibility/2006" xmlns:o="urn:schemas-microsoft-com:office:office" xmlns:r="http://schemas.openxmlformats.org/officeDocument/2006/relationships" xmlns:m="http://schemas.openxmlformats.org/officeDocument/2006/math" xmlns:v="urn:schemas-microsoft-com:vml" xmlns:wp14="http://schemas.microsoft.com/office/word/2010/wordprocessingDrawing" xmlns:wp="http://schemas.openxmlformats.org/drawingml/2006/wordprocessingDrawing" xmlns:w10="urn:schemas-microsoft-com:office:word" xmlns:w="http://schemas.openxmlformats.org/wordprocessingml/2006/main" xmlns:w14="http://schemas.microsoft.com/office/word/2010/wordml" xmlns:w15="http://schemas.microsoft.com/office/word/2012/wordml" xmlns:wpg="http://schemas.microsoft.com/office/word/2010/wordprocessingGroup" xmlns:wpi="http://schemas.microsoft.com/office/word/2010/wordprocessingInk" xmlns:wne="http://schemas.microsoft.com/office/word/2006/wordml" xmlns:wps="http://schemas.microsoft.com/office/word/2010/wordprocessingShape" mc:Ignorable="w14 w15 wp14">
   <w:sdt>
     <w:sdtPr>
       <w:id w:val="-1070811691"/>
@@ -8413,11 +8504,11 @@
             </mc:Choice>
             <mc:Fallback>
               <w:pict>
-                <v:shapetype w14:anchorId="7894371D" id="_x0000_t110" coordsize="21600,21600" o:spt="110" path="m10800,l,10800,10800,21600,21600,10800xe">
+                <v:shapetype w14:anchorId="14CC0DF0" id="_x0000_t110" coordsize="21600,21600" o:spt="110" path="m10800,l,10800,10800,21600,21600,10800xe">
                   <v:stroke joinstyle="miter"/>
                   <v:path gradientshapeok="t" o:connecttype="rect" textboxrect="5400,5400,16200,16200"/>
                 </v:shapetype>
-                <v:shape id="Decisión 21" o:spid="_x0000_s1026" type="#_x0000_t110" alt="Light horizontal" style="width:430.5pt;height:3.55pt;flip:y;visibility:visible;mso-wrap-style:square;mso-left-percent:-10001;mso-top-percent:-10001;mso-position-horizontal:absolute;mso-position-horizontal-relative:char;mso-position-vertical:absolute;mso-position-vertical-relative:line;mso-left-percent:-10001;mso-top-percent:-10001;v-text-anchor:top" o:gfxdata="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" fillcolor="black" stroked="f">
+                <v:shape id="Decisión 21" o:spid="_x0000_s1026" type="#_x0000_t110" alt="Light horizontal" style="width:430.5pt;height:3.55pt;flip:y;visibility:visible;mso-wrap-style:square;mso-left-percent:-10001;mso-top-percent:-10001;mso-position-horizontal:absolute;mso-position-horizontal-relative:char;mso-position-vertical:absolute;mso-position-vertical-relative:line;mso-left-percent:-10001;mso-top-percent:-10001;v-text-anchor:top" o:gfxdata="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" fillcolor="black" stroked="f">
                   <v:fill r:id="rId1" o:title="" type="pattern"/>
                   <w10:anchorlock/>
                 </v:shape>
@@ -8445,7 +8536,7 @@
             <w:noProof/>
             <w:lang w:val="es-ES"/>
           </w:rPr>
-          <w:t>15</w:t>
+          <w:t>16</w:t>
         </w:r>
         <w:r>
           <w:fldChar w:fldCharType="end"/>
@@ -8462,7 +8553,7 @@
 </file>
 
 <file path=word/footnotes.xml><?xml version="1.0" encoding="utf-8"?>
-<w:footnotes xmlns:wpc="http://schemas.microsoft.com/office/word/2010/wordprocessingCanvas" xmlns:cx="http://schemas.microsoft.com/office/drawing/2014/chartex" xmlns:cx1="http://schemas.microsoft.com/office/drawing/2015/9/8/chartex" xmlns:cx2="http://schemas.microsoft.com/office/drawing/2015/10/21/chartex" xmlns:cx3="http://schemas.microsoft.com/office/drawing/2016/5/9/chartex" xmlns:cx4="http://schemas.microsoft.com/office/drawing/2016/5/10/chartex" xmlns:cx5="http://schemas.microsoft.com/office/drawing/2016/5/11/chartex" xmlns:mc="http://schemas.openxmlformats.org/markup-compatibility/2006" xmlns:o="urn:schemas-microsoft-com:office:office" xmlns:r="http://schemas.openxmlformats.org/officeDocument/2006/relationships" xmlns:m="http://schemas.openxmlformats.org/officeDocument/2006/math" xmlns:v="urn:schemas-microsoft-com:vml" xmlns:wp14="http://schemas.microsoft.com/office/word/2010/wordprocessingDrawing" xmlns:wp="http://schemas.openxmlformats.org/drawingml/2006/wordprocessingDrawing" xmlns:w10="urn:schemas-microsoft-com:office:word" xmlns:w="http://schemas.openxmlformats.org/wordprocessingml/2006/main" xmlns:w14="http://schemas.microsoft.com/office/word/2010/wordml" xmlns:w15="http://schemas.microsoft.com/office/word/2012/wordml" xmlns:w16se="http://schemas.microsoft.com/office/word/2015/wordml/symex" xmlns:wpg="http://schemas.microsoft.com/office/word/2010/wordprocessingGroup" xmlns:wpi="http://schemas.microsoft.com/office/word/2010/wordprocessingInk" xmlns:wne="http://schemas.microsoft.com/office/word/2006/wordml" xmlns:wps="http://schemas.microsoft.com/office/word/2010/wordprocessingShape" mc:Ignorable="w14 w15 w16se wp14">
+<w:footnotes xmlns:wpc="http://schemas.microsoft.com/office/word/2010/wordprocessingCanvas" xmlns:mc="http://schemas.openxmlformats.org/markup-compatibility/2006" xmlns:o="urn:schemas-microsoft-com:office:office" xmlns:r="http://schemas.openxmlformats.org/officeDocument/2006/relationships" xmlns:m="http://schemas.openxmlformats.org/officeDocument/2006/math" xmlns:v="urn:schemas-microsoft-com:vml" xmlns:wp14="http://schemas.microsoft.com/office/word/2010/wordprocessingDrawing" xmlns:wp="http://schemas.openxmlformats.org/drawingml/2006/wordprocessingDrawing" xmlns:w10="urn:schemas-microsoft-com:office:word" xmlns:w="http://schemas.openxmlformats.org/wordprocessingml/2006/main" xmlns:w14="http://schemas.microsoft.com/office/word/2010/wordml" xmlns:w15="http://schemas.microsoft.com/office/word/2012/wordml" xmlns:wpg="http://schemas.microsoft.com/office/word/2010/wordprocessingGroup" xmlns:wpi="http://schemas.microsoft.com/office/word/2010/wordprocessingInk" xmlns:wne="http://schemas.microsoft.com/office/word/2006/wordml" xmlns:wps="http://schemas.microsoft.com/office/word/2010/wordprocessingShape" mc:Ignorable="w14 w15 wp14">
   <w:footnote w:type="separator" w:id="-1">
     <w:p>
       <w:pPr>
@@ -8487,7 +8578,7 @@
 </file>
 
 <file path=word/header1.xml><?xml version="1.0" encoding="utf-8"?>
-<w:hdr xmlns:wpc="http://schemas.microsoft.com/office/word/2010/wordprocessingCanvas" xmlns:cx="http://schemas.microsoft.com/office/drawing/2014/chartex" xmlns:cx1="http://schemas.microsoft.com/office/drawing/2015/9/8/chartex" xmlns:cx2="http://schemas.microsoft.com/office/drawing/2015/10/21/chartex" xmlns:cx3="http://schemas.microsoft.com/office/drawing/2016/5/9/chartex" xmlns:cx4="http://schemas.microsoft.com/office/drawing/2016/5/10/chartex" xmlns:cx5="http://schemas.microsoft.com/office/drawing/2016/5/11/chartex" xmlns:mc="http://schemas.openxmlformats.org/markup-compatibility/2006" xmlns:o="urn:schemas-microsoft-com:office:office" xmlns:r="http://schemas.openxmlformats.org/officeDocument/2006/relationships" xmlns:m="http://schemas.openxmlformats.org/officeDocument/2006/math" xmlns:v="urn:schemas-microsoft-com:vml" xmlns:wp14="http://schemas.microsoft.com/office/word/2010/wordprocessingDrawing" xmlns:wp="http://schemas.openxmlformats.org/drawingml/2006/wordprocessingDrawing" xmlns:w10="urn:schemas-microsoft-com:office:word" xmlns:w="http://schemas.openxmlformats.org/wordprocessingml/2006/main" xmlns:w14="http://schemas.microsoft.com/office/word/2010/wordml" xmlns:w15="http://schemas.microsoft.com/office/word/2012/wordml" xmlns:w16se="http://schemas.microsoft.com/office/word/2015/wordml/symex" xmlns:wpg="http://schemas.microsoft.com/office/word/2010/wordprocessingGroup" xmlns:wpi="http://schemas.microsoft.com/office/word/2010/wordprocessingInk" xmlns:wne="http://schemas.microsoft.com/office/word/2006/wordml" xmlns:wps="http://schemas.microsoft.com/office/word/2010/wordprocessingShape" mc:Ignorable="w14 w15 w16se wp14">
+<w:hdr xmlns:wpc="http://schemas.microsoft.com/office/word/2010/wordprocessingCanvas" xmlns:mc="http://schemas.openxmlformats.org/markup-compatibility/2006" xmlns:o="urn:schemas-microsoft-com:office:office" xmlns:r="http://schemas.openxmlformats.org/officeDocument/2006/relationships" xmlns:m="http://schemas.openxmlformats.org/officeDocument/2006/math" xmlns:v="urn:schemas-microsoft-com:vml" xmlns:wp14="http://schemas.microsoft.com/office/word/2010/wordprocessingDrawing" xmlns:wp="http://schemas.openxmlformats.org/drawingml/2006/wordprocessingDrawing" xmlns:w10="urn:schemas-microsoft-com:office:word" xmlns:w="http://schemas.openxmlformats.org/wordprocessingml/2006/main" xmlns:w14="http://schemas.microsoft.com/office/word/2010/wordml" xmlns:w15="http://schemas.microsoft.com/office/word/2012/wordml" xmlns:wpg="http://schemas.microsoft.com/office/word/2010/wordprocessingGroup" xmlns:wpi="http://schemas.microsoft.com/office/word/2010/wordprocessingInk" xmlns:wne="http://schemas.microsoft.com/office/word/2006/wordml" xmlns:wps="http://schemas.microsoft.com/office/word/2010/wordprocessingShape" mc:Ignorable="w14 w15 wp14">
   <w:p>
     <w:pPr>
       <w:ind w:left="-284" w:firstLine="284"/>
@@ -8801,7 +8892,7 @@
 </file>
 
 <file path=word/numbering.xml><?xml version="1.0" encoding="utf-8"?>
-<w:numbering xmlns:wpc="http://schemas.microsoft.com/office/word/2010/wordprocessingCanvas" xmlns:cx="http://schemas.microsoft.com/office/drawing/2014/chartex" xmlns:cx1="http://schemas.microsoft.com/office/drawing/2015/9/8/chartex" xmlns:cx2="http://schemas.microsoft.com/office/drawing/2015/10/21/chartex" xmlns:cx3="http://schemas.microsoft.com/office/drawing/2016/5/9/chartex" xmlns:cx4="http://schemas.microsoft.com/office/drawing/2016/5/10/chartex" xmlns:cx5="http://schemas.microsoft.com/office/drawing/2016/5/11/chartex" xmlns:mc="http://schemas.openxmlformats.org/markup-compatibility/2006" xmlns:o="urn:schemas-microsoft-com:office:office" xmlns:r="http://schemas.openxmlformats.org/officeDocument/2006/relationships" xmlns:m="http://schemas.openxmlformats.org/officeDocument/2006/math" xmlns:v="urn:schemas-microsoft-com:vml" xmlns:wp14="http://schemas.microsoft.com/office/word/2010/wordprocessingDrawing" xmlns:wp="http://schemas.openxmlformats.org/drawingml/2006/wordprocessingDrawing" xmlns:w10="urn:schemas-microsoft-com:office:word" xmlns:w="http://schemas.openxmlformats.org/wordprocessingml/2006/main" xmlns:w14="http://schemas.microsoft.com/office/word/2010/wordml" xmlns:w15="http://schemas.microsoft.com/office/word/2012/wordml" xmlns:w16se="http://schemas.microsoft.com/office/word/2015/wordml/symex" xmlns:wpg="http://schemas.microsoft.com/office/word/2010/wordprocessingGroup" xmlns:wpi="http://schemas.microsoft.com/office/word/2010/wordprocessingInk" xmlns:wne="http://schemas.microsoft.com/office/word/2006/wordml" xmlns:wps="http://schemas.microsoft.com/office/word/2010/wordprocessingShape" mc:Ignorable="w14 w15 w16se wp14">
+<w:numbering xmlns:wpc="http://schemas.microsoft.com/office/word/2010/wordprocessingCanvas" xmlns:mc="http://schemas.openxmlformats.org/markup-compatibility/2006" xmlns:o="urn:schemas-microsoft-com:office:office" xmlns:r="http://schemas.openxmlformats.org/officeDocument/2006/relationships" xmlns:m="http://schemas.openxmlformats.org/officeDocument/2006/math" xmlns:v="urn:schemas-microsoft-com:vml" xmlns:wp14="http://schemas.microsoft.com/office/word/2010/wordprocessingDrawing" xmlns:wp="http://schemas.openxmlformats.org/drawingml/2006/wordprocessingDrawing" xmlns:w10="urn:schemas-microsoft-com:office:word" xmlns:w="http://schemas.openxmlformats.org/wordprocessingml/2006/main" xmlns:w14="http://schemas.microsoft.com/office/word/2010/wordml" xmlns:w15="http://schemas.microsoft.com/office/word/2012/wordml" xmlns:wpg="http://schemas.microsoft.com/office/word/2010/wordprocessingGroup" xmlns:wpi="http://schemas.microsoft.com/office/word/2010/wordprocessingInk" xmlns:wne="http://schemas.microsoft.com/office/word/2006/wordml" xmlns:wps="http://schemas.microsoft.com/office/word/2010/wordprocessingShape" mc:Ignorable="w14 w15 wp14">
   <w:abstractNum w:abstractNumId="0" w15:restartNumberingAfterBreak="0">
     <w:nsid w:val="081D6DC7"/>
     <w:multiLevelType w:val="hybridMultilevel"/>
@@ -9852,7 +9943,7 @@
 </file>
 
 <file path=word/people.xml><?xml version="1.0" encoding="utf-8"?>
-<w15:people xmlns:wpc="http://schemas.microsoft.com/office/word/2010/wordprocessingCanvas" xmlns:cx="http://schemas.microsoft.com/office/drawing/2014/chartex" xmlns:cx1="http://schemas.microsoft.com/office/drawing/2015/9/8/chartex" xmlns:cx2="http://schemas.microsoft.com/office/drawing/2015/10/21/chartex" xmlns:cx3="http://schemas.microsoft.com/office/drawing/2016/5/9/chartex" xmlns:cx4="http://schemas.microsoft.com/office/drawing/2016/5/10/chartex" xmlns:cx5="http://schemas.microsoft.com/office/drawing/2016/5/11/chartex" xmlns:mc="http://schemas.openxmlformats.org/markup-compatibility/2006" xmlns:o="urn:schemas-microsoft-com:office:office" xmlns:r="http://schemas.openxmlformats.org/officeDocument/2006/relationships" xmlns:m="http://schemas.openxmlformats.org/officeDocument/2006/math" xmlns:v="urn:schemas-microsoft-com:vml" xmlns:wp14="http://schemas.microsoft.com/office/word/2010/wordprocessingDrawing" xmlns:wp="http://schemas.openxmlformats.org/drawingml/2006/wordprocessingDrawing" xmlns:w10="urn:schemas-microsoft-com:office:word" xmlns:w="http://schemas.openxmlformats.org/wordprocessingml/2006/main" xmlns:w14="http://schemas.microsoft.com/office/word/2010/wordml" xmlns:w15="http://schemas.microsoft.com/office/word/2012/wordml" xmlns:w16se="http://schemas.microsoft.com/office/word/2015/wordml/symex" xmlns:wpg="http://schemas.microsoft.com/office/word/2010/wordprocessingGroup" xmlns:wpi="http://schemas.microsoft.com/office/word/2010/wordprocessingInk" xmlns:wne="http://schemas.microsoft.com/office/word/2006/wordml" xmlns:wps="http://schemas.microsoft.com/office/word/2010/wordprocessingShape" mc:Ignorable="w14 w15 w16se wp14">
+<w15:people xmlns:wpc="http://schemas.microsoft.com/office/word/2010/wordprocessingCanvas" xmlns:mc="http://schemas.openxmlformats.org/markup-compatibility/2006" xmlns:o="urn:schemas-microsoft-com:office:office" xmlns:r="http://schemas.openxmlformats.org/officeDocument/2006/relationships" xmlns:m="http://schemas.openxmlformats.org/officeDocument/2006/math" xmlns:v="urn:schemas-microsoft-com:vml" xmlns:wp14="http://schemas.microsoft.com/office/word/2010/wordprocessingDrawing" xmlns:wp="http://schemas.openxmlformats.org/drawingml/2006/wordprocessingDrawing" xmlns:w10="urn:schemas-microsoft-com:office:word" xmlns:w="http://schemas.openxmlformats.org/wordprocessingml/2006/main" xmlns:w14="http://schemas.microsoft.com/office/word/2010/wordml" xmlns:w15="http://schemas.microsoft.com/office/word/2012/wordml" xmlns:wpg="http://schemas.microsoft.com/office/word/2010/wordprocessingGroup" xmlns:wpi="http://schemas.microsoft.com/office/word/2010/wordprocessingInk" xmlns:wne="http://schemas.microsoft.com/office/word/2006/wordml" xmlns:wps="http://schemas.microsoft.com/office/word/2010/wordprocessingShape" mc:Ignorable="w14 w15 wp14">
   <w15:person w15:author="Angel Acosta">
     <w15:presenceInfo w15:providerId="Windows Live" w15:userId="0f72d65bbf879c35"/>
   </w15:person>
@@ -9860,7 +9951,7 @@
 </file>
 
 <file path=word/styles.xml><?xml version="1.0" encoding="utf-8"?>
-<w:styles xmlns:mc="http://schemas.openxmlformats.org/markup-compatibility/2006" xmlns:r="http://schemas.openxmlformats.org/officeDocument/2006/relationships" xmlns:w="http://schemas.openxmlformats.org/wordprocessingml/2006/main" xmlns:w14="http://schemas.microsoft.com/office/word/2010/wordml" xmlns:w15="http://schemas.microsoft.com/office/word/2012/wordml" xmlns:w16se="http://schemas.microsoft.com/office/word/2015/wordml/symex" mc:Ignorable="w14 w15 w16se">
+<w:styles xmlns:mc="http://schemas.openxmlformats.org/markup-compatibility/2006" xmlns:r="http://schemas.openxmlformats.org/officeDocument/2006/relationships" xmlns:w="http://schemas.openxmlformats.org/wordprocessingml/2006/main" xmlns:w14="http://schemas.microsoft.com/office/word/2010/wordml" xmlns:w15="http://schemas.microsoft.com/office/word/2012/wordml" mc:Ignorable="w14 w15">
   <w:docDefaults>
     <w:rPrDefault>
       <w:rPr>
@@ -9876,7 +9967,7 @@
       </w:pPr>
     </w:pPrDefault>
   </w:docDefaults>
-  <w:latentStyles w:defLockedState="0" w:defUIPriority="99" w:defSemiHidden="0" w:defUnhideWhenUsed="0" w:defQFormat="0" w:count="374">
+  <w:latentStyles w:defLockedState="0" w:defUIPriority="99" w:defSemiHidden="0" w:defUnhideWhenUsed="0" w:defQFormat="0" w:count="371">
     <w:lsdException w:name="Normal" w:uiPriority="0" w:qFormat="1"/>
     <w:lsdException w:name="heading 1" w:uiPriority="9" w:qFormat="1"/>
     <w:lsdException w:name="heading 2" w:semiHidden="1" w:uiPriority="9" w:unhideWhenUsed="1" w:qFormat="1"/>
@@ -10031,7 +10122,7 @@
     <w:lsdException w:name="Table Web 2" w:semiHidden="1" w:unhideWhenUsed="1"/>
     <w:lsdException w:name="Table Web 3" w:semiHidden="1" w:unhideWhenUsed="1"/>
     <w:lsdException w:name="Balloon Text" w:semiHidden="1" w:unhideWhenUsed="1"/>
-    <w:lsdException w:name="Table Grid" w:semiHidden="1" w:uiPriority="39" w:unhideWhenUsed="1"/>
+    <w:lsdException w:name="Table Grid" w:uiPriority="39"/>
     <w:lsdException w:name="Table Theme" w:semiHidden="1" w:unhideWhenUsed="1"/>
     <w:lsdException w:name="Placeholder Text" w:semiHidden="1"/>
     <w:lsdException w:name="No Spacing" w:uiPriority="1" w:qFormat="1"/>
@@ -10248,9 +10339,6 @@
     <w:lsdException w:name="List Table 5 Dark Accent 6" w:uiPriority="50"/>
     <w:lsdException w:name="List Table 6 Colorful Accent 6" w:uiPriority="51"/>
     <w:lsdException w:name="List Table 7 Colorful Accent 6" w:uiPriority="52"/>
-    <w:lsdException w:name="Mention" w:semiHidden="1" w:unhideWhenUsed="1"/>
-    <w:lsdException w:name="Smart Hyperlink" w:semiHidden="1" w:unhideWhenUsed="1"/>
-    <w:lsdException w:name="Hashtag" w:semiHidden="1" w:unhideWhenUsed="1"/>
   </w:latentStyles>
   <w:style w:type="paragraph" w:default="1" w:styleId="Normal">
     <w:name w:val="Normal"/>
@@ -11439,6 +11527,13 @@
         </dgm:presLayoutVars>
       </dgm:prSet>
       <dgm:spPr/>
+      <dgm:t>
+        <a:bodyPr/>
+        <a:lstStyle/>
+        <a:p>
+          <a:endParaRPr lang="es-MX"/>
+        </a:p>
+      </dgm:t>
     </dgm:pt>
     <dgm:pt modelId="{26CF23DE-A308-40B1-B073-EF54083EC256}" type="pres">
       <dgm:prSet presAssocID="{DF01836F-55CA-40DE-97E2-AD89E026A9F8}" presName="hierRoot1" presStyleCnt="0">
@@ -11460,6 +11555,13 @@
         </dgm:presLayoutVars>
       </dgm:prSet>
       <dgm:spPr/>
+      <dgm:t>
+        <a:bodyPr/>
+        <a:lstStyle/>
+        <a:p>
+          <a:endParaRPr lang="es-MX"/>
+        </a:p>
+      </dgm:t>
     </dgm:pt>
     <dgm:pt modelId="{D1ED7104-E919-4234-A47B-3709B4F52454}" type="pres">
       <dgm:prSet presAssocID="{DF01836F-55CA-40DE-97E2-AD89E026A9F8}" presName="titleText1" presStyleLbl="fgAcc0" presStyleIdx="0" presStyleCnt="1" custScaleX="119506" custScaleY="142838">
@@ -11469,10 +11571,24 @@
         </dgm:presLayoutVars>
       </dgm:prSet>
       <dgm:spPr/>
+      <dgm:t>
+        <a:bodyPr/>
+        <a:lstStyle/>
+        <a:p>
+          <a:endParaRPr lang="es-MX"/>
+        </a:p>
+      </dgm:t>
     </dgm:pt>
     <dgm:pt modelId="{6C47238A-F73C-4949-9267-CA5460DC193D}" type="pres">
       <dgm:prSet presAssocID="{DF01836F-55CA-40DE-97E2-AD89E026A9F8}" presName="rootConnector1" presStyleLbl="node1" presStyleIdx="0" presStyleCnt="2"/>
       <dgm:spPr/>
+      <dgm:t>
+        <a:bodyPr/>
+        <a:lstStyle/>
+        <a:p>
+          <a:endParaRPr lang="es-MX"/>
+        </a:p>
+      </dgm:t>
     </dgm:pt>
     <dgm:pt modelId="{6E5AF51C-6DD2-442D-901F-510CBDA7C3D0}" type="pres">
       <dgm:prSet presAssocID="{DF01836F-55CA-40DE-97E2-AD89E026A9F8}" presName="hierChild2" presStyleCnt="0"/>
@@ -11481,6 +11597,13 @@
     <dgm:pt modelId="{AC6D76E0-C0FB-42CD-9DB6-94C01AB97FEC}" type="pres">
       <dgm:prSet presAssocID="{44E00CAC-8E97-4A7E-AD68-F7BA033EF802}" presName="Name37" presStyleLbl="parChTrans1D2" presStyleIdx="0" presStyleCnt="2"/>
       <dgm:spPr/>
+      <dgm:t>
+        <a:bodyPr/>
+        <a:lstStyle/>
+        <a:p>
+          <a:endParaRPr lang="es-MX"/>
+        </a:p>
+      </dgm:t>
     </dgm:pt>
     <dgm:pt modelId="{5B17E4E9-8CB1-4179-978E-04E947DBEB1E}" type="pres">
       <dgm:prSet presAssocID="{494F12DC-C587-48E1-8898-7B54EF235BBF}" presName="hierRoot2" presStyleCnt="0">
@@ -11502,6 +11625,13 @@
         </dgm:presLayoutVars>
       </dgm:prSet>
       <dgm:spPr/>
+      <dgm:t>
+        <a:bodyPr/>
+        <a:lstStyle/>
+        <a:p>
+          <a:endParaRPr lang="es-MX"/>
+        </a:p>
+      </dgm:t>
     </dgm:pt>
     <dgm:pt modelId="{815656D9-F0E6-46C9-B870-8E93791CFEDF}" type="pres">
       <dgm:prSet presAssocID="{494F12DC-C587-48E1-8898-7B54EF235BBF}" presName="titleText2" presStyleLbl="fgAcc1" presStyleIdx="0" presStyleCnt="2" custScaleX="108536" custScaleY="145308">
@@ -11511,10 +11641,24 @@
         </dgm:presLayoutVars>
       </dgm:prSet>
       <dgm:spPr/>
+      <dgm:t>
+        <a:bodyPr/>
+        <a:lstStyle/>
+        <a:p>
+          <a:endParaRPr lang="es-MX"/>
+        </a:p>
+      </dgm:t>
     </dgm:pt>
     <dgm:pt modelId="{A675CB5D-04B2-4AF2-BDE5-5BBD670335EB}" type="pres">
       <dgm:prSet presAssocID="{494F12DC-C587-48E1-8898-7B54EF235BBF}" presName="rootConnector" presStyleLbl="node2" presStyleIdx="0" presStyleCnt="0"/>
       <dgm:spPr/>
+      <dgm:t>
+        <a:bodyPr/>
+        <a:lstStyle/>
+        <a:p>
+          <a:endParaRPr lang="es-MX"/>
+        </a:p>
+      </dgm:t>
     </dgm:pt>
     <dgm:pt modelId="{390F591F-FCF8-4CCB-BFB4-2D599822DF40}" type="pres">
       <dgm:prSet presAssocID="{494F12DC-C587-48E1-8898-7B54EF235BBF}" presName="hierChild4" presStyleCnt="0"/>
@@ -11527,6 +11671,13 @@
     <dgm:pt modelId="{D8637EDB-6CA7-45D7-BA40-E8945414394B}" type="pres">
       <dgm:prSet presAssocID="{537725B0-632E-484A-ADC3-1B06B933B5FC}" presName="Name37" presStyleLbl="parChTrans1D2" presStyleIdx="1" presStyleCnt="2"/>
       <dgm:spPr/>
+      <dgm:t>
+        <a:bodyPr/>
+        <a:lstStyle/>
+        <a:p>
+          <a:endParaRPr lang="es-MX"/>
+        </a:p>
+      </dgm:t>
     </dgm:pt>
     <dgm:pt modelId="{76E73D85-D4C8-4F50-8FF5-A577AD3D2FE5}" type="pres">
       <dgm:prSet presAssocID="{DEF6AB50-EA95-48D6-B950-C392475FBDDE}" presName="hierRoot2" presStyleCnt="0">
@@ -11548,6 +11699,13 @@
         </dgm:presLayoutVars>
       </dgm:prSet>
       <dgm:spPr/>
+      <dgm:t>
+        <a:bodyPr/>
+        <a:lstStyle/>
+        <a:p>
+          <a:endParaRPr lang="es-MX"/>
+        </a:p>
+      </dgm:t>
     </dgm:pt>
     <dgm:pt modelId="{45691320-54DB-43CA-AF3D-956D996E0782}" type="pres">
       <dgm:prSet presAssocID="{DEF6AB50-EA95-48D6-B950-C392475FBDDE}" presName="titleText2" presStyleLbl="fgAcc1" presStyleIdx="1" presStyleCnt="2" custScaleX="97982" custScaleY="149950">
@@ -11557,10 +11715,24 @@
         </dgm:presLayoutVars>
       </dgm:prSet>
       <dgm:spPr/>
+      <dgm:t>
+        <a:bodyPr/>
+        <a:lstStyle/>
+        <a:p>
+          <a:endParaRPr lang="es-MX"/>
+        </a:p>
+      </dgm:t>
     </dgm:pt>
     <dgm:pt modelId="{66D4E3EA-810D-4400-8FEF-96D0F0207AA6}" type="pres">
       <dgm:prSet presAssocID="{DEF6AB50-EA95-48D6-B950-C392475FBDDE}" presName="rootConnector" presStyleLbl="node2" presStyleIdx="0" presStyleCnt="0"/>
       <dgm:spPr/>
+      <dgm:t>
+        <a:bodyPr/>
+        <a:lstStyle/>
+        <a:p>
+          <a:endParaRPr lang="es-MX"/>
+        </a:p>
+      </dgm:t>
     </dgm:pt>
     <dgm:pt modelId="{A996AEC7-E14D-451F-825B-90C017C4B1C9}" type="pres">
       <dgm:prSet presAssocID="{DEF6AB50-EA95-48D6-B950-C392475FBDDE}" presName="hierChild4" presStyleCnt="0"/>
@@ -11576,44 +11748,44 @@
     </dgm:pt>
   </dgm:ptLst>
   <dgm:cxnLst>
-    <dgm:cxn modelId="{3EF2CA46-7204-47B2-B1D7-22C12BBF6F2C}" type="presOf" srcId="{0C10895B-1BA3-4A93-A2D2-9C5114108C8C}" destId="{D1ED7104-E919-4234-A47B-3709B4F52454}" srcOrd="0" destOrd="0" presId="urn:microsoft.com/office/officeart/2008/layout/NameandTitleOrganizationalChart"/>
-    <dgm:cxn modelId="{ADD316DC-5829-4307-BE1C-6284418BBBE1}" type="presOf" srcId="{DF01836F-55CA-40DE-97E2-AD89E026A9F8}" destId="{728D1CAC-C212-490B-9DAB-14C199219F42}" srcOrd="0" destOrd="0" presId="urn:microsoft.com/office/officeart/2008/layout/NameandTitleOrganizationalChart"/>
-    <dgm:cxn modelId="{F8F91E27-169D-4043-B5C8-6193E1B9A50B}" type="presOf" srcId="{537725B0-632E-484A-ADC3-1B06B933B5FC}" destId="{D8637EDB-6CA7-45D7-BA40-E8945414394B}" srcOrd="0" destOrd="0" presId="urn:microsoft.com/office/officeart/2008/layout/NameandTitleOrganizationalChart"/>
-    <dgm:cxn modelId="{78B7B287-5971-406D-B251-F6F92620586F}" type="presOf" srcId="{494F12DC-C587-48E1-8898-7B54EF235BBF}" destId="{7B48CA36-52B4-4C91-A454-B48B87DB16E8}" srcOrd="0" destOrd="0" presId="urn:microsoft.com/office/officeart/2008/layout/NameandTitleOrganizationalChart"/>
-    <dgm:cxn modelId="{F24382C4-BA52-4EDA-9C81-EE7D15AD92FB}" type="presOf" srcId="{DEF6AB50-EA95-48D6-B950-C392475FBDDE}" destId="{66D4E3EA-810D-4400-8FEF-96D0F0207AA6}" srcOrd="1" destOrd="0" presId="urn:microsoft.com/office/officeart/2008/layout/NameandTitleOrganizationalChart"/>
-    <dgm:cxn modelId="{AA0A7046-7214-42F4-96A9-318FF75BD1F6}" type="presOf" srcId="{5773A4B5-C9F8-482B-B912-D2E9C631B196}" destId="{9C42D071-3E98-47A0-8ACF-330CF39C2B51}" srcOrd="0" destOrd="0" presId="urn:microsoft.com/office/officeart/2008/layout/NameandTitleOrganizationalChart"/>
-    <dgm:cxn modelId="{7DACF7C1-E254-43FA-ACA6-FB7A68679300}" type="presOf" srcId="{494F12DC-C587-48E1-8898-7B54EF235BBF}" destId="{A675CB5D-04B2-4AF2-BDE5-5BBD670335EB}" srcOrd="1" destOrd="0" presId="urn:microsoft.com/office/officeart/2008/layout/NameandTitleOrganizationalChart"/>
-    <dgm:cxn modelId="{0BAA0330-6629-4B56-BF81-2E6DA0C12CD2}" type="presOf" srcId="{97B7E909-2433-4161-A822-CBF12341E8A8}" destId="{45691320-54DB-43CA-AF3D-956D996E0782}" srcOrd="0" destOrd="0" presId="urn:microsoft.com/office/officeart/2008/layout/NameandTitleOrganizationalChart"/>
-    <dgm:cxn modelId="{FF4EAAD1-F6DC-40DC-A4A7-06877A3D6F73}" type="presOf" srcId="{DEF6AB50-EA95-48D6-B950-C392475FBDDE}" destId="{630866FB-0C59-49B0-8A93-B4636390D831}" srcOrd="0" destOrd="0" presId="urn:microsoft.com/office/officeart/2008/layout/NameandTitleOrganizationalChart"/>
+    <dgm:cxn modelId="{8D680BEA-44D5-4339-8DF6-A0E3B434F177}" type="presOf" srcId="{0C10895B-1BA3-4A93-A2D2-9C5114108C8C}" destId="{D1ED7104-E919-4234-A47B-3709B4F52454}" srcOrd="0" destOrd="0" presId="urn:microsoft.com/office/officeart/2008/layout/NameandTitleOrganizationalChart"/>
+    <dgm:cxn modelId="{A0700625-67C6-4E37-A08E-FAFFAD768BB9}" type="presOf" srcId="{DEF6AB50-EA95-48D6-B950-C392475FBDDE}" destId="{630866FB-0C59-49B0-8A93-B4636390D831}" srcOrd="0" destOrd="0" presId="urn:microsoft.com/office/officeart/2008/layout/NameandTitleOrganizationalChart"/>
+    <dgm:cxn modelId="{1ACE44F1-C297-44B9-9F05-89579529AB27}" type="presOf" srcId="{494F12DC-C587-48E1-8898-7B54EF235BBF}" destId="{7B48CA36-52B4-4C91-A454-B48B87DB16E8}" srcOrd="0" destOrd="0" presId="urn:microsoft.com/office/officeart/2008/layout/NameandTitleOrganizationalChart"/>
+    <dgm:cxn modelId="{BD85F436-66FD-4AB2-BAF1-4259642FA144}" type="presOf" srcId="{537725B0-632E-484A-ADC3-1B06B933B5FC}" destId="{D8637EDB-6CA7-45D7-BA40-E8945414394B}" srcOrd="0" destOrd="0" presId="urn:microsoft.com/office/officeart/2008/layout/NameandTitleOrganizationalChart"/>
+    <dgm:cxn modelId="{B5F5495E-8B73-4FDE-BA9D-DEE891FEE1E0}" type="presOf" srcId="{DF01836F-55CA-40DE-97E2-AD89E026A9F8}" destId="{728D1CAC-C212-490B-9DAB-14C199219F42}" srcOrd="0" destOrd="0" presId="urn:microsoft.com/office/officeart/2008/layout/NameandTitleOrganizationalChart"/>
     <dgm:cxn modelId="{C5CD846D-0A9D-411A-800D-D8673D68506C}" srcId="{5773A4B5-C9F8-482B-B912-D2E9C631B196}" destId="{DF01836F-55CA-40DE-97E2-AD89E026A9F8}" srcOrd="0" destOrd="0" parTransId="{4733D3C4-7B24-46FA-A2E4-0537175866A3}" sibTransId="{0C10895B-1BA3-4A93-A2D2-9C5114108C8C}"/>
-    <dgm:cxn modelId="{0E085A51-7F1D-4759-9A74-9BF2D6E5A155}" type="presOf" srcId="{918F450E-3456-408F-8B04-57454AC430D9}" destId="{815656D9-F0E6-46C9-B870-8E93791CFEDF}" srcOrd="0" destOrd="0" presId="urn:microsoft.com/office/officeart/2008/layout/NameandTitleOrganizationalChart"/>
+    <dgm:cxn modelId="{3E0A1022-3D64-4565-8466-67E40712F264}" type="presOf" srcId="{918F450E-3456-408F-8B04-57454AC430D9}" destId="{815656D9-F0E6-46C9-B870-8E93791CFEDF}" srcOrd="0" destOrd="0" presId="urn:microsoft.com/office/officeart/2008/layout/NameandTitleOrganizationalChart"/>
+    <dgm:cxn modelId="{CEFBE0E8-A3CE-4685-A486-C6D773E4C4FE}" type="presOf" srcId="{97B7E909-2433-4161-A822-CBF12341E8A8}" destId="{45691320-54DB-43CA-AF3D-956D996E0782}" srcOrd="0" destOrd="0" presId="urn:microsoft.com/office/officeart/2008/layout/NameandTitleOrganizationalChart"/>
+    <dgm:cxn modelId="{FECFE811-C165-4874-8174-8745C520C348}" type="presOf" srcId="{494F12DC-C587-48E1-8898-7B54EF235BBF}" destId="{A675CB5D-04B2-4AF2-BDE5-5BBD670335EB}" srcOrd="1" destOrd="0" presId="urn:microsoft.com/office/officeart/2008/layout/NameandTitleOrganizationalChart"/>
+    <dgm:cxn modelId="{A6FEC8C1-F747-4720-953A-F15589294A95}" srcId="{DF01836F-55CA-40DE-97E2-AD89E026A9F8}" destId="{DEF6AB50-EA95-48D6-B950-C392475FBDDE}" srcOrd="1" destOrd="0" parTransId="{537725B0-632E-484A-ADC3-1B06B933B5FC}" sibTransId="{97B7E909-2433-4161-A822-CBF12341E8A8}"/>
+    <dgm:cxn modelId="{58FA179B-4FEE-4960-B795-6F53AB3F57E5}" type="presOf" srcId="{DF01836F-55CA-40DE-97E2-AD89E026A9F8}" destId="{6C47238A-F73C-4949-9267-CA5460DC193D}" srcOrd="1" destOrd="0" presId="urn:microsoft.com/office/officeart/2008/layout/NameandTitleOrganizationalChart"/>
+    <dgm:cxn modelId="{B5A9A641-04CF-4003-A004-914D788538F8}" type="presOf" srcId="{44E00CAC-8E97-4A7E-AD68-F7BA033EF802}" destId="{AC6D76E0-C0FB-42CD-9DB6-94C01AB97FEC}" srcOrd="0" destOrd="0" presId="urn:microsoft.com/office/officeart/2008/layout/NameandTitleOrganizationalChart"/>
+    <dgm:cxn modelId="{E26469B0-5FCA-436C-A080-5A5911425EC4}" type="presOf" srcId="{DEF6AB50-EA95-48D6-B950-C392475FBDDE}" destId="{66D4E3EA-810D-4400-8FEF-96D0F0207AA6}" srcOrd="1" destOrd="0" presId="urn:microsoft.com/office/officeart/2008/layout/NameandTitleOrganizationalChart"/>
+    <dgm:cxn modelId="{D9E0B606-AB48-4EC2-816E-B33F8E440812}" type="presOf" srcId="{5773A4B5-C9F8-482B-B912-D2E9C631B196}" destId="{9C42D071-3E98-47A0-8ACF-330CF39C2B51}" srcOrd="0" destOrd="0" presId="urn:microsoft.com/office/officeart/2008/layout/NameandTitleOrganizationalChart"/>
     <dgm:cxn modelId="{CF4625EF-9740-4ACA-9731-B9AAC389F1D2}" srcId="{DF01836F-55CA-40DE-97E2-AD89E026A9F8}" destId="{494F12DC-C587-48E1-8898-7B54EF235BBF}" srcOrd="0" destOrd="0" parTransId="{44E00CAC-8E97-4A7E-AD68-F7BA033EF802}" sibTransId="{918F450E-3456-408F-8B04-57454AC430D9}"/>
-    <dgm:cxn modelId="{C5D6A437-5DA9-4A1A-87BF-F9EBBDC90273}" type="presOf" srcId="{44E00CAC-8E97-4A7E-AD68-F7BA033EF802}" destId="{AC6D76E0-C0FB-42CD-9DB6-94C01AB97FEC}" srcOrd="0" destOrd="0" presId="urn:microsoft.com/office/officeart/2008/layout/NameandTitleOrganizationalChart"/>
-    <dgm:cxn modelId="{A6FEC8C1-F747-4720-953A-F15589294A95}" srcId="{DF01836F-55CA-40DE-97E2-AD89E026A9F8}" destId="{DEF6AB50-EA95-48D6-B950-C392475FBDDE}" srcOrd="1" destOrd="0" parTransId="{537725B0-632E-484A-ADC3-1B06B933B5FC}" sibTransId="{97B7E909-2433-4161-A822-CBF12341E8A8}"/>
-    <dgm:cxn modelId="{A32F5E38-2B57-49CD-91BD-1ACC79EA4B69}" type="presOf" srcId="{DF01836F-55CA-40DE-97E2-AD89E026A9F8}" destId="{6C47238A-F73C-4949-9267-CA5460DC193D}" srcOrd="1" destOrd="0" presId="urn:microsoft.com/office/officeart/2008/layout/NameandTitleOrganizationalChart"/>
-    <dgm:cxn modelId="{77A5018D-AE4D-440A-8388-172BAF77D457}" type="presParOf" srcId="{9C42D071-3E98-47A0-8ACF-330CF39C2B51}" destId="{26CF23DE-A308-40B1-B073-EF54083EC256}" srcOrd="0" destOrd="0" presId="urn:microsoft.com/office/officeart/2008/layout/NameandTitleOrganizationalChart"/>
-    <dgm:cxn modelId="{F03697D6-275C-441F-B5CE-5BC32897B0CB}" type="presParOf" srcId="{26CF23DE-A308-40B1-B073-EF54083EC256}" destId="{A30FEB45-21FE-47F1-BD8E-01DB0E46167F}" srcOrd="0" destOrd="0" presId="urn:microsoft.com/office/officeart/2008/layout/NameandTitleOrganizationalChart"/>
-    <dgm:cxn modelId="{751BF825-3F03-4289-896A-D1175EE85FE2}" type="presParOf" srcId="{A30FEB45-21FE-47F1-BD8E-01DB0E46167F}" destId="{728D1CAC-C212-490B-9DAB-14C199219F42}" srcOrd="0" destOrd="0" presId="urn:microsoft.com/office/officeart/2008/layout/NameandTitleOrganizationalChart"/>
-    <dgm:cxn modelId="{97E1EB76-A615-450B-9DB2-73C14E18BB23}" type="presParOf" srcId="{A30FEB45-21FE-47F1-BD8E-01DB0E46167F}" destId="{D1ED7104-E919-4234-A47B-3709B4F52454}" srcOrd="1" destOrd="0" presId="urn:microsoft.com/office/officeart/2008/layout/NameandTitleOrganizationalChart"/>
-    <dgm:cxn modelId="{2291D730-6924-42FA-AE0C-A38F222D33B2}" type="presParOf" srcId="{A30FEB45-21FE-47F1-BD8E-01DB0E46167F}" destId="{6C47238A-F73C-4949-9267-CA5460DC193D}" srcOrd="2" destOrd="0" presId="urn:microsoft.com/office/officeart/2008/layout/NameandTitleOrganizationalChart"/>
-    <dgm:cxn modelId="{07D2A6C7-85B2-4B46-8CF5-EE4B70A7330E}" type="presParOf" srcId="{26CF23DE-A308-40B1-B073-EF54083EC256}" destId="{6E5AF51C-6DD2-442D-901F-510CBDA7C3D0}" srcOrd="1" destOrd="0" presId="urn:microsoft.com/office/officeart/2008/layout/NameandTitleOrganizationalChart"/>
-    <dgm:cxn modelId="{CBC028E5-6BDC-4882-A23F-6099BD05B4EB}" type="presParOf" srcId="{6E5AF51C-6DD2-442D-901F-510CBDA7C3D0}" destId="{AC6D76E0-C0FB-42CD-9DB6-94C01AB97FEC}" srcOrd="0" destOrd="0" presId="urn:microsoft.com/office/officeart/2008/layout/NameandTitleOrganizationalChart"/>
-    <dgm:cxn modelId="{E965D070-6802-40C4-A9A8-9EB3D61A787E}" type="presParOf" srcId="{6E5AF51C-6DD2-442D-901F-510CBDA7C3D0}" destId="{5B17E4E9-8CB1-4179-978E-04E947DBEB1E}" srcOrd="1" destOrd="0" presId="urn:microsoft.com/office/officeart/2008/layout/NameandTitleOrganizationalChart"/>
-    <dgm:cxn modelId="{AB01D1CE-45D9-4E2C-B54C-1CC58C6F6BD6}" type="presParOf" srcId="{5B17E4E9-8CB1-4179-978E-04E947DBEB1E}" destId="{A6B29553-EA8B-4BC0-B8ED-3E4F23E217B1}" srcOrd="0" destOrd="0" presId="urn:microsoft.com/office/officeart/2008/layout/NameandTitleOrganizationalChart"/>
-    <dgm:cxn modelId="{D117B5AD-2A95-464D-9142-D8D5137DEEEE}" type="presParOf" srcId="{A6B29553-EA8B-4BC0-B8ED-3E4F23E217B1}" destId="{7B48CA36-52B4-4C91-A454-B48B87DB16E8}" srcOrd="0" destOrd="0" presId="urn:microsoft.com/office/officeart/2008/layout/NameandTitleOrganizationalChart"/>
-    <dgm:cxn modelId="{C5433115-C5C1-432E-B070-912C507533E6}" type="presParOf" srcId="{A6B29553-EA8B-4BC0-B8ED-3E4F23E217B1}" destId="{815656D9-F0E6-46C9-B870-8E93791CFEDF}" srcOrd="1" destOrd="0" presId="urn:microsoft.com/office/officeart/2008/layout/NameandTitleOrganizationalChart"/>
-    <dgm:cxn modelId="{5F531A92-3352-4FE9-80BC-6287E7E99113}" type="presParOf" srcId="{A6B29553-EA8B-4BC0-B8ED-3E4F23E217B1}" destId="{A675CB5D-04B2-4AF2-BDE5-5BBD670335EB}" srcOrd="2" destOrd="0" presId="urn:microsoft.com/office/officeart/2008/layout/NameandTitleOrganizationalChart"/>
-    <dgm:cxn modelId="{4D6BFDAF-30D1-4E15-8C3A-7A9635339D8D}" type="presParOf" srcId="{5B17E4E9-8CB1-4179-978E-04E947DBEB1E}" destId="{390F591F-FCF8-4CCB-BFB4-2D599822DF40}" srcOrd="1" destOrd="0" presId="urn:microsoft.com/office/officeart/2008/layout/NameandTitleOrganizationalChart"/>
-    <dgm:cxn modelId="{258469CF-124D-490C-8DDF-EF8FBEFF2FE6}" type="presParOf" srcId="{5B17E4E9-8CB1-4179-978E-04E947DBEB1E}" destId="{FAB83951-3F53-4BF3-AE77-8E1E7ED144CA}" srcOrd="2" destOrd="0" presId="urn:microsoft.com/office/officeart/2008/layout/NameandTitleOrganizationalChart"/>
-    <dgm:cxn modelId="{7DEEC7FE-1A0E-4CD3-B378-328DC0E70F3B}" type="presParOf" srcId="{6E5AF51C-6DD2-442D-901F-510CBDA7C3D0}" destId="{D8637EDB-6CA7-45D7-BA40-E8945414394B}" srcOrd="2" destOrd="0" presId="urn:microsoft.com/office/officeart/2008/layout/NameandTitleOrganizationalChart"/>
-    <dgm:cxn modelId="{ECFC30FF-73ED-4B7B-B067-986AB1ED2BD7}" type="presParOf" srcId="{6E5AF51C-6DD2-442D-901F-510CBDA7C3D0}" destId="{76E73D85-D4C8-4F50-8FF5-A577AD3D2FE5}" srcOrd="3" destOrd="0" presId="urn:microsoft.com/office/officeart/2008/layout/NameandTitleOrganizationalChart"/>
-    <dgm:cxn modelId="{47B64E8F-BBA8-43E4-8E1F-37753685331F}" type="presParOf" srcId="{76E73D85-D4C8-4F50-8FF5-A577AD3D2FE5}" destId="{BC250C41-B2DF-453C-A533-501ED91A7408}" srcOrd="0" destOrd="0" presId="urn:microsoft.com/office/officeart/2008/layout/NameandTitleOrganizationalChart"/>
-    <dgm:cxn modelId="{052C235F-9CE9-46B8-ADC3-E4E33EFA5AEE}" type="presParOf" srcId="{BC250C41-B2DF-453C-A533-501ED91A7408}" destId="{630866FB-0C59-49B0-8A93-B4636390D831}" srcOrd="0" destOrd="0" presId="urn:microsoft.com/office/officeart/2008/layout/NameandTitleOrganizationalChart"/>
-    <dgm:cxn modelId="{E613A1C9-2710-48A0-87E1-EC24FB263747}" type="presParOf" srcId="{BC250C41-B2DF-453C-A533-501ED91A7408}" destId="{45691320-54DB-43CA-AF3D-956D996E0782}" srcOrd="1" destOrd="0" presId="urn:microsoft.com/office/officeart/2008/layout/NameandTitleOrganizationalChart"/>
-    <dgm:cxn modelId="{863FB181-8B2B-42D5-80F5-EA1CADDD97FF}" type="presParOf" srcId="{BC250C41-B2DF-453C-A533-501ED91A7408}" destId="{66D4E3EA-810D-4400-8FEF-96D0F0207AA6}" srcOrd="2" destOrd="0" presId="urn:microsoft.com/office/officeart/2008/layout/NameandTitleOrganizationalChart"/>
-    <dgm:cxn modelId="{BBE50D7B-5E98-44E0-8DB1-70C934D6F2E2}" type="presParOf" srcId="{76E73D85-D4C8-4F50-8FF5-A577AD3D2FE5}" destId="{A996AEC7-E14D-451F-825B-90C017C4B1C9}" srcOrd="1" destOrd="0" presId="urn:microsoft.com/office/officeart/2008/layout/NameandTitleOrganizationalChart"/>
-    <dgm:cxn modelId="{979C2572-C25B-4779-88FD-C558945BECD9}" type="presParOf" srcId="{76E73D85-D4C8-4F50-8FF5-A577AD3D2FE5}" destId="{2F64954A-E04E-47D8-A980-4D01F2AA2AAD}" srcOrd="2" destOrd="0" presId="urn:microsoft.com/office/officeart/2008/layout/NameandTitleOrganizationalChart"/>
-    <dgm:cxn modelId="{3F794533-111D-45BD-AACF-470D41400A88}" type="presParOf" srcId="{26CF23DE-A308-40B1-B073-EF54083EC256}" destId="{EA76C48D-940E-4F91-82A4-6E2E85BDDBB0}" srcOrd="2" destOrd="0" presId="urn:microsoft.com/office/officeart/2008/layout/NameandTitleOrganizationalChart"/>
+    <dgm:cxn modelId="{9BC10EC3-3111-49C0-A1D8-7EB1933A2462}" type="presParOf" srcId="{9C42D071-3E98-47A0-8ACF-330CF39C2B51}" destId="{26CF23DE-A308-40B1-B073-EF54083EC256}" srcOrd="0" destOrd="0" presId="urn:microsoft.com/office/officeart/2008/layout/NameandTitleOrganizationalChart"/>
+    <dgm:cxn modelId="{6E4DEF97-2EBC-47A0-A005-6E85AD3D9D21}" type="presParOf" srcId="{26CF23DE-A308-40B1-B073-EF54083EC256}" destId="{A30FEB45-21FE-47F1-BD8E-01DB0E46167F}" srcOrd="0" destOrd="0" presId="urn:microsoft.com/office/officeart/2008/layout/NameandTitleOrganizationalChart"/>
+    <dgm:cxn modelId="{C72AF874-CB5D-4FD0-973B-7915C83C95D2}" type="presParOf" srcId="{A30FEB45-21FE-47F1-BD8E-01DB0E46167F}" destId="{728D1CAC-C212-490B-9DAB-14C199219F42}" srcOrd="0" destOrd="0" presId="urn:microsoft.com/office/officeart/2008/layout/NameandTitleOrganizationalChart"/>
+    <dgm:cxn modelId="{C1E4FAED-898D-402C-82FF-1C983586E1E1}" type="presParOf" srcId="{A30FEB45-21FE-47F1-BD8E-01DB0E46167F}" destId="{D1ED7104-E919-4234-A47B-3709B4F52454}" srcOrd="1" destOrd="0" presId="urn:microsoft.com/office/officeart/2008/layout/NameandTitleOrganizationalChart"/>
+    <dgm:cxn modelId="{DAA72AC5-1DE5-4089-B634-AD4299EAE3C1}" type="presParOf" srcId="{A30FEB45-21FE-47F1-BD8E-01DB0E46167F}" destId="{6C47238A-F73C-4949-9267-CA5460DC193D}" srcOrd="2" destOrd="0" presId="urn:microsoft.com/office/officeart/2008/layout/NameandTitleOrganizationalChart"/>
+    <dgm:cxn modelId="{57A74026-7B63-45C5-853A-B5BE5AF22502}" type="presParOf" srcId="{26CF23DE-A308-40B1-B073-EF54083EC256}" destId="{6E5AF51C-6DD2-442D-901F-510CBDA7C3D0}" srcOrd="1" destOrd="0" presId="urn:microsoft.com/office/officeart/2008/layout/NameandTitleOrganizationalChart"/>
+    <dgm:cxn modelId="{09798E21-4A1F-4F16-BECD-44CA8DE54675}" type="presParOf" srcId="{6E5AF51C-6DD2-442D-901F-510CBDA7C3D0}" destId="{AC6D76E0-C0FB-42CD-9DB6-94C01AB97FEC}" srcOrd="0" destOrd="0" presId="urn:microsoft.com/office/officeart/2008/layout/NameandTitleOrganizationalChart"/>
+    <dgm:cxn modelId="{EF594309-BB76-4E1F-A1AF-B45F60DD080C}" type="presParOf" srcId="{6E5AF51C-6DD2-442D-901F-510CBDA7C3D0}" destId="{5B17E4E9-8CB1-4179-978E-04E947DBEB1E}" srcOrd="1" destOrd="0" presId="urn:microsoft.com/office/officeart/2008/layout/NameandTitleOrganizationalChart"/>
+    <dgm:cxn modelId="{ED39BD96-A923-4A53-A786-BAA04CFB3C3E}" type="presParOf" srcId="{5B17E4E9-8CB1-4179-978E-04E947DBEB1E}" destId="{A6B29553-EA8B-4BC0-B8ED-3E4F23E217B1}" srcOrd="0" destOrd="0" presId="urn:microsoft.com/office/officeart/2008/layout/NameandTitleOrganizationalChart"/>
+    <dgm:cxn modelId="{D2B19038-2E98-484B-8CF4-E0F27F3ED4D8}" type="presParOf" srcId="{A6B29553-EA8B-4BC0-B8ED-3E4F23E217B1}" destId="{7B48CA36-52B4-4C91-A454-B48B87DB16E8}" srcOrd="0" destOrd="0" presId="urn:microsoft.com/office/officeart/2008/layout/NameandTitleOrganizationalChart"/>
+    <dgm:cxn modelId="{FDA4C2F6-646B-4984-9907-81D999BC43BA}" type="presParOf" srcId="{A6B29553-EA8B-4BC0-B8ED-3E4F23E217B1}" destId="{815656D9-F0E6-46C9-B870-8E93791CFEDF}" srcOrd="1" destOrd="0" presId="urn:microsoft.com/office/officeart/2008/layout/NameandTitleOrganizationalChart"/>
+    <dgm:cxn modelId="{D90164AB-4007-4CB0-AAAA-1B32F2DCDFE6}" type="presParOf" srcId="{A6B29553-EA8B-4BC0-B8ED-3E4F23E217B1}" destId="{A675CB5D-04B2-4AF2-BDE5-5BBD670335EB}" srcOrd="2" destOrd="0" presId="urn:microsoft.com/office/officeart/2008/layout/NameandTitleOrganizationalChart"/>
+    <dgm:cxn modelId="{2EFED417-54A8-48A0-B8CF-6CDDFEEDD00F}" type="presParOf" srcId="{5B17E4E9-8CB1-4179-978E-04E947DBEB1E}" destId="{390F591F-FCF8-4CCB-BFB4-2D599822DF40}" srcOrd="1" destOrd="0" presId="urn:microsoft.com/office/officeart/2008/layout/NameandTitleOrganizationalChart"/>
+    <dgm:cxn modelId="{728F812E-4DE1-4ADF-9142-614763390320}" type="presParOf" srcId="{5B17E4E9-8CB1-4179-978E-04E947DBEB1E}" destId="{FAB83951-3F53-4BF3-AE77-8E1E7ED144CA}" srcOrd="2" destOrd="0" presId="urn:microsoft.com/office/officeart/2008/layout/NameandTitleOrganizationalChart"/>
+    <dgm:cxn modelId="{72067E72-E681-4E97-97EA-D29CD72E6DEF}" type="presParOf" srcId="{6E5AF51C-6DD2-442D-901F-510CBDA7C3D0}" destId="{D8637EDB-6CA7-45D7-BA40-E8945414394B}" srcOrd="2" destOrd="0" presId="urn:microsoft.com/office/officeart/2008/layout/NameandTitleOrganizationalChart"/>
+    <dgm:cxn modelId="{0E7C284F-48A7-4DFB-AA7B-24A650D1891D}" type="presParOf" srcId="{6E5AF51C-6DD2-442D-901F-510CBDA7C3D0}" destId="{76E73D85-D4C8-4F50-8FF5-A577AD3D2FE5}" srcOrd="3" destOrd="0" presId="urn:microsoft.com/office/officeart/2008/layout/NameandTitleOrganizationalChart"/>
+    <dgm:cxn modelId="{1B8FA6A3-F1B1-4AA6-BC5E-2622CAC9AD6D}" type="presParOf" srcId="{76E73D85-D4C8-4F50-8FF5-A577AD3D2FE5}" destId="{BC250C41-B2DF-453C-A533-501ED91A7408}" srcOrd="0" destOrd="0" presId="urn:microsoft.com/office/officeart/2008/layout/NameandTitleOrganizationalChart"/>
+    <dgm:cxn modelId="{4E784421-2431-44F3-92BC-1A86467D12E6}" type="presParOf" srcId="{BC250C41-B2DF-453C-A533-501ED91A7408}" destId="{630866FB-0C59-49B0-8A93-B4636390D831}" srcOrd="0" destOrd="0" presId="urn:microsoft.com/office/officeart/2008/layout/NameandTitleOrganizationalChart"/>
+    <dgm:cxn modelId="{8170D3FF-C7BD-422F-9D0F-A1263B74200C}" type="presParOf" srcId="{BC250C41-B2DF-453C-A533-501ED91A7408}" destId="{45691320-54DB-43CA-AF3D-956D996E0782}" srcOrd="1" destOrd="0" presId="urn:microsoft.com/office/officeart/2008/layout/NameandTitleOrganizationalChart"/>
+    <dgm:cxn modelId="{9A9FDADA-4D43-4D84-933B-9D33C4F797FA}" type="presParOf" srcId="{BC250C41-B2DF-453C-A533-501ED91A7408}" destId="{66D4E3EA-810D-4400-8FEF-96D0F0207AA6}" srcOrd="2" destOrd="0" presId="urn:microsoft.com/office/officeart/2008/layout/NameandTitleOrganizationalChart"/>
+    <dgm:cxn modelId="{AFE50472-9AC8-468A-B379-F8FAE4F0115A}" type="presParOf" srcId="{76E73D85-D4C8-4F50-8FF5-A577AD3D2FE5}" destId="{A996AEC7-E14D-451F-825B-90C017C4B1C9}" srcOrd="1" destOrd="0" presId="urn:microsoft.com/office/officeart/2008/layout/NameandTitleOrganizationalChart"/>
+    <dgm:cxn modelId="{B2415894-8CEB-4BD0-A359-AAC55B95C87D}" type="presParOf" srcId="{76E73D85-D4C8-4F50-8FF5-A577AD3D2FE5}" destId="{2F64954A-E04E-47D8-A980-4D01F2AA2AAD}" srcOrd="2" destOrd="0" presId="urn:microsoft.com/office/officeart/2008/layout/NameandTitleOrganizationalChart"/>
+    <dgm:cxn modelId="{5E1AA446-16CC-4586-9033-873703A8B22D}" type="presParOf" srcId="{26CF23DE-A308-40B1-B073-EF54083EC256}" destId="{EA76C48D-940E-4F91-82A4-6E2E85BDDBB0}" srcOrd="2" destOrd="0" presId="urn:microsoft.com/office/officeart/2008/layout/NameandTitleOrganizationalChart"/>
   </dgm:cxnLst>
   <dgm:bg/>
   <dgm:whole/>
@@ -11851,7 +12023,7 @@
         </a:bodyPr>
         <a:lstStyle/>
         <a:p>
-          <a:pPr marL="0" lvl="0" indent="0" algn="ctr" defTabSz="889000">
+          <a:pPr lvl="0" algn="ctr" defTabSz="889000">
             <a:lnSpc>
               <a:spcPct val="90000"/>
             </a:lnSpc>
@@ -11861,7 +12033,6 @@
             <a:spcAft>
               <a:spcPct val="35000"/>
             </a:spcAft>
-            <a:buNone/>
           </a:pPr>
           <a:r>
             <a:rPr lang="es-ES" sz="2000" kern="1200"/>
@@ -11935,7 +12106,7 @@
         </a:bodyPr>
         <a:lstStyle/>
         <a:p>
-          <a:pPr marL="0" lvl="0" indent="0" algn="r" defTabSz="889000">
+          <a:pPr lvl="0" algn="r" defTabSz="889000">
             <a:lnSpc>
               <a:spcPct val="90000"/>
             </a:lnSpc>
@@ -11945,7 +12116,6 @@
             <a:spcAft>
               <a:spcPct val="35000"/>
             </a:spcAft>
-            <a:buNone/>
           </a:pPr>
           <a:r>
             <a:rPr lang="es-ES" sz="2000" kern="1200"/>
@@ -12042,7 +12212,7 @@
         </a:bodyPr>
         <a:lstStyle/>
         <a:p>
-          <a:pPr marL="0" lvl="0" indent="0" algn="ctr" defTabSz="889000">
+          <a:pPr lvl="0" algn="ctr" defTabSz="889000">
             <a:lnSpc>
               <a:spcPct val="90000"/>
             </a:lnSpc>
@@ -12052,7 +12222,6 @@
             <a:spcAft>
               <a:spcPct val="35000"/>
             </a:spcAft>
-            <a:buNone/>
           </a:pPr>
           <a:r>
             <a:rPr lang="es-ES" sz="2000" kern="1200"/>
@@ -12126,7 +12295,7 @@
         </a:bodyPr>
         <a:lstStyle/>
         <a:p>
-          <a:pPr marL="0" lvl="0" indent="0" algn="r" defTabSz="889000">
+          <a:pPr lvl="0" algn="r" defTabSz="889000">
             <a:lnSpc>
               <a:spcPct val="90000"/>
             </a:lnSpc>
@@ -12136,7 +12305,6 @@
             <a:spcAft>
               <a:spcPct val="35000"/>
             </a:spcAft>
-            <a:buNone/>
           </a:pPr>
           <a:r>
             <a:rPr lang="es-ES" sz="2000" kern="1200"/>
@@ -12233,7 +12401,7 @@
         </a:bodyPr>
         <a:lstStyle/>
         <a:p>
-          <a:pPr marL="0" lvl="0" indent="0" algn="ctr" defTabSz="889000">
+          <a:pPr lvl="0" algn="ctr" defTabSz="889000">
             <a:lnSpc>
               <a:spcPct val="90000"/>
             </a:lnSpc>
@@ -12243,7 +12411,6 @@
             <a:spcAft>
               <a:spcPct val="35000"/>
             </a:spcAft>
-            <a:buNone/>
           </a:pPr>
           <a:r>
             <a:rPr lang="es-ES" sz="2000" kern="1200"/>
@@ -12317,7 +12484,7 @@
         </a:bodyPr>
         <a:lstStyle/>
         <a:p>
-          <a:pPr marL="0" lvl="0" indent="0" algn="r" defTabSz="889000">
+          <a:pPr lvl="0" algn="r" defTabSz="889000">
             <a:lnSpc>
               <a:spcPct val="90000"/>
             </a:lnSpc>
@@ -12327,7 +12494,6 @@
             <a:spcAft>
               <a:spcPct val="35000"/>
             </a:spcAft>
-            <a:buNone/>
           </a:pPr>
           <a:r>
             <a:rPr lang="es-ES" sz="2000" kern="1200"/>
@@ -14908,7 +15074,7 @@
 </file>
 
 <file path=customXml/itemProps1.xml><?xml version="1.0" encoding="utf-8"?>
-<ds:datastoreItem xmlns:ds="http://schemas.openxmlformats.org/officeDocument/2006/customXml" ds:itemID="{72182A4B-3A77-4D79-8EC9-08111B0ADE5B}">
+<ds:datastoreItem xmlns:ds="http://schemas.openxmlformats.org/officeDocument/2006/customXml" ds:itemID="{356B6334-50BF-4486-853D-5D178ED655E6}">
   <ds:schemaRefs>
     <ds:schemaRef ds:uri="http://schemas.openxmlformats.org/officeDocument/2006/bibliography"/>
   </ds:schemaRefs>
